--- a/course/files/КР Медведев 221-329.docx
+++ b/course/files/КР Медведев 221-329.docx
@@ -182,13 +182,18 @@
         <w:rPr>
           <w:szCs w:val="28"/>
         </w:rPr>
-        <w:t>По дисциплине «</w:t>
+        <w:t xml:space="preserve">По </w:t>
+      </w:r>
+      <w:r>
+        <w:rPr>
+          <w:szCs w:val="28"/>
+        </w:rPr>
+        <w:t>дисциплине «</w:t>
       </w:r>
       <w:r>
         <w:rPr>
           <w:b/>
           <w:bCs/>
-          <w:color w:val="333333"/>
           <w:szCs w:val="28"/>
           <w:shd w:val="clear" w:color="auto" w:fill="FFFFFF"/>
         </w:rPr>
@@ -217,23 +222,13 @@
         </w:rPr>
         <w:t>Кафедра «</w:t>
       </w:r>
-      <w:proofErr w:type="spellStart"/>
       <w:r>
         <w:rPr>
           <w:b/>
           <w:bCs/>
           <w:szCs w:val="28"/>
         </w:rPr>
-        <w:t>Инфокогнитивные</w:t>
-      </w:r>
-      <w:proofErr w:type="spellEnd"/>
-      <w:r>
-        <w:rPr>
-          <w:b/>
-          <w:bCs/>
-          <w:szCs w:val="28"/>
-        </w:rPr>
-        <w:t xml:space="preserve"> технологии</w:t>
+        <w:t>Инфокогнитивные технологии</w:t>
       </w:r>
       <w:r>
         <w:rPr>
@@ -474,23 +469,13 @@
                 <w:szCs w:val="28"/>
               </w:rPr>
             </w:pPr>
-            <w:proofErr w:type="spellStart"/>
             <w:r>
               <w:rPr>
                 <w:color w:val="333333"/>
                 <w:szCs w:val="28"/>
                 <w:shd w:val="clear" w:color="auto" w:fill="FFFFFF"/>
               </w:rPr>
-              <w:t>Кружалов</w:t>
-            </w:r>
-            <w:proofErr w:type="spellEnd"/>
-            <w:r>
-              <w:rPr>
-                <w:color w:val="333333"/>
-                <w:szCs w:val="28"/>
-                <w:shd w:val="clear" w:color="auto" w:fill="FFFFFF"/>
-              </w:rPr>
-              <w:t xml:space="preserve"> Алексей Сергеевич</w:t>
+              <w:t>Кружалов Алексей Сергеевич</w:t>
             </w:r>
           </w:p>
         </w:tc>
@@ -681,21 +666,7 @@
               <w:rPr>
                 <w:sz w:val="24"/>
               </w:rPr>
-              <w:t>«</w:t>
-            </w:r>
-            <w:proofErr w:type="spellStart"/>
-            <w:r>
-              <w:rPr>
-                <w:sz w:val="24"/>
-              </w:rPr>
-              <w:t>Инфокогнитивные</w:t>
-            </w:r>
-            <w:proofErr w:type="spellEnd"/>
-            <w:r>
-              <w:rPr>
-                <w:sz w:val="24"/>
-              </w:rPr>
-              <w:t xml:space="preserve"> технологии»</w:t>
+              <w:t>«Инфокогнитивные технологии»</w:t>
             </w:r>
           </w:p>
           <w:p>
@@ -1683,39 +1654,7 @@
                 <w:sz w:val="18"/>
                 <w:szCs w:val="18"/>
               </w:rPr>
-              <w:t xml:space="preserve">Задача 2.2. Описание функциональности приложения (диаграмма вариантов использования, </w:t>
-            </w:r>
-            <w:proofErr w:type="spellStart"/>
-            <w:r>
-              <w:rPr>
-                <w:sz w:val="18"/>
-                <w:szCs w:val="18"/>
-              </w:rPr>
-              <w:t>user</w:t>
-            </w:r>
-            <w:proofErr w:type="spellEnd"/>
-            <w:r>
-              <w:rPr>
-                <w:sz w:val="18"/>
-                <w:szCs w:val="18"/>
-              </w:rPr>
-              <w:t xml:space="preserve"> </w:t>
-            </w:r>
-            <w:proofErr w:type="spellStart"/>
-            <w:r>
-              <w:rPr>
-                <w:sz w:val="18"/>
-                <w:szCs w:val="18"/>
-              </w:rPr>
-              <w:t>story</w:t>
-            </w:r>
-            <w:proofErr w:type="spellEnd"/>
-            <w:r>
-              <w:rPr>
-                <w:sz w:val="18"/>
-                <w:szCs w:val="18"/>
-              </w:rPr>
-              <w:t xml:space="preserve"> и т. д.)</w:t>
+              <w:t>Задача 2.2. Описание функциональности приложения (диаграмма вариантов использования, user story и т. д.)</w:t>
             </w:r>
           </w:p>
         </w:tc>
@@ -1893,23 +1832,7 @@
                 <w:sz w:val="18"/>
                 <w:szCs w:val="18"/>
               </w:rPr>
-              <w:t>Задача 2.4. Разработка макетов страниц (</w:t>
-            </w:r>
-            <w:proofErr w:type="spellStart"/>
-            <w:r>
-              <w:rPr>
-                <w:sz w:val="18"/>
-                <w:szCs w:val="18"/>
-              </w:rPr>
-              <w:t>Wireframe</w:t>
-            </w:r>
-            <w:proofErr w:type="spellEnd"/>
-            <w:r>
-              <w:rPr>
-                <w:sz w:val="18"/>
-                <w:szCs w:val="18"/>
-              </w:rPr>
-              <w:t>)</w:t>
+              <w:t>Задача 2.4. Разработка макетов страниц (Wireframe)</w:t>
             </w:r>
           </w:p>
         </w:tc>
@@ -2311,28 +2234,14 @@
                 <w:sz w:val="18"/>
                 <w:szCs w:val="18"/>
               </w:rPr>
-              <w:t xml:space="preserve">валидация данных, </w:t>
+              <w:t>валидация данных,</w:t>
             </w:r>
             <w:r>
               <w:rPr>
                 <w:sz w:val="18"/>
                 <w:szCs w:val="18"/>
               </w:rPr>
-              <w:t xml:space="preserve">добавление </w:t>
-            </w:r>
-            <w:r>
-              <w:rPr>
-                <w:sz w:val="18"/>
-                <w:szCs w:val="18"/>
-              </w:rPr>
-              <w:t>экскурсий</w:t>
-            </w:r>
-            <w:r>
-              <w:rPr>
-                <w:sz w:val="18"/>
-                <w:szCs w:val="18"/>
-              </w:rPr>
-              <w:t xml:space="preserve">, создание </w:t>
+              <w:t xml:space="preserve"> создание </w:t>
             </w:r>
             <w:r>
               <w:rPr>
@@ -2353,7 +2262,7 @@
                 <w:sz w:val="18"/>
                 <w:szCs w:val="18"/>
               </w:rPr>
-              <w:t>заказов, добавление пользователей</w:t>
+              <w:t>заказов</w:t>
             </w:r>
             <w:r>
               <w:rPr>
@@ -2662,23 +2571,7 @@
                 <w:sz w:val="18"/>
                 <w:szCs w:val="18"/>
               </w:rPr>
-              <w:t xml:space="preserve"> имеющихся заказов и </w:t>
-            </w:r>
-            <w:proofErr w:type="spellStart"/>
-            <w:r>
-              <w:rPr>
-                <w:sz w:val="18"/>
-                <w:szCs w:val="18"/>
-              </w:rPr>
-              <w:t>тд</w:t>
-            </w:r>
-            <w:proofErr w:type="spellEnd"/>
-            <w:r>
-              <w:rPr>
-                <w:sz w:val="18"/>
-                <w:szCs w:val="18"/>
-              </w:rPr>
-              <w:t xml:space="preserve">) </w:t>
+              <w:t xml:space="preserve"> имеющихся заказов и тд) </w:t>
             </w:r>
           </w:p>
         </w:tc>
@@ -2867,23 +2760,7 @@
                 <w:sz w:val="18"/>
                 <w:szCs w:val="18"/>
               </w:rPr>
-              <w:t xml:space="preserve">Задача 4.1. Создание </w:t>
-            </w:r>
-            <w:proofErr w:type="spellStart"/>
-            <w:r>
-              <w:rPr>
-                <w:sz w:val="18"/>
-                <w:szCs w:val="18"/>
-              </w:rPr>
-              <w:t>Git</w:t>
-            </w:r>
-            <w:proofErr w:type="spellEnd"/>
-            <w:r>
-              <w:rPr>
-                <w:sz w:val="18"/>
-                <w:szCs w:val="18"/>
-              </w:rPr>
-              <w:t>-репозитория с кодом проекта</w:t>
+              <w:t>Задача 4.1. Создание Git-репозитория с кодом проекта</w:t>
             </w:r>
           </w:p>
         </w:tc>
@@ -3142,23 +3019,7 @@
           <w:sz w:val="22"/>
           <w:szCs w:val="22"/>
         </w:rPr>
-        <w:t>Руководитель курсовой работы (проекта): преподаватель кафедры «</w:t>
-      </w:r>
-      <w:proofErr w:type="spellStart"/>
-      <w:r>
-        <w:rPr>
-          <w:sz w:val="22"/>
-          <w:szCs w:val="22"/>
-        </w:rPr>
-        <w:t>Инфокогнитивные</w:t>
-      </w:r>
-      <w:proofErr w:type="spellEnd"/>
-      <w:r>
-        <w:rPr>
-          <w:sz w:val="22"/>
-          <w:szCs w:val="22"/>
-        </w:rPr>
-        <w:t xml:space="preserve"> технологии»</w:t>
+        <w:t>Руководитель курсовой работы (проекта): преподаватель кафедры «Инфокогнитивные технологии»</w:t>
       </w:r>
     </w:p>
     <w:tbl>
@@ -3241,17 +3102,8 @@
                 <w:sz w:val="22"/>
                 <w:szCs w:val="22"/>
               </w:rPr>
-              <w:t>А. С. </w:t>
+              <w:t>А. С. Кружалов</w:t>
             </w:r>
-            <w:proofErr w:type="spellStart"/>
-            <w:r>
-              <w:rPr>
-                <w:sz w:val="22"/>
-                <w:szCs w:val="22"/>
-              </w:rPr>
-              <w:t>Кружалов</w:t>
-            </w:r>
-            <w:proofErr w:type="spellEnd"/>
           </w:p>
         </w:tc>
       </w:tr>
@@ -4901,7 +4753,6 @@
           <w:lang w:val="en-US"/>
         </w:rPr>
       </w:pPr>
-      <w:proofErr w:type="spellStart"/>
       <w:r>
         <w:rPr>
           <w:bCs/>
@@ -4909,7 +4760,6 @@
         </w:rPr>
         <w:t>GetYourGuide</w:t>
       </w:r>
-      <w:proofErr w:type="spellEnd"/>
     </w:p>
     <w:p>
       <w:pPr>
@@ -5186,28 +5036,12 @@
                 <w:bCs/>
               </w:rPr>
             </w:pPr>
-            <w:proofErr w:type="spellStart"/>
             <w:r>
               <w:rPr>
                 <w:bCs/>
               </w:rPr>
-              <w:t>Airbnb</w:t>
+              <w:t>Airbnb Experiences</w:t>
             </w:r>
-            <w:proofErr w:type="spellEnd"/>
-            <w:r>
-              <w:rPr>
-                <w:bCs/>
-              </w:rPr>
-              <w:t xml:space="preserve"> </w:t>
-            </w:r>
-            <w:proofErr w:type="spellStart"/>
-            <w:r>
-              <w:rPr>
-                <w:bCs/>
-              </w:rPr>
-              <w:t>Experiences</w:t>
-            </w:r>
-            <w:proofErr w:type="spellEnd"/>
           </w:p>
         </w:tc>
         <w:tc>
@@ -5222,14 +5056,12 @@
                 <w:bCs/>
               </w:rPr>
             </w:pPr>
-            <w:proofErr w:type="spellStart"/>
             <w:r>
               <w:rPr>
                 <w:bCs/>
               </w:rPr>
               <w:t>GetYourGuide</w:t>
             </w:r>
-            <w:proofErr w:type="spellEnd"/>
           </w:p>
         </w:tc>
         <w:tc>
@@ -5244,14 +5076,12 @@
                 <w:bCs/>
               </w:rPr>
             </w:pPr>
-            <w:proofErr w:type="spellStart"/>
             <w:r>
               <w:rPr>
                 <w:bCs/>
               </w:rPr>
               <w:t>Viator</w:t>
             </w:r>
-            <w:proofErr w:type="spellEnd"/>
           </w:p>
         </w:tc>
       </w:tr>
@@ -5734,33 +5564,11 @@
           <w:bCs/>
         </w:rPr>
       </w:pPr>
-      <w:proofErr w:type="spellStart"/>
-      <w:r>
-        <w:rPr>
-          <w:bCs/>
-        </w:rPr>
-        <w:t>Airbnb</w:t>
-      </w:r>
-      <w:proofErr w:type="spellEnd"/>
-      <w:r>
-        <w:rPr>
-          <w:bCs/>
-        </w:rPr>
-        <w:t xml:space="preserve"> </w:t>
-      </w:r>
-      <w:proofErr w:type="spellStart"/>
-      <w:r>
-        <w:rPr>
-          <w:bCs/>
-        </w:rPr>
-        <w:t>Experiences</w:t>
-      </w:r>
-      <w:proofErr w:type="spellEnd"/>
-      <w:r>
-        <w:rPr>
-          <w:bCs/>
-        </w:rPr>
-        <w:t>:</w:t>
+      <w:r>
+        <w:rPr>
+          <w:bCs/>
+        </w:rPr>
+        <w:t>Airbnb Experiences:</w:t>
       </w:r>
     </w:p>
     <w:p>
@@ -5803,19 +5611,11 @@
           <w:bCs/>
         </w:rPr>
       </w:pPr>
-      <w:proofErr w:type="spellStart"/>
-      <w:r>
-        <w:rPr>
-          <w:bCs/>
-        </w:rPr>
-        <w:t>GetYourGuide</w:t>
-      </w:r>
-      <w:proofErr w:type="spellEnd"/>
-      <w:r>
-        <w:rPr>
-          <w:bCs/>
-        </w:rPr>
-        <w:t>:</w:t>
+      <w:r>
+        <w:rPr>
+          <w:bCs/>
+        </w:rPr>
+        <w:t>GetYourGuide:</w:t>
       </w:r>
     </w:p>
     <w:p>
@@ -5858,19 +5658,11 @@
           <w:bCs/>
         </w:rPr>
       </w:pPr>
-      <w:proofErr w:type="spellStart"/>
-      <w:r>
-        <w:rPr>
-          <w:bCs/>
-        </w:rPr>
-        <w:t>Viator</w:t>
-      </w:r>
-      <w:proofErr w:type="spellEnd"/>
-      <w:r>
-        <w:rPr>
-          <w:bCs/>
-        </w:rPr>
-        <w:t>:</w:t>
+      <w:r>
+        <w:rPr>
+          <w:bCs/>
+        </w:rPr>
+        <w:t>Viator:</w:t>
       </w:r>
     </w:p>
     <w:p>
@@ -5898,21 +5690,7 @@
         <w:rPr>
           <w:bCs/>
         </w:rPr>
-        <w:t>Недостатки</w:t>
-      </w:r>
-      <w:proofErr w:type="gramStart"/>
-      <w:r>
-        <w:rPr>
-          <w:bCs/>
-        </w:rPr>
-        <w:t>: Не</w:t>
-      </w:r>
-      <w:proofErr w:type="gramEnd"/>
-      <w:r>
-        <w:rPr>
-          <w:bCs/>
-        </w:rPr>
-        <w:t xml:space="preserve"> всегда отзывчивая поддержка, менее удобный интерфейс для индивидуальных гидов.</w:t>
+        <w:t>Недостатки: Не всегда отзывчивая поддержка, менее удобный интерфейс для индивидуальных гидов.</w:t>
       </w:r>
     </w:p>
     <w:p>
@@ -6145,21 +5923,7 @@
         <w:rPr>
           <w:bCs/>
         </w:rPr>
-        <w:t xml:space="preserve">Для разработки веб-приложения для гидов будет использован язык программирования Python с использованием фреймворка </w:t>
-      </w:r>
-      <w:proofErr w:type="spellStart"/>
-      <w:r>
-        <w:rPr>
-          <w:bCs/>
-        </w:rPr>
-        <w:t>Flask</w:t>
-      </w:r>
-      <w:proofErr w:type="spellEnd"/>
-      <w:r>
-        <w:rPr>
-          <w:bCs/>
-        </w:rPr>
-        <w:t xml:space="preserve"> и базы данных MySQL.</w:t>
+        <w:t>Для разработки веб-приложения для гидов будет использован язык программирования Python с использованием фреймворка Flask и базы данных MySQL.</w:t>
       </w:r>
     </w:p>
     <w:p>
@@ -6212,75 +5976,11 @@
           <w:bCs/>
         </w:rPr>
       </w:pPr>
-      <w:proofErr w:type="spellStart"/>
-      <w:r>
-        <w:rPr>
-          <w:bCs/>
-        </w:rPr>
-        <w:t>Flask</w:t>
-      </w:r>
-      <w:proofErr w:type="spellEnd"/>
-      <w:r>
-        <w:rPr>
-          <w:bCs/>
-        </w:rPr>
-        <w:t xml:space="preserve">: </w:t>
-      </w:r>
-      <w:proofErr w:type="spellStart"/>
-      <w:r>
-        <w:rPr>
-          <w:bCs/>
-        </w:rPr>
-        <w:t>Flask</w:t>
-      </w:r>
-      <w:proofErr w:type="spellEnd"/>
-      <w:r>
-        <w:rPr>
-          <w:bCs/>
-        </w:rPr>
-        <w:t xml:space="preserve"> — это легкий и гибкий фреймворк для создания веб-приложений на языке Python. Он предоставляет минимальный набор инструментов для создания веб-приложений, что делает его отличным выбором для разработки MVP (</w:t>
-      </w:r>
-      <w:proofErr w:type="spellStart"/>
-      <w:r>
-        <w:rPr>
-          <w:bCs/>
-        </w:rPr>
-        <w:t>Minimum</w:t>
-      </w:r>
-      <w:proofErr w:type="spellEnd"/>
-      <w:r>
-        <w:rPr>
-          <w:bCs/>
-        </w:rPr>
-        <w:t xml:space="preserve"> </w:t>
-      </w:r>
-      <w:proofErr w:type="spellStart"/>
-      <w:r>
-        <w:rPr>
-          <w:bCs/>
-        </w:rPr>
-        <w:t>Viable</w:t>
-      </w:r>
-      <w:proofErr w:type="spellEnd"/>
-      <w:r>
-        <w:rPr>
-          <w:bCs/>
-        </w:rPr>
-        <w:t xml:space="preserve"> Product) и простых проектов. </w:t>
-      </w:r>
-      <w:proofErr w:type="spellStart"/>
-      <w:r>
-        <w:rPr>
-          <w:bCs/>
-        </w:rPr>
-        <w:t>Flask</w:t>
-      </w:r>
-      <w:proofErr w:type="spellEnd"/>
-      <w:r>
-        <w:rPr>
-          <w:bCs/>
-        </w:rPr>
-        <w:t xml:space="preserve"> также обладает хорошей документацией и активным сообществом, что облегчает процесс разработки и поддержки приложения.</w:t>
+      <w:r>
+        <w:rPr>
+          <w:bCs/>
+        </w:rPr>
+        <w:t>Flask: Flask — это легкий и гибкий фреймворк для создания веб-приложений на языке Python. Он предоставляет минимальный набор инструментов для создания веб-приложений, что делает его отличным выбором для разработки MVP (Minimum Viable Product) и простых проектов. Flask также обладает хорошей документацией и активным сообществом, что облегчает процесс разработки и поддержки приложения.</w:t>
       </w:r>
     </w:p>
     <w:p>
@@ -6450,21 +6150,7 @@
         <w:rPr>
           <w:bCs/>
         </w:rPr>
-        <w:t xml:space="preserve">Разработать и реализовать веб-приложение для гидов с использованием языка программирования Python, фреймворка </w:t>
-      </w:r>
-      <w:proofErr w:type="spellStart"/>
-      <w:r>
-        <w:rPr>
-          <w:bCs/>
-        </w:rPr>
-        <w:t>Flask</w:t>
-      </w:r>
-      <w:proofErr w:type="spellEnd"/>
-      <w:r>
-        <w:rPr>
-          <w:bCs/>
-        </w:rPr>
-        <w:t xml:space="preserve"> и базы данных MySQL, обеспечивающее удобное представление услуг, эффективное управление </w:t>
+        <w:t xml:space="preserve">Разработать и реализовать веб-приложение для гидов с использованием языка программирования Python, фреймворка Flask и базы данных MySQL, обеспечивающее удобное представление услуг, эффективное управление </w:t>
       </w:r>
       <w:r>
         <w:rPr>
@@ -6566,35 +6252,7 @@
         <w:rPr>
           <w:bCs/>
         </w:rPr>
-        <w:t xml:space="preserve">Описание функциональности приложения (диаграммы, </w:t>
-      </w:r>
-      <w:proofErr w:type="spellStart"/>
-      <w:r>
-        <w:rPr>
-          <w:bCs/>
-        </w:rPr>
-        <w:t>user</w:t>
-      </w:r>
-      <w:proofErr w:type="spellEnd"/>
-      <w:r>
-        <w:rPr>
-          <w:bCs/>
-        </w:rPr>
-        <w:t xml:space="preserve"> </w:t>
-      </w:r>
-      <w:proofErr w:type="spellStart"/>
-      <w:r>
-        <w:rPr>
-          <w:bCs/>
-        </w:rPr>
-        <w:t>stories</w:t>
-      </w:r>
-      <w:proofErr w:type="spellEnd"/>
-      <w:r>
-        <w:rPr>
-          <w:bCs/>
-        </w:rPr>
-        <w:t>).</w:t>
+        <w:t>Описание функциональности приложения (диаграммы, user stories).</w:t>
       </w:r>
     </w:p>
     <w:p>
@@ -6632,21 +6290,7 @@
         <w:rPr>
           <w:bCs/>
         </w:rPr>
-        <w:t>Разработка макетов страниц (</w:t>
-      </w:r>
-      <w:proofErr w:type="spellStart"/>
-      <w:r>
-        <w:rPr>
-          <w:bCs/>
-        </w:rPr>
-        <w:t>Wireframes</w:t>
-      </w:r>
-      <w:proofErr w:type="spellEnd"/>
-      <w:r>
-        <w:rPr>
-          <w:bCs/>
-        </w:rPr>
-        <w:t>).</w:t>
+        <w:t>Разработка макетов страниц (Wireframes).</w:t>
       </w:r>
     </w:p>
     <w:p>
@@ -7062,21 +6706,12 @@
           <w:szCs w:val="28"/>
         </w:rPr>
       </w:pPr>
-      <w:proofErr w:type="spellStart"/>
       <w:r>
         <w:rPr>
           <w:rFonts w:cs="Times New Roman"/>
           <w:szCs w:val="28"/>
         </w:rPr>
-        <w:t>Психографические</w:t>
-      </w:r>
-      <w:proofErr w:type="spellEnd"/>
-      <w:r>
-        <w:rPr>
-          <w:rFonts w:cs="Times New Roman"/>
-          <w:szCs w:val="28"/>
-        </w:rPr>
-        <w:t xml:space="preserve"> особенности аудитории</w:t>
+        <w:t>Психографические особенности аудитории</w:t>
       </w:r>
     </w:p>
     <w:p>
@@ -7330,7 +6965,7 @@
           <w:szCs w:val="28"/>
         </w:rPr>
         <w:drawing>
-          <wp:inline distT="0" distB="0" distL="0" distR="0" wp14:anchorId="29B7F4C7" wp14:editId="57B901FE">
+          <wp:inline distT="0" distB="0" distL="0" distR="0" wp14:anchorId="29B7F4C7" wp14:editId="74B3CBF7">
             <wp:extent cx="3629731" cy="3061252"/>
             <wp:effectExtent l="0" t="0" r="0" b="0"/>
             <wp:docPr id="1723888040" name="Рисунок 6"/>
@@ -7416,7 +7051,7 @@
         </w:rPr>
         <w:lastRenderedPageBreak/>
         <w:drawing>
-          <wp:inline distT="0" distB="0" distL="0" distR="0" wp14:anchorId="498CD720" wp14:editId="6776E841">
+          <wp:inline distT="0" distB="0" distL="0" distR="0" wp14:anchorId="498CD720" wp14:editId="7948B0CE">
             <wp:extent cx="2719346" cy="4378048"/>
             <wp:effectExtent l="0" t="0" r="0" b="0"/>
             <wp:docPr id="194584656" name="Рисунок 7"/>
@@ -7497,7 +7132,7 @@
           <w:noProof/>
         </w:rPr>
         <w:drawing>
-          <wp:inline distT="0" distB="0" distL="0" distR="0" wp14:anchorId="06BFD4A7" wp14:editId="047DC18D">
+          <wp:inline distT="0" distB="0" distL="0" distR="0" wp14:anchorId="06BFD4A7" wp14:editId="06F4D2D4">
             <wp:extent cx="4004032" cy="3848432"/>
             <wp:effectExtent l="0" t="0" r="0" b="0"/>
             <wp:docPr id="1854877648" name="Рисунок 8"/>
@@ -7569,7 +7204,7 @@
         </w:rPr>
         <w:lastRenderedPageBreak/>
         <w:drawing>
-          <wp:inline distT="0" distB="0" distL="0" distR="0" wp14:anchorId="4A872964" wp14:editId="6061015A">
+          <wp:inline distT="0" distB="0" distL="0" distR="0" wp14:anchorId="4A872964" wp14:editId="7B765DAE">
             <wp:extent cx="2903405" cy="4444779"/>
             <wp:effectExtent l="0" t="0" r="0" b="0"/>
             <wp:docPr id="1370181661" name="Рисунок 9"/>
@@ -7978,30 +7613,9 @@
       </w:pPr>
       <w:bookmarkStart w:id="20" w:name="_Toc166363534"/>
       <w:r>
-        <w:t>ER-</w:t>
-      </w:r>
-      <w:proofErr w:type="spellStart"/>
-      <w:r>
-        <w:t>диаграмма</w:t>
-      </w:r>
-      <w:proofErr w:type="spellEnd"/>
-      <w:r>
-        <w:t xml:space="preserve"> </w:t>
-      </w:r>
-      <w:proofErr w:type="spellStart"/>
-      <w:r>
-        <w:t>базы</w:t>
-      </w:r>
-      <w:proofErr w:type="spellEnd"/>
-      <w:r>
-        <w:t xml:space="preserve"> </w:t>
-      </w:r>
-      <w:proofErr w:type="spellStart"/>
-      <w:r>
-        <w:t>данных</w:t>
+        <w:t>ER-диаграмма базы данных</w:t>
       </w:r>
       <w:bookmarkEnd w:id="20"/>
-      <w:proofErr w:type="spellEnd"/>
     </w:p>
     <w:p>
       <w:pPr>
@@ -8212,23 +7826,7 @@
           <w:bCs/>
           <w:szCs w:val="28"/>
         </w:rPr>
-        <w:t xml:space="preserve">Рисунок </w:t>
-      </w:r>
-      <w:r>
-        <w:rPr>
-          <w:rFonts w:cs="Times New Roman"/>
-          <w:bCs/>
-          <w:szCs w:val="28"/>
-        </w:rPr>
-        <w:t>7</w:t>
-      </w:r>
-      <w:r>
-        <w:rPr>
-          <w:rFonts w:cs="Times New Roman"/>
-          <w:bCs/>
-          <w:szCs w:val="28"/>
-        </w:rPr>
-        <w:t xml:space="preserve"> – </w:t>
+        <w:t xml:space="preserve">Рисунок 7 – </w:t>
       </w:r>
       <w:r>
         <w:rPr>
@@ -8327,23 +7925,7 @@
           <w:bCs/>
           <w:szCs w:val="28"/>
         </w:rPr>
-        <w:t xml:space="preserve">Рисунок </w:t>
-      </w:r>
-      <w:r>
-        <w:rPr>
-          <w:rFonts w:cs="Times New Roman"/>
-          <w:bCs/>
-          <w:szCs w:val="28"/>
-        </w:rPr>
-        <w:t>8</w:t>
-      </w:r>
-      <w:r>
-        <w:rPr>
-          <w:rFonts w:cs="Times New Roman"/>
-          <w:bCs/>
-          <w:szCs w:val="28"/>
-        </w:rPr>
-        <w:t xml:space="preserve"> – </w:t>
+        <w:t xml:space="preserve">Рисунок 8 – </w:t>
       </w:r>
       <w:r>
         <w:rPr>
@@ -8442,23 +8024,7 @@
           <w:bCs/>
           <w:szCs w:val="28"/>
         </w:rPr>
-        <w:t xml:space="preserve">Рисунок </w:t>
-      </w:r>
-      <w:r>
-        <w:rPr>
-          <w:rFonts w:cs="Times New Roman"/>
-          <w:bCs/>
-          <w:szCs w:val="28"/>
-        </w:rPr>
-        <w:t>9</w:t>
-      </w:r>
-      <w:r>
-        <w:rPr>
-          <w:rFonts w:cs="Times New Roman"/>
-          <w:bCs/>
-          <w:szCs w:val="28"/>
-        </w:rPr>
-        <w:t xml:space="preserve"> – </w:t>
+        <w:t xml:space="preserve">Рисунок 9 – </w:t>
       </w:r>
       <w:r>
         <w:rPr>
@@ -8556,23 +8122,7 @@
           <w:bCs/>
           <w:szCs w:val="28"/>
         </w:rPr>
-        <w:t xml:space="preserve">Рисунок </w:t>
-      </w:r>
-      <w:r>
-        <w:rPr>
-          <w:rFonts w:cs="Times New Roman"/>
-          <w:bCs/>
-          <w:szCs w:val="28"/>
-        </w:rPr>
-        <w:t>10</w:t>
-      </w:r>
-      <w:r>
-        <w:rPr>
-          <w:rFonts w:cs="Times New Roman"/>
-          <w:bCs/>
-          <w:szCs w:val="28"/>
-        </w:rPr>
-        <w:t xml:space="preserve"> – </w:t>
+        <w:t xml:space="preserve">Рисунок 10 – </w:t>
       </w:r>
       <w:r>
         <w:rPr>
@@ -8671,23 +8221,7 @@
           <w:bCs/>
           <w:szCs w:val="28"/>
         </w:rPr>
-        <w:t xml:space="preserve">Рисунок </w:t>
-      </w:r>
-      <w:r>
-        <w:rPr>
-          <w:rFonts w:cs="Times New Roman"/>
-          <w:bCs/>
-          <w:szCs w:val="28"/>
-        </w:rPr>
-        <w:t>11</w:t>
-      </w:r>
-      <w:r>
-        <w:rPr>
-          <w:rFonts w:cs="Times New Roman"/>
-          <w:bCs/>
-          <w:szCs w:val="28"/>
-        </w:rPr>
-        <w:t xml:space="preserve"> – </w:t>
+        <w:t xml:space="preserve">Рисунок 11 – </w:t>
       </w:r>
       <w:r>
         <w:rPr>
@@ -8786,23 +8320,7 @@
           <w:bCs/>
           <w:szCs w:val="28"/>
         </w:rPr>
-        <w:t xml:space="preserve">Рисунок </w:t>
-      </w:r>
-      <w:r>
-        <w:rPr>
-          <w:rFonts w:cs="Times New Roman"/>
-          <w:bCs/>
-          <w:szCs w:val="28"/>
-        </w:rPr>
-        <w:t>12</w:t>
-      </w:r>
-      <w:r>
-        <w:rPr>
-          <w:rFonts w:cs="Times New Roman"/>
-          <w:bCs/>
-          <w:szCs w:val="28"/>
-        </w:rPr>
-        <w:t xml:space="preserve"> – </w:t>
+        <w:t xml:space="preserve">Рисунок 12 – </w:t>
       </w:r>
       <w:r>
         <w:rPr>

--- a/course/files/КР Медведев 221-329.docx
+++ b/course/files/КР Медведев 221-329.docx
@@ -182,13 +182,7 @@
         <w:rPr>
           <w:szCs w:val="28"/>
         </w:rPr>
-        <w:t xml:space="preserve">По </w:t>
-      </w:r>
-      <w:r>
-        <w:rPr>
-          <w:szCs w:val="28"/>
-        </w:rPr>
-        <w:t>дисциплине «</w:t>
+        <w:t>По дисциплине «</w:t>
       </w:r>
       <w:r>
         <w:rPr>
@@ -222,13 +216,23 @@
         </w:rPr>
         <w:t>Кафедра «</w:t>
       </w:r>
+      <w:proofErr w:type="spellStart"/>
       <w:r>
         <w:rPr>
           <w:b/>
           <w:bCs/>
           <w:szCs w:val="28"/>
         </w:rPr>
-        <w:t>Инфокогнитивные технологии</w:t>
+        <w:t>Инфокогнитивные</w:t>
+      </w:r>
+      <w:proofErr w:type="spellEnd"/>
+      <w:r>
+        <w:rPr>
+          <w:b/>
+          <w:bCs/>
+          <w:szCs w:val="28"/>
+        </w:rPr>
+        <w:t xml:space="preserve"> технологии</w:t>
       </w:r>
       <w:r>
         <w:rPr>
@@ -469,13 +473,21 @@
                 <w:szCs w:val="28"/>
               </w:rPr>
             </w:pPr>
-            <w:r>
-              <w:rPr>
-                <w:color w:val="333333"/>
+            <w:proofErr w:type="spellStart"/>
+            <w:r>
+              <w:rPr>
                 <w:szCs w:val="28"/>
                 <w:shd w:val="clear" w:color="auto" w:fill="FFFFFF"/>
               </w:rPr>
-              <w:t>Кружалов Алексей Сергеевич</w:t>
+              <w:t>Кружалов</w:t>
+            </w:r>
+            <w:proofErr w:type="spellEnd"/>
+            <w:r>
+              <w:rPr>
+                <w:szCs w:val="28"/>
+                <w:shd w:val="clear" w:color="auto" w:fill="FFFFFF"/>
+              </w:rPr>
+              <w:t xml:space="preserve"> Алексей Сергеевич</w:t>
             </w:r>
           </w:p>
         </w:tc>
@@ -666,7 +678,21 @@
               <w:rPr>
                 <w:sz w:val="24"/>
               </w:rPr>
-              <w:t>«Инфокогнитивные технологии»</w:t>
+              <w:t>«</w:t>
+            </w:r>
+            <w:proofErr w:type="spellStart"/>
+            <w:r>
+              <w:rPr>
+                <w:sz w:val="24"/>
+              </w:rPr>
+              <w:t>Инфокогнитивные</w:t>
+            </w:r>
+            <w:proofErr w:type="spellEnd"/>
+            <w:r>
+              <w:rPr>
+                <w:sz w:val="24"/>
+              </w:rPr>
+              <w:t xml:space="preserve"> технологии»</w:t>
             </w:r>
           </w:p>
           <w:p>
@@ -1654,7 +1680,39 @@
                 <w:sz w:val="18"/>
                 <w:szCs w:val="18"/>
               </w:rPr>
-              <w:t>Задача 2.2. Описание функциональности приложения (диаграмма вариантов использования, user story и т. д.)</w:t>
+              <w:t xml:space="preserve">Задача 2.2. Описание функциональности приложения (диаграмма вариантов использования, </w:t>
+            </w:r>
+            <w:proofErr w:type="spellStart"/>
+            <w:r>
+              <w:rPr>
+                <w:sz w:val="18"/>
+                <w:szCs w:val="18"/>
+              </w:rPr>
+              <w:t>user</w:t>
+            </w:r>
+            <w:proofErr w:type="spellEnd"/>
+            <w:r>
+              <w:rPr>
+                <w:sz w:val="18"/>
+                <w:szCs w:val="18"/>
+              </w:rPr>
+              <w:t xml:space="preserve"> </w:t>
+            </w:r>
+            <w:proofErr w:type="spellStart"/>
+            <w:r>
+              <w:rPr>
+                <w:sz w:val="18"/>
+                <w:szCs w:val="18"/>
+              </w:rPr>
+              <w:t>story</w:t>
+            </w:r>
+            <w:proofErr w:type="spellEnd"/>
+            <w:r>
+              <w:rPr>
+                <w:sz w:val="18"/>
+                <w:szCs w:val="18"/>
+              </w:rPr>
+              <w:t xml:space="preserve"> и т. д.)</w:t>
             </w:r>
           </w:p>
         </w:tc>
@@ -1832,7 +1890,23 @@
                 <w:sz w:val="18"/>
                 <w:szCs w:val="18"/>
               </w:rPr>
-              <w:t>Задача 2.4. Разработка макетов страниц (Wireframe)</w:t>
+              <w:t>Задача 2.4. Разработка макетов страниц (</w:t>
+            </w:r>
+            <w:proofErr w:type="spellStart"/>
+            <w:r>
+              <w:rPr>
+                <w:sz w:val="18"/>
+                <w:szCs w:val="18"/>
+              </w:rPr>
+              <w:t>Wireframe</w:t>
+            </w:r>
+            <w:proofErr w:type="spellEnd"/>
+            <w:r>
+              <w:rPr>
+                <w:sz w:val="18"/>
+                <w:szCs w:val="18"/>
+              </w:rPr>
+              <w:t>)</w:t>
             </w:r>
           </w:p>
         </w:tc>
@@ -2571,7 +2645,23 @@
                 <w:sz w:val="18"/>
                 <w:szCs w:val="18"/>
               </w:rPr>
-              <w:t xml:space="preserve"> имеющихся заказов и тд) </w:t>
+              <w:t xml:space="preserve"> имеющихся заказов и </w:t>
+            </w:r>
+            <w:proofErr w:type="spellStart"/>
+            <w:r>
+              <w:rPr>
+                <w:sz w:val="18"/>
+                <w:szCs w:val="18"/>
+              </w:rPr>
+              <w:t>тд</w:t>
+            </w:r>
+            <w:proofErr w:type="spellEnd"/>
+            <w:r>
+              <w:rPr>
+                <w:sz w:val="18"/>
+                <w:szCs w:val="18"/>
+              </w:rPr>
+              <w:t xml:space="preserve">) </w:t>
             </w:r>
           </w:p>
         </w:tc>
@@ -2760,7 +2850,23 @@
                 <w:sz w:val="18"/>
                 <w:szCs w:val="18"/>
               </w:rPr>
-              <w:t>Задача 4.1. Создание Git-репозитория с кодом проекта</w:t>
+              <w:t xml:space="preserve">Задача 4.1. Создание </w:t>
+            </w:r>
+            <w:proofErr w:type="spellStart"/>
+            <w:r>
+              <w:rPr>
+                <w:sz w:val="18"/>
+                <w:szCs w:val="18"/>
+              </w:rPr>
+              <w:t>Git</w:t>
+            </w:r>
+            <w:proofErr w:type="spellEnd"/>
+            <w:r>
+              <w:rPr>
+                <w:sz w:val="18"/>
+                <w:szCs w:val="18"/>
+              </w:rPr>
+              <w:t>-репозитория с кодом проекта</w:t>
             </w:r>
           </w:p>
         </w:tc>
@@ -3019,7 +3125,23 @@
           <w:sz w:val="22"/>
           <w:szCs w:val="22"/>
         </w:rPr>
-        <w:t>Руководитель курсовой работы (проекта): преподаватель кафедры «Инфокогнитивные технологии»</w:t>
+        <w:t>Руководитель курсовой работы (проекта): преподаватель кафедры «</w:t>
+      </w:r>
+      <w:proofErr w:type="spellStart"/>
+      <w:r>
+        <w:rPr>
+          <w:sz w:val="22"/>
+          <w:szCs w:val="22"/>
+        </w:rPr>
+        <w:t>Инфокогнитивные</w:t>
+      </w:r>
+      <w:proofErr w:type="spellEnd"/>
+      <w:r>
+        <w:rPr>
+          <w:sz w:val="22"/>
+          <w:szCs w:val="22"/>
+        </w:rPr>
+        <w:t xml:space="preserve"> технологии»</w:t>
       </w:r>
     </w:p>
     <w:tbl>
@@ -3102,8 +3224,17 @@
                 <w:sz w:val="22"/>
                 <w:szCs w:val="22"/>
               </w:rPr>
-              <w:t>А. С. Кружалов</w:t>
-            </w:r>
+              <w:t>А. С. </w:t>
+            </w:r>
+            <w:proofErr w:type="spellStart"/>
+            <w:r>
+              <w:rPr>
+                <w:sz w:val="22"/>
+                <w:szCs w:val="22"/>
+              </w:rPr>
+              <w:t>Кружалов</w:t>
+            </w:r>
+            <w:proofErr w:type="spellEnd"/>
           </w:p>
         </w:tc>
       </w:tr>
@@ -3365,7 +3496,6 @@
         <w:rPr>
           <w:rFonts w:asciiTheme="minorHAnsi" w:eastAsiaTheme="minorEastAsia" w:hAnsiTheme="minorHAnsi" w:cstheme="minorBidi"/>
           <w:noProof/>
-          <w:color w:val="auto"/>
           <w:sz w:val="22"/>
           <w:szCs w:val="22"/>
           <w:lang w:eastAsia="ru-RU" w:bidi="ar-SA"/>
@@ -3399,6 +3529,7 @@
             <w:rStyle w:val="ad"/>
             <w:bCs/>
             <w:noProof/>
+            <w:color w:val="000000" w:themeColor="text1"/>
           </w:rPr>
           <w:t>1</w:t>
         </w:r>
@@ -3406,7 +3537,6 @@
           <w:rPr>
             <w:rFonts w:asciiTheme="minorHAnsi" w:eastAsiaTheme="minorEastAsia" w:hAnsiTheme="minorHAnsi" w:cstheme="minorBidi"/>
             <w:noProof/>
-            <w:color w:val="auto"/>
             <w:sz w:val="22"/>
             <w:szCs w:val="22"/>
             <w:lang w:eastAsia="ru-RU" w:bidi="ar-SA"/>
@@ -3418,6 +3548,7 @@
           <w:rPr>
             <w:rStyle w:val="ad"/>
             <w:noProof/>
+            <w:color w:val="000000" w:themeColor="text1"/>
           </w:rPr>
           <w:t>ВВЕДЕНИЕ</w:t>
         </w:r>
@@ -3477,7 +3608,6 @@
         <w:rPr>
           <w:rFonts w:asciiTheme="minorHAnsi" w:eastAsiaTheme="minorEastAsia" w:hAnsiTheme="minorHAnsi" w:cstheme="minorBidi"/>
           <w:noProof/>
-          <w:color w:val="auto"/>
           <w:sz w:val="22"/>
           <w:szCs w:val="22"/>
           <w:lang w:eastAsia="ru-RU" w:bidi="ar-SA"/>
@@ -3489,6 +3619,7 @@
           <w:rPr>
             <w:rStyle w:val="ad"/>
             <w:noProof/>
+            <w:color w:val="000000" w:themeColor="text1"/>
           </w:rPr>
           <w:t>2</w:t>
         </w:r>
@@ -3496,7 +3627,6 @@
           <w:rPr>
             <w:rFonts w:asciiTheme="minorHAnsi" w:eastAsiaTheme="minorEastAsia" w:hAnsiTheme="minorHAnsi" w:cstheme="minorBidi"/>
             <w:noProof/>
-            <w:color w:val="auto"/>
             <w:sz w:val="22"/>
             <w:szCs w:val="22"/>
             <w:lang w:eastAsia="ru-RU" w:bidi="ar-SA"/>
@@ -3508,6 +3638,7 @@
           <w:rPr>
             <w:rStyle w:val="ad"/>
             <w:noProof/>
+            <w:color w:val="000000" w:themeColor="text1"/>
           </w:rPr>
           <w:t>АНАЛИЗ ПРЕДМЕТНОЙ ОБЛАСТИ</w:t>
         </w:r>
@@ -3571,7 +3702,6 @@
         <w:rPr>
           <w:rFonts w:asciiTheme="minorHAnsi" w:eastAsiaTheme="minorEastAsia" w:hAnsiTheme="minorHAnsi" w:cstheme="minorBidi"/>
           <w:noProof/>
-          <w:color w:val="auto"/>
           <w:sz w:val="22"/>
           <w:szCs w:val="22"/>
           <w:lang w:eastAsia="ru-RU" w:bidi="ar-SA"/>
@@ -3583,6 +3713,7 @@
           <w:rPr>
             <w:rStyle w:val="ad"/>
             <w:noProof/>
+            <w:color w:val="000000" w:themeColor="text1"/>
           </w:rPr>
           <w:t>2.1</w:t>
         </w:r>
@@ -3590,7 +3721,6 @@
           <w:rPr>
             <w:rFonts w:asciiTheme="minorHAnsi" w:eastAsiaTheme="minorEastAsia" w:hAnsiTheme="minorHAnsi" w:cstheme="minorBidi"/>
             <w:noProof/>
-            <w:color w:val="auto"/>
             <w:sz w:val="22"/>
             <w:szCs w:val="22"/>
             <w:lang w:eastAsia="ru-RU" w:bidi="ar-SA"/>
@@ -3602,6 +3732,7 @@
           <w:rPr>
             <w:rStyle w:val="ad"/>
             <w:noProof/>
+            <w:color w:val="000000" w:themeColor="text1"/>
           </w:rPr>
           <w:t>Обзор аналогичных приложений</w:t>
         </w:r>
@@ -3665,7 +3796,6 @@
         <w:rPr>
           <w:rFonts w:asciiTheme="minorHAnsi" w:eastAsiaTheme="minorEastAsia" w:hAnsiTheme="minorHAnsi" w:cstheme="minorBidi"/>
           <w:noProof/>
-          <w:color w:val="auto"/>
           <w:sz w:val="22"/>
           <w:szCs w:val="22"/>
           <w:lang w:eastAsia="ru-RU" w:bidi="ar-SA"/>
@@ -3677,6 +3807,7 @@
           <w:rPr>
             <w:rStyle w:val="ad"/>
             <w:noProof/>
+            <w:color w:val="000000" w:themeColor="text1"/>
           </w:rPr>
           <w:t>2.2</w:t>
         </w:r>
@@ -3684,7 +3815,6 @@
           <w:rPr>
             <w:rFonts w:asciiTheme="minorHAnsi" w:eastAsiaTheme="minorEastAsia" w:hAnsiTheme="minorHAnsi" w:cstheme="minorBidi"/>
             <w:noProof/>
-            <w:color w:val="auto"/>
             <w:sz w:val="22"/>
             <w:szCs w:val="22"/>
             <w:lang w:eastAsia="ru-RU" w:bidi="ar-SA"/>
@@ -3696,6 +3826,7 @@
           <w:rPr>
             <w:rStyle w:val="ad"/>
             <w:noProof/>
+            <w:color w:val="000000" w:themeColor="text1"/>
           </w:rPr>
           <w:t>Обзор программных инструментов</w:t>
         </w:r>
@@ -3759,7 +3890,6 @@
         <w:rPr>
           <w:rFonts w:asciiTheme="minorHAnsi" w:eastAsiaTheme="minorEastAsia" w:hAnsiTheme="minorHAnsi" w:cstheme="minorBidi"/>
           <w:noProof/>
-          <w:color w:val="auto"/>
           <w:sz w:val="22"/>
           <w:szCs w:val="22"/>
           <w:lang w:eastAsia="ru-RU" w:bidi="ar-SA"/>
@@ -3771,6 +3901,7 @@
           <w:rPr>
             <w:rStyle w:val="ad"/>
             <w:noProof/>
+            <w:color w:val="000000" w:themeColor="text1"/>
           </w:rPr>
           <w:t>2.3</w:t>
         </w:r>
@@ -3778,7 +3909,6 @@
           <w:rPr>
             <w:rFonts w:asciiTheme="minorHAnsi" w:eastAsiaTheme="minorEastAsia" w:hAnsiTheme="minorHAnsi" w:cstheme="minorBidi"/>
             <w:noProof/>
-            <w:color w:val="auto"/>
             <w:sz w:val="22"/>
             <w:szCs w:val="22"/>
             <w:lang w:eastAsia="ru-RU" w:bidi="ar-SA"/>
@@ -3790,6 +3920,7 @@
           <w:rPr>
             <w:rStyle w:val="ad"/>
             <w:noProof/>
+            <w:color w:val="000000" w:themeColor="text1"/>
           </w:rPr>
           <w:t>Формулировка цели и задач</w:t>
         </w:r>
@@ -3849,7 +3980,6 @@
         <w:rPr>
           <w:rFonts w:asciiTheme="minorHAnsi" w:eastAsiaTheme="minorEastAsia" w:hAnsiTheme="minorHAnsi" w:cstheme="minorBidi"/>
           <w:noProof/>
-          <w:color w:val="auto"/>
           <w:sz w:val="22"/>
           <w:szCs w:val="22"/>
           <w:lang w:eastAsia="ru-RU" w:bidi="ar-SA"/>
@@ -3861,6 +3991,7 @@
           <w:rPr>
             <w:rStyle w:val="ad"/>
             <w:noProof/>
+            <w:color w:val="000000" w:themeColor="text1"/>
           </w:rPr>
           <w:t>3</w:t>
         </w:r>
@@ -3868,7 +3999,6 @@
           <w:rPr>
             <w:rFonts w:asciiTheme="minorHAnsi" w:eastAsiaTheme="minorEastAsia" w:hAnsiTheme="minorHAnsi" w:cstheme="minorBidi"/>
             <w:noProof/>
-            <w:color w:val="auto"/>
             <w:sz w:val="22"/>
             <w:szCs w:val="22"/>
             <w:lang w:eastAsia="ru-RU" w:bidi="ar-SA"/>
@@ -3880,6 +4010,7 @@
           <w:rPr>
             <w:rStyle w:val="ad"/>
             <w:noProof/>
+            <w:color w:val="000000" w:themeColor="text1"/>
           </w:rPr>
           <w:t>ПРОЕКТИРОВАНИЕ ВЕБ-ПРИЛОЖЕНИЯ</w:t>
         </w:r>
@@ -3943,7 +4074,6 @@
         <w:rPr>
           <w:rFonts w:asciiTheme="minorHAnsi" w:eastAsiaTheme="minorEastAsia" w:hAnsiTheme="minorHAnsi" w:cstheme="minorBidi"/>
           <w:noProof/>
-          <w:color w:val="auto"/>
           <w:sz w:val="22"/>
           <w:szCs w:val="22"/>
           <w:lang w:eastAsia="ru-RU" w:bidi="ar-SA"/>
@@ -3955,6 +4085,7 @@
           <w:rPr>
             <w:rStyle w:val="ad"/>
             <w:noProof/>
+            <w:color w:val="000000" w:themeColor="text1"/>
           </w:rPr>
           <w:t>3.1</w:t>
         </w:r>
@@ -3962,7 +4093,6 @@
           <w:rPr>
             <w:rFonts w:asciiTheme="minorHAnsi" w:eastAsiaTheme="minorEastAsia" w:hAnsiTheme="minorHAnsi" w:cstheme="minorBidi"/>
             <w:noProof/>
-            <w:color w:val="auto"/>
             <w:sz w:val="22"/>
             <w:szCs w:val="22"/>
             <w:lang w:eastAsia="ru-RU" w:bidi="ar-SA"/>
@@ -3974,6 +4104,7 @@
           <w:rPr>
             <w:rStyle w:val="ad"/>
             <w:noProof/>
+            <w:color w:val="000000" w:themeColor="text1"/>
           </w:rPr>
           <w:t>Анализ целевой аудитории</w:t>
         </w:r>
@@ -4037,7 +4168,6 @@
         <w:rPr>
           <w:rFonts w:asciiTheme="minorHAnsi" w:eastAsiaTheme="minorEastAsia" w:hAnsiTheme="minorHAnsi" w:cstheme="minorBidi"/>
           <w:noProof/>
-          <w:color w:val="auto"/>
           <w:sz w:val="22"/>
           <w:szCs w:val="22"/>
           <w:lang w:eastAsia="ru-RU" w:bidi="ar-SA"/>
@@ -4049,6 +4179,7 @@
           <w:rPr>
             <w:rStyle w:val="ad"/>
             <w:noProof/>
+            <w:color w:val="000000" w:themeColor="text1"/>
           </w:rPr>
           <w:t>3.2</w:t>
         </w:r>
@@ -4056,7 +4187,6 @@
           <w:rPr>
             <w:rFonts w:asciiTheme="minorHAnsi" w:eastAsiaTheme="minorEastAsia" w:hAnsiTheme="minorHAnsi" w:cstheme="minorBidi"/>
             <w:noProof/>
-            <w:color w:val="auto"/>
             <w:sz w:val="22"/>
             <w:szCs w:val="22"/>
             <w:lang w:eastAsia="ru-RU" w:bidi="ar-SA"/>
@@ -4068,6 +4198,7 @@
           <w:rPr>
             <w:rStyle w:val="ad"/>
             <w:noProof/>
+            <w:color w:val="000000" w:themeColor="text1"/>
           </w:rPr>
           <w:t>Описание функциональности приложения</w:t>
         </w:r>
@@ -4131,7 +4262,6 @@
         <w:rPr>
           <w:rFonts w:asciiTheme="minorHAnsi" w:eastAsiaTheme="minorEastAsia" w:hAnsiTheme="minorHAnsi" w:cstheme="minorBidi"/>
           <w:noProof/>
-          <w:color w:val="auto"/>
           <w:sz w:val="22"/>
           <w:szCs w:val="22"/>
           <w:lang w:eastAsia="ru-RU" w:bidi="ar-SA"/>
@@ -4143,6 +4273,7 @@
           <w:rPr>
             <w:rStyle w:val="ad"/>
             <w:noProof/>
+            <w:color w:val="000000" w:themeColor="text1"/>
           </w:rPr>
           <w:t>3.3</w:t>
         </w:r>
@@ -4150,7 +4281,6 @@
           <w:rPr>
             <w:rFonts w:asciiTheme="minorHAnsi" w:eastAsiaTheme="minorEastAsia" w:hAnsiTheme="minorHAnsi" w:cstheme="minorBidi"/>
             <w:noProof/>
-            <w:color w:val="auto"/>
             <w:sz w:val="22"/>
             <w:szCs w:val="22"/>
             <w:lang w:eastAsia="ru-RU" w:bidi="ar-SA"/>
@@ -4162,6 +4292,7 @@
           <w:rPr>
             <w:rStyle w:val="ad"/>
             <w:noProof/>
+            <w:color w:val="000000" w:themeColor="text1"/>
           </w:rPr>
           <w:t>ER-диаграмма базы данных</w:t>
         </w:r>
@@ -4225,7 +4356,6 @@
         <w:rPr>
           <w:rFonts w:asciiTheme="minorHAnsi" w:eastAsiaTheme="minorEastAsia" w:hAnsiTheme="minorHAnsi" w:cstheme="minorBidi"/>
           <w:noProof/>
-          <w:color w:val="auto"/>
           <w:sz w:val="22"/>
           <w:szCs w:val="22"/>
           <w:lang w:eastAsia="ru-RU" w:bidi="ar-SA"/>
@@ -4237,6 +4367,7 @@
           <w:rPr>
             <w:rStyle w:val="ad"/>
             <w:noProof/>
+            <w:color w:val="000000" w:themeColor="text1"/>
           </w:rPr>
           <w:t>3.4</w:t>
         </w:r>
@@ -4244,7 +4375,6 @@
           <w:rPr>
             <w:rFonts w:asciiTheme="minorHAnsi" w:eastAsiaTheme="minorEastAsia" w:hAnsiTheme="minorHAnsi" w:cstheme="minorBidi"/>
             <w:noProof/>
-            <w:color w:val="auto"/>
             <w:sz w:val="22"/>
             <w:szCs w:val="22"/>
             <w:lang w:eastAsia="ru-RU" w:bidi="ar-SA"/>
@@ -4256,6 +4386,7 @@
           <w:rPr>
             <w:rStyle w:val="ad"/>
             <w:noProof/>
+            <w:color w:val="000000" w:themeColor="text1"/>
           </w:rPr>
           <w:t>Макеты страниц</w:t>
         </w:r>
@@ -4576,10 +4707,28 @@
         </w:rPr>
       </w:pPr>
       <w:bookmarkStart w:id="12" w:name="_Toc166363526"/>
-      <w:r>
-        <w:t>Обзор аналогичных приложений</w:t>
+      <w:proofErr w:type="spellStart"/>
+      <w:r>
+        <w:t>Обзор</w:t>
+      </w:r>
+      <w:proofErr w:type="spellEnd"/>
+      <w:r>
+        <w:t xml:space="preserve"> </w:t>
+      </w:r>
+      <w:proofErr w:type="spellStart"/>
+      <w:r>
+        <w:t>аналогичных</w:t>
+      </w:r>
+      <w:proofErr w:type="spellEnd"/>
+      <w:r>
+        <w:t xml:space="preserve"> </w:t>
+      </w:r>
+      <w:proofErr w:type="spellStart"/>
+      <w:r>
+        <w:t>приложений</w:t>
       </w:r>
       <w:bookmarkEnd w:id="12"/>
+      <w:proofErr w:type="spellEnd"/>
     </w:p>
     <w:p>
       <w:pPr>
@@ -4753,6 +4902,7 @@
           <w:lang w:val="en-US"/>
         </w:rPr>
       </w:pPr>
+      <w:proofErr w:type="spellStart"/>
       <w:r>
         <w:rPr>
           <w:bCs/>
@@ -4760,6 +4910,7 @@
         </w:rPr>
         <w:t>GetYourGuide</w:t>
       </w:r>
+      <w:proofErr w:type="spellEnd"/>
     </w:p>
     <w:p>
       <w:pPr>
@@ -5036,12 +5187,28 @@
                 <w:bCs/>
               </w:rPr>
             </w:pPr>
+            <w:proofErr w:type="spellStart"/>
             <w:r>
               <w:rPr>
                 <w:bCs/>
               </w:rPr>
-              <w:t>Airbnb Experiences</w:t>
-            </w:r>
+              <w:t>Airbnb</w:t>
+            </w:r>
+            <w:proofErr w:type="spellEnd"/>
+            <w:r>
+              <w:rPr>
+                <w:bCs/>
+              </w:rPr>
+              <w:t xml:space="preserve"> </w:t>
+            </w:r>
+            <w:proofErr w:type="spellStart"/>
+            <w:r>
+              <w:rPr>
+                <w:bCs/>
+              </w:rPr>
+              <w:t>Experiences</w:t>
+            </w:r>
+            <w:proofErr w:type="spellEnd"/>
           </w:p>
         </w:tc>
         <w:tc>
@@ -5056,12 +5223,14 @@
                 <w:bCs/>
               </w:rPr>
             </w:pPr>
+            <w:proofErr w:type="spellStart"/>
             <w:r>
               <w:rPr>
                 <w:bCs/>
               </w:rPr>
               <w:t>GetYourGuide</w:t>
             </w:r>
+            <w:proofErr w:type="spellEnd"/>
           </w:p>
         </w:tc>
         <w:tc>
@@ -5076,12 +5245,14 @@
                 <w:bCs/>
               </w:rPr>
             </w:pPr>
+            <w:proofErr w:type="spellStart"/>
             <w:r>
               <w:rPr>
                 <w:bCs/>
               </w:rPr>
               <w:t>Viator</w:t>
             </w:r>
+            <w:proofErr w:type="spellEnd"/>
           </w:p>
         </w:tc>
       </w:tr>
@@ -5564,11 +5735,33 @@
           <w:bCs/>
         </w:rPr>
       </w:pPr>
-      <w:r>
-        <w:rPr>
-          <w:bCs/>
-        </w:rPr>
-        <w:t>Airbnb Experiences:</w:t>
+      <w:proofErr w:type="spellStart"/>
+      <w:r>
+        <w:rPr>
+          <w:bCs/>
+        </w:rPr>
+        <w:t>Airbnb</w:t>
+      </w:r>
+      <w:proofErr w:type="spellEnd"/>
+      <w:r>
+        <w:rPr>
+          <w:bCs/>
+        </w:rPr>
+        <w:t xml:space="preserve"> </w:t>
+      </w:r>
+      <w:proofErr w:type="spellStart"/>
+      <w:r>
+        <w:rPr>
+          <w:bCs/>
+        </w:rPr>
+        <w:t>Experiences</w:t>
+      </w:r>
+      <w:proofErr w:type="spellEnd"/>
+      <w:r>
+        <w:rPr>
+          <w:bCs/>
+        </w:rPr>
+        <w:t>:</w:t>
       </w:r>
     </w:p>
     <w:p>
@@ -5611,11 +5804,19 @@
           <w:bCs/>
         </w:rPr>
       </w:pPr>
-      <w:r>
-        <w:rPr>
-          <w:bCs/>
-        </w:rPr>
-        <w:t>GetYourGuide:</w:t>
+      <w:proofErr w:type="spellStart"/>
+      <w:r>
+        <w:rPr>
+          <w:bCs/>
+        </w:rPr>
+        <w:t>GetYourGuide</w:t>
+      </w:r>
+      <w:proofErr w:type="spellEnd"/>
+      <w:r>
+        <w:rPr>
+          <w:bCs/>
+        </w:rPr>
+        <w:t>:</w:t>
       </w:r>
     </w:p>
     <w:p>
@@ -5658,11 +5859,19 @@
           <w:bCs/>
         </w:rPr>
       </w:pPr>
-      <w:r>
-        <w:rPr>
-          <w:bCs/>
-        </w:rPr>
-        <w:t>Viator:</w:t>
+      <w:proofErr w:type="spellStart"/>
+      <w:r>
+        <w:rPr>
+          <w:bCs/>
+        </w:rPr>
+        <w:t>Viator</w:t>
+      </w:r>
+      <w:proofErr w:type="spellEnd"/>
+      <w:r>
+        <w:rPr>
+          <w:bCs/>
+        </w:rPr>
+        <w:t>:</w:t>
       </w:r>
     </w:p>
     <w:p>
@@ -5690,7 +5899,33 @@
         <w:rPr>
           <w:bCs/>
         </w:rPr>
-        <w:t>Недостатки: Не всегда отзывчивая поддержка, менее удобный интерфейс для индивидуальных гидов.</w:t>
+        <w:t>Недостатки</w:t>
+      </w:r>
+      <w:proofErr w:type="gramStart"/>
+      <w:r>
+        <w:rPr>
+          <w:bCs/>
+        </w:rPr>
+        <w:t>:</w:t>
+      </w:r>
+      <w:r>
+        <w:rPr>
+          <w:bCs/>
+        </w:rPr>
+        <w:t xml:space="preserve"> </w:t>
+      </w:r>
+      <w:r>
+        <w:rPr>
+          <w:bCs/>
+        </w:rPr>
+        <w:t>Не</w:t>
+      </w:r>
+      <w:proofErr w:type="gramEnd"/>
+      <w:r>
+        <w:rPr>
+          <w:bCs/>
+        </w:rPr>
+        <w:t xml:space="preserve"> всегда отзывчивая поддержка, менее удобный интерфейс для индивидуальных гидов.</w:t>
       </w:r>
     </w:p>
     <w:p>
@@ -5726,12 +5961,33 @@
     <w:p>
       <w:pPr>
         <w:pStyle w:val="20"/>
+        <w:rPr>
+          <w:lang w:val="ru-RU"/>
+        </w:rPr>
       </w:pPr>
       <w:bookmarkStart w:id="14" w:name="_Toc166363528"/>
-      <w:r>
-        <w:t>Обзор программных инструментов</w:t>
+      <w:proofErr w:type="spellStart"/>
+      <w:r>
+        <w:t>Обзор</w:t>
+      </w:r>
+      <w:proofErr w:type="spellEnd"/>
+      <w:r>
+        <w:t xml:space="preserve"> </w:t>
+      </w:r>
+      <w:proofErr w:type="spellStart"/>
+      <w:r>
+        <w:t>программных</w:t>
+      </w:r>
+      <w:proofErr w:type="spellEnd"/>
+      <w:r>
+        <w:t xml:space="preserve"> </w:t>
+      </w:r>
+      <w:proofErr w:type="spellStart"/>
+      <w:r>
+        <w:t>инструментов</w:t>
       </w:r>
       <w:bookmarkEnd w:id="14"/>
+      <w:proofErr w:type="spellEnd"/>
     </w:p>
     <w:p>
       <w:pPr>
@@ -5893,25 +6149,565 @@
         </w:rPr>
       </w:pPr>
     </w:p>
-    <w:p>
-      <w:pPr>
-        <w:pStyle w:val="30"/>
-        <w:spacing w:before="0" w:line="360" w:lineRule="auto"/>
-        <w:ind w:left="0" w:firstLine="709"/>
-        <w:contextualSpacing/>
-        <w:rPr>
-          <w:rFonts w:cs="Times New Roman"/>
-          <w:szCs w:val="28"/>
-        </w:rPr>
-      </w:pPr>
-      <w:r>
-        <w:rPr>
-          <w:rFonts w:cs="Times New Roman"/>
-          <w:szCs w:val="28"/>
-        </w:rPr>
-        <w:t>Выбор фреймворка и языка программирования</w:t>
-      </w:r>
-    </w:p>
+    <w:tbl>
+      <w:tblPr>
+        <w:tblStyle w:val="a7"/>
+        <w:tblW w:w="0" w:type="auto"/>
+        <w:tblLook w:val="04A0" w:firstRow="1" w:lastRow="0" w:firstColumn="1" w:lastColumn="0" w:noHBand="0" w:noVBand="1"/>
+      </w:tblPr>
+      <w:tblGrid>
+        <w:gridCol w:w="2699"/>
+        <w:gridCol w:w="2169"/>
+        <w:gridCol w:w="2512"/>
+        <w:gridCol w:w="2190"/>
+      </w:tblGrid>
+      <w:tr>
+        <w:tc>
+          <w:tcPr>
+            <w:tcW w:w="2699" w:type="dxa"/>
+          </w:tcPr>
+          <w:p>
+            <w:pPr>
+              <w:pStyle w:val="TNR"/>
+              <w:spacing w:line="240" w:lineRule="auto"/>
+              <w:ind w:firstLine="0"/>
+              <w:jc w:val="left"/>
+              <w:rPr>
+                <w:bCs/>
+              </w:rPr>
+            </w:pPr>
+            <w:r>
+              <w:t>Критерий</w:t>
+            </w:r>
+          </w:p>
+        </w:tc>
+        <w:tc>
+          <w:tcPr>
+            <w:tcW w:w="2169" w:type="dxa"/>
+          </w:tcPr>
+          <w:p>
+            <w:pPr>
+              <w:pStyle w:val="TNR"/>
+              <w:spacing w:line="240" w:lineRule="auto"/>
+              <w:ind w:firstLine="0"/>
+              <w:jc w:val="left"/>
+              <w:rPr>
+                <w:bCs/>
+              </w:rPr>
+            </w:pPr>
+            <w:r>
+              <w:t>Python</w:t>
+            </w:r>
+          </w:p>
+        </w:tc>
+        <w:tc>
+          <w:tcPr>
+            <w:tcW w:w="2512" w:type="dxa"/>
+          </w:tcPr>
+          <w:p>
+            <w:pPr>
+              <w:pStyle w:val="TNR"/>
+              <w:spacing w:line="240" w:lineRule="auto"/>
+              <w:ind w:firstLine="0"/>
+              <w:jc w:val="left"/>
+              <w:rPr>
+                <w:bCs/>
+              </w:rPr>
+            </w:pPr>
+            <w:r>
+              <w:t>JavaScript</w:t>
+            </w:r>
+          </w:p>
+        </w:tc>
+        <w:tc>
+          <w:tcPr>
+            <w:tcW w:w="2190" w:type="dxa"/>
+          </w:tcPr>
+          <w:p>
+            <w:pPr>
+              <w:pStyle w:val="TNR"/>
+              <w:spacing w:line="240" w:lineRule="auto"/>
+              <w:ind w:firstLine="0"/>
+              <w:jc w:val="left"/>
+              <w:rPr>
+                <w:bCs/>
+              </w:rPr>
+            </w:pPr>
+            <w:r>
+              <w:t>Ruby</w:t>
+            </w:r>
+          </w:p>
+        </w:tc>
+      </w:tr>
+      <w:tr>
+        <w:tc>
+          <w:tcPr>
+            <w:tcW w:w="2699" w:type="dxa"/>
+          </w:tcPr>
+          <w:p>
+            <w:pPr>
+              <w:pStyle w:val="TNR"/>
+              <w:spacing w:line="240" w:lineRule="auto"/>
+              <w:ind w:firstLine="0"/>
+              <w:jc w:val="left"/>
+              <w:rPr>
+                <w:bCs/>
+              </w:rPr>
+            </w:pPr>
+            <w:r>
+              <w:t>Популярность</w:t>
+            </w:r>
+          </w:p>
+        </w:tc>
+        <w:tc>
+          <w:tcPr>
+            <w:tcW w:w="2169" w:type="dxa"/>
+          </w:tcPr>
+          <w:p>
+            <w:pPr>
+              <w:pStyle w:val="TNR"/>
+              <w:spacing w:line="240" w:lineRule="auto"/>
+              <w:ind w:firstLine="0"/>
+              <w:jc w:val="left"/>
+              <w:rPr>
+                <w:bCs/>
+              </w:rPr>
+            </w:pPr>
+            <w:r>
+              <w:t>Очень популярный</w:t>
+            </w:r>
+          </w:p>
+        </w:tc>
+        <w:tc>
+          <w:tcPr>
+            <w:tcW w:w="2512" w:type="dxa"/>
+          </w:tcPr>
+          <w:p>
+            <w:pPr>
+              <w:pStyle w:val="TNR"/>
+              <w:spacing w:line="240" w:lineRule="auto"/>
+              <w:ind w:firstLine="0"/>
+              <w:jc w:val="left"/>
+              <w:rPr>
+                <w:bCs/>
+              </w:rPr>
+            </w:pPr>
+            <w:r>
+              <w:t>Очень популярный</w:t>
+            </w:r>
+          </w:p>
+        </w:tc>
+        <w:tc>
+          <w:tcPr>
+            <w:tcW w:w="2190" w:type="dxa"/>
+          </w:tcPr>
+          <w:p>
+            <w:pPr>
+              <w:pStyle w:val="TNR"/>
+              <w:spacing w:line="240" w:lineRule="auto"/>
+              <w:ind w:firstLine="0"/>
+              <w:jc w:val="left"/>
+              <w:rPr>
+                <w:bCs/>
+              </w:rPr>
+            </w:pPr>
+            <w:r>
+              <w:t>Менее популярный</w:t>
+            </w:r>
+          </w:p>
+        </w:tc>
+      </w:tr>
+      <w:tr>
+        <w:tc>
+          <w:tcPr>
+            <w:tcW w:w="2699" w:type="dxa"/>
+          </w:tcPr>
+          <w:p>
+            <w:pPr>
+              <w:pStyle w:val="TNR"/>
+              <w:spacing w:line="240" w:lineRule="auto"/>
+              <w:ind w:firstLine="0"/>
+              <w:jc w:val="left"/>
+              <w:rPr>
+                <w:bCs/>
+              </w:rPr>
+            </w:pPr>
+            <w:r>
+              <w:t>Производительность</w:t>
+            </w:r>
+          </w:p>
+        </w:tc>
+        <w:tc>
+          <w:tcPr>
+            <w:tcW w:w="2169" w:type="dxa"/>
+          </w:tcPr>
+          <w:p>
+            <w:pPr>
+              <w:pStyle w:val="TNR"/>
+              <w:spacing w:line="240" w:lineRule="auto"/>
+              <w:ind w:firstLine="0"/>
+              <w:jc w:val="left"/>
+              <w:rPr>
+                <w:bCs/>
+              </w:rPr>
+            </w:pPr>
+            <w:r>
+              <w:t>Хорошая для большинства задач</w:t>
+            </w:r>
+          </w:p>
+        </w:tc>
+        <w:tc>
+          <w:tcPr>
+            <w:tcW w:w="2512" w:type="dxa"/>
+          </w:tcPr>
+          <w:p>
+            <w:pPr>
+              <w:pStyle w:val="TNR"/>
+              <w:spacing w:line="240" w:lineRule="auto"/>
+              <w:ind w:firstLine="0"/>
+              <w:jc w:val="left"/>
+              <w:rPr>
+                <w:bCs/>
+              </w:rPr>
+            </w:pPr>
+            <w:r>
+              <w:t>Хорошая, особенно на стороне клиента</w:t>
+            </w:r>
+          </w:p>
+        </w:tc>
+        <w:tc>
+          <w:tcPr>
+            <w:tcW w:w="2190" w:type="dxa"/>
+          </w:tcPr>
+          <w:p>
+            <w:pPr>
+              <w:pStyle w:val="TNR"/>
+              <w:spacing w:line="240" w:lineRule="auto"/>
+              <w:ind w:firstLine="0"/>
+              <w:jc w:val="left"/>
+              <w:rPr>
+                <w:bCs/>
+              </w:rPr>
+            </w:pPr>
+            <w:r>
+              <w:t>Хорошая, но медленнее в некоторых случаях</w:t>
+            </w:r>
+          </w:p>
+        </w:tc>
+      </w:tr>
+      <w:tr>
+        <w:tc>
+          <w:tcPr>
+            <w:tcW w:w="2699" w:type="dxa"/>
+          </w:tcPr>
+          <w:p>
+            <w:pPr>
+              <w:pStyle w:val="TNR"/>
+              <w:spacing w:line="240" w:lineRule="auto"/>
+              <w:ind w:firstLine="0"/>
+              <w:jc w:val="left"/>
+              <w:rPr>
+                <w:bCs/>
+              </w:rPr>
+            </w:pPr>
+            <w:r>
+              <w:t>Простота использования</w:t>
+            </w:r>
+          </w:p>
+        </w:tc>
+        <w:tc>
+          <w:tcPr>
+            <w:tcW w:w="2169" w:type="dxa"/>
+          </w:tcPr>
+          <w:p>
+            <w:pPr>
+              <w:pStyle w:val="TNR"/>
+              <w:spacing w:line="240" w:lineRule="auto"/>
+              <w:ind w:firstLine="0"/>
+              <w:jc w:val="left"/>
+              <w:rPr>
+                <w:bCs/>
+              </w:rPr>
+            </w:pPr>
+            <w:r>
+              <w:t>Прост в освоении и использовании</w:t>
+            </w:r>
+          </w:p>
+        </w:tc>
+        <w:tc>
+          <w:tcPr>
+            <w:tcW w:w="2512" w:type="dxa"/>
+          </w:tcPr>
+          <w:p>
+            <w:pPr>
+              <w:pStyle w:val="TNR"/>
+              <w:spacing w:line="240" w:lineRule="auto"/>
+              <w:ind w:firstLine="0"/>
+              <w:jc w:val="left"/>
+              <w:rPr>
+                <w:bCs/>
+              </w:rPr>
+            </w:pPr>
+            <w:r>
+              <w:t>Средняя, особенно в асинхронном программировании</w:t>
+            </w:r>
+          </w:p>
+        </w:tc>
+        <w:tc>
+          <w:tcPr>
+            <w:tcW w:w="2190" w:type="dxa"/>
+          </w:tcPr>
+          <w:p>
+            <w:pPr>
+              <w:pStyle w:val="TNR"/>
+              <w:spacing w:line="240" w:lineRule="auto"/>
+              <w:ind w:firstLine="0"/>
+              <w:jc w:val="left"/>
+              <w:rPr>
+                <w:bCs/>
+              </w:rPr>
+            </w:pPr>
+            <w:r>
+              <w:t>Прост, но с уникальными особенностями</w:t>
+            </w:r>
+          </w:p>
+        </w:tc>
+      </w:tr>
+      <w:tr>
+        <w:tc>
+          <w:tcPr>
+            <w:tcW w:w="2699" w:type="dxa"/>
+          </w:tcPr>
+          <w:p>
+            <w:pPr>
+              <w:pStyle w:val="TNR"/>
+              <w:spacing w:line="240" w:lineRule="auto"/>
+              <w:ind w:firstLine="0"/>
+              <w:jc w:val="left"/>
+              <w:rPr>
+                <w:bCs/>
+              </w:rPr>
+            </w:pPr>
+            <w:r>
+              <w:t>Документация</w:t>
+            </w:r>
+          </w:p>
+        </w:tc>
+        <w:tc>
+          <w:tcPr>
+            <w:tcW w:w="2169" w:type="dxa"/>
+          </w:tcPr>
+          <w:p>
+            <w:pPr>
+              <w:pStyle w:val="TNR"/>
+              <w:spacing w:line="240" w:lineRule="auto"/>
+              <w:ind w:firstLine="0"/>
+              <w:jc w:val="left"/>
+              <w:rPr>
+                <w:bCs/>
+              </w:rPr>
+            </w:pPr>
+            <w:r>
+              <w:t>Отличная</w:t>
+            </w:r>
+          </w:p>
+        </w:tc>
+        <w:tc>
+          <w:tcPr>
+            <w:tcW w:w="2512" w:type="dxa"/>
+          </w:tcPr>
+          <w:p>
+            <w:pPr>
+              <w:pStyle w:val="TNR"/>
+              <w:spacing w:line="240" w:lineRule="auto"/>
+              <w:ind w:firstLine="0"/>
+              <w:jc w:val="left"/>
+              <w:rPr>
+                <w:bCs/>
+              </w:rPr>
+            </w:pPr>
+            <w:r>
+              <w:t>Отличная</w:t>
+            </w:r>
+          </w:p>
+        </w:tc>
+        <w:tc>
+          <w:tcPr>
+            <w:tcW w:w="2190" w:type="dxa"/>
+          </w:tcPr>
+          <w:p>
+            <w:pPr>
+              <w:pStyle w:val="TNR"/>
+              <w:spacing w:line="240" w:lineRule="auto"/>
+              <w:ind w:firstLine="0"/>
+              <w:jc w:val="left"/>
+              <w:rPr>
+                <w:bCs/>
+              </w:rPr>
+            </w:pPr>
+            <w:r>
+              <w:t>Хорошая</w:t>
+            </w:r>
+          </w:p>
+        </w:tc>
+      </w:tr>
+      <w:tr>
+        <w:tc>
+          <w:tcPr>
+            <w:tcW w:w="2699" w:type="dxa"/>
+          </w:tcPr>
+          <w:p>
+            <w:pPr>
+              <w:pStyle w:val="TNR"/>
+              <w:spacing w:line="240" w:lineRule="auto"/>
+              <w:ind w:firstLine="0"/>
+              <w:jc w:val="left"/>
+              <w:rPr>
+                <w:bCs/>
+              </w:rPr>
+            </w:pPr>
+            <w:r>
+              <w:t>Поддержка сообщества</w:t>
+            </w:r>
+          </w:p>
+        </w:tc>
+        <w:tc>
+          <w:tcPr>
+            <w:tcW w:w="2169" w:type="dxa"/>
+          </w:tcPr>
+          <w:p>
+            <w:pPr>
+              <w:pStyle w:val="TNR"/>
+              <w:spacing w:line="240" w:lineRule="auto"/>
+              <w:ind w:firstLine="0"/>
+              <w:jc w:val="left"/>
+              <w:rPr>
+                <w:bCs/>
+              </w:rPr>
+            </w:pPr>
+            <w:r>
+              <w:t>Большое и активное сообщество</w:t>
+            </w:r>
+          </w:p>
+        </w:tc>
+        <w:tc>
+          <w:tcPr>
+            <w:tcW w:w="2512" w:type="dxa"/>
+          </w:tcPr>
+          <w:p>
+            <w:pPr>
+              <w:pStyle w:val="TNR"/>
+              <w:spacing w:line="240" w:lineRule="auto"/>
+              <w:ind w:firstLine="0"/>
+              <w:jc w:val="left"/>
+              <w:rPr>
+                <w:bCs/>
+              </w:rPr>
+            </w:pPr>
+            <w:r>
+              <w:t>Огромное сообщество</w:t>
+            </w:r>
+          </w:p>
+        </w:tc>
+        <w:tc>
+          <w:tcPr>
+            <w:tcW w:w="2190" w:type="dxa"/>
+          </w:tcPr>
+          <w:p>
+            <w:pPr>
+              <w:pStyle w:val="TNR"/>
+              <w:spacing w:line="240" w:lineRule="auto"/>
+              <w:ind w:firstLine="0"/>
+              <w:jc w:val="left"/>
+              <w:rPr>
+                <w:bCs/>
+              </w:rPr>
+            </w:pPr>
+            <w:r>
+              <w:t>Среднее по размеру сообщество</w:t>
+            </w:r>
+          </w:p>
+        </w:tc>
+      </w:tr>
+      <w:tr>
+        <w:tc>
+          <w:tcPr>
+            <w:tcW w:w="2699" w:type="dxa"/>
+          </w:tcPr>
+          <w:p>
+            <w:pPr>
+              <w:pStyle w:val="TNR"/>
+              <w:spacing w:line="240" w:lineRule="auto"/>
+              <w:ind w:firstLine="0"/>
+              <w:jc w:val="left"/>
+              <w:rPr>
+                <w:bCs/>
+              </w:rPr>
+            </w:pPr>
+            <w:r>
+              <w:t>Стоимость</w:t>
+            </w:r>
+          </w:p>
+        </w:tc>
+        <w:tc>
+          <w:tcPr>
+            <w:tcW w:w="2169" w:type="dxa"/>
+          </w:tcPr>
+          <w:p>
+            <w:pPr>
+              <w:pStyle w:val="TNR"/>
+              <w:spacing w:line="240" w:lineRule="auto"/>
+              <w:ind w:firstLine="0"/>
+              <w:jc w:val="left"/>
+              <w:rPr>
+                <w:bCs/>
+              </w:rPr>
+            </w:pPr>
+            <w:r>
+              <w:t>Бесплатно, с открытым исходным кодом</w:t>
+            </w:r>
+          </w:p>
+        </w:tc>
+        <w:tc>
+          <w:tcPr>
+            <w:tcW w:w="2512" w:type="dxa"/>
+          </w:tcPr>
+          <w:p>
+            <w:pPr>
+              <w:pStyle w:val="TNR"/>
+              <w:spacing w:line="240" w:lineRule="auto"/>
+              <w:ind w:firstLine="0"/>
+              <w:jc w:val="left"/>
+              <w:rPr>
+                <w:bCs/>
+              </w:rPr>
+            </w:pPr>
+            <w:r>
+              <w:t>Бесплатно, с открытым исходным кодом</w:t>
+            </w:r>
+          </w:p>
+        </w:tc>
+        <w:tc>
+          <w:tcPr>
+            <w:tcW w:w="2190" w:type="dxa"/>
+          </w:tcPr>
+          <w:p>
+            <w:pPr>
+              <w:pStyle w:val="TNR"/>
+              <w:spacing w:line="240" w:lineRule="auto"/>
+              <w:ind w:firstLine="0"/>
+              <w:jc w:val="left"/>
+              <w:rPr>
+                <w:bCs/>
+              </w:rPr>
+            </w:pPr>
+            <w:r>
+              <w:t>Бесплатно, с открытым исходным кодом</w:t>
+            </w:r>
+          </w:p>
+        </w:tc>
+      </w:tr>
+    </w:tbl>
     <w:p>
       <w:pPr>
         <w:pStyle w:val="TNR"/>
@@ -5921,85 +6717,1234 @@
       </w:pPr>
       <w:r>
         <w:rPr>
-          <w:bCs/>
-        </w:rPr>
-        <w:t>Для разработки веб-приложения для гидов будет использован язык программирования Python с использованием фреймворка Flask и базы данных MySQL.</w:t>
-      </w:r>
-    </w:p>
-    <w:p>
-      <w:pPr>
-        <w:pStyle w:val="30"/>
-        <w:spacing w:before="0" w:line="360" w:lineRule="auto"/>
-        <w:ind w:left="0" w:firstLine="709"/>
-        <w:contextualSpacing/>
-        <w:rPr>
-          <w:rFonts w:cs="Times New Roman"/>
-          <w:szCs w:val="28"/>
-        </w:rPr>
-      </w:pPr>
-      <w:r>
-        <w:rPr>
-          <w:rFonts w:cs="Times New Roman"/>
-          <w:szCs w:val="28"/>
-        </w:rPr>
-        <w:t>Обоснование выбора</w:t>
-      </w:r>
-    </w:p>
+          <w:b/>
+        </w:rPr>
+        <w:t>Выбор</w:t>
+      </w:r>
+      <w:r>
+        <w:rPr>
+          <w:bCs/>
+        </w:rPr>
+        <w:t>: Python - благодаря своей простоте, читаемости кода и активному сообществу, Python является отличным выбором для веб-разработки.</w:t>
+      </w:r>
+    </w:p>
+    <w:tbl>
+      <w:tblPr>
+        <w:tblStyle w:val="a7"/>
+        <w:tblW w:w="0" w:type="auto"/>
+        <w:tblLook w:val="04A0" w:firstRow="1" w:lastRow="0" w:firstColumn="1" w:lastColumn="0" w:noHBand="0" w:noVBand="1"/>
+      </w:tblPr>
+      <w:tblGrid>
+        <w:gridCol w:w="2699"/>
+        <w:gridCol w:w="2084"/>
+        <w:gridCol w:w="2594"/>
+        <w:gridCol w:w="2193"/>
+      </w:tblGrid>
+      <w:tr>
+        <w:tc>
+          <w:tcPr>
+            <w:tcW w:w="2699" w:type="dxa"/>
+          </w:tcPr>
+          <w:p>
+            <w:pPr>
+              <w:pStyle w:val="TNR"/>
+              <w:spacing w:line="240" w:lineRule="auto"/>
+              <w:ind w:firstLine="0"/>
+              <w:jc w:val="left"/>
+              <w:rPr>
+                <w:bCs/>
+              </w:rPr>
+            </w:pPr>
+            <w:r>
+              <w:t>Критерий</w:t>
+            </w:r>
+          </w:p>
+        </w:tc>
+        <w:tc>
+          <w:tcPr>
+            <w:tcW w:w="2084" w:type="dxa"/>
+          </w:tcPr>
+          <w:p>
+            <w:pPr>
+              <w:pStyle w:val="TNR"/>
+              <w:spacing w:line="240" w:lineRule="auto"/>
+              <w:ind w:firstLine="0"/>
+              <w:jc w:val="left"/>
+              <w:rPr>
+                <w:bCs/>
+              </w:rPr>
+            </w:pPr>
+            <w:proofErr w:type="spellStart"/>
+            <w:r>
+              <w:t>Flask</w:t>
+            </w:r>
+            <w:proofErr w:type="spellEnd"/>
+          </w:p>
+        </w:tc>
+        <w:tc>
+          <w:tcPr>
+            <w:tcW w:w="2594" w:type="dxa"/>
+          </w:tcPr>
+          <w:p>
+            <w:pPr>
+              <w:pStyle w:val="TNR"/>
+              <w:spacing w:line="240" w:lineRule="auto"/>
+              <w:ind w:firstLine="0"/>
+              <w:jc w:val="left"/>
+              <w:rPr>
+                <w:bCs/>
+              </w:rPr>
+            </w:pPr>
+            <w:proofErr w:type="spellStart"/>
+            <w:r>
+              <w:t>Django</w:t>
+            </w:r>
+            <w:proofErr w:type="spellEnd"/>
+          </w:p>
+        </w:tc>
+        <w:tc>
+          <w:tcPr>
+            <w:tcW w:w="2193" w:type="dxa"/>
+          </w:tcPr>
+          <w:p>
+            <w:pPr>
+              <w:pStyle w:val="TNR"/>
+              <w:spacing w:line="240" w:lineRule="auto"/>
+              <w:ind w:firstLine="0"/>
+              <w:jc w:val="left"/>
+              <w:rPr>
+                <w:bCs/>
+              </w:rPr>
+            </w:pPr>
+            <w:r>
+              <w:t xml:space="preserve">Ruby </w:t>
+            </w:r>
+            <w:proofErr w:type="spellStart"/>
+            <w:r>
+              <w:t>on</w:t>
+            </w:r>
+            <w:proofErr w:type="spellEnd"/>
+            <w:r>
+              <w:t xml:space="preserve"> </w:t>
+            </w:r>
+            <w:proofErr w:type="spellStart"/>
+            <w:r>
+              <w:t>Rails</w:t>
+            </w:r>
+            <w:proofErr w:type="spellEnd"/>
+          </w:p>
+        </w:tc>
+      </w:tr>
+      <w:tr>
+        <w:tc>
+          <w:tcPr>
+            <w:tcW w:w="2699" w:type="dxa"/>
+          </w:tcPr>
+          <w:p>
+            <w:pPr>
+              <w:pStyle w:val="TNR"/>
+              <w:spacing w:line="240" w:lineRule="auto"/>
+              <w:ind w:firstLine="0"/>
+              <w:jc w:val="left"/>
+              <w:rPr>
+                <w:bCs/>
+              </w:rPr>
+            </w:pPr>
+            <w:r>
+              <w:t>Популярность</w:t>
+            </w:r>
+          </w:p>
+        </w:tc>
+        <w:tc>
+          <w:tcPr>
+            <w:tcW w:w="2084" w:type="dxa"/>
+          </w:tcPr>
+          <w:p>
+            <w:pPr>
+              <w:pStyle w:val="TNR"/>
+              <w:spacing w:line="240" w:lineRule="auto"/>
+              <w:ind w:firstLine="0"/>
+              <w:jc w:val="left"/>
+              <w:rPr>
+                <w:bCs/>
+              </w:rPr>
+            </w:pPr>
+            <w:r>
+              <w:t>Популярный</w:t>
+            </w:r>
+          </w:p>
+        </w:tc>
+        <w:tc>
+          <w:tcPr>
+            <w:tcW w:w="2594" w:type="dxa"/>
+          </w:tcPr>
+          <w:p>
+            <w:pPr>
+              <w:pStyle w:val="TNR"/>
+              <w:spacing w:line="240" w:lineRule="auto"/>
+              <w:ind w:firstLine="0"/>
+              <w:jc w:val="left"/>
+              <w:rPr>
+                <w:bCs/>
+              </w:rPr>
+            </w:pPr>
+            <w:r>
+              <w:t>Очень популярный</w:t>
+            </w:r>
+          </w:p>
+        </w:tc>
+        <w:tc>
+          <w:tcPr>
+            <w:tcW w:w="2193" w:type="dxa"/>
+          </w:tcPr>
+          <w:p>
+            <w:pPr>
+              <w:pStyle w:val="TNR"/>
+              <w:spacing w:line="240" w:lineRule="auto"/>
+              <w:ind w:firstLine="0"/>
+              <w:jc w:val="left"/>
+              <w:rPr>
+                <w:bCs/>
+              </w:rPr>
+            </w:pPr>
+            <w:r>
+              <w:t>Популярный</w:t>
+            </w:r>
+          </w:p>
+        </w:tc>
+      </w:tr>
+      <w:tr>
+        <w:tc>
+          <w:tcPr>
+            <w:tcW w:w="2699" w:type="dxa"/>
+          </w:tcPr>
+          <w:p>
+            <w:pPr>
+              <w:pStyle w:val="TNR"/>
+              <w:spacing w:line="240" w:lineRule="auto"/>
+              <w:ind w:firstLine="0"/>
+              <w:jc w:val="left"/>
+              <w:rPr>
+                <w:bCs/>
+              </w:rPr>
+            </w:pPr>
+            <w:r>
+              <w:t>Производительность</w:t>
+            </w:r>
+          </w:p>
+        </w:tc>
+        <w:tc>
+          <w:tcPr>
+            <w:tcW w:w="2084" w:type="dxa"/>
+          </w:tcPr>
+          <w:p>
+            <w:pPr>
+              <w:pStyle w:val="TNR"/>
+              <w:spacing w:line="240" w:lineRule="auto"/>
+              <w:ind w:firstLine="0"/>
+              <w:jc w:val="left"/>
+              <w:rPr>
+                <w:bCs/>
+              </w:rPr>
+            </w:pPr>
+            <w:r>
+              <w:t>Легковесный и быстрый</w:t>
+            </w:r>
+          </w:p>
+        </w:tc>
+        <w:tc>
+          <w:tcPr>
+            <w:tcW w:w="2594" w:type="dxa"/>
+          </w:tcPr>
+          <w:p>
+            <w:pPr>
+              <w:pStyle w:val="TNR"/>
+              <w:spacing w:line="240" w:lineRule="auto"/>
+              <w:ind w:firstLine="0"/>
+              <w:jc w:val="left"/>
+              <w:rPr>
+                <w:bCs/>
+              </w:rPr>
+            </w:pPr>
+            <w:r>
+              <w:t>Высокая, но более тяжелый</w:t>
+            </w:r>
+          </w:p>
+        </w:tc>
+        <w:tc>
+          <w:tcPr>
+            <w:tcW w:w="2193" w:type="dxa"/>
+          </w:tcPr>
+          <w:p>
+            <w:pPr>
+              <w:pStyle w:val="TNR"/>
+              <w:spacing w:line="240" w:lineRule="auto"/>
+              <w:ind w:firstLine="0"/>
+              <w:jc w:val="left"/>
+              <w:rPr>
+                <w:bCs/>
+              </w:rPr>
+            </w:pPr>
+            <w:r>
+              <w:t>Высокая</w:t>
+            </w:r>
+          </w:p>
+        </w:tc>
+      </w:tr>
+      <w:tr>
+        <w:tc>
+          <w:tcPr>
+            <w:tcW w:w="2699" w:type="dxa"/>
+          </w:tcPr>
+          <w:p>
+            <w:pPr>
+              <w:pStyle w:val="TNR"/>
+              <w:spacing w:line="240" w:lineRule="auto"/>
+              <w:ind w:firstLine="0"/>
+              <w:jc w:val="left"/>
+              <w:rPr>
+                <w:bCs/>
+              </w:rPr>
+            </w:pPr>
+            <w:r>
+              <w:t>Простота использования</w:t>
+            </w:r>
+          </w:p>
+        </w:tc>
+        <w:tc>
+          <w:tcPr>
+            <w:tcW w:w="2084" w:type="dxa"/>
+          </w:tcPr>
+          <w:p>
+            <w:pPr>
+              <w:pStyle w:val="TNR"/>
+              <w:spacing w:line="240" w:lineRule="auto"/>
+              <w:ind w:firstLine="0"/>
+              <w:jc w:val="left"/>
+              <w:rPr>
+                <w:bCs/>
+              </w:rPr>
+            </w:pPr>
+            <w:r>
+              <w:t>Очень простой и гибкий</w:t>
+            </w:r>
+          </w:p>
+        </w:tc>
+        <w:tc>
+          <w:tcPr>
+            <w:tcW w:w="2594" w:type="dxa"/>
+          </w:tcPr>
+          <w:p>
+            <w:pPr>
+              <w:pStyle w:val="TNR"/>
+              <w:spacing w:line="240" w:lineRule="auto"/>
+              <w:ind w:firstLine="0"/>
+              <w:jc w:val="left"/>
+              <w:rPr>
+                <w:bCs/>
+              </w:rPr>
+            </w:pPr>
+            <w:r>
+              <w:t>Прост, но более структурированный</w:t>
+            </w:r>
+          </w:p>
+        </w:tc>
+        <w:tc>
+          <w:tcPr>
+            <w:tcW w:w="2193" w:type="dxa"/>
+          </w:tcPr>
+          <w:p>
+            <w:pPr>
+              <w:pStyle w:val="TNR"/>
+              <w:spacing w:line="240" w:lineRule="auto"/>
+              <w:ind w:firstLine="0"/>
+              <w:jc w:val="left"/>
+              <w:rPr>
+                <w:bCs/>
+              </w:rPr>
+            </w:pPr>
+            <w:r>
+              <w:t>Прост в использовании</w:t>
+            </w:r>
+          </w:p>
+        </w:tc>
+      </w:tr>
+      <w:tr>
+        <w:tc>
+          <w:tcPr>
+            <w:tcW w:w="2699" w:type="dxa"/>
+          </w:tcPr>
+          <w:p>
+            <w:pPr>
+              <w:pStyle w:val="TNR"/>
+              <w:spacing w:line="240" w:lineRule="auto"/>
+              <w:ind w:firstLine="0"/>
+              <w:jc w:val="left"/>
+              <w:rPr>
+                <w:bCs/>
+              </w:rPr>
+            </w:pPr>
+            <w:r>
+              <w:t>Документация</w:t>
+            </w:r>
+          </w:p>
+        </w:tc>
+        <w:tc>
+          <w:tcPr>
+            <w:tcW w:w="2084" w:type="dxa"/>
+          </w:tcPr>
+          <w:p>
+            <w:pPr>
+              <w:pStyle w:val="TNR"/>
+              <w:spacing w:line="240" w:lineRule="auto"/>
+              <w:ind w:firstLine="0"/>
+              <w:jc w:val="left"/>
+              <w:rPr>
+                <w:bCs/>
+              </w:rPr>
+            </w:pPr>
+            <w:r>
+              <w:t>Отличная</w:t>
+            </w:r>
+          </w:p>
+        </w:tc>
+        <w:tc>
+          <w:tcPr>
+            <w:tcW w:w="2594" w:type="dxa"/>
+          </w:tcPr>
+          <w:p>
+            <w:pPr>
+              <w:pStyle w:val="TNR"/>
+              <w:spacing w:line="240" w:lineRule="auto"/>
+              <w:ind w:firstLine="0"/>
+              <w:jc w:val="left"/>
+              <w:rPr>
+                <w:bCs/>
+              </w:rPr>
+            </w:pPr>
+            <w:r>
+              <w:t>Отличная</w:t>
+            </w:r>
+          </w:p>
+        </w:tc>
+        <w:tc>
+          <w:tcPr>
+            <w:tcW w:w="2193" w:type="dxa"/>
+          </w:tcPr>
+          <w:p>
+            <w:pPr>
+              <w:pStyle w:val="TNR"/>
+              <w:spacing w:line="240" w:lineRule="auto"/>
+              <w:ind w:firstLine="0"/>
+              <w:jc w:val="left"/>
+              <w:rPr>
+                <w:bCs/>
+              </w:rPr>
+            </w:pPr>
+            <w:r>
+              <w:t>Хорошая</w:t>
+            </w:r>
+          </w:p>
+        </w:tc>
+      </w:tr>
+      <w:tr>
+        <w:tc>
+          <w:tcPr>
+            <w:tcW w:w="2699" w:type="dxa"/>
+          </w:tcPr>
+          <w:p>
+            <w:pPr>
+              <w:pStyle w:val="TNR"/>
+              <w:spacing w:line="240" w:lineRule="auto"/>
+              <w:ind w:firstLine="0"/>
+              <w:jc w:val="left"/>
+              <w:rPr>
+                <w:bCs/>
+              </w:rPr>
+            </w:pPr>
+            <w:r>
+              <w:t>Поддержка сообщества</w:t>
+            </w:r>
+          </w:p>
+        </w:tc>
+        <w:tc>
+          <w:tcPr>
+            <w:tcW w:w="2084" w:type="dxa"/>
+          </w:tcPr>
+          <w:p>
+            <w:pPr>
+              <w:pStyle w:val="TNR"/>
+              <w:spacing w:line="240" w:lineRule="auto"/>
+              <w:ind w:firstLine="0"/>
+              <w:jc w:val="left"/>
+              <w:rPr>
+                <w:bCs/>
+              </w:rPr>
+            </w:pPr>
+            <w:r>
+              <w:t>Большое и активное сообщество</w:t>
+            </w:r>
+          </w:p>
+        </w:tc>
+        <w:tc>
+          <w:tcPr>
+            <w:tcW w:w="2594" w:type="dxa"/>
+          </w:tcPr>
+          <w:p>
+            <w:pPr>
+              <w:pStyle w:val="TNR"/>
+              <w:spacing w:line="240" w:lineRule="auto"/>
+              <w:ind w:firstLine="0"/>
+              <w:jc w:val="left"/>
+              <w:rPr>
+                <w:bCs/>
+              </w:rPr>
+            </w:pPr>
+            <w:r>
+              <w:t>Большое и активное сообщество</w:t>
+            </w:r>
+          </w:p>
+        </w:tc>
+        <w:tc>
+          <w:tcPr>
+            <w:tcW w:w="2193" w:type="dxa"/>
+          </w:tcPr>
+          <w:p>
+            <w:pPr>
+              <w:pStyle w:val="TNR"/>
+              <w:spacing w:line="240" w:lineRule="auto"/>
+              <w:ind w:firstLine="0"/>
+              <w:jc w:val="left"/>
+              <w:rPr>
+                <w:bCs/>
+              </w:rPr>
+            </w:pPr>
+            <w:r>
+              <w:t>Среднее по размеру сообщество</w:t>
+            </w:r>
+          </w:p>
+        </w:tc>
+      </w:tr>
+      <w:tr>
+        <w:tc>
+          <w:tcPr>
+            <w:tcW w:w="2699" w:type="dxa"/>
+          </w:tcPr>
+          <w:p>
+            <w:pPr>
+              <w:pStyle w:val="TNR"/>
+              <w:spacing w:line="240" w:lineRule="auto"/>
+              <w:ind w:firstLine="0"/>
+              <w:jc w:val="left"/>
+              <w:rPr>
+                <w:bCs/>
+              </w:rPr>
+            </w:pPr>
+            <w:r>
+              <w:t>Стоимость</w:t>
+            </w:r>
+          </w:p>
+        </w:tc>
+        <w:tc>
+          <w:tcPr>
+            <w:tcW w:w="2084" w:type="dxa"/>
+          </w:tcPr>
+          <w:p>
+            <w:pPr>
+              <w:pStyle w:val="TNR"/>
+              <w:spacing w:line="240" w:lineRule="auto"/>
+              <w:ind w:firstLine="0"/>
+              <w:jc w:val="left"/>
+              <w:rPr>
+                <w:bCs/>
+              </w:rPr>
+            </w:pPr>
+            <w:r>
+              <w:t>Бесплатно, с открытым исходным кодом</w:t>
+            </w:r>
+          </w:p>
+        </w:tc>
+        <w:tc>
+          <w:tcPr>
+            <w:tcW w:w="2594" w:type="dxa"/>
+          </w:tcPr>
+          <w:p>
+            <w:pPr>
+              <w:pStyle w:val="TNR"/>
+              <w:spacing w:line="240" w:lineRule="auto"/>
+              <w:ind w:firstLine="0"/>
+              <w:jc w:val="left"/>
+              <w:rPr>
+                <w:bCs/>
+              </w:rPr>
+            </w:pPr>
+            <w:r>
+              <w:t>Бесплатно, с открытым исходным кодом</w:t>
+            </w:r>
+          </w:p>
+        </w:tc>
+        <w:tc>
+          <w:tcPr>
+            <w:tcW w:w="2193" w:type="dxa"/>
+          </w:tcPr>
+          <w:p>
+            <w:pPr>
+              <w:pStyle w:val="TNR"/>
+              <w:spacing w:line="240" w:lineRule="auto"/>
+              <w:ind w:firstLine="0"/>
+              <w:jc w:val="left"/>
+              <w:rPr>
+                <w:bCs/>
+              </w:rPr>
+            </w:pPr>
+            <w:r>
+              <w:t>Бесплатно, с открытым исходны</w:t>
+            </w:r>
+            <w:r>
+              <w:t>м кодом</w:t>
+            </w:r>
+          </w:p>
+        </w:tc>
+      </w:tr>
+    </w:tbl>
     <w:p>
       <w:pPr>
         <w:pStyle w:val="TNR"/>
-        <w:numPr>
-          <w:ilvl w:val="0"/>
-          <w:numId w:val="11"/>
-        </w:numPr>
-        <w:ind w:left="0" w:firstLine="709"/>
-        <w:rPr>
-          <w:bCs/>
-        </w:rPr>
-      </w:pPr>
-      <w:r>
-        <w:rPr>
-          <w:bCs/>
-        </w:rPr>
-        <w:t>Python: Python является одним из наиболее популярных и широко используемых языков программирования в мире. Его простота, читаемость кода и богатый экосистема библиотек делают его отличным выбором для веб-разработки. Кроме того, Python хорошо подходит для быстрого прототипирования и разработки масштабируемых приложений.</w:t>
+        <w:rPr>
+          <w:bCs/>
+        </w:rPr>
+      </w:pPr>
+      <w:r>
+        <w:rPr>
+          <w:b/>
+        </w:rPr>
+        <w:t>Выбор</w:t>
+      </w:r>
+      <w:r>
+        <w:rPr>
+          <w:bCs/>
+        </w:rPr>
+        <w:t xml:space="preserve">: </w:t>
+      </w:r>
+      <w:proofErr w:type="spellStart"/>
+      <w:r>
+        <w:rPr>
+          <w:bCs/>
+        </w:rPr>
+        <w:t>Flask</w:t>
+      </w:r>
+      <w:proofErr w:type="spellEnd"/>
+      <w:r>
+        <w:rPr>
+          <w:bCs/>
+        </w:rPr>
+        <w:t xml:space="preserve"> - благодаря своей легкости и гибкости, </w:t>
+      </w:r>
+      <w:proofErr w:type="spellStart"/>
+      <w:r>
+        <w:rPr>
+          <w:bCs/>
+        </w:rPr>
+        <w:t>Flask</w:t>
+      </w:r>
+      <w:proofErr w:type="spellEnd"/>
+      <w:r>
+        <w:rPr>
+          <w:bCs/>
+        </w:rPr>
+        <w:t xml:space="preserve"> является отличным выбором для создания небольших и средних веб-приложений.</w:t>
       </w:r>
     </w:p>
     <w:p>
       <w:pPr>
         <w:pStyle w:val="TNR"/>
-        <w:numPr>
-          <w:ilvl w:val="0"/>
-          <w:numId w:val="11"/>
-        </w:numPr>
-        <w:ind w:left="0" w:firstLine="709"/>
-        <w:rPr>
-          <w:bCs/>
-        </w:rPr>
-      </w:pPr>
-      <w:r>
-        <w:rPr>
-          <w:bCs/>
-        </w:rPr>
-        <w:t>Flask: Flask — это легкий и гибкий фреймворк для создания веб-приложений на языке Python. Он предоставляет минимальный набор инструментов для создания веб-приложений, что делает его отличным выбором для разработки MVP (Minimum Viable Product) и простых проектов. Flask также обладает хорошей документацией и активным сообществом, что облегчает процесс разработки и поддержки приложения.</w:t>
-      </w:r>
-    </w:p>
+        <w:rPr>
+          <w:bCs/>
+        </w:rPr>
+      </w:pPr>
+    </w:p>
+    <w:tbl>
+      <w:tblPr>
+        <w:tblStyle w:val="a7"/>
+        <w:tblW w:w="0" w:type="auto"/>
+        <w:tblLook w:val="04A0" w:firstRow="1" w:lastRow="0" w:firstColumn="1" w:lastColumn="0" w:noHBand="0" w:noVBand="1"/>
+      </w:tblPr>
+      <w:tblGrid>
+        <w:gridCol w:w="2699"/>
+        <w:gridCol w:w="2232"/>
+        <w:gridCol w:w="2123"/>
+        <w:gridCol w:w="2516"/>
+      </w:tblGrid>
+      <w:tr>
+        <w:tc>
+          <w:tcPr>
+            <w:tcW w:w="2699" w:type="dxa"/>
+          </w:tcPr>
+          <w:p>
+            <w:pPr>
+              <w:pStyle w:val="TNR"/>
+              <w:spacing w:line="240" w:lineRule="auto"/>
+              <w:ind w:firstLine="0"/>
+              <w:jc w:val="left"/>
+              <w:rPr>
+                <w:bCs/>
+              </w:rPr>
+            </w:pPr>
+            <w:r>
+              <w:lastRenderedPageBreak/>
+              <w:t>Критерий</w:t>
+            </w:r>
+          </w:p>
+        </w:tc>
+        <w:tc>
+          <w:tcPr>
+            <w:tcW w:w="2232" w:type="dxa"/>
+          </w:tcPr>
+          <w:p>
+            <w:pPr>
+              <w:pStyle w:val="TNR"/>
+              <w:spacing w:line="240" w:lineRule="auto"/>
+              <w:ind w:firstLine="0"/>
+              <w:jc w:val="left"/>
+              <w:rPr>
+                <w:bCs/>
+              </w:rPr>
+            </w:pPr>
+            <w:r>
+              <w:t>MySQL</w:t>
+            </w:r>
+          </w:p>
+        </w:tc>
+        <w:tc>
+          <w:tcPr>
+            <w:tcW w:w="2123" w:type="dxa"/>
+          </w:tcPr>
+          <w:p>
+            <w:pPr>
+              <w:pStyle w:val="TNR"/>
+              <w:spacing w:line="240" w:lineRule="auto"/>
+              <w:ind w:firstLine="0"/>
+              <w:jc w:val="left"/>
+              <w:rPr>
+                <w:bCs/>
+              </w:rPr>
+            </w:pPr>
+            <w:proofErr w:type="spellStart"/>
+            <w:r>
+              <w:t>PostgreSQL</w:t>
+            </w:r>
+            <w:proofErr w:type="spellEnd"/>
+          </w:p>
+        </w:tc>
+        <w:tc>
+          <w:tcPr>
+            <w:tcW w:w="2516" w:type="dxa"/>
+          </w:tcPr>
+          <w:p>
+            <w:pPr>
+              <w:pStyle w:val="TNR"/>
+              <w:spacing w:line="240" w:lineRule="auto"/>
+              <w:ind w:firstLine="0"/>
+              <w:jc w:val="left"/>
+              <w:rPr>
+                <w:bCs/>
+              </w:rPr>
+            </w:pPr>
+            <w:proofErr w:type="spellStart"/>
+            <w:r>
+              <w:t>SQLite</w:t>
+            </w:r>
+            <w:proofErr w:type="spellEnd"/>
+          </w:p>
+        </w:tc>
+      </w:tr>
+      <w:tr>
+        <w:tc>
+          <w:tcPr>
+            <w:tcW w:w="2699" w:type="dxa"/>
+          </w:tcPr>
+          <w:p>
+            <w:pPr>
+              <w:pStyle w:val="TNR"/>
+              <w:spacing w:line="240" w:lineRule="auto"/>
+              <w:ind w:firstLine="0"/>
+              <w:jc w:val="left"/>
+              <w:rPr>
+                <w:bCs/>
+              </w:rPr>
+            </w:pPr>
+            <w:r>
+              <w:t>Популярность</w:t>
+            </w:r>
+          </w:p>
+        </w:tc>
+        <w:tc>
+          <w:tcPr>
+            <w:tcW w:w="2232" w:type="dxa"/>
+          </w:tcPr>
+          <w:p>
+            <w:pPr>
+              <w:pStyle w:val="TNR"/>
+              <w:spacing w:line="240" w:lineRule="auto"/>
+              <w:ind w:firstLine="0"/>
+              <w:jc w:val="left"/>
+              <w:rPr>
+                <w:bCs/>
+              </w:rPr>
+            </w:pPr>
+            <w:r>
+              <w:t>Очень популярный</w:t>
+            </w:r>
+          </w:p>
+        </w:tc>
+        <w:tc>
+          <w:tcPr>
+            <w:tcW w:w="2123" w:type="dxa"/>
+          </w:tcPr>
+          <w:p>
+            <w:pPr>
+              <w:pStyle w:val="TNR"/>
+              <w:spacing w:line="240" w:lineRule="auto"/>
+              <w:ind w:firstLine="0"/>
+              <w:jc w:val="left"/>
+              <w:rPr>
+                <w:bCs/>
+              </w:rPr>
+            </w:pPr>
+            <w:r>
+              <w:t>Очень популярный</w:t>
+            </w:r>
+          </w:p>
+        </w:tc>
+        <w:tc>
+          <w:tcPr>
+            <w:tcW w:w="2516" w:type="dxa"/>
+          </w:tcPr>
+          <w:p>
+            <w:pPr>
+              <w:pStyle w:val="TNR"/>
+              <w:spacing w:line="240" w:lineRule="auto"/>
+              <w:ind w:firstLine="0"/>
+              <w:jc w:val="left"/>
+              <w:rPr>
+                <w:bCs/>
+              </w:rPr>
+            </w:pPr>
+            <w:r>
+              <w:t>Популярный</w:t>
+            </w:r>
+          </w:p>
+        </w:tc>
+      </w:tr>
+      <w:tr>
+        <w:tc>
+          <w:tcPr>
+            <w:tcW w:w="2699" w:type="dxa"/>
+          </w:tcPr>
+          <w:p>
+            <w:pPr>
+              <w:pStyle w:val="TNR"/>
+              <w:spacing w:line="240" w:lineRule="auto"/>
+              <w:ind w:firstLine="0"/>
+              <w:jc w:val="left"/>
+              <w:rPr>
+                <w:bCs/>
+              </w:rPr>
+            </w:pPr>
+            <w:r>
+              <w:t>Производительность</w:t>
+            </w:r>
+          </w:p>
+        </w:tc>
+        <w:tc>
+          <w:tcPr>
+            <w:tcW w:w="2232" w:type="dxa"/>
+          </w:tcPr>
+          <w:p>
+            <w:pPr>
+              <w:pStyle w:val="TNR"/>
+              <w:spacing w:line="240" w:lineRule="auto"/>
+              <w:ind w:firstLine="0"/>
+              <w:jc w:val="left"/>
+              <w:rPr>
+                <w:bCs/>
+              </w:rPr>
+            </w:pPr>
+            <w:r>
+              <w:t>Высокая</w:t>
+            </w:r>
+          </w:p>
+        </w:tc>
+        <w:tc>
+          <w:tcPr>
+            <w:tcW w:w="2123" w:type="dxa"/>
+          </w:tcPr>
+          <w:p>
+            <w:pPr>
+              <w:pStyle w:val="TNR"/>
+              <w:spacing w:line="240" w:lineRule="auto"/>
+              <w:ind w:firstLine="0"/>
+              <w:jc w:val="left"/>
+              <w:rPr>
+                <w:bCs/>
+              </w:rPr>
+            </w:pPr>
+            <w:r>
+              <w:t>Очень высокая</w:t>
+            </w:r>
+          </w:p>
+        </w:tc>
+        <w:tc>
+          <w:tcPr>
+            <w:tcW w:w="2516" w:type="dxa"/>
+          </w:tcPr>
+          <w:p>
+            <w:pPr>
+              <w:pStyle w:val="TNR"/>
+              <w:spacing w:line="240" w:lineRule="auto"/>
+              <w:ind w:firstLine="0"/>
+              <w:jc w:val="left"/>
+              <w:rPr>
+                <w:bCs/>
+              </w:rPr>
+            </w:pPr>
+            <w:r>
+              <w:t>Высокая, но ограничена по масштабируемости</w:t>
+            </w:r>
+          </w:p>
+        </w:tc>
+      </w:tr>
+      <w:tr>
+        <w:tc>
+          <w:tcPr>
+            <w:tcW w:w="2699" w:type="dxa"/>
+          </w:tcPr>
+          <w:p>
+            <w:pPr>
+              <w:pStyle w:val="TNR"/>
+              <w:spacing w:line="240" w:lineRule="auto"/>
+              <w:ind w:firstLine="0"/>
+              <w:jc w:val="left"/>
+              <w:rPr>
+                <w:bCs/>
+              </w:rPr>
+            </w:pPr>
+            <w:r>
+              <w:t>Простота использования</w:t>
+            </w:r>
+          </w:p>
+        </w:tc>
+        <w:tc>
+          <w:tcPr>
+            <w:tcW w:w="2232" w:type="dxa"/>
+          </w:tcPr>
+          <w:p>
+            <w:pPr>
+              <w:pStyle w:val="TNR"/>
+              <w:spacing w:line="240" w:lineRule="auto"/>
+              <w:ind w:firstLine="0"/>
+              <w:jc w:val="left"/>
+              <w:rPr>
+                <w:bCs/>
+              </w:rPr>
+            </w:pPr>
+            <w:r>
+              <w:t>Прост в установке и использовании</w:t>
+            </w:r>
+          </w:p>
+        </w:tc>
+        <w:tc>
+          <w:tcPr>
+            <w:tcW w:w="2123" w:type="dxa"/>
+          </w:tcPr>
+          <w:p>
+            <w:pPr>
+              <w:pStyle w:val="TNR"/>
+              <w:spacing w:line="240" w:lineRule="auto"/>
+              <w:ind w:firstLine="0"/>
+              <w:jc w:val="left"/>
+              <w:rPr>
+                <w:bCs/>
+              </w:rPr>
+            </w:pPr>
+            <w:r>
+              <w:t>Прост, но с большим количеством настроек</w:t>
+            </w:r>
+          </w:p>
+        </w:tc>
+        <w:tc>
+          <w:tcPr>
+            <w:tcW w:w="2516" w:type="dxa"/>
+          </w:tcPr>
+          <w:p>
+            <w:pPr>
+              <w:pStyle w:val="TNR"/>
+              <w:spacing w:line="240" w:lineRule="auto"/>
+              <w:ind w:firstLine="0"/>
+              <w:jc w:val="left"/>
+              <w:rPr>
+                <w:bCs/>
+              </w:rPr>
+            </w:pPr>
+            <w:r>
+              <w:t>Очень прост в использовании</w:t>
+            </w:r>
+          </w:p>
+        </w:tc>
+      </w:tr>
+      <w:tr>
+        <w:tc>
+          <w:tcPr>
+            <w:tcW w:w="2699" w:type="dxa"/>
+          </w:tcPr>
+          <w:p>
+            <w:pPr>
+              <w:pStyle w:val="TNR"/>
+              <w:spacing w:line="240" w:lineRule="auto"/>
+              <w:ind w:firstLine="0"/>
+              <w:jc w:val="left"/>
+              <w:rPr>
+                <w:bCs/>
+              </w:rPr>
+            </w:pPr>
+            <w:r>
+              <w:t>Документация</w:t>
+            </w:r>
+          </w:p>
+        </w:tc>
+        <w:tc>
+          <w:tcPr>
+            <w:tcW w:w="2232" w:type="dxa"/>
+          </w:tcPr>
+          <w:p>
+            <w:pPr>
+              <w:pStyle w:val="TNR"/>
+              <w:spacing w:line="240" w:lineRule="auto"/>
+              <w:ind w:firstLine="0"/>
+              <w:jc w:val="left"/>
+              <w:rPr>
+                <w:bCs/>
+              </w:rPr>
+            </w:pPr>
+            <w:r>
+              <w:t>Отличная</w:t>
+            </w:r>
+          </w:p>
+        </w:tc>
+        <w:tc>
+          <w:tcPr>
+            <w:tcW w:w="2123" w:type="dxa"/>
+          </w:tcPr>
+          <w:p>
+            <w:pPr>
+              <w:pStyle w:val="TNR"/>
+              <w:spacing w:line="240" w:lineRule="auto"/>
+              <w:ind w:firstLine="0"/>
+              <w:jc w:val="left"/>
+              <w:rPr>
+                <w:bCs/>
+              </w:rPr>
+            </w:pPr>
+            <w:r>
+              <w:t>Отличная</w:t>
+            </w:r>
+          </w:p>
+        </w:tc>
+        <w:tc>
+          <w:tcPr>
+            <w:tcW w:w="2516" w:type="dxa"/>
+          </w:tcPr>
+          <w:p>
+            <w:pPr>
+              <w:pStyle w:val="TNR"/>
+              <w:spacing w:line="240" w:lineRule="auto"/>
+              <w:ind w:firstLine="0"/>
+              <w:jc w:val="left"/>
+              <w:rPr>
+                <w:bCs/>
+              </w:rPr>
+            </w:pPr>
+            <w:r>
+              <w:t>Хорошая</w:t>
+            </w:r>
+          </w:p>
+        </w:tc>
+      </w:tr>
+      <w:tr>
+        <w:tc>
+          <w:tcPr>
+            <w:tcW w:w="2699" w:type="dxa"/>
+          </w:tcPr>
+          <w:p>
+            <w:pPr>
+              <w:pStyle w:val="TNR"/>
+              <w:spacing w:line="240" w:lineRule="auto"/>
+              <w:ind w:firstLine="0"/>
+              <w:jc w:val="left"/>
+              <w:rPr>
+                <w:bCs/>
+              </w:rPr>
+            </w:pPr>
+            <w:r>
+              <w:t>Поддержка сообщества</w:t>
+            </w:r>
+          </w:p>
+        </w:tc>
+        <w:tc>
+          <w:tcPr>
+            <w:tcW w:w="2232" w:type="dxa"/>
+          </w:tcPr>
+          <w:p>
+            <w:pPr>
+              <w:pStyle w:val="TNR"/>
+              <w:spacing w:line="240" w:lineRule="auto"/>
+              <w:ind w:firstLine="0"/>
+              <w:jc w:val="left"/>
+              <w:rPr>
+                <w:bCs/>
+              </w:rPr>
+            </w:pPr>
+            <w:r>
+              <w:t>Большое и активное сообщество</w:t>
+            </w:r>
+          </w:p>
+        </w:tc>
+        <w:tc>
+          <w:tcPr>
+            <w:tcW w:w="2123" w:type="dxa"/>
+          </w:tcPr>
+          <w:p>
+            <w:pPr>
+              <w:pStyle w:val="TNR"/>
+              <w:spacing w:line="240" w:lineRule="auto"/>
+              <w:ind w:firstLine="0"/>
+              <w:jc w:val="left"/>
+              <w:rPr>
+                <w:bCs/>
+              </w:rPr>
+            </w:pPr>
+            <w:r>
+              <w:t>Большое и активное сообщество</w:t>
+            </w:r>
+          </w:p>
+        </w:tc>
+        <w:tc>
+          <w:tcPr>
+            <w:tcW w:w="2516" w:type="dxa"/>
+          </w:tcPr>
+          <w:p>
+            <w:pPr>
+              <w:pStyle w:val="TNR"/>
+              <w:spacing w:line="240" w:lineRule="auto"/>
+              <w:ind w:firstLine="0"/>
+              <w:jc w:val="left"/>
+              <w:rPr>
+                <w:bCs/>
+              </w:rPr>
+            </w:pPr>
+            <w:r>
+              <w:t>Среднее по размеру сообщество</w:t>
+            </w:r>
+          </w:p>
+        </w:tc>
+      </w:tr>
+      <w:tr>
+        <w:tc>
+          <w:tcPr>
+            <w:tcW w:w="2699" w:type="dxa"/>
+          </w:tcPr>
+          <w:p>
+            <w:pPr>
+              <w:pStyle w:val="TNR"/>
+              <w:spacing w:line="240" w:lineRule="auto"/>
+              <w:ind w:firstLine="0"/>
+              <w:jc w:val="left"/>
+              <w:rPr>
+                <w:bCs/>
+              </w:rPr>
+            </w:pPr>
+            <w:r>
+              <w:t>Стоимость</w:t>
+            </w:r>
+          </w:p>
+        </w:tc>
+        <w:tc>
+          <w:tcPr>
+            <w:tcW w:w="2232" w:type="dxa"/>
+          </w:tcPr>
+          <w:p>
+            <w:pPr>
+              <w:pStyle w:val="TNR"/>
+              <w:spacing w:line="240" w:lineRule="auto"/>
+              <w:ind w:firstLine="0"/>
+              <w:jc w:val="left"/>
+              <w:rPr>
+                <w:bCs/>
+              </w:rPr>
+            </w:pPr>
+            <w:r>
+              <w:t>Бесплатно, с открытым исходным кодом</w:t>
+            </w:r>
+          </w:p>
+        </w:tc>
+        <w:tc>
+          <w:tcPr>
+            <w:tcW w:w="2123" w:type="dxa"/>
+          </w:tcPr>
+          <w:p>
+            <w:pPr>
+              <w:pStyle w:val="TNR"/>
+              <w:spacing w:line="240" w:lineRule="auto"/>
+              <w:ind w:firstLine="0"/>
+              <w:jc w:val="left"/>
+              <w:rPr>
+                <w:bCs/>
+              </w:rPr>
+            </w:pPr>
+            <w:r>
+              <w:t>Бесплатно, с открытым исходным кодом</w:t>
+            </w:r>
+          </w:p>
+        </w:tc>
+        <w:tc>
+          <w:tcPr>
+            <w:tcW w:w="2516" w:type="dxa"/>
+          </w:tcPr>
+          <w:p>
+            <w:pPr>
+              <w:pStyle w:val="TNR"/>
+              <w:spacing w:line="240" w:lineRule="auto"/>
+              <w:ind w:firstLine="0"/>
+              <w:jc w:val="left"/>
+              <w:rPr>
+                <w:bCs/>
+              </w:rPr>
+            </w:pPr>
+            <w:r>
+              <w:t>Бесплатно, с открытым исходным кодом</w:t>
+            </w:r>
+          </w:p>
+        </w:tc>
+      </w:tr>
+    </w:tbl>
     <w:p>
       <w:pPr>
         <w:pStyle w:val="TNR"/>
-        <w:numPr>
-          <w:ilvl w:val="0"/>
-          <w:numId w:val="11"/>
-        </w:numPr>
-        <w:ind w:left="0" w:firstLine="709"/>
-        <w:rPr>
-          <w:bCs/>
-        </w:rPr>
-      </w:pPr>
-      <w:r>
-        <w:rPr>
-          <w:bCs/>
-        </w:rPr>
-        <w:t>MySQL: MySQL — это мощная реляционная база данных, широко используемая в веб-разработке. Она отличается высокой производительностью, надежностью и широким набором функций, что делает ее популярным выбором для разработки веб-приложений. Кроме того, MySQL является открытым и бесплатным программным обеспечением, что делает его доступным для широкого круга разработчиков.</w:t>
+        <w:rPr>
+          <w:bCs/>
+        </w:rPr>
+      </w:pPr>
+      <w:r>
+        <w:rPr>
+          <w:b/>
+        </w:rPr>
+        <w:t>Выбор</w:t>
+      </w:r>
+      <w:r>
+        <w:rPr>
+          <w:bCs/>
+        </w:rPr>
+        <w:t>: MySQL - благодаря своей высокой производительности, надежности и простоте использования, MySQL является отличным выбором для реляционных баз данных в веб-приложениях.</w:t>
       </w:r>
     </w:p>
     <w:p>
@@ -6015,10 +7960,28 @@
         <w:pStyle w:val="20"/>
       </w:pPr>
       <w:bookmarkStart w:id="15" w:name="_Toc166363529"/>
-      <w:r>
-        <w:t>Формулировка цели и задач</w:t>
+      <w:proofErr w:type="spellStart"/>
+      <w:r>
+        <w:t>Формулировка</w:t>
+      </w:r>
+      <w:proofErr w:type="spellEnd"/>
+      <w:r>
+        <w:t xml:space="preserve"> </w:t>
+      </w:r>
+      <w:proofErr w:type="spellStart"/>
+      <w:r>
+        <w:t>цели</w:t>
+      </w:r>
+      <w:proofErr w:type="spellEnd"/>
+      <w:r>
+        <w:t xml:space="preserve"> и </w:t>
+      </w:r>
+      <w:proofErr w:type="spellStart"/>
+      <w:r>
+        <w:t>задач</w:t>
       </w:r>
       <w:bookmarkEnd w:id="15"/>
+      <w:proofErr w:type="spellEnd"/>
     </w:p>
     <w:p>
       <w:pPr>
@@ -6150,14 +8113,21 @@
         <w:rPr>
           <w:bCs/>
         </w:rPr>
-        <w:t xml:space="preserve">Разработать и реализовать веб-приложение для гидов с использованием языка программирования Python, фреймворка Flask и базы данных MySQL, обеспечивающее удобное представление услуг, эффективное управление </w:t>
-      </w:r>
-      <w:r>
-        <w:rPr>
-          <w:bCs/>
-        </w:rPr>
-        <w:lastRenderedPageBreak/>
-        <w:t>экскурсиями и маршрутами, а также обеспечивающее интуитивно понятный интерфейс как для гидов, так и для туристов.</w:t>
+        <w:t xml:space="preserve">Разработать и реализовать веб-приложение для гидов с использованием языка программирования Python, фреймворка </w:t>
+      </w:r>
+      <w:proofErr w:type="spellStart"/>
+      <w:r>
+        <w:rPr>
+          <w:bCs/>
+        </w:rPr>
+        <w:t>Flask</w:t>
+      </w:r>
+      <w:proofErr w:type="spellEnd"/>
+      <w:r>
+        <w:rPr>
+          <w:bCs/>
+        </w:rPr>
+        <w:t xml:space="preserve"> и базы данных MySQL, обеспечивающее удобное представление услуг, эффективное управление экскурсиями и маршрутами, а также обеспечивающее интуитивно понятный интерфейс как для гидов, так и для туристов.</w:t>
       </w:r>
     </w:p>
     <w:p>
@@ -6252,7 +8222,36 @@
         <w:rPr>
           <w:bCs/>
         </w:rPr>
-        <w:t>Описание функциональности приложения (диаграммы, user stories).</w:t>
+        <w:lastRenderedPageBreak/>
+        <w:t xml:space="preserve">Описание функциональности приложения (диаграммы, </w:t>
+      </w:r>
+      <w:proofErr w:type="spellStart"/>
+      <w:r>
+        <w:rPr>
+          <w:bCs/>
+        </w:rPr>
+        <w:t>user</w:t>
+      </w:r>
+      <w:proofErr w:type="spellEnd"/>
+      <w:r>
+        <w:rPr>
+          <w:bCs/>
+        </w:rPr>
+        <w:t xml:space="preserve"> </w:t>
+      </w:r>
+      <w:proofErr w:type="spellStart"/>
+      <w:r>
+        <w:rPr>
+          <w:bCs/>
+        </w:rPr>
+        <w:t>stories</w:t>
+      </w:r>
+      <w:proofErr w:type="spellEnd"/>
+      <w:r>
+        <w:rPr>
+          <w:bCs/>
+        </w:rPr>
+        <w:t>).</w:t>
       </w:r>
     </w:p>
     <w:p>
@@ -6290,7 +8289,21 @@
         <w:rPr>
           <w:bCs/>
         </w:rPr>
-        <w:t>Разработка макетов страниц (Wireframes).</w:t>
+        <w:t>Разработка макетов страниц (</w:t>
+      </w:r>
+      <w:proofErr w:type="spellStart"/>
+      <w:r>
+        <w:rPr>
+          <w:bCs/>
+        </w:rPr>
+        <w:t>Wireframes</w:t>
+      </w:r>
+      <w:proofErr w:type="spellEnd"/>
+      <w:r>
+        <w:rPr>
+          <w:bCs/>
+        </w:rPr>
+        <w:t>).</w:t>
       </w:r>
     </w:p>
     <w:p>
@@ -6388,51 +8401,9 @@
       <w:pPr>
         <w:pStyle w:val="20"/>
       </w:pPr>
-      <w:bookmarkStart w:id="18" w:name="_Toc166363532"/>
       <w:r>
         <w:t>Анализ целевой аудитории</w:t>
       </w:r>
-      <w:bookmarkEnd w:id="18"/>
-    </w:p>
-    <w:p>
-      <w:pPr>
-        <w:pStyle w:val="ac"/>
-        <w:keepNext/>
-        <w:keepLines/>
-        <w:numPr>
-          <w:ilvl w:val="0"/>
-          <w:numId w:val="16"/>
-        </w:numPr>
-        <w:spacing w:line="360" w:lineRule="auto"/>
-        <w:ind w:left="0" w:firstLine="709"/>
-        <w:outlineLvl w:val="2"/>
-        <w:rPr>
-          <w:rStyle w:val="32"/>
-          <w:b/>
-          <w:bCs w:val="0"/>
-          <w:vanish/>
-        </w:rPr>
-      </w:pPr>
-    </w:p>
-    <w:p>
-      <w:pPr>
-        <w:pStyle w:val="ac"/>
-        <w:keepNext/>
-        <w:keepLines/>
-        <w:numPr>
-          <w:ilvl w:val="1"/>
-          <w:numId w:val="16"/>
-        </w:numPr>
-        <w:spacing w:line="360" w:lineRule="auto"/>
-        <w:ind w:left="0" w:firstLine="709"/>
-        <w:outlineLvl w:val="2"/>
-        <w:rPr>
-          <w:rStyle w:val="32"/>
-          <w:b/>
-          <w:bCs w:val="0"/>
-          <w:vanish/>
-        </w:rPr>
-      </w:pPr>
     </w:p>
     <w:p>
       <w:pPr>
@@ -6447,8 +8418,8 @@
       </w:pPr>
       <w:r>
         <w:rPr>
-          <w:rStyle w:val="32"/>
-          <w:bCs w:val="0"/>
+          <w:rFonts w:cs="Times New Roman"/>
+          <w:szCs w:val="28"/>
         </w:rPr>
         <w:t>Цель</w:t>
       </w:r>
@@ -6464,8 +8435,16 @@
         <w:rPr>
           <w:bCs/>
         </w:rPr>
-        <w:t>Провести анализ целевой аудитории веб-приложения для гидов, направленного на путешественников, желающих заказать туристические маршруты по Москве.</w:t>
-      </w:r>
+        <w:t>Провести анализ целевой аудитории веб-приложения для гидов, направленного на путешественников, желающих заказать туристические маршруты по Москве, а также гидов, предоставляющих эти услуги.</w:t>
+      </w:r>
+    </w:p>
+    <w:p>
+      <w:pPr>
+        <w:pStyle w:val="TNR"/>
+        <w:rPr>
+          <w:bCs/>
+        </w:rPr>
+      </w:pPr>
     </w:p>
     <w:p>
       <w:pPr>
@@ -6491,7 +8470,7 @@
         <w:pStyle w:val="TNR"/>
         <w:numPr>
           <w:ilvl w:val="0"/>
-          <w:numId w:val="17"/>
+          <w:numId w:val="34"/>
         </w:numPr>
         <w:ind w:left="0" w:firstLine="709"/>
         <w:rPr>
@@ -6510,7 +8489,7 @@
         <w:pStyle w:val="TNR"/>
         <w:numPr>
           <w:ilvl w:val="0"/>
-          <w:numId w:val="17"/>
+          <w:numId w:val="34"/>
         </w:numPr>
         <w:ind w:left="0" w:firstLine="709"/>
         <w:rPr>
@@ -6529,7 +8508,7 @@
         <w:pStyle w:val="TNR"/>
         <w:numPr>
           <w:ilvl w:val="0"/>
-          <w:numId w:val="17"/>
+          <w:numId w:val="34"/>
         </w:numPr>
         <w:ind w:left="0" w:firstLine="709"/>
         <w:rPr>
@@ -6542,6 +8521,33 @@
         </w:rPr>
         <w:t>Люди, предпочитающие индивидуальные или небольшие групповые экскурсии с гидом.</w:t>
       </w:r>
+    </w:p>
+    <w:p>
+      <w:pPr>
+        <w:pStyle w:val="TNR"/>
+        <w:numPr>
+          <w:ilvl w:val="0"/>
+          <w:numId w:val="34"/>
+        </w:numPr>
+        <w:ind w:left="0" w:firstLine="709"/>
+        <w:rPr>
+          <w:bCs/>
+        </w:rPr>
+      </w:pPr>
+      <w:r>
+        <w:rPr>
+          <w:bCs/>
+        </w:rPr>
+        <w:t>Гиды, предоставляющие туристические услуги по Москве.</w:t>
+      </w:r>
+    </w:p>
+    <w:p>
+      <w:pPr>
+        <w:pStyle w:val="TNR"/>
+        <w:rPr>
+          <w:bCs/>
+        </w:rPr>
+      </w:pPr>
     </w:p>
     <w:p>
       <w:pPr>
@@ -6551,15 +8557,38 @@
         <w:contextualSpacing/>
         <w:rPr>
           <w:rFonts w:cs="Times New Roman"/>
+          <w:bCs/>
           <w:szCs w:val="28"/>
         </w:rPr>
       </w:pPr>
       <w:r>
         <w:rPr>
           <w:rFonts w:cs="Times New Roman"/>
-          <w:szCs w:val="28"/>
-        </w:rPr>
-        <w:t>Анализ потребностей аудитории</w:t>
+          <w:bCs/>
+          <w:szCs w:val="28"/>
+        </w:rPr>
+        <w:t xml:space="preserve">Анализ потребностей </w:t>
+      </w:r>
+      <w:r>
+        <w:rPr>
+          <w:rFonts w:cs="Times New Roman"/>
+          <w:szCs w:val="28"/>
+        </w:rPr>
+        <w:t>аудитории</w:t>
+      </w:r>
+    </w:p>
+    <w:p>
+      <w:pPr>
+        <w:pStyle w:val="TNR"/>
+        <w:rPr>
+          <w:bCs/>
+        </w:rPr>
+      </w:pPr>
+      <w:r>
+        <w:rPr>
+          <w:bCs/>
+        </w:rPr>
+        <w:t>Туристы:</w:t>
       </w:r>
     </w:p>
     <w:p>
@@ -6567,7 +8596,7 @@
         <w:pStyle w:val="TNR"/>
         <w:numPr>
           <w:ilvl w:val="0"/>
-          <w:numId w:val="18"/>
+          <w:numId w:val="35"/>
         </w:numPr>
         <w:ind w:left="0" w:firstLine="709"/>
         <w:rPr>
@@ -6586,7 +8615,7 @@
         <w:pStyle w:val="TNR"/>
         <w:numPr>
           <w:ilvl w:val="0"/>
-          <w:numId w:val="18"/>
+          <w:numId w:val="35"/>
         </w:numPr>
         <w:ind w:left="0" w:firstLine="709"/>
         <w:rPr>
@@ -6605,7 +8634,7 @@
         <w:pStyle w:val="TNR"/>
         <w:numPr>
           <w:ilvl w:val="0"/>
-          <w:numId w:val="18"/>
+          <w:numId w:val="35"/>
         </w:numPr>
         <w:ind w:left="0" w:firstLine="709"/>
         <w:rPr>
@@ -6618,6 +8647,113 @@
         </w:rPr>
         <w:t>Удобство в выборе и бронировании туров через онлайн-платформу.</w:t>
       </w:r>
+    </w:p>
+    <w:p>
+      <w:pPr>
+        <w:pStyle w:val="TNR"/>
+        <w:rPr>
+          <w:bCs/>
+        </w:rPr>
+      </w:pPr>
+    </w:p>
+    <w:p>
+      <w:pPr>
+        <w:pStyle w:val="TNR"/>
+        <w:rPr>
+          <w:bCs/>
+        </w:rPr>
+      </w:pPr>
+      <w:r>
+        <w:rPr>
+          <w:bCs/>
+        </w:rPr>
+        <w:t>Гиды:</w:t>
+      </w:r>
+    </w:p>
+    <w:p>
+      <w:pPr>
+        <w:pStyle w:val="TNR"/>
+        <w:numPr>
+          <w:ilvl w:val="0"/>
+          <w:numId w:val="35"/>
+        </w:numPr>
+        <w:ind w:left="0" w:firstLine="709"/>
+        <w:rPr>
+          <w:bCs/>
+        </w:rPr>
+      </w:pPr>
+      <w:r>
+        <w:rPr>
+          <w:bCs/>
+        </w:rPr>
+        <w:t>Возможность привлекать больше клиентов через онлайн-платформу.</w:t>
+      </w:r>
+    </w:p>
+    <w:p>
+      <w:pPr>
+        <w:pStyle w:val="TNR"/>
+        <w:numPr>
+          <w:ilvl w:val="0"/>
+          <w:numId w:val="35"/>
+        </w:numPr>
+        <w:ind w:left="0" w:firstLine="709"/>
+        <w:rPr>
+          <w:bCs/>
+        </w:rPr>
+      </w:pPr>
+      <w:r>
+        <w:rPr>
+          <w:bCs/>
+        </w:rPr>
+        <w:t>Удобство в управлении заказами и расписанием через приложение.</w:t>
+      </w:r>
+    </w:p>
+    <w:p>
+      <w:pPr>
+        <w:pStyle w:val="TNR"/>
+        <w:numPr>
+          <w:ilvl w:val="0"/>
+          <w:numId w:val="35"/>
+        </w:numPr>
+        <w:ind w:left="0" w:firstLine="709"/>
+        <w:rPr>
+          <w:bCs/>
+        </w:rPr>
+      </w:pPr>
+      <w:r>
+        <w:rPr>
+          <w:bCs/>
+        </w:rPr>
+        <w:t>Возможность предоставлять уникальные маршруты и экскурсии.</w:t>
+      </w:r>
+    </w:p>
+    <w:p>
+      <w:pPr>
+        <w:pStyle w:val="TNR"/>
+        <w:numPr>
+          <w:ilvl w:val="0"/>
+          <w:numId w:val="35"/>
+        </w:numPr>
+        <w:ind w:left="0" w:firstLine="709"/>
+        <w:rPr>
+          <w:bCs/>
+        </w:rPr>
+      </w:pPr>
+      <w:r>
+        <w:rPr>
+          <w:bCs/>
+        </w:rPr>
+        <w:lastRenderedPageBreak/>
+        <w:t>Легкость в коммуникации с клиентами и получение отзывов.</w:t>
+      </w:r>
+    </w:p>
+    <w:p>
+      <w:pPr>
+        <w:pStyle w:val="TNR"/>
+        <w:rPr>
+          <w:bCs/>
+        </w:rPr>
+      </w:pPr>
     </w:p>
     <w:p>
       <w:pPr>
@@ -6627,15 +8763,31 @@
         <w:contextualSpacing/>
         <w:rPr>
           <w:rFonts w:cs="Times New Roman"/>
+          <w:bCs/>
           <w:szCs w:val="28"/>
         </w:rPr>
       </w:pPr>
       <w:r>
         <w:rPr>
           <w:rFonts w:cs="Times New Roman"/>
+          <w:bCs/>
           <w:szCs w:val="28"/>
         </w:rPr>
         <w:t>Демографические характеристики аудитории</w:t>
+      </w:r>
+    </w:p>
+    <w:p>
+      <w:pPr>
+        <w:pStyle w:val="TNR"/>
+        <w:rPr>
+          <w:bCs/>
+        </w:rPr>
+      </w:pPr>
+      <w:r>
+        <w:rPr>
+          <w:bCs/>
+        </w:rPr>
+        <w:t>Туристы:</w:t>
       </w:r>
     </w:p>
     <w:p>
@@ -6643,7 +8795,7 @@
         <w:pStyle w:val="TNR"/>
         <w:numPr>
           <w:ilvl w:val="0"/>
-          <w:numId w:val="19"/>
+          <w:numId w:val="35"/>
         </w:numPr>
         <w:ind w:left="0" w:firstLine="709"/>
         <w:rPr>
@@ -6662,7 +8814,7 @@
         <w:pStyle w:val="TNR"/>
         <w:numPr>
           <w:ilvl w:val="0"/>
-          <w:numId w:val="19"/>
+          <w:numId w:val="35"/>
         </w:numPr>
         <w:ind w:left="0" w:firstLine="709"/>
         <w:rPr>
@@ -6681,7 +8833,7 @@
         <w:pStyle w:val="TNR"/>
         <w:numPr>
           <w:ilvl w:val="0"/>
-          <w:numId w:val="19"/>
+          <w:numId w:val="35"/>
         </w:numPr>
         <w:ind w:left="0" w:firstLine="709"/>
         <w:rPr>
@@ -6694,6 +8846,93 @@
         </w:rPr>
         <w:t>Социальный статус: разнообразный, включая как бюджетных путешественников, так и людей среднего и высокого дохода.</w:t>
       </w:r>
+    </w:p>
+    <w:p>
+      <w:pPr>
+        <w:pStyle w:val="TNR"/>
+        <w:rPr>
+          <w:bCs/>
+        </w:rPr>
+      </w:pPr>
+    </w:p>
+    <w:p>
+      <w:pPr>
+        <w:pStyle w:val="TNR"/>
+        <w:rPr>
+          <w:bCs/>
+        </w:rPr>
+      </w:pPr>
+      <w:r>
+        <w:rPr>
+          <w:bCs/>
+        </w:rPr>
+        <w:t>Гиды:</w:t>
+      </w:r>
+    </w:p>
+    <w:p>
+      <w:pPr>
+        <w:pStyle w:val="TNR"/>
+        <w:numPr>
+          <w:ilvl w:val="0"/>
+          <w:numId w:val="35"/>
+        </w:numPr>
+        <w:ind w:left="0" w:firstLine="709"/>
+        <w:rPr>
+          <w:bCs/>
+        </w:rPr>
+      </w:pPr>
+      <w:r>
+        <w:rPr>
+          <w:bCs/>
+        </w:rPr>
+        <w:t>Возраст: от 25 до 55 лет.</w:t>
+      </w:r>
+    </w:p>
+    <w:p>
+      <w:pPr>
+        <w:pStyle w:val="TNR"/>
+        <w:numPr>
+          <w:ilvl w:val="0"/>
+          <w:numId w:val="35"/>
+        </w:numPr>
+        <w:ind w:left="0" w:firstLine="709"/>
+        <w:rPr>
+          <w:bCs/>
+        </w:rPr>
+      </w:pPr>
+      <w:r>
+        <w:rPr>
+          <w:bCs/>
+        </w:rPr>
+        <w:t>География: преимущественно местные жители Москвы или окрестностей.</w:t>
+      </w:r>
+    </w:p>
+    <w:p>
+      <w:pPr>
+        <w:pStyle w:val="TNR"/>
+        <w:numPr>
+          <w:ilvl w:val="0"/>
+          <w:numId w:val="35"/>
+        </w:numPr>
+        <w:ind w:left="0" w:firstLine="709"/>
+        <w:rPr>
+          <w:bCs/>
+        </w:rPr>
+      </w:pPr>
+      <w:r>
+        <w:rPr>
+          <w:bCs/>
+        </w:rPr>
+        <w:t>Социальный статус: профессиональные гиды, частные экскурсоводы, студенты или преподаватели истории и культуры.</w:t>
+      </w:r>
+    </w:p>
+    <w:p>
+      <w:pPr>
+        <w:pStyle w:val="TNR"/>
+        <w:rPr>
+          <w:bCs/>
+        </w:rPr>
+      </w:pPr>
     </w:p>
     <w:p>
       <w:pPr>
@@ -6703,15 +8942,41 @@
         <w:contextualSpacing/>
         <w:rPr>
           <w:rFonts w:cs="Times New Roman"/>
-          <w:szCs w:val="28"/>
-        </w:rPr>
-      </w:pPr>
+          <w:bCs/>
+          <w:szCs w:val="28"/>
+        </w:rPr>
+      </w:pPr>
+      <w:proofErr w:type="spellStart"/>
       <w:r>
         <w:rPr>
           <w:rFonts w:cs="Times New Roman"/>
-          <w:szCs w:val="28"/>
-        </w:rPr>
-        <w:t>Психографические особенности аудитории</w:t>
+          <w:bCs/>
+          <w:szCs w:val="28"/>
+        </w:rPr>
+        <w:t>Психографические</w:t>
+      </w:r>
+      <w:proofErr w:type="spellEnd"/>
+      <w:r>
+        <w:rPr>
+          <w:rFonts w:cs="Times New Roman"/>
+          <w:bCs/>
+          <w:szCs w:val="28"/>
+        </w:rPr>
+        <w:t xml:space="preserve"> особенности аудитории</w:t>
+      </w:r>
+    </w:p>
+    <w:p>
+      <w:pPr>
+        <w:pStyle w:val="TNR"/>
+        <w:rPr>
+          <w:bCs/>
+        </w:rPr>
+      </w:pPr>
+      <w:r>
+        <w:rPr>
+          <w:bCs/>
+        </w:rPr>
+        <w:t>Туристы:</w:t>
       </w:r>
     </w:p>
     <w:p>
@@ -6719,7 +8984,7 @@
         <w:pStyle w:val="TNR"/>
         <w:numPr>
           <w:ilvl w:val="0"/>
-          <w:numId w:val="20"/>
+          <w:numId w:val="35"/>
         </w:numPr>
         <w:ind w:left="0" w:firstLine="709"/>
         <w:rPr>
@@ -6738,7 +9003,7 @@
         <w:pStyle w:val="TNR"/>
         <w:numPr>
           <w:ilvl w:val="0"/>
-          <w:numId w:val="20"/>
+          <w:numId w:val="35"/>
         </w:numPr>
         <w:ind w:left="0" w:firstLine="709"/>
         <w:rPr>
@@ -6757,7 +9022,7 @@
         <w:pStyle w:val="TNR"/>
         <w:numPr>
           <w:ilvl w:val="0"/>
-          <w:numId w:val="20"/>
+          <w:numId w:val="35"/>
         </w:numPr>
         <w:ind w:left="0" w:firstLine="709"/>
         <w:rPr>
@@ -6769,6 +9034,86 @@
           <w:bCs/>
         </w:rPr>
         <w:t>Ожидание комфортного и информативного отдыха.</w:t>
+      </w:r>
+    </w:p>
+    <w:p>
+      <w:pPr>
+        <w:pStyle w:val="TNR"/>
+        <w:rPr>
+          <w:bCs/>
+        </w:rPr>
+      </w:pPr>
+    </w:p>
+    <w:p>
+      <w:pPr>
+        <w:pStyle w:val="TNR"/>
+        <w:rPr>
+          <w:bCs/>
+        </w:rPr>
+      </w:pPr>
+      <w:r>
+        <w:rPr>
+          <w:bCs/>
+        </w:rPr>
+        <w:t>Гиды:</w:t>
+      </w:r>
+    </w:p>
+    <w:p>
+      <w:pPr>
+        <w:pStyle w:val="TNR"/>
+        <w:numPr>
+          <w:ilvl w:val="0"/>
+          <w:numId w:val="35"/>
+        </w:numPr>
+        <w:ind w:left="0" w:firstLine="709"/>
+        <w:rPr>
+          <w:bCs/>
+        </w:rPr>
+      </w:pPr>
+      <w:r>
+        <w:rPr>
+          <w:bCs/>
+        </w:rPr>
+        <w:t>Интерес к предоставлению качественных и уникальных экскурсионных услуг.</w:t>
+      </w:r>
+    </w:p>
+    <w:p>
+      <w:pPr>
+        <w:pStyle w:val="TNR"/>
+        <w:numPr>
+          <w:ilvl w:val="0"/>
+          <w:numId w:val="35"/>
+        </w:numPr>
+        <w:ind w:left="0" w:firstLine="709"/>
+        <w:rPr>
+          <w:bCs/>
+        </w:rPr>
+      </w:pPr>
+      <w:r>
+        <w:rPr>
+          <w:bCs/>
+        </w:rPr>
+        <w:t>Желание развивать свои профессиональные навыки и улучшать клиентский сервис.</w:t>
+      </w:r>
+    </w:p>
+    <w:p>
+      <w:pPr>
+        <w:pStyle w:val="TNR"/>
+        <w:numPr>
+          <w:ilvl w:val="0"/>
+          <w:numId w:val="35"/>
+        </w:numPr>
+        <w:ind w:left="0" w:firstLine="709"/>
+        <w:rPr>
+          <w:bCs/>
+        </w:rPr>
+      </w:pPr>
+      <w:r>
+        <w:rPr>
+          <w:bCs/>
+        </w:rPr>
+        <w:lastRenderedPageBreak/>
+        <w:t>Ожидание стабильного потока заказов и положительных отзывов от клиентов.</w:t>
       </w:r>
     </w:p>
     <w:p>
@@ -6787,16 +9132,31 @@
         <w:contextualSpacing/>
         <w:rPr>
           <w:rFonts w:cs="Times New Roman"/>
+          <w:bCs/>
           <w:szCs w:val="28"/>
         </w:rPr>
       </w:pPr>
       <w:r>
         <w:rPr>
           <w:rFonts w:cs="Times New Roman"/>
-          <w:szCs w:val="28"/>
-        </w:rPr>
-        <w:lastRenderedPageBreak/>
+          <w:bCs/>
+          <w:szCs w:val="28"/>
+        </w:rPr>
         <w:t>Технологические предпочтения</w:t>
+      </w:r>
+    </w:p>
+    <w:p>
+      <w:pPr>
+        <w:pStyle w:val="TNR"/>
+        <w:rPr>
+          <w:bCs/>
+        </w:rPr>
+      </w:pPr>
+      <w:r>
+        <w:rPr>
+          <w:bCs/>
+        </w:rPr>
+        <w:t>Туристы:</w:t>
       </w:r>
     </w:p>
     <w:p>
@@ -6804,7 +9164,7 @@
         <w:pStyle w:val="TNR"/>
         <w:numPr>
           <w:ilvl w:val="0"/>
-          <w:numId w:val="21"/>
+          <w:numId w:val="35"/>
         </w:numPr>
         <w:ind w:left="0" w:firstLine="709"/>
         <w:rPr>
@@ -6823,7 +9183,7 @@
         <w:pStyle w:val="TNR"/>
         <w:numPr>
           <w:ilvl w:val="0"/>
-          <w:numId w:val="21"/>
+          <w:numId w:val="35"/>
         </w:numPr>
         <w:ind w:left="0" w:firstLine="709"/>
         <w:rPr>
@@ -6842,7 +9202,7 @@
         <w:pStyle w:val="TNR"/>
         <w:numPr>
           <w:ilvl w:val="0"/>
-          <w:numId w:val="21"/>
+          <w:numId w:val="35"/>
         </w:numPr>
         <w:ind w:left="0" w:firstLine="709"/>
         <w:rPr>
@@ -6855,6 +9215,93 @@
         </w:rPr>
         <w:t>Желание использовать удобные и интуитивно понятные веб-приложения.</w:t>
       </w:r>
+    </w:p>
+    <w:p>
+      <w:pPr>
+        <w:pStyle w:val="TNR"/>
+        <w:rPr>
+          <w:bCs/>
+        </w:rPr>
+      </w:pPr>
+    </w:p>
+    <w:p>
+      <w:pPr>
+        <w:pStyle w:val="TNR"/>
+        <w:rPr>
+          <w:bCs/>
+        </w:rPr>
+      </w:pPr>
+      <w:r>
+        <w:rPr>
+          <w:bCs/>
+        </w:rPr>
+        <w:t>Гиды:</w:t>
+      </w:r>
+    </w:p>
+    <w:p>
+      <w:pPr>
+        <w:pStyle w:val="TNR"/>
+        <w:numPr>
+          <w:ilvl w:val="0"/>
+          <w:numId w:val="35"/>
+        </w:numPr>
+        <w:ind w:left="0" w:firstLine="709"/>
+        <w:rPr>
+          <w:bCs/>
+        </w:rPr>
+      </w:pPr>
+      <w:r>
+        <w:rPr>
+          <w:bCs/>
+        </w:rPr>
+        <w:t>Уверенное пользование интернетом и мобильными устройствами.</w:t>
+      </w:r>
+    </w:p>
+    <w:p>
+      <w:pPr>
+        <w:pStyle w:val="TNR"/>
+        <w:numPr>
+          <w:ilvl w:val="0"/>
+          <w:numId w:val="35"/>
+        </w:numPr>
+        <w:ind w:left="0" w:firstLine="709"/>
+        <w:rPr>
+          <w:bCs/>
+        </w:rPr>
+      </w:pPr>
+      <w:r>
+        <w:rPr>
+          <w:bCs/>
+        </w:rPr>
+        <w:t>Потребность в простом и функциональном интерфейсе для управления заказами.</w:t>
+      </w:r>
+    </w:p>
+    <w:p>
+      <w:pPr>
+        <w:pStyle w:val="TNR"/>
+        <w:numPr>
+          <w:ilvl w:val="0"/>
+          <w:numId w:val="35"/>
+        </w:numPr>
+        <w:ind w:left="0" w:firstLine="709"/>
+        <w:rPr>
+          <w:bCs/>
+        </w:rPr>
+      </w:pPr>
+      <w:r>
+        <w:rPr>
+          <w:bCs/>
+        </w:rPr>
+        <w:t>Желание использовать платформы, которые способствуют продвижению их услуг и взаимодействию с клиентами.</w:t>
+      </w:r>
+    </w:p>
+    <w:p>
+      <w:pPr>
+        <w:pStyle w:val="TNR"/>
+        <w:rPr>
+          <w:bCs/>
+        </w:rPr>
+      </w:pPr>
     </w:p>
     <w:p>
       <w:pPr>
@@ -6864,12 +9311,14 @@
         <w:contextualSpacing/>
         <w:rPr>
           <w:rFonts w:cs="Times New Roman"/>
+          <w:bCs/>
           <w:szCs w:val="28"/>
         </w:rPr>
       </w:pPr>
       <w:r>
         <w:rPr>
           <w:rFonts w:cs="Times New Roman"/>
+          <w:bCs/>
           <w:szCs w:val="28"/>
         </w:rPr>
         <w:t>Выводы</w:t>
@@ -6886,26 +9335,37 @@
         <w:rPr>
           <w:bCs/>
         </w:rPr>
-        <w:t>Целевая аудитория включает в себя широкий спектр туристов, интересующихся культурным и историческим наследием Москвы и ищущих уникальные и персонализированные туры с местными гидами. Для успешного привлечения и удержания данной аудитории необходимо предоставить удобный и информативный интерфейс приложения, который удовлетворит их потребности в планировании и бронировании экскурсий.</w:t>
-      </w:r>
-    </w:p>
-    <w:p>
-      <w:pPr>
-        <w:pStyle w:val="TNR"/>
-        <w:rPr>
-          <w:bCs/>
-        </w:rPr>
-      </w:pPr>
+        <w:t>Целевая аудитория включает в себя широкий спектр туристов, интересующихся культурным и историческим наследием Москвы и ищущих уникальные и персонализированные туры с местными гидами. Также аудитория состоит из гидов, предоставляющих туристические услуги, заинтересованных в удобных инструментах для управления заказами и привлечения клиентов. Для успешного привлечения и удержания данной аудитории необходимо предоставить удобный и информативный интерфейс приложения, который удовлетворит их потребности в планировании и бронировании экскурсий, а также управления и продвижения своих услуг.</w:t>
+      </w:r>
     </w:p>
     <w:p>
       <w:pPr>
         <w:pStyle w:val="20"/>
       </w:pPr>
-      <w:bookmarkStart w:id="19" w:name="_Toc166363533"/>
-      <w:r>
-        <w:t>Описание функциональности приложения</w:t>
-      </w:r>
-      <w:bookmarkEnd w:id="19"/>
+      <w:bookmarkStart w:id="18" w:name="_Toc166363533"/>
+      <w:proofErr w:type="spellStart"/>
+      <w:r>
+        <w:lastRenderedPageBreak/>
+        <w:t>Описание</w:t>
+      </w:r>
+      <w:proofErr w:type="spellEnd"/>
+      <w:r>
+        <w:t xml:space="preserve"> </w:t>
+      </w:r>
+      <w:proofErr w:type="spellStart"/>
+      <w:r>
+        <w:t>функциональности</w:t>
+      </w:r>
+      <w:proofErr w:type="spellEnd"/>
+      <w:r>
+        <w:t xml:space="preserve"> </w:t>
+      </w:r>
+      <w:proofErr w:type="spellStart"/>
+      <w:r>
+        <w:t>приложения</w:t>
+      </w:r>
+      <w:bookmarkEnd w:id="18"/>
+      <w:proofErr w:type="spellEnd"/>
     </w:p>
     <w:p>
       <w:pPr>
@@ -6945,6 +9405,55 @@
           <w:szCs w:val="28"/>
         </w:rPr>
       </w:pPr>
+      <w:r>
+        <w:rPr>
+          <w:rFonts w:cs="Times New Roman"/>
+          <w:bCs/>
+          <w:noProof/>
+          <w:szCs w:val="28"/>
+        </w:rPr>
+        <w:drawing>
+          <wp:inline distT="0" distB="0" distL="0" distR="0" wp14:anchorId="14CD7487" wp14:editId="63B5ED97">
+            <wp:extent cx="5939790" cy="6588760"/>
+            <wp:effectExtent l="0" t="0" r="0" b="0"/>
+            <wp:docPr id="1778654844" name="Рисунок 2"/>
+            <wp:cNvGraphicFramePr>
+              <a:graphicFrameLocks xmlns:a="http://schemas.openxmlformats.org/drawingml/2006/main" noChangeAspect="1"/>
+            </wp:cNvGraphicFramePr>
+            <a:graphic xmlns:a="http://schemas.openxmlformats.org/drawingml/2006/main">
+              <a:graphicData uri="http://schemas.openxmlformats.org/drawingml/2006/picture">
+                <pic:pic xmlns:pic="http://schemas.openxmlformats.org/drawingml/2006/picture">
+                  <pic:nvPicPr>
+                    <pic:cNvPr id="1778654844" name="Рисунок 1778654844"/>
+                    <pic:cNvPicPr/>
+                  </pic:nvPicPr>
+                  <pic:blipFill>
+                    <a:blip r:embed="rId10" cstate="print">
+                      <a:extLst>
+                        <a:ext uri="{28A0092B-C50C-407E-A947-70E740481C1C}">
+                          <a14:useLocalDpi xmlns:a14="http://schemas.microsoft.com/office/drawing/2010/main" val="0"/>
+                        </a:ext>
+                      </a:extLst>
+                    </a:blip>
+                    <a:stretch>
+                      <a:fillRect/>
+                    </a:stretch>
+                  </pic:blipFill>
+                  <pic:spPr>
+                    <a:xfrm>
+                      <a:off x="0" y="0"/>
+                      <a:ext cx="5939790" cy="6588760"/>
+                    </a:xfrm>
+                    <a:prstGeom prst="rect">
+                      <a:avLst/>
+                    </a:prstGeom>
+                  </pic:spPr>
+                </pic:pic>
+              </a:graphicData>
+            </a:graphic>
+          </wp:inline>
+        </w:drawing>
+      </w:r>
     </w:p>
     <w:p>
       <w:pPr>
@@ -6961,11 +9470,74 @@
         <w:rPr>
           <w:rFonts w:cs="Times New Roman"/>
           <w:bCs/>
+          <w:szCs w:val="28"/>
+        </w:rPr>
+        <w:t xml:space="preserve">Рисунок 1 – </w:t>
+      </w:r>
+      <w:r>
+        <w:rPr>
+          <w:rFonts w:cs="Times New Roman"/>
+          <w:bCs/>
+          <w:szCs w:val="28"/>
+          <w:lang w:val="en-US"/>
+        </w:rPr>
+        <w:t>Use</w:t>
+      </w:r>
+      <w:r>
+        <w:rPr>
+          <w:rFonts w:cs="Times New Roman"/>
+          <w:bCs/>
+          <w:szCs w:val="28"/>
+        </w:rPr>
+        <w:t xml:space="preserve"> </w:t>
+      </w:r>
+      <w:r>
+        <w:rPr>
+          <w:rFonts w:cs="Times New Roman"/>
+          <w:bCs/>
+          <w:szCs w:val="28"/>
+          <w:lang w:val="en-US"/>
+        </w:rPr>
+        <w:t>case</w:t>
+      </w:r>
+      <w:r>
+        <w:rPr>
+          <w:rFonts w:cs="Times New Roman"/>
+          <w:bCs/>
+          <w:szCs w:val="28"/>
+        </w:rPr>
+        <w:t xml:space="preserve"> </w:t>
+      </w:r>
+      <w:r>
+        <w:rPr>
+          <w:rFonts w:cs="Times New Roman"/>
+          <w:bCs/>
+          <w:szCs w:val="28"/>
+        </w:rPr>
+        <w:t>диаграмма</w:t>
+      </w:r>
+    </w:p>
+    <w:p>
+      <w:pPr>
+        <w:spacing w:line="360" w:lineRule="auto"/>
+        <w:contextualSpacing/>
+        <w:jc w:val="center"/>
+        <w:rPr>
+          <w:rFonts w:cs="Times New Roman"/>
+          <w:bCs/>
+          <w:szCs w:val="28"/>
+        </w:rPr>
+      </w:pPr>
+      <w:r>
+        <w:rPr>
+          <w:rFonts w:cs="Times New Roman"/>
+          <w:bCs/>
           <w:noProof/>
           <w:szCs w:val="28"/>
         </w:rPr>
+        <w:lastRenderedPageBreak/>
         <w:drawing>
-          <wp:inline distT="0" distB="0" distL="0" distR="0" wp14:anchorId="29B7F4C7" wp14:editId="74B3CBF7">
+          <wp:inline distT="0" distB="0" distL="0" distR="0" wp14:anchorId="29B7F4C7" wp14:editId="2C4BE115">
             <wp:extent cx="3629731" cy="3061252"/>
             <wp:effectExtent l="0" t="0" r="0" b="0"/>
             <wp:docPr id="1723888040" name="Рисунок 6"/>
@@ -6982,7 +9554,7 @@
                     </pic:cNvPicPr>
                   </pic:nvPicPr>
                   <pic:blipFill>
-                    <a:blip r:embed="rId10" cstate="print">
+                    <a:blip r:embed="rId11" cstate="print">
                       <a:extLst>
                         <a:ext uri="{28A0092B-C50C-407E-A947-70E740481C1C}">
                           <a14:useLocalDpi xmlns:a14="http://schemas.microsoft.com/office/drawing/2010/main" val="0"/>
@@ -7020,7 +9592,23 @@
           <w:szCs w:val="28"/>
         </w:rPr>
         <w:br/>
-        <w:t>Рисунок 1 – Оформление заказа</w:t>
+        <w:t xml:space="preserve">Рисунок </w:t>
+      </w:r>
+      <w:r>
+        <w:rPr>
+          <w:rFonts w:cs="Times New Roman"/>
+          <w:bCs/>
+          <w:szCs w:val="28"/>
+        </w:rPr>
+        <w:t>2</w:t>
+      </w:r>
+      <w:r>
+        <w:rPr>
+          <w:rFonts w:cs="Times New Roman"/>
+          <w:bCs/>
+          <w:szCs w:val="28"/>
+        </w:rPr>
+        <w:t xml:space="preserve"> – Оформление заказа</w:t>
       </w:r>
     </w:p>
     <w:p>
@@ -7049,9 +9637,8 @@
           <w:bCs/>
           <w:noProof/>
         </w:rPr>
-        <w:lastRenderedPageBreak/>
         <w:drawing>
-          <wp:inline distT="0" distB="0" distL="0" distR="0" wp14:anchorId="498CD720" wp14:editId="7948B0CE">
+          <wp:inline distT="0" distB="0" distL="0" distR="0" wp14:anchorId="498CD720" wp14:editId="3ECF285A">
             <wp:extent cx="2719346" cy="4378048"/>
             <wp:effectExtent l="0" t="0" r="0" b="0"/>
             <wp:docPr id="194584656" name="Рисунок 7"/>
@@ -7068,7 +9655,7 @@
                     </pic:cNvPicPr>
                   </pic:nvPicPr>
                   <pic:blipFill>
-                    <a:blip r:embed="rId11" cstate="print">
+                    <a:blip r:embed="rId12" cstate="print">
                       <a:extLst>
                         <a:ext uri="{28A0092B-C50C-407E-A947-70E740481C1C}">
                           <a14:useLocalDpi xmlns:a14="http://schemas.microsoft.com/office/drawing/2010/main" val="0"/>
@@ -7104,7 +9691,19 @@
           <w:bCs/>
         </w:rPr>
         <w:br/>
-        <w:t>Рисунок 2 – Аутентификация</w:t>
+        <w:t xml:space="preserve">Рисунок </w:t>
+      </w:r>
+      <w:r>
+        <w:rPr>
+          <w:bCs/>
+        </w:rPr>
+        <w:t>3</w:t>
+      </w:r>
+      <w:r>
+        <w:rPr>
+          <w:bCs/>
+        </w:rPr>
+        <w:t xml:space="preserve"> – Аутентификация</w:t>
       </w:r>
     </w:p>
     <w:p>
@@ -7131,8 +9730,9 @@
           <w:bCs/>
           <w:noProof/>
         </w:rPr>
+        <w:lastRenderedPageBreak/>
         <w:drawing>
-          <wp:inline distT="0" distB="0" distL="0" distR="0" wp14:anchorId="06BFD4A7" wp14:editId="06F4D2D4">
+          <wp:inline distT="0" distB="0" distL="0" distR="0" wp14:anchorId="06BFD4A7" wp14:editId="7222DEED">
             <wp:extent cx="4004032" cy="3848432"/>
             <wp:effectExtent l="0" t="0" r="0" b="0"/>
             <wp:docPr id="1854877648" name="Рисунок 8"/>
@@ -7149,7 +9749,7 @@
                     </pic:cNvPicPr>
                   </pic:nvPicPr>
                   <pic:blipFill>
-                    <a:blip r:embed="rId12" cstate="print">
+                    <a:blip r:embed="rId13" cstate="print">
                       <a:extLst>
                         <a:ext uri="{28A0092B-C50C-407E-A947-70E740481C1C}">
                           <a14:useLocalDpi xmlns:a14="http://schemas.microsoft.com/office/drawing/2010/main" val="0"/>
@@ -7185,7 +9785,19 @@
           <w:bCs/>
         </w:rPr>
         <w:br/>
-        <w:t>Рисунок 3 – Выгрузка отчета о текущих заказах</w:t>
+        <w:t xml:space="preserve">Рисунок </w:t>
+      </w:r>
+      <w:r>
+        <w:rPr>
+          <w:bCs/>
+        </w:rPr>
+        <w:t>4</w:t>
+      </w:r>
+      <w:r>
+        <w:rPr>
+          <w:bCs/>
+        </w:rPr>
+        <w:t xml:space="preserve"> – Выгрузка отчета о текущих заказах</w:t>
       </w:r>
     </w:p>
     <w:p>
@@ -7202,9 +9814,8 @@
           <w:bCs/>
           <w:noProof/>
         </w:rPr>
-        <w:lastRenderedPageBreak/>
         <w:drawing>
-          <wp:inline distT="0" distB="0" distL="0" distR="0" wp14:anchorId="4A872964" wp14:editId="7B765DAE">
+          <wp:inline distT="0" distB="0" distL="0" distR="0" wp14:anchorId="4A872964" wp14:editId="2F47D77F">
             <wp:extent cx="2903405" cy="4444779"/>
             <wp:effectExtent l="0" t="0" r="0" b="0"/>
             <wp:docPr id="1370181661" name="Рисунок 9"/>
@@ -7221,7 +9832,7 @@
                     </pic:cNvPicPr>
                   </pic:nvPicPr>
                   <pic:blipFill>
-                    <a:blip r:embed="rId13" cstate="print">
+                    <a:blip r:embed="rId14" cstate="print">
                       <a:extLst>
                         <a:ext uri="{28A0092B-C50C-407E-A947-70E740481C1C}">
                           <a14:useLocalDpi xmlns:a14="http://schemas.microsoft.com/office/drawing/2010/main" val="0"/>
@@ -7257,7 +9868,25 @@
           <w:bCs/>
         </w:rPr>
         <w:br/>
-        <w:t>Рисунок 4 – Редактирование маршрута</w:t>
+        <w:t xml:space="preserve">Рисунок </w:t>
+      </w:r>
+      <w:r>
+        <w:rPr>
+          <w:bCs/>
+        </w:rPr>
+        <w:t>5</w:t>
+      </w:r>
+      <w:r>
+        <w:rPr>
+          <w:bCs/>
+        </w:rPr>
+        <w:t xml:space="preserve"> – Редактирование </w:t>
+      </w:r>
+      <w:r>
+        <w:rPr>
+          <w:bCs/>
+        </w:rPr>
+        <w:t>заказа</w:t>
       </w:r>
     </w:p>
     <w:p>
@@ -7302,7 +9931,7 @@
                     </pic:cNvPicPr>
                   </pic:nvPicPr>
                   <pic:blipFill>
-                    <a:blip r:embed="rId14" cstate="print">
+                    <a:blip r:embed="rId15" cstate="print">
                       <a:extLst>
                         <a:ext uri="{28A0092B-C50C-407E-A947-70E740481C1C}">
                           <a14:useLocalDpi xmlns:a14="http://schemas.microsoft.com/office/drawing/2010/main" val="0"/>
@@ -7338,7 +9967,19 @@
           <w:bCs/>
         </w:rPr>
         <w:br/>
-        <w:t>Рисунок 5 – Получение подробной информации о маршруте</w:t>
+        <w:t xml:space="preserve">Рисунок </w:t>
+      </w:r>
+      <w:r>
+        <w:rPr>
+          <w:bCs/>
+        </w:rPr>
+        <w:t>6</w:t>
+      </w:r>
+      <w:r>
+        <w:rPr>
+          <w:bCs/>
+        </w:rPr>
+        <w:t xml:space="preserve"> – Получение подробной информации о маршруте</w:t>
       </w:r>
     </w:p>
     <w:p>
@@ -7426,7 +10067,6 @@
           <w:bCs/>
           <w:szCs w:val="28"/>
         </w:rPr>
-        <w:lastRenderedPageBreak/>
         <w:t xml:space="preserve">Как турист, я хочу иметь возможность искать туры по различным критериям, таким как </w:t>
       </w:r>
       <w:r>
@@ -7443,7 +10083,7 @@
           <w:bCs/>
           <w:szCs w:val="28"/>
         </w:rPr>
-        <w:t>, стоимость, чтобы быстро найти подходящий вариант.</w:t>
+        <w:t>, чтобы быстро найти подходящий вариант.</w:t>
       </w:r>
     </w:p>
     <w:p>
@@ -7610,38 +10250,45 @@
     <w:p>
       <w:pPr>
         <w:pStyle w:val="20"/>
-      </w:pPr>
-      <w:bookmarkStart w:id="20" w:name="_Toc166363534"/>
-      <w:r>
-        <w:t>ER-диаграмма базы данных</w:t>
-      </w:r>
-      <w:bookmarkEnd w:id="20"/>
-    </w:p>
-    <w:p>
-      <w:pPr>
-        <w:spacing w:line="360" w:lineRule="auto"/>
-        <w:contextualSpacing/>
-        <w:jc w:val="center"/>
-        <w:rPr>
-          <w:rFonts w:cs="Times New Roman"/>
-          <w:bCs/>
-          <w:szCs w:val="28"/>
-          <w:lang w:val="en-US"/>
-        </w:rPr>
-      </w:pPr>
-      <w:r>
-        <w:rPr>
-          <w:rFonts w:cs="Times New Roman"/>
-          <w:bCs/>
+        <w:rPr>
+          <w:lang w:val="ru-RU"/>
+        </w:rPr>
+      </w:pPr>
+      <w:bookmarkStart w:id="19" w:name="_Toc166363534"/>
+      <w:proofErr w:type="spellStart"/>
+      <w:r>
+        <w:lastRenderedPageBreak/>
+        <w:t>Диаграммы</w:t>
+      </w:r>
+      <w:proofErr w:type="spellEnd"/>
+      <w:r>
+        <w:t xml:space="preserve"> </w:t>
+      </w:r>
+      <w:bookmarkEnd w:id="19"/>
+      <w:proofErr w:type="spellStart"/>
+      <w:r>
+        <w:t>базы</w:t>
+      </w:r>
+      <w:proofErr w:type="spellEnd"/>
+      <w:r>
+        <w:t xml:space="preserve"> </w:t>
+      </w:r>
+      <w:proofErr w:type="spellStart"/>
+      <w:r>
+        <w:t>данных</w:t>
+      </w:r>
+      <w:proofErr w:type="spellEnd"/>
+    </w:p>
+    <w:p>
+      <w:r>
+        <w:rPr>
           <w:noProof/>
-          <w:szCs w:val="28"/>
-          <w:lang w:val="en-US"/>
         </w:rPr>
         <w:drawing>
-          <wp:inline distT="0" distB="0" distL="0" distR="0" wp14:anchorId="203F4B29" wp14:editId="014E561D">
-            <wp:extent cx="5930632" cy="3386676"/>
+          <wp:inline distT="0" distB="0" distL="0" distR="0" wp14:anchorId="66680ED1" wp14:editId="6AB3EBE7">
+            <wp:extent cx="5939790" cy="5210810"/>
             <wp:effectExtent l="0" t="0" r="0" b="0"/>
-            <wp:docPr id="300138620" name="Рисунок 12"/>
+            <wp:docPr id="1283356064" name="Рисунок 9"/>
             <wp:cNvGraphicFramePr>
               <a:graphicFrameLocks xmlns:a="http://schemas.openxmlformats.org/drawingml/2006/main" noChangeAspect="1"/>
             </wp:cNvGraphicFramePr>
@@ -7649,31 +10296,100 @@
               <a:graphicData uri="http://schemas.openxmlformats.org/drawingml/2006/picture">
                 <pic:pic xmlns:pic="http://schemas.openxmlformats.org/drawingml/2006/picture">
                   <pic:nvPicPr>
-                    <pic:cNvPr id="0" name="Picture 13"/>
-                    <pic:cNvPicPr>
-                      <a:picLocks noChangeAspect="1" noChangeArrowheads="1"/>
-                    </pic:cNvPicPr>
+                    <pic:cNvPr id="1283356064" name="Рисунок 1283356064"/>
+                    <pic:cNvPicPr/>
                   </pic:nvPicPr>
-                  <pic:blipFill rotWithShape="1">
-                    <a:blip r:embed="rId15">
+                  <pic:blipFill>
+                    <a:blip r:embed="rId16">
                       <a:extLst>
                         <a:ext uri="{28A0092B-C50C-407E-A947-70E740481C1C}">
                           <a14:useLocalDpi xmlns:a14="http://schemas.microsoft.com/office/drawing/2010/main" val="0"/>
                         </a:ext>
                       </a:extLst>
                     </a:blip>
-                    <a:srcRect t="9852" b="10970"/>
+                    <a:stretch>
+                      <a:fillRect/>
+                    </a:stretch>
+                  </pic:blipFill>
+                  <pic:spPr>
+                    <a:xfrm>
+                      <a:off x="0" y="0"/>
+                      <a:ext cx="5939790" cy="5210810"/>
+                    </a:xfrm>
+                    <a:prstGeom prst="rect">
+                      <a:avLst/>
+                    </a:prstGeom>
+                  </pic:spPr>
+                </pic:pic>
+              </a:graphicData>
+            </a:graphic>
+          </wp:inline>
+        </w:drawing>
+      </w:r>
+    </w:p>
+    <w:p>
+      <w:pPr>
+        <w:jc w:val="center"/>
+      </w:pPr>
+      <w:r>
+        <w:t>Рисунок 7 – Диаграмма в нотации Питера Чена</w:t>
+      </w:r>
+    </w:p>
+    <w:p>
+      <w:pPr>
+        <w:spacing w:line="360" w:lineRule="auto"/>
+        <w:contextualSpacing/>
+        <w:jc w:val="center"/>
+        <w:rPr>
+          <w:rFonts w:cs="Times New Roman"/>
+          <w:bCs/>
+          <w:szCs w:val="28"/>
+          <w:lang w:val="en-US"/>
+        </w:rPr>
+      </w:pPr>
+      <w:r>
+        <w:rPr>
+          <w:rFonts w:cs="Times New Roman"/>
+          <w:bCs/>
+          <w:noProof/>
+          <w:szCs w:val="28"/>
+          <w:lang w:val="en-US"/>
+        </w:rPr>
+        <w:lastRenderedPageBreak/>
+        <w:drawing>
+          <wp:inline distT="0" distB="0" distL="0" distR="0" wp14:anchorId="6E486884" wp14:editId="7550DDA0">
+            <wp:extent cx="5279243" cy="3800723"/>
+            <wp:effectExtent l="0" t="0" r="0" b="0"/>
+            <wp:docPr id="1144480610" name="Рисунок 7"/>
+            <wp:cNvGraphicFramePr>
+              <a:graphicFrameLocks xmlns:a="http://schemas.openxmlformats.org/drawingml/2006/main" noChangeAspect="1"/>
+            </wp:cNvGraphicFramePr>
+            <a:graphic xmlns:a="http://schemas.openxmlformats.org/drawingml/2006/main">
+              <a:graphicData uri="http://schemas.openxmlformats.org/drawingml/2006/picture">
+                <pic:pic xmlns:pic="http://schemas.openxmlformats.org/drawingml/2006/picture">
+                  <pic:nvPicPr>
+                    <pic:cNvPr id="1144480610" name="Рисунок 1144480610"/>
+                    <pic:cNvPicPr/>
+                  </pic:nvPicPr>
+                  <pic:blipFill rotWithShape="1">
+                    <a:blip r:embed="rId17">
+                      <a:extLst>
+                        <a:ext uri="{28A0092B-C50C-407E-A947-70E740481C1C}">
+                          <a14:useLocalDpi xmlns:a14="http://schemas.microsoft.com/office/drawing/2010/main" val="0"/>
+                        </a:ext>
+                      </a:extLst>
+                    </a:blip>
+                    <a:srcRect l="6158" t="7430" r="4956" b="9972"/>
                     <a:stretch/>
                   </pic:blipFill>
                   <pic:spPr bwMode="auto">
                     <a:xfrm>
                       <a:off x="0" y="0"/>
-                      <a:ext cx="5931535" cy="3387192"/>
+                      <a:ext cx="5279666" cy="3801027"/>
                     </a:xfrm>
                     <a:prstGeom prst="rect">
                       <a:avLst/>
                     </a:prstGeom>
-                    <a:noFill/>
                     <a:ln>
                       <a:noFill/>
                     </a:ln>
@@ -7707,16 +10423,15 @@
           <w:bCs/>
           <w:szCs w:val="28"/>
         </w:rPr>
-        <w:t xml:space="preserve">Рисунок 6 – </w:t>
+        <w:t xml:space="preserve">Рисунок </w:t>
       </w:r>
       <w:r>
         <w:rPr>
           <w:rFonts w:cs="Times New Roman"/>
           <w:bCs/>
           <w:szCs w:val="28"/>
-          <w:lang w:val="en-US"/>
-        </w:rPr>
-        <w:t>ER</w:t>
+        </w:rPr>
+        <w:t>8</w:t>
       </w:r>
       <w:r>
         <w:rPr>
@@ -7724,22 +10439,35 @@
           <w:bCs/>
           <w:szCs w:val="28"/>
         </w:rPr>
-        <w:t>-диаграмма базы данных</w:t>
+        <w:t xml:space="preserve"> – </w:t>
+      </w:r>
+      <w:r>
+        <w:rPr>
+          <w:rFonts w:cs="Times New Roman"/>
+          <w:bCs/>
+          <w:szCs w:val="28"/>
+        </w:rPr>
+        <w:t xml:space="preserve">Логическая </w:t>
+      </w:r>
+      <w:r>
+        <w:rPr>
+          <w:rFonts w:cs="Times New Roman"/>
+          <w:bCs/>
+          <w:szCs w:val="28"/>
+        </w:rPr>
+        <w:t>диаграмма базы данных</w:t>
       </w:r>
     </w:p>
     <w:p>
       <w:pPr>
         <w:pStyle w:val="20"/>
       </w:pPr>
-      <w:bookmarkStart w:id="21" w:name="_Toc166363535"/>
-      <w:r>
-        <w:rPr>
-          <w:lang w:val="ru-RU"/>
-        </w:rPr>
+      <w:bookmarkStart w:id="20" w:name="_Toc166363535"/>
+      <w:r>
         <w:lastRenderedPageBreak/>
         <w:t>Макеты страниц</w:t>
       </w:r>
-      <w:bookmarkEnd w:id="21"/>
+      <w:bookmarkEnd w:id="20"/>
     </w:p>
     <w:p>
       <w:pPr>
@@ -7760,10 +10488,10 @@
           <w:szCs w:val="28"/>
         </w:rPr>
         <w:drawing>
-          <wp:inline distT="0" distB="0" distL="0" distR="0" wp14:anchorId="6CFA8CFD" wp14:editId="2A37A7D3">
-            <wp:extent cx="5939790" cy="5177155"/>
+          <wp:inline distT="0" distB="0" distL="0" distR="0" wp14:anchorId="3ABC2613" wp14:editId="61E4E247">
+            <wp:extent cx="5915660" cy="5096510"/>
             <wp:effectExtent l="0" t="0" r="0" b="0"/>
-            <wp:docPr id="1299631543" name="Рисунок 13"/>
+            <wp:docPr id="998446259" name="Рисунок 3"/>
             <wp:cNvGraphicFramePr>
               <a:graphicFrameLocks xmlns:a="http://schemas.openxmlformats.org/drawingml/2006/main" noChangeAspect="1"/>
             </wp:cNvGraphicFramePr>
@@ -7771,205 +10499,7 @@
               <a:graphicData uri="http://schemas.openxmlformats.org/drawingml/2006/picture">
                 <pic:pic xmlns:pic="http://schemas.openxmlformats.org/drawingml/2006/picture">
                   <pic:nvPicPr>
-                    <pic:cNvPr id="0" name="Picture 14"/>
-                    <pic:cNvPicPr>
-                      <a:picLocks noChangeAspect="1" noChangeArrowheads="1"/>
-                    </pic:cNvPicPr>
-                  </pic:nvPicPr>
-                  <pic:blipFill>
-                    <a:blip r:embed="rId16">
-                      <a:extLst>
-                        <a:ext uri="{28A0092B-C50C-407E-A947-70E740481C1C}">
-                          <a14:useLocalDpi xmlns:a14="http://schemas.microsoft.com/office/drawing/2010/main" val="0"/>
-                        </a:ext>
-                      </a:extLst>
-                    </a:blip>
-                    <a:srcRect/>
-                    <a:stretch>
-                      <a:fillRect/>
-                    </a:stretch>
-                  </pic:blipFill>
-                  <pic:spPr bwMode="auto">
-                    <a:xfrm>
-                      <a:off x="0" y="0"/>
-                      <a:ext cx="5939790" cy="5177155"/>
-                    </a:xfrm>
-                    <a:prstGeom prst="rect">
-                      <a:avLst/>
-                    </a:prstGeom>
-                    <a:noFill/>
-                    <a:ln>
-                      <a:noFill/>
-                    </a:ln>
-                  </pic:spPr>
-                </pic:pic>
-              </a:graphicData>
-            </a:graphic>
-          </wp:inline>
-        </w:drawing>
-      </w:r>
-    </w:p>
-    <w:p>
-      <w:pPr>
-        <w:spacing w:line="360" w:lineRule="auto"/>
-        <w:contextualSpacing/>
-        <w:jc w:val="center"/>
-        <w:rPr>
-          <w:rFonts w:cs="Times New Roman"/>
-          <w:bCs/>
-          <w:szCs w:val="28"/>
-        </w:rPr>
-      </w:pPr>
-      <w:r>
-        <w:rPr>
-          <w:rFonts w:cs="Times New Roman"/>
-          <w:bCs/>
-          <w:szCs w:val="28"/>
-        </w:rPr>
-        <w:t xml:space="preserve">Рисунок 7 – </w:t>
-      </w:r>
-      <w:r>
-        <w:rPr>
-          <w:rFonts w:cs="Times New Roman"/>
-          <w:bCs/>
-          <w:kern w:val="0"/>
-          <w:szCs w:val="28"/>
-          <w:lang w:bidi="ar-SA"/>
-        </w:rPr>
-        <w:t>Макет страницы личного кабинета</w:t>
-      </w:r>
-    </w:p>
-    <w:p>
-      <w:pPr>
-        <w:spacing w:line="360" w:lineRule="auto"/>
-        <w:contextualSpacing/>
-        <w:jc w:val="center"/>
-        <w:rPr>
-          <w:rFonts w:cs="Times New Roman"/>
-          <w:bCs/>
-          <w:szCs w:val="28"/>
-        </w:rPr>
-      </w:pPr>
-      <w:r>
-        <w:rPr>
-          <w:rFonts w:cs="Times New Roman"/>
-          <w:bCs/>
-          <w:noProof/>
-          <w:szCs w:val="28"/>
-        </w:rPr>
-        <w:lastRenderedPageBreak/>
-        <w:drawing>
-          <wp:inline distT="0" distB="0" distL="0" distR="0" wp14:anchorId="0F8ED6A0" wp14:editId="11E5B6EF">
-            <wp:extent cx="5616650" cy="4301655"/>
-            <wp:effectExtent l="0" t="0" r="0" b="0"/>
-            <wp:docPr id="1558867228" name="Рисунок 14"/>
-            <wp:cNvGraphicFramePr>
-              <a:graphicFrameLocks xmlns:a="http://schemas.openxmlformats.org/drawingml/2006/main" noChangeAspect="1"/>
-            </wp:cNvGraphicFramePr>
-            <a:graphic xmlns:a="http://schemas.openxmlformats.org/drawingml/2006/main">
-              <a:graphicData uri="http://schemas.openxmlformats.org/drawingml/2006/picture">
-                <pic:pic xmlns:pic="http://schemas.openxmlformats.org/drawingml/2006/picture">
-                  <pic:nvPicPr>
-                    <pic:cNvPr id="0" name="Picture 15"/>
-                    <pic:cNvPicPr>
-                      <a:picLocks noChangeAspect="1" noChangeArrowheads="1"/>
-                    </pic:cNvPicPr>
-                  </pic:nvPicPr>
-                  <pic:blipFill>
-                    <a:blip r:embed="rId17">
-                      <a:extLst>
-                        <a:ext uri="{28A0092B-C50C-407E-A947-70E740481C1C}">
-                          <a14:useLocalDpi xmlns:a14="http://schemas.microsoft.com/office/drawing/2010/main" val="0"/>
-                        </a:ext>
-                      </a:extLst>
-                    </a:blip>
-                    <a:srcRect/>
-                    <a:stretch>
-                      <a:fillRect/>
-                    </a:stretch>
-                  </pic:blipFill>
-                  <pic:spPr bwMode="auto">
-                    <a:xfrm>
-                      <a:off x="0" y="0"/>
-                      <a:ext cx="5623021" cy="4306534"/>
-                    </a:xfrm>
-                    <a:prstGeom prst="rect">
-                      <a:avLst/>
-                    </a:prstGeom>
-                    <a:noFill/>
-                    <a:ln>
-                      <a:noFill/>
-                    </a:ln>
-                  </pic:spPr>
-                </pic:pic>
-              </a:graphicData>
-            </a:graphic>
-          </wp:inline>
-        </w:drawing>
-      </w:r>
-    </w:p>
-    <w:p>
-      <w:pPr>
-        <w:spacing w:line="360" w:lineRule="auto"/>
-        <w:contextualSpacing/>
-        <w:jc w:val="center"/>
-        <w:rPr>
-          <w:rFonts w:cs="Times New Roman"/>
-          <w:bCs/>
-          <w:szCs w:val="28"/>
-        </w:rPr>
-      </w:pPr>
-      <w:r>
-        <w:rPr>
-          <w:rFonts w:cs="Times New Roman"/>
-          <w:bCs/>
-          <w:szCs w:val="28"/>
-        </w:rPr>
-        <w:t xml:space="preserve">Рисунок 8 – </w:t>
-      </w:r>
-      <w:r>
-        <w:rPr>
-          <w:rFonts w:cs="Times New Roman"/>
-          <w:bCs/>
-          <w:kern w:val="0"/>
-          <w:szCs w:val="28"/>
-          <w:lang w:bidi="ar-SA"/>
-        </w:rPr>
-        <w:t>Макет модального окна просмотра заявки</w:t>
-      </w:r>
-    </w:p>
-    <w:p>
-      <w:pPr>
-        <w:spacing w:line="360" w:lineRule="auto"/>
-        <w:contextualSpacing/>
-        <w:jc w:val="center"/>
-        <w:rPr>
-          <w:rFonts w:cs="Times New Roman"/>
-          <w:bCs/>
-          <w:szCs w:val="28"/>
-        </w:rPr>
-      </w:pPr>
-      <w:r>
-        <w:rPr>
-          <w:rFonts w:cs="Times New Roman"/>
-          <w:bCs/>
-          <w:noProof/>
-          <w:szCs w:val="28"/>
-        </w:rPr>
-        <w:lastRenderedPageBreak/>
-        <w:drawing>
-          <wp:inline distT="0" distB="0" distL="0" distR="0" wp14:anchorId="63893A65" wp14:editId="623D4951">
-            <wp:extent cx="5607228" cy="6074796"/>
-            <wp:effectExtent l="0" t="0" r="0" b="0"/>
-            <wp:docPr id="1748920690" name="Рисунок 15"/>
-            <wp:cNvGraphicFramePr>
-              <a:graphicFrameLocks xmlns:a="http://schemas.openxmlformats.org/drawingml/2006/main" noChangeAspect="1"/>
-            </wp:cNvGraphicFramePr>
-            <a:graphic xmlns:a="http://schemas.openxmlformats.org/drawingml/2006/main">
-              <a:graphicData uri="http://schemas.openxmlformats.org/drawingml/2006/picture">
-                <pic:pic xmlns:pic="http://schemas.openxmlformats.org/drawingml/2006/picture">
-                  <pic:nvPicPr>
-                    <pic:cNvPr id="0" name="Picture 16"/>
+                    <pic:cNvPr id="0" name="Picture 3"/>
                     <pic:cNvPicPr>
                       <a:picLocks noChangeAspect="1" noChangeArrowheads="1"/>
                     </pic:cNvPicPr>
@@ -7990,7 +10520,7 @@
                   <pic:spPr bwMode="auto">
                     <a:xfrm>
                       <a:off x="0" y="0"/>
-                      <a:ext cx="5619527" cy="6088121"/>
+                      <a:ext cx="5915660" cy="5096510"/>
                     </a:xfrm>
                     <a:prstGeom prst="rect">
                       <a:avLst/>
@@ -8024,17 +10554,285 @@
           <w:bCs/>
           <w:szCs w:val="28"/>
         </w:rPr>
-        <w:t xml:space="preserve">Рисунок 9 – </w:t>
+        <w:t xml:space="preserve">Рисунок </w:t>
       </w:r>
       <w:r>
         <w:rPr>
           <w:rFonts w:cs="Times New Roman"/>
           <w:bCs/>
+          <w:szCs w:val="28"/>
+        </w:rPr>
+        <w:t>9</w:t>
+      </w:r>
+      <w:r>
+        <w:rPr>
+          <w:rFonts w:cs="Times New Roman"/>
+          <w:bCs/>
+          <w:szCs w:val="28"/>
+        </w:rPr>
+        <w:t xml:space="preserve"> – </w:t>
+      </w:r>
+      <w:r>
+        <w:rPr>
+          <w:rFonts w:cs="Times New Roman"/>
+          <w:bCs/>
           <w:kern w:val="0"/>
           <w:szCs w:val="28"/>
           <w:lang w:bidi="ar-SA"/>
         </w:rPr>
-        <w:t>Макет модального окна редактирования заявки</w:t>
+        <w:t>Макет страницы личного кабинета</w:t>
+      </w:r>
+      <w:r>
+        <w:rPr>
+          <w:rFonts w:cs="Times New Roman"/>
+          <w:bCs/>
+          <w:kern w:val="0"/>
+          <w:szCs w:val="28"/>
+          <w:lang w:bidi="ar-SA"/>
+        </w:rPr>
+        <w:t xml:space="preserve"> </w:t>
+      </w:r>
+      <w:proofErr w:type="spellStart"/>
+      <w:r>
+        <w:rPr>
+          <w:rFonts w:cs="Times New Roman"/>
+          <w:bCs/>
+          <w:kern w:val="0"/>
+          <w:szCs w:val="28"/>
+          <w:lang w:bidi="ar-SA"/>
+        </w:rPr>
+        <w:t>туриса</w:t>
+      </w:r>
+      <w:proofErr w:type="spellEnd"/>
+    </w:p>
+    <w:p>
+      <w:pPr>
+        <w:spacing w:line="360" w:lineRule="auto"/>
+        <w:contextualSpacing/>
+        <w:jc w:val="center"/>
+        <w:rPr>
+          <w:rFonts w:cs="Times New Roman"/>
+          <w:bCs/>
+          <w:szCs w:val="28"/>
+        </w:rPr>
+      </w:pPr>
+      <w:r>
+        <w:rPr>
+          <w:rFonts w:cs="Times New Roman"/>
+          <w:bCs/>
+          <w:noProof/>
+          <w:szCs w:val="28"/>
+        </w:rPr>
+        <w:lastRenderedPageBreak/>
+        <w:drawing>
+          <wp:inline distT="0" distB="0" distL="0" distR="0" wp14:anchorId="69C2C19A" wp14:editId="54031B13">
+            <wp:extent cx="5621655" cy="4262120"/>
+            <wp:effectExtent l="0" t="0" r="0" b="0"/>
+            <wp:docPr id="36614547" name="Рисунок 11"/>
+            <wp:cNvGraphicFramePr>
+              <a:graphicFrameLocks xmlns:a="http://schemas.openxmlformats.org/drawingml/2006/main" noChangeAspect="1"/>
+            </wp:cNvGraphicFramePr>
+            <a:graphic xmlns:a="http://schemas.openxmlformats.org/drawingml/2006/main">
+              <a:graphicData uri="http://schemas.openxmlformats.org/drawingml/2006/picture">
+                <pic:pic xmlns:pic="http://schemas.openxmlformats.org/drawingml/2006/picture">
+                  <pic:nvPicPr>
+                    <pic:cNvPr id="0" name="Picture 8"/>
+                    <pic:cNvPicPr>
+                      <a:picLocks noChangeAspect="1" noChangeArrowheads="1"/>
+                    </pic:cNvPicPr>
+                  </pic:nvPicPr>
+                  <pic:blipFill>
+                    <a:blip r:embed="rId19">
+                      <a:extLst>
+                        <a:ext uri="{28A0092B-C50C-407E-A947-70E740481C1C}">
+                          <a14:useLocalDpi xmlns:a14="http://schemas.microsoft.com/office/drawing/2010/main" val="0"/>
+                        </a:ext>
+                      </a:extLst>
+                    </a:blip>
+                    <a:srcRect/>
+                    <a:stretch>
+                      <a:fillRect/>
+                    </a:stretch>
+                  </pic:blipFill>
+                  <pic:spPr bwMode="auto">
+                    <a:xfrm>
+                      <a:off x="0" y="0"/>
+                      <a:ext cx="5621655" cy="4262120"/>
+                    </a:xfrm>
+                    <a:prstGeom prst="rect">
+                      <a:avLst/>
+                    </a:prstGeom>
+                    <a:noFill/>
+                    <a:ln>
+                      <a:noFill/>
+                    </a:ln>
+                  </pic:spPr>
+                </pic:pic>
+              </a:graphicData>
+            </a:graphic>
+          </wp:inline>
+        </w:drawing>
+      </w:r>
+    </w:p>
+    <w:p>
+      <w:pPr>
+        <w:spacing w:line="360" w:lineRule="auto"/>
+        <w:contextualSpacing/>
+        <w:jc w:val="center"/>
+        <w:rPr>
+          <w:rFonts w:cs="Times New Roman"/>
+          <w:bCs/>
+          <w:szCs w:val="28"/>
+        </w:rPr>
+      </w:pPr>
+      <w:r>
+        <w:rPr>
+          <w:rFonts w:cs="Times New Roman"/>
+          <w:bCs/>
+          <w:szCs w:val="28"/>
+        </w:rPr>
+        <w:t xml:space="preserve">Рисунок </w:t>
+      </w:r>
+      <w:r>
+        <w:rPr>
+          <w:rFonts w:cs="Times New Roman"/>
+          <w:bCs/>
+          <w:szCs w:val="28"/>
+        </w:rPr>
+        <w:t>10</w:t>
+      </w:r>
+      <w:r>
+        <w:rPr>
+          <w:rFonts w:cs="Times New Roman"/>
+          <w:bCs/>
+          <w:szCs w:val="28"/>
+        </w:rPr>
+        <w:t xml:space="preserve"> – </w:t>
+      </w:r>
+      <w:r>
+        <w:rPr>
+          <w:rFonts w:cs="Times New Roman"/>
+          <w:bCs/>
+          <w:kern w:val="0"/>
+          <w:szCs w:val="28"/>
+          <w:lang w:bidi="ar-SA"/>
+        </w:rPr>
+        <w:t>Макет окна просмотра заявки</w:t>
+      </w:r>
+    </w:p>
+    <w:p>
+      <w:pPr>
+        <w:spacing w:line="360" w:lineRule="auto"/>
+        <w:contextualSpacing/>
+        <w:jc w:val="center"/>
+        <w:rPr>
+          <w:rFonts w:cs="Times New Roman"/>
+          <w:bCs/>
+          <w:szCs w:val="28"/>
+        </w:rPr>
+      </w:pPr>
+      <w:r>
+        <w:rPr>
+          <w:rFonts w:cs="Times New Roman"/>
+          <w:bCs/>
+          <w:noProof/>
+          <w:szCs w:val="28"/>
+        </w:rPr>
+        <w:lastRenderedPageBreak/>
+        <w:drawing>
+          <wp:inline distT="0" distB="0" distL="0" distR="0" wp14:anchorId="4578E013" wp14:editId="1DA76753">
+            <wp:extent cx="5542280" cy="6043295"/>
+            <wp:effectExtent l="0" t="0" r="0" b="0"/>
+            <wp:docPr id="1020069069" name="Рисунок 10"/>
+            <wp:cNvGraphicFramePr>
+              <a:graphicFrameLocks xmlns:a="http://schemas.openxmlformats.org/drawingml/2006/main" noChangeAspect="1"/>
+            </wp:cNvGraphicFramePr>
+            <a:graphic xmlns:a="http://schemas.openxmlformats.org/drawingml/2006/main">
+              <a:graphicData uri="http://schemas.openxmlformats.org/drawingml/2006/picture">
+                <pic:pic xmlns:pic="http://schemas.openxmlformats.org/drawingml/2006/picture">
+                  <pic:nvPicPr>
+                    <pic:cNvPr id="0" name="Picture 7"/>
+                    <pic:cNvPicPr>
+                      <a:picLocks noChangeAspect="1" noChangeArrowheads="1"/>
+                    </pic:cNvPicPr>
+                  </pic:nvPicPr>
+                  <pic:blipFill>
+                    <a:blip r:embed="rId20">
+                      <a:extLst>
+                        <a:ext uri="{28A0092B-C50C-407E-A947-70E740481C1C}">
+                          <a14:useLocalDpi xmlns:a14="http://schemas.microsoft.com/office/drawing/2010/main" val="0"/>
+                        </a:ext>
+                      </a:extLst>
+                    </a:blip>
+                    <a:srcRect/>
+                    <a:stretch>
+                      <a:fillRect/>
+                    </a:stretch>
+                  </pic:blipFill>
+                  <pic:spPr bwMode="auto">
+                    <a:xfrm>
+                      <a:off x="0" y="0"/>
+                      <a:ext cx="5542280" cy="6043295"/>
+                    </a:xfrm>
+                    <a:prstGeom prst="rect">
+                      <a:avLst/>
+                    </a:prstGeom>
+                    <a:noFill/>
+                    <a:ln>
+                      <a:noFill/>
+                    </a:ln>
+                  </pic:spPr>
+                </pic:pic>
+              </a:graphicData>
+            </a:graphic>
+          </wp:inline>
+        </w:drawing>
+      </w:r>
+    </w:p>
+    <w:p>
+      <w:pPr>
+        <w:spacing w:line="360" w:lineRule="auto"/>
+        <w:contextualSpacing/>
+        <w:jc w:val="center"/>
+        <w:rPr>
+          <w:rFonts w:cs="Times New Roman"/>
+          <w:bCs/>
+          <w:szCs w:val="28"/>
+        </w:rPr>
+      </w:pPr>
+      <w:r>
+        <w:rPr>
+          <w:rFonts w:cs="Times New Roman"/>
+          <w:bCs/>
+          <w:szCs w:val="28"/>
+        </w:rPr>
+        <w:t xml:space="preserve">Рисунок </w:t>
+      </w:r>
+      <w:r>
+        <w:rPr>
+          <w:rFonts w:cs="Times New Roman"/>
+          <w:bCs/>
+          <w:szCs w:val="28"/>
+        </w:rPr>
+        <w:t>11</w:t>
+      </w:r>
+      <w:r>
+        <w:rPr>
+          <w:rFonts w:cs="Times New Roman"/>
+          <w:bCs/>
+          <w:szCs w:val="28"/>
+        </w:rPr>
+        <w:t xml:space="preserve"> – </w:t>
+      </w:r>
+      <w:r>
+        <w:rPr>
+          <w:rFonts w:cs="Times New Roman"/>
+          <w:bCs/>
+          <w:kern w:val="0"/>
+          <w:szCs w:val="28"/>
+          <w:lang w:bidi="ar-SA"/>
+        </w:rPr>
+        <w:t>Макет окна редактирования заявки</w:t>
       </w:r>
     </w:p>
     <w:p>
@@ -8073,7 +10871,7 @@
                     </pic:cNvPicPr>
                   </pic:nvPicPr>
                   <pic:blipFill>
-                    <a:blip r:embed="rId19">
+                    <a:blip r:embed="rId21">
                       <a:extLst>
                         <a:ext uri="{28A0092B-C50C-407E-A947-70E740481C1C}">
                           <a14:useLocalDpi xmlns:a14="http://schemas.microsoft.com/office/drawing/2010/main" val="0"/>
@@ -8122,17 +10920,33 @@
           <w:bCs/>
           <w:szCs w:val="28"/>
         </w:rPr>
-        <w:t xml:space="preserve">Рисунок 10 – </w:t>
+        <w:t>Рисунок 1</w:t>
       </w:r>
       <w:r>
         <w:rPr>
           <w:rFonts w:cs="Times New Roman"/>
           <w:bCs/>
+          <w:szCs w:val="28"/>
+        </w:rPr>
+        <w:t>2</w:t>
+      </w:r>
+      <w:r>
+        <w:rPr>
+          <w:rFonts w:cs="Times New Roman"/>
+          <w:bCs/>
+          <w:szCs w:val="28"/>
+        </w:rPr>
+        <w:t xml:space="preserve"> – </w:t>
+      </w:r>
+      <w:r>
+        <w:rPr>
+          <w:rFonts w:cs="Times New Roman"/>
+          <w:bCs/>
           <w:kern w:val="0"/>
           <w:szCs w:val="28"/>
           <w:lang w:bidi="ar-SA"/>
         </w:rPr>
-        <w:t>Макет модального окна удаления заявки</w:t>
+        <w:t>Макет окна удаления заявки</w:t>
       </w:r>
     </w:p>
     <w:p>
@@ -8155,10 +10969,10 @@
         </w:rPr>
         <w:lastRenderedPageBreak/>
         <w:drawing>
-          <wp:inline distT="0" distB="0" distL="0" distR="0" wp14:anchorId="4DBA8FF9" wp14:editId="7C33A9C1">
-            <wp:extent cx="5939790" cy="5993130"/>
+          <wp:inline distT="0" distB="0" distL="0" distR="0" wp14:anchorId="065C3F52" wp14:editId="47906061">
+            <wp:extent cx="5939790" cy="6075045"/>
             <wp:effectExtent l="0" t="0" r="0" b="0"/>
-            <wp:docPr id="1457736101" name="Рисунок 17"/>
+            <wp:docPr id="485288218" name="Рисунок 4"/>
             <wp:cNvGraphicFramePr>
               <a:graphicFrameLocks xmlns:a="http://schemas.openxmlformats.org/drawingml/2006/main" noChangeAspect="1"/>
             </wp:cNvGraphicFramePr>
@@ -8166,13 +10980,13 @@
               <a:graphicData uri="http://schemas.openxmlformats.org/drawingml/2006/picture">
                 <pic:pic xmlns:pic="http://schemas.openxmlformats.org/drawingml/2006/picture">
                   <pic:nvPicPr>
-                    <pic:cNvPr id="0" name="Picture 18"/>
+                    <pic:cNvPr id="0" name="Picture 4"/>
                     <pic:cNvPicPr>
                       <a:picLocks noChangeAspect="1" noChangeArrowheads="1"/>
                     </pic:cNvPicPr>
                   </pic:nvPicPr>
                   <pic:blipFill>
-                    <a:blip r:embed="rId20">
+                    <a:blip r:embed="rId22">
                       <a:extLst>
                         <a:ext uri="{28A0092B-C50C-407E-A947-70E740481C1C}">
                           <a14:useLocalDpi xmlns:a14="http://schemas.microsoft.com/office/drawing/2010/main" val="0"/>
@@ -8187,7 +11001,7 @@
                   <pic:spPr bwMode="auto">
                     <a:xfrm>
                       <a:off x="0" y="0"/>
-                      <a:ext cx="5939790" cy="5993130"/>
+                      <a:ext cx="5939790" cy="6075045"/>
                     </a:xfrm>
                     <a:prstGeom prst="rect">
                       <a:avLst/>
@@ -8221,17 +11035,33 @@
           <w:bCs/>
           <w:szCs w:val="28"/>
         </w:rPr>
-        <w:t xml:space="preserve">Рисунок 11 – </w:t>
+        <w:t>Рисунок 1</w:t>
       </w:r>
       <w:r>
         <w:rPr>
           <w:rFonts w:cs="Times New Roman"/>
           <w:bCs/>
+          <w:szCs w:val="28"/>
+        </w:rPr>
+        <w:t>3</w:t>
+      </w:r>
+      <w:r>
+        <w:rPr>
+          <w:rFonts w:cs="Times New Roman"/>
+          <w:bCs/>
+          <w:szCs w:val="28"/>
+        </w:rPr>
+        <w:t xml:space="preserve"> – </w:t>
+      </w:r>
+      <w:r>
+        <w:rPr>
+          <w:rFonts w:cs="Times New Roman"/>
+          <w:bCs/>
           <w:kern w:val="0"/>
           <w:szCs w:val="28"/>
           <w:lang w:bidi="ar-SA"/>
         </w:rPr>
-        <w:t>Макет модального окна оформления заявки</w:t>
+        <w:t>Макет окна оформления заявки</w:t>
       </w:r>
     </w:p>
     <w:p>
@@ -8242,7 +11072,21 @@
         <w:rPr>
           <w:rFonts w:cs="Times New Roman"/>
           <w:bCs/>
-          <w:szCs w:val="28"/>
+          <w:noProof/>
+          <w:szCs w:val="28"/>
+        </w:rPr>
+      </w:pPr>
+    </w:p>
+    <w:p>
+      <w:pPr>
+        <w:spacing w:line="360" w:lineRule="auto"/>
+        <w:contextualSpacing/>
+        <w:jc w:val="center"/>
+        <w:rPr>
+          <w:rFonts w:cs="Times New Roman"/>
+          <w:bCs/>
+          <w:szCs w:val="28"/>
+          <w:lang w:val="en-US"/>
         </w:rPr>
       </w:pPr>
       <w:r>
@@ -8254,10 +11098,10 @@
         </w:rPr>
         <w:lastRenderedPageBreak/>
         <w:drawing>
-          <wp:inline distT="0" distB="0" distL="0" distR="0" wp14:anchorId="3E05C4C1" wp14:editId="0786FC22">
-            <wp:extent cx="3452625" cy="8873655"/>
+          <wp:inline distT="0" distB="0" distL="0" distR="0" wp14:anchorId="6CF98A1A" wp14:editId="245DCFAF">
+            <wp:extent cx="5939790" cy="7863840"/>
             <wp:effectExtent l="0" t="0" r="0" b="0"/>
-            <wp:docPr id="1992542172" name="Рисунок 18"/>
+            <wp:docPr id="1749728441" name="Рисунок 6"/>
             <wp:cNvGraphicFramePr>
               <a:graphicFrameLocks xmlns:a="http://schemas.openxmlformats.org/drawingml/2006/main" noChangeAspect="1"/>
             </wp:cNvGraphicFramePr>
@@ -8265,13 +11109,13 @@
               <a:graphicData uri="http://schemas.openxmlformats.org/drawingml/2006/picture">
                 <pic:pic xmlns:pic="http://schemas.openxmlformats.org/drawingml/2006/picture">
                   <pic:nvPicPr>
-                    <pic:cNvPr id="0" name="Picture 19"/>
+                    <pic:cNvPr id="0" name="Picture 6"/>
                     <pic:cNvPicPr>
                       <a:picLocks noChangeAspect="1" noChangeArrowheads="1"/>
                     </pic:cNvPicPr>
                   </pic:nvPicPr>
                   <pic:blipFill>
-                    <a:blip r:embed="rId21">
+                    <a:blip r:embed="rId23">
                       <a:extLst>
                         <a:ext uri="{28A0092B-C50C-407E-A947-70E740481C1C}">
                           <a14:useLocalDpi xmlns:a14="http://schemas.microsoft.com/office/drawing/2010/main" val="0"/>
@@ -8286,7 +11130,7 @@
                   <pic:spPr bwMode="auto">
                     <a:xfrm>
                       <a:off x="0" y="0"/>
-                      <a:ext cx="3455982" cy="8882283"/>
+                      <a:ext cx="5939790" cy="7863840"/>
                     </a:xfrm>
                     <a:prstGeom prst="rect">
                       <a:avLst/>
@@ -8311,7 +11155,9 @@
         <w:rPr>
           <w:rFonts w:cs="Times New Roman"/>
           <w:bCs/>
-          <w:szCs w:val="28"/>
+          <w:kern w:val="0"/>
+          <w:szCs w:val="28"/>
+          <w:lang w:bidi="ar-SA"/>
         </w:rPr>
       </w:pPr>
       <w:r>
@@ -8320,18 +11166,615 @@
           <w:bCs/>
           <w:szCs w:val="28"/>
         </w:rPr>
-        <w:t xml:space="preserve">Рисунок 12 – </w:t>
+        <w:t>Рисунок 1</w:t>
       </w:r>
       <w:r>
         <w:rPr>
           <w:rFonts w:cs="Times New Roman"/>
           <w:bCs/>
+          <w:szCs w:val="28"/>
+        </w:rPr>
+        <w:t>4</w:t>
+      </w:r>
+      <w:r>
+        <w:rPr>
+          <w:rFonts w:cs="Times New Roman"/>
+          <w:bCs/>
+          <w:szCs w:val="28"/>
+        </w:rPr>
+        <w:t xml:space="preserve"> – </w:t>
+      </w:r>
+      <w:r>
+        <w:rPr>
+          <w:rFonts w:cs="Times New Roman"/>
+          <w:bCs/>
           <w:kern w:val="0"/>
           <w:szCs w:val="28"/>
           <w:lang w:bidi="ar-SA"/>
         </w:rPr>
         <w:t>Макет главной страницы</w:t>
       </w:r>
+    </w:p>
+    <w:p>
+      <w:pPr>
+        <w:jc w:val="left"/>
+        <w:rPr>
+          <w:rFonts w:cs="Times New Roman"/>
+          <w:bCs/>
+          <w:kern w:val="0"/>
+          <w:szCs w:val="28"/>
+          <w:lang w:bidi="ar-SA"/>
+        </w:rPr>
+      </w:pPr>
+      <w:r>
+        <w:rPr>
+          <w:rFonts w:cs="Times New Roman"/>
+          <w:bCs/>
+          <w:kern w:val="0"/>
+          <w:szCs w:val="28"/>
+          <w:lang w:bidi="ar-SA"/>
+        </w:rPr>
+        <w:br w:type="page"/>
+      </w:r>
+    </w:p>
+    <w:p>
+      <w:pPr>
+        <w:pStyle w:val="10"/>
+      </w:pPr>
+      <w:r>
+        <w:lastRenderedPageBreak/>
+        <w:t>РАЗРАБОТКА ВЕБ-ПРИЛОЖЕНИЯ</w:t>
+      </w:r>
+    </w:p>
+    <w:p>
+      <w:r>
+        <w:t>Готовое приложение:</w:t>
+      </w:r>
+    </w:p>
+    <w:p>
+      <w:pPr>
+        <w:jc w:val="center"/>
+        <w:rPr>
+          <w:lang w:val="en-US"/>
+        </w:rPr>
+      </w:pPr>
+      <w:r>
+        <w:rPr>
+          <w:noProof/>
+        </w:rPr>
+        <w:drawing>
+          <wp:inline distT="0" distB="0" distL="0" distR="0" wp14:anchorId="3368A474" wp14:editId="72CFB127">
+            <wp:extent cx="5939790" cy="2860675"/>
+            <wp:effectExtent l="0" t="0" r="0" b="0"/>
+            <wp:docPr id="1853360252" name="Рисунок 1"/>
+            <wp:cNvGraphicFramePr>
+              <a:graphicFrameLocks xmlns:a="http://schemas.openxmlformats.org/drawingml/2006/main" noChangeAspect="1"/>
+            </wp:cNvGraphicFramePr>
+            <a:graphic xmlns:a="http://schemas.openxmlformats.org/drawingml/2006/main">
+              <a:graphicData uri="http://schemas.openxmlformats.org/drawingml/2006/picture">
+                <pic:pic xmlns:pic="http://schemas.openxmlformats.org/drawingml/2006/picture">
+                  <pic:nvPicPr>
+                    <pic:cNvPr id="1853360252" name=""/>
+                    <pic:cNvPicPr/>
+                  </pic:nvPicPr>
+                  <pic:blipFill>
+                    <a:blip r:embed="rId24"/>
+                    <a:stretch>
+                      <a:fillRect/>
+                    </a:stretch>
+                  </pic:blipFill>
+                  <pic:spPr>
+                    <a:xfrm>
+                      <a:off x="0" y="0"/>
+                      <a:ext cx="5939790" cy="2860675"/>
+                    </a:xfrm>
+                    <a:prstGeom prst="rect">
+                      <a:avLst/>
+                    </a:prstGeom>
+                  </pic:spPr>
+                </pic:pic>
+              </a:graphicData>
+            </a:graphic>
+          </wp:inline>
+        </w:drawing>
+      </w:r>
+    </w:p>
+    <w:p>
+      <w:pPr>
+        <w:jc w:val="center"/>
+      </w:pPr>
+      <w:r>
+        <w:t>Рисунок 14 – Главная страница</w:t>
+      </w:r>
+    </w:p>
+    <w:p>
+      <w:pPr>
+        <w:jc w:val="center"/>
+      </w:pPr>
+    </w:p>
+    <w:p>
+      <w:pPr>
+        <w:jc w:val="center"/>
+      </w:pPr>
+      <w:r>
+        <w:rPr>
+          <w:noProof/>
+        </w:rPr>
+        <w:drawing>
+          <wp:inline distT="0" distB="0" distL="0" distR="0" wp14:anchorId="3D47E609" wp14:editId="77D9DD2E">
+            <wp:extent cx="5939790" cy="2851150"/>
+            <wp:effectExtent l="0" t="0" r="0" b="0"/>
+            <wp:docPr id="1939242530" name="Рисунок 1"/>
+            <wp:cNvGraphicFramePr>
+              <a:graphicFrameLocks xmlns:a="http://schemas.openxmlformats.org/drawingml/2006/main" noChangeAspect="1"/>
+            </wp:cNvGraphicFramePr>
+            <a:graphic xmlns:a="http://schemas.openxmlformats.org/drawingml/2006/main">
+              <a:graphicData uri="http://schemas.openxmlformats.org/drawingml/2006/picture">
+                <pic:pic xmlns:pic="http://schemas.openxmlformats.org/drawingml/2006/picture">
+                  <pic:nvPicPr>
+                    <pic:cNvPr id="1939242530" name=""/>
+                    <pic:cNvPicPr/>
+                  </pic:nvPicPr>
+                  <pic:blipFill>
+                    <a:blip r:embed="rId25"/>
+                    <a:stretch>
+                      <a:fillRect/>
+                    </a:stretch>
+                  </pic:blipFill>
+                  <pic:spPr>
+                    <a:xfrm>
+                      <a:off x="0" y="0"/>
+                      <a:ext cx="5939790" cy="2851150"/>
+                    </a:xfrm>
+                    <a:prstGeom prst="rect">
+                      <a:avLst/>
+                    </a:prstGeom>
+                  </pic:spPr>
+                </pic:pic>
+              </a:graphicData>
+            </a:graphic>
+          </wp:inline>
+        </w:drawing>
+      </w:r>
+    </w:p>
+    <w:p>
+      <w:pPr>
+        <w:jc w:val="center"/>
+      </w:pPr>
+      <w:r>
+        <w:t>Рисунок 15 – Таблица маршрутов</w:t>
+      </w:r>
+    </w:p>
+    <w:p>
+      <w:pPr>
+        <w:jc w:val="center"/>
+      </w:pPr>
+    </w:p>
+    <w:p>
+      <w:pPr>
+        <w:jc w:val="center"/>
+      </w:pPr>
+      <w:r>
+        <w:rPr>
+          <w:noProof/>
+        </w:rPr>
+        <w:lastRenderedPageBreak/>
+        <w:drawing>
+          <wp:inline distT="0" distB="0" distL="0" distR="0" wp14:anchorId="48D6E0AE" wp14:editId="2F515FC4">
+            <wp:extent cx="5939790" cy="2880360"/>
+            <wp:effectExtent l="0" t="0" r="0" b="0"/>
+            <wp:docPr id="1059705947" name="Рисунок 1"/>
+            <wp:cNvGraphicFramePr>
+              <a:graphicFrameLocks xmlns:a="http://schemas.openxmlformats.org/drawingml/2006/main" noChangeAspect="1"/>
+            </wp:cNvGraphicFramePr>
+            <a:graphic xmlns:a="http://schemas.openxmlformats.org/drawingml/2006/main">
+              <a:graphicData uri="http://schemas.openxmlformats.org/drawingml/2006/picture">
+                <pic:pic xmlns:pic="http://schemas.openxmlformats.org/drawingml/2006/picture">
+                  <pic:nvPicPr>
+                    <pic:cNvPr id="1059705947" name=""/>
+                    <pic:cNvPicPr/>
+                  </pic:nvPicPr>
+                  <pic:blipFill>
+                    <a:blip r:embed="rId26"/>
+                    <a:stretch>
+                      <a:fillRect/>
+                    </a:stretch>
+                  </pic:blipFill>
+                  <pic:spPr>
+                    <a:xfrm>
+                      <a:off x="0" y="0"/>
+                      <a:ext cx="5939790" cy="2880360"/>
+                    </a:xfrm>
+                    <a:prstGeom prst="rect">
+                      <a:avLst/>
+                    </a:prstGeom>
+                  </pic:spPr>
+                </pic:pic>
+              </a:graphicData>
+            </a:graphic>
+          </wp:inline>
+        </w:drawing>
+      </w:r>
+    </w:p>
+    <w:p>
+      <w:pPr>
+        <w:jc w:val="center"/>
+      </w:pPr>
+      <w:r>
+        <w:t>Рисунок 16 – Страница оформления заказа и просмотра информации о маршруте</w:t>
+      </w:r>
+    </w:p>
+    <w:p>
+      <w:pPr>
+        <w:jc w:val="center"/>
+      </w:pPr>
+    </w:p>
+    <w:p>
+      <w:pPr>
+        <w:jc w:val="center"/>
+      </w:pPr>
+      <w:r>
+        <w:rPr>
+          <w:noProof/>
+        </w:rPr>
+        <w:drawing>
+          <wp:inline distT="0" distB="0" distL="0" distR="0" wp14:anchorId="06EEF636" wp14:editId="6791E6C9">
+            <wp:extent cx="5939790" cy="2828925"/>
+            <wp:effectExtent l="0" t="0" r="0" b="0"/>
+            <wp:docPr id="1559700862" name="Рисунок 1"/>
+            <wp:cNvGraphicFramePr>
+              <a:graphicFrameLocks xmlns:a="http://schemas.openxmlformats.org/drawingml/2006/main" noChangeAspect="1"/>
+            </wp:cNvGraphicFramePr>
+            <a:graphic xmlns:a="http://schemas.openxmlformats.org/drawingml/2006/main">
+              <a:graphicData uri="http://schemas.openxmlformats.org/drawingml/2006/picture">
+                <pic:pic xmlns:pic="http://schemas.openxmlformats.org/drawingml/2006/picture">
+                  <pic:nvPicPr>
+                    <pic:cNvPr id="1559700862" name=""/>
+                    <pic:cNvPicPr/>
+                  </pic:nvPicPr>
+                  <pic:blipFill>
+                    <a:blip r:embed="rId27"/>
+                    <a:stretch>
+                      <a:fillRect/>
+                    </a:stretch>
+                  </pic:blipFill>
+                  <pic:spPr>
+                    <a:xfrm>
+                      <a:off x="0" y="0"/>
+                      <a:ext cx="5939790" cy="2828925"/>
+                    </a:xfrm>
+                    <a:prstGeom prst="rect">
+                      <a:avLst/>
+                    </a:prstGeom>
+                  </pic:spPr>
+                </pic:pic>
+              </a:graphicData>
+            </a:graphic>
+          </wp:inline>
+        </w:drawing>
+      </w:r>
+    </w:p>
+    <w:p>
+      <w:pPr>
+        <w:jc w:val="center"/>
+      </w:pPr>
+      <w:r>
+        <w:t>Рисунок 17 – страница авторизации</w:t>
+      </w:r>
+    </w:p>
+    <w:p>
+      <w:pPr>
+        <w:jc w:val="center"/>
+      </w:pPr>
+    </w:p>
+    <w:p>
+      <w:pPr>
+        <w:jc w:val="center"/>
+      </w:pPr>
+      <w:r>
+        <w:rPr>
+          <w:noProof/>
+        </w:rPr>
+        <w:lastRenderedPageBreak/>
+        <w:drawing>
+          <wp:inline distT="0" distB="0" distL="0" distR="0" wp14:anchorId="7F2ABB8C" wp14:editId="5078D365">
+            <wp:extent cx="5939790" cy="2858770"/>
+            <wp:effectExtent l="0" t="0" r="0" b="0"/>
+            <wp:docPr id="1165621819" name="Рисунок 1"/>
+            <wp:cNvGraphicFramePr>
+              <a:graphicFrameLocks xmlns:a="http://schemas.openxmlformats.org/drawingml/2006/main" noChangeAspect="1"/>
+            </wp:cNvGraphicFramePr>
+            <a:graphic xmlns:a="http://schemas.openxmlformats.org/drawingml/2006/main">
+              <a:graphicData uri="http://schemas.openxmlformats.org/drawingml/2006/picture">
+                <pic:pic xmlns:pic="http://schemas.openxmlformats.org/drawingml/2006/picture">
+                  <pic:nvPicPr>
+                    <pic:cNvPr id="1165621819" name=""/>
+                    <pic:cNvPicPr/>
+                  </pic:nvPicPr>
+                  <pic:blipFill>
+                    <a:blip r:embed="rId28"/>
+                    <a:stretch>
+                      <a:fillRect/>
+                    </a:stretch>
+                  </pic:blipFill>
+                  <pic:spPr>
+                    <a:xfrm>
+                      <a:off x="0" y="0"/>
+                      <a:ext cx="5939790" cy="2858770"/>
+                    </a:xfrm>
+                    <a:prstGeom prst="rect">
+                      <a:avLst/>
+                    </a:prstGeom>
+                  </pic:spPr>
+                </pic:pic>
+              </a:graphicData>
+            </a:graphic>
+          </wp:inline>
+        </w:drawing>
+      </w:r>
+    </w:p>
+    <w:p>
+      <w:pPr>
+        <w:jc w:val="center"/>
+      </w:pPr>
+      <w:r>
+        <w:t>Рисунок 18 – Личный кабинет гида</w:t>
+      </w:r>
+    </w:p>
+    <w:p>
+      <w:pPr>
+        <w:jc w:val="center"/>
+      </w:pPr>
+    </w:p>
+    <w:p>
+      <w:pPr>
+        <w:jc w:val="center"/>
+      </w:pPr>
+      <w:r>
+        <w:rPr>
+          <w:noProof/>
+        </w:rPr>
+        <w:drawing>
+          <wp:inline distT="0" distB="0" distL="0" distR="0" wp14:anchorId="51608421" wp14:editId="422FE0C9">
+            <wp:extent cx="5939790" cy="2853690"/>
+            <wp:effectExtent l="0" t="0" r="0" b="0"/>
+            <wp:docPr id="2138815097" name="Рисунок 1"/>
+            <wp:cNvGraphicFramePr>
+              <a:graphicFrameLocks xmlns:a="http://schemas.openxmlformats.org/drawingml/2006/main" noChangeAspect="1"/>
+            </wp:cNvGraphicFramePr>
+            <a:graphic xmlns:a="http://schemas.openxmlformats.org/drawingml/2006/main">
+              <a:graphicData uri="http://schemas.openxmlformats.org/drawingml/2006/picture">
+                <pic:pic xmlns:pic="http://schemas.openxmlformats.org/drawingml/2006/picture">
+                  <pic:nvPicPr>
+                    <pic:cNvPr id="2138815097" name=""/>
+                    <pic:cNvPicPr/>
+                  </pic:nvPicPr>
+                  <pic:blipFill>
+                    <a:blip r:embed="rId29"/>
+                    <a:stretch>
+                      <a:fillRect/>
+                    </a:stretch>
+                  </pic:blipFill>
+                  <pic:spPr>
+                    <a:xfrm>
+                      <a:off x="0" y="0"/>
+                      <a:ext cx="5939790" cy="2853690"/>
+                    </a:xfrm>
+                    <a:prstGeom prst="rect">
+                      <a:avLst/>
+                    </a:prstGeom>
+                  </pic:spPr>
+                </pic:pic>
+              </a:graphicData>
+            </a:graphic>
+          </wp:inline>
+        </w:drawing>
+      </w:r>
+    </w:p>
+    <w:p>
+      <w:pPr>
+        <w:jc w:val="center"/>
+      </w:pPr>
+      <w:r>
+        <w:t>Рисунок 19 – Страница изменения заказа</w:t>
+      </w:r>
+    </w:p>
+    <w:p>
+      <w:pPr>
+        <w:jc w:val="center"/>
+      </w:pPr>
+    </w:p>
+    <w:p>
+      <w:pPr>
+        <w:jc w:val="center"/>
+      </w:pPr>
+      <w:r>
+        <w:rPr>
+          <w:noProof/>
+        </w:rPr>
+        <w:lastRenderedPageBreak/>
+        <w:drawing>
+          <wp:inline distT="0" distB="0" distL="0" distR="0" wp14:anchorId="4FD4EE16" wp14:editId="65E1A273">
+            <wp:extent cx="5939790" cy="2872740"/>
+            <wp:effectExtent l="0" t="0" r="0" b="0"/>
+            <wp:docPr id="1129769421" name="Рисунок 1"/>
+            <wp:cNvGraphicFramePr>
+              <a:graphicFrameLocks xmlns:a="http://schemas.openxmlformats.org/drawingml/2006/main" noChangeAspect="1"/>
+            </wp:cNvGraphicFramePr>
+            <a:graphic xmlns:a="http://schemas.openxmlformats.org/drawingml/2006/main">
+              <a:graphicData uri="http://schemas.openxmlformats.org/drawingml/2006/picture">
+                <pic:pic xmlns:pic="http://schemas.openxmlformats.org/drawingml/2006/picture">
+                  <pic:nvPicPr>
+                    <pic:cNvPr id="1129769421" name=""/>
+                    <pic:cNvPicPr/>
+                  </pic:nvPicPr>
+                  <pic:blipFill>
+                    <a:blip r:embed="rId30"/>
+                    <a:stretch>
+                      <a:fillRect/>
+                    </a:stretch>
+                  </pic:blipFill>
+                  <pic:spPr>
+                    <a:xfrm>
+                      <a:off x="0" y="0"/>
+                      <a:ext cx="5939790" cy="2872740"/>
+                    </a:xfrm>
+                    <a:prstGeom prst="rect">
+                      <a:avLst/>
+                    </a:prstGeom>
+                  </pic:spPr>
+                </pic:pic>
+              </a:graphicData>
+            </a:graphic>
+          </wp:inline>
+        </w:drawing>
+      </w:r>
+    </w:p>
+    <w:p>
+      <w:pPr>
+        <w:jc w:val="center"/>
+      </w:pPr>
+      <w:r>
+        <w:t>Рисунок 20 – Страница удаления заказа</w:t>
+      </w:r>
+    </w:p>
+    <w:p>
+      <w:pPr>
+        <w:jc w:val="left"/>
+      </w:pPr>
+      <w:r>
+        <w:br w:type="page"/>
+      </w:r>
+    </w:p>
+    <w:p>
+      <w:pPr>
+        <w:pStyle w:val="10"/>
+      </w:pPr>
+      <w:r>
+        <w:lastRenderedPageBreak/>
+        <w:t>ЗАКЛЮЧЕНИЕ</w:t>
+      </w:r>
+    </w:p>
+    <w:p>
+      <w:pPr>
+        <w:pStyle w:val="20"/>
+      </w:pPr>
+      <w:proofErr w:type="spellStart"/>
+      <w:r>
+        <w:t>Вывод</w:t>
+      </w:r>
+      <w:proofErr w:type="spellEnd"/>
+    </w:p>
+    <w:p>
+      <w:pPr>
+        <w:spacing w:line="360" w:lineRule="auto"/>
+        <w:ind w:firstLine="709"/>
+        <w:contextualSpacing/>
+      </w:pPr>
+      <w:r>
+        <w:t>В результате выполнения курсовой работы по разработке веб-приложения для гидов и туристов, были достигнуты все поставленные цели и задачи. Анализ целевой аудитории, выбор технологий и реализация функционала приложения позволили создать удобную и эффективную платформу для взаимодействия гидов и путешественников.</w:t>
+      </w:r>
+    </w:p>
+    <w:p>
+      <w:pPr>
+        <w:spacing w:line="360" w:lineRule="auto"/>
+        <w:ind w:firstLine="709"/>
+        <w:contextualSpacing/>
+      </w:pPr>
+      <w:r>
+        <w:t>Разработанное приложение успешно решает следующие задачи:</w:t>
+      </w:r>
+    </w:p>
+    <w:p>
+      <w:pPr>
+        <w:spacing w:line="360" w:lineRule="auto"/>
+        <w:ind w:firstLine="709"/>
+        <w:contextualSpacing/>
+      </w:pPr>
+      <w:r>
+        <w:t>- Туристы могут легко находить и бронировать уникальные экскурсии по Москве, взаимодействуя с местными гидами.</w:t>
+      </w:r>
+    </w:p>
+    <w:p>
+      <w:pPr>
+        <w:spacing w:line="360" w:lineRule="auto"/>
+        <w:ind w:firstLine="709"/>
+        <w:contextualSpacing/>
+      </w:pPr>
+      <w:r>
+        <w:t>- Гиды получили удобный инструмент для управления своими заказами, планирования маршрутов и привлечения новых клиентов.</w:t>
+      </w:r>
+    </w:p>
+    <w:p>
+      <w:pPr>
+        <w:spacing w:line="360" w:lineRule="auto"/>
+        <w:ind w:firstLine="709"/>
+        <w:contextualSpacing/>
+      </w:pPr>
+      <w:r>
+        <w:t xml:space="preserve">Применение языка программирования Python, фреймворка </w:t>
+      </w:r>
+      <w:proofErr w:type="spellStart"/>
+      <w:r>
+        <w:t>Flask</w:t>
+      </w:r>
+      <w:proofErr w:type="spellEnd"/>
+      <w:r>
+        <w:t xml:space="preserve"> и базы данных MySQL обеспечило высокую производительность, надежность и простоту использования приложения. Благодаря этим технологиям, удалось создать масштабируемую и поддерживаемую платформу с интуитивно понятным интерфейсом.</w:t>
+      </w:r>
+    </w:p>
+    <w:p>
+      <w:pPr>
+        <w:spacing w:line="360" w:lineRule="auto"/>
+        <w:ind w:firstLine="709"/>
+        <w:contextualSpacing/>
+      </w:pPr>
+      <w:r>
+        <w:t>Таким образом, можно заключить, что разработка веб-приложения прошла успешно, и все заинтересованные стороны довольны результатом. Приложение соответствует ожиданиям пользователей и демонстрирует высокий потенциал для дальнейшего развития и совершенствования.</w:t>
+      </w:r>
+    </w:p>
+    <w:p>
+      <w:pPr>
+        <w:pStyle w:val="20"/>
+      </w:pPr>
+      <w:r>
+        <w:t>Ссылки:</w:t>
+      </w:r>
+    </w:p>
+    <w:p>
+      <w:pPr>
+        <w:rPr>
+          <w:lang w:val="en-US"/>
+        </w:rPr>
+      </w:pPr>
+      <w:r>
+        <w:rPr>
+          <w:lang w:val="en-US"/>
+        </w:rPr>
+        <w:t xml:space="preserve">GitHub - </w:t>
+      </w:r>
+      <w:hyperlink r:id="rId31" w:history="1">
+        <w:r>
+          <w:rPr>
+            <w:rStyle w:val="ad"/>
+            <w:lang w:val="en-US"/>
+          </w:rPr>
+          <w:t>https://github.com/Lamardo43/educ-2c2s-web/tree/master/course/app</w:t>
+        </w:r>
+      </w:hyperlink>
+    </w:p>
+    <w:p>
+      <w:r>
+        <w:t xml:space="preserve">Хостинг университета - </w:t>
+      </w:r>
+      <w:hyperlink r:id="rId32" w:history="1">
+        <w:r>
+          <w:rPr>
+            <w:rStyle w:val="ad"/>
+          </w:rPr>
+          <w:t>http://c2s2-course.std-2408.ist.mospolytech.ru/1</w:t>
+        </w:r>
+      </w:hyperlink>
     </w:p>
     <w:sectPr>
       <w:pgSz w:w="11906" w:h="16838"/>
@@ -8427,6 +11870,119 @@
 <file path=word/numbering.xml><?xml version="1.0" encoding="utf-8"?>
 <w:numbering xmlns:wpc="http://schemas.microsoft.com/office/word/2010/wordprocessingCanvas" xmlns:cx="http://schemas.microsoft.com/office/drawing/2014/chartex" xmlns:cx1="http://schemas.microsoft.com/office/drawing/2015/9/8/chartex" xmlns:cx2="http://schemas.microsoft.com/office/drawing/2015/10/21/chartex" xmlns:cx3="http://schemas.microsoft.com/office/drawing/2016/5/9/chartex" xmlns:cx4="http://schemas.microsoft.com/office/drawing/2016/5/10/chartex" xmlns:cx5="http://schemas.microsoft.com/office/drawing/2016/5/11/chartex" xmlns:cx6="http://schemas.microsoft.com/office/drawing/2016/5/12/chartex" xmlns:cx7="http://schemas.microsoft.com/office/drawing/2016/5/13/chartex" xmlns:cx8="http://schemas.microsoft.com/office/drawing/2016/5/14/chartex" xmlns:mc="http://schemas.openxmlformats.org/markup-compatibility/2006" xmlns:aink="http://schemas.microsoft.com/office/drawing/2016/ink" xmlns:am3d="http://schemas.microsoft.com/office/drawing/2017/model3d" xmlns:o="urn:schemas-microsoft-com:office:office" xmlns:oel="http://schemas.microsoft.com/office/2019/extlst" xmlns:r="http://schemas.openxmlformats.org/officeDocument/2006/relationships" xmlns:m="http://schemas.openxmlformats.org/officeDocument/2006/math" xmlns:v="urn:schemas-microsoft-com:vml" xmlns:wp14="http://schemas.microsoft.com/office/word/2010/wordprocessingDrawing" xmlns:wp="http://schemas.openxmlformats.org/drawingml/2006/wordprocessingDrawing" xmlns:w10="urn:schemas-microsoft-com:office:word" xmlns:w="http://schemas.openxmlformats.org/wordprocessingml/2006/main" xmlns:w14="http://schemas.microsoft.com/office/word/2010/wordml" xmlns:w15="http://schemas.microsoft.com/office/word/2012/wordml" xmlns:w16cex="http://schemas.microsoft.com/office/word/2018/wordml/cex" xmlns:w16cid="http://schemas.microsoft.com/office/word/2016/wordml/cid" xmlns:w16="http://schemas.microsoft.com/office/word/2018/wordml" xmlns:w16du="http://schemas.microsoft.com/office/word/2023/wordml/word16du" xmlns:w16sdtdh="http://schemas.microsoft.com/office/word/2020/wordml/sdtdatahash" xmlns:w16se="http://schemas.microsoft.com/office/word/2015/wordml/symex" xmlns:wpg="http://schemas.microsoft.com/office/word/2010/wordprocessingGroup" xmlns:wpi="http://schemas.microsoft.com/office/word/2010/wordprocessingInk" xmlns:wne="http://schemas.microsoft.com/office/word/2006/wordml" xmlns:wps="http://schemas.microsoft.com/office/word/2010/wordprocessingShape" mc:Ignorable="w14 w15 w16se w16cid w16 w16cex w16sdtdh w16du wp14">
   <w:abstractNum w:abstractNumId="0" w15:restartNumberingAfterBreak="0">
+    <w:nsid w:val="00253E7F"/>
+    <w:multiLevelType w:val="hybridMultilevel"/>
+    <w:tmpl w:val="BA1C3B0A"/>
+    <w:lvl w:ilvl="0" w:tplc="04190001">
+      <w:start w:val="1"/>
+      <w:numFmt w:val="bullet"/>
+      <w:lvlText w:val=""/>
+      <w:lvlJc w:val="left"/>
+      <w:pPr>
+        <w:ind w:left="720" w:hanging="360"/>
+      </w:pPr>
+      <w:rPr>
+        <w:rFonts w:ascii="Symbol" w:hAnsi="Symbol" w:hint="default"/>
+      </w:rPr>
+    </w:lvl>
+    <w:lvl w:ilvl="1" w:tplc="04190003" w:tentative="1">
+      <w:start w:val="1"/>
+      <w:numFmt w:val="bullet"/>
+      <w:lvlText w:val="o"/>
+      <w:lvlJc w:val="left"/>
+      <w:pPr>
+        <w:ind w:left="1440" w:hanging="360"/>
+      </w:pPr>
+      <w:rPr>
+        <w:rFonts w:ascii="Courier New" w:hAnsi="Courier New" w:cs="Courier New" w:hint="default"/>
+      </w:rPr>
+    </w:lvl>
+    <w:lvl w:ilvl="2" w:tplc="04190005" w:tentative="1">
+      <w:start w:val="1"/>
+      <w:numFmt w:val="bullet"/>
+      <w:lvlText w:val=""/>
+      <w:lvlJc w:val="left"/>
+      <w:pPr>
+        <w:ind w:left="2160" w:hanging="360"/>
+      </w:pPr>
+      <w:rPr>
+        <w:rFonts w:ascii="Wingdings" w:hAnsi="Wingdings" w:hint="default"/>
+      </w:rPr>
+    </w:lvl>
+    <w:lvl w:ilvl="3" w:tplc="04190001" w:tentative="1">
+      <w:start w:val="1"/>
+      <w:numFmt w:val="bullet"/>
+      <w:lvlText w:val=""/>
+      <w:lvlJc w:val="left"/>
+      <w:pPr>
+        <w:ind w:left="2880" w:hanging="360"/>
+      </w:pPr>
+      <w:rPr>
+        <w:rFonts w:ascii="Symbol" w:hAnsi="Symbol" w:hint="default"/>
+      </w:rPr>
+    </w:lvl>
+    <w:lvl w:ilvl="4" w:tplc="04190003" w:tentative="1">
+      <w:start w:val="1"/>
+      <w:numFmt w:val="bullet"/>
+      <w:lvlText w:val="o"/>
+      <w:lvlJc w:val="left"/>
+      <w:pPr>
+        <w:ind w:left="3600" w:hanging="360"/>
+      </w:pPr>
+      <w:rPr>
+        <w:rFonts w:ascii="Courier New" w:hAnsi="Courier New" w:cs="Courier New" w:hint="default"/>
+      </w:rPr>
+    </w:lvl>
+    <w:lvl w:ilvl="5" w:tplc="04190005" w:tentative="1">
+      <w:start w:val="1"/>
+      <w:numFmt w:val="bullet"/>
+      <w:lvlText w:val=""/>
+      <w:lvlJc w:val="left"/>
+      <w:pPr>
+        <w:ind w:left="4320" w:hanging="360"/>
+      </w:pPr>
+      <w:rPr>
+        <w:rFonts w:ascii="Wingdings" w:hAnsi="Wingdings" w:hint="default"/>
+      </w:rPr>
+    </w:lvl>
+    <w:lvl w:ilvl="6" w:tplc="04190001" w:tentative="1">
+      <w:start w:val="1"/>
+      <w:numFmt w:val="bullet"/>
+      <w:lvlText w:val=""/>
+      <w:lvlJc w:val="left"/>
+      <w:pPr>
+        <w:ind w:left="5040" w:hanging="360"/>
+      </w:pPr>
+      <w:rPr>
+        <w:rFonts w:ascii="Symbol" w:hAnsi="Symbol" w:hint="default"/>
+      </w:rPr>
+    </w:lvl>
+    <w:lvl w:ilvl="7" w:tplc="04190003" w:tentative="1">
+      <w:start w:val="1"/>
+      <w:numFmt w:val="bullet"/>
+      <w:lvlText w:val="o"/>
+      <w:lvlJc w:val="left"/>
+      <w:pPr>
+        <w:ind w:left="5760" w:hanging="360"/>
+      </w:pPr>
+      <w:rPr>
+        <w:rFonts w:ascii="Courier New" w:hAnsi="Courier New" w:cs="Courier New" w:hint="default"/>
+      </w:rPr>
+    </w:lvl>
+    <w:lvl w:ilvl="8" w:tplc="04190005" w:tentative="1">
+      <w:start w:val="1"/>
+      <w:numFmt w:val="bullet"/>
+      <w:lvlText w:val=""/>
+      <w:lvlJc w:val="left"/>
+      <w:pPr>
+        <w:ind w:left="6480" w:hanging="360"/>
+      </w:pPr>
+      <w:rPr>
+        <w:rFonts w:ascii="Wingdings" w:hAnsi="Wingdings" w:hint="default"/>
+      </w:rPr>
+    </w:lvl>
+  </w:abstractNum>
+  <w:abstractNum w:abstractNumId="1" w15:restartNumberingAfterBreak="0">
     <w:nsid w:val="0203633E"/>
     <w:multiLevelType w:val="hybridMultilevel"/>
     <w:tmpl w:val="8D52F836"/>
@@ -8539,7 +12095,7 @@
       </w:rPr>
     </w:lvl>
   </w:abstractNum>
-  <w:abstractNum w:abstractNumId="1" w15:restartNumberingAfterBreak="0">
+  <w:abstractNum w:abstractNumId="2" w15:restartNumberingAfterBreak="0">
     <w:nsid w:val="06DA0ABC"/>
     <w:multiLevelType w:val="multilevel"/>
     <w:tmpl w:val="C3AAEC1A"/>
@@ -8653,7 +12209,7 @@
       </w:rPr>
     </w:lvl>
   </w:abstractNum>
-  <w:abstractNum w:abstractNumId="2" w15:restartNumberingAfterBreak="0">
+  <w:abstractNum w:abstractNumId="3" w15:restartNumberingAfterBreak="0">
     <w:nsid w:val="0B28361F"/>
     <w:multiLevelType w:val="multilevel"/>
     <w:tmpl w:val="F3D8471C"/>
@@ -8742,7 +12298,7 @@
       </w:pPr>
     </w:lvl>
   </w:abstractNum>
-  <w:abstractNum w:abstractNumId="3" w15:restartNumberingAfterBreak="0">
+  <w:abstractNum w:abstractNumId="4" w15:restartNumberingAfterBreak="0">
     <w:nsid w:val="13392F58"/>
     <w:multiLevelType w:val="multilevel"/>
     <w:tmpl w:val="1124CDF8"/>
@@ -8856,7 +12412,7 @@
       </w:rPr>
     </w:lvl>
   </w:abstractNum>
-  <w:abstractNum w:abstractNumId="4" w15:restartNumberingAfterBreak="0">
+  <w:abstractNum w:abstractNumId="5" w15:restartNumberingAfterBreak="0">
     <w:nsid w:val="144D7D6D"/>
     <w:multiLevelType w:val="multilevel"/>
     <w:tmpl w:val="51F0F3EE"/>
@@ -8945,7 +12501,7 @@
       </w:pPr>
     </w:lvl>
   </w:abstractNum>
-  <w:abstractNum w:abstractNumId="5" w15:restartNumberingAfterBreak="0">
+  <w:abstractNum w:abstractNumId="6" w15:restartNumberingAfterBreak="0">
     <w:nsid w:val="16B31354"/>
     <w:multiLevelType w:val="hybridMultilevel"/>
     <w:tmpl w:val="81703C18"/>
@@ -9058,7 +12614,120 @@
       </w:rPr>
     </w:lvl>
   </w:abstractNum>
-  <w:abstractNum w:abstractNumId="6" w15:restartNumberingAfterBreak="0">
+  <w:abstractNum w:abstractNumId="7" w15:restartNumberingAfterBreak="0">
+    <w:nsid w:val="1B0B3C1A"/>
+    <w:multiLevelType w:val="hybridMultilevel"/>
+    <w:tmpl w:val="02889B6A"/>
+    <w:lvl w:ilvl="0" w:tplc="04190001">
+      <w:start w:val="1"/>
+      <w:numFmt w:val="bullet"/>
+      <w:lvlText w:val=""/>
+      <w:lvlJc w:val="left"/>
+      <w:pPr>
+        <w:ind w:left="720" w:hanging="360"/>
+      </w:pPr>
+      <w:rPr>
+        <w:rFonts w:ascii="Symbol" w:hAnsi="Symbol" w:hint="default"/>
+      </w:rPr>
+    </w:lvl>
+    <w:lvl w:ilvl="1" w:tplc="04190003" w:tentative="1">
+      <w:start w:val="1"/>
+      <w:numFmt w:val="bullet"/>
+      <w:lvlText w:val="o"/>
+      <w:lvlJc w:val="left"/>
+      <w:pPr>
+        <w:ind w:left="1440" w:hanging="360"/>
+      </w:pPr>
+      <w:rPr>
+        <w:rFonts w:ascii="Courier New" w:hAnsi="Courier New" w:cs="Courier New" w:hint="default"/>
+      </w:rPr>
+    </w:lvl>
+    <w:lvl w:ilvl="2" w:tplc="04190005" w:tentative="1">
+      <w:start w:val="1"/>
+      <w:numFmt w:val="bullet"/>
+      <w:lvlText w:val=""/>
+      <w:lvlJc w:val="left"/>
+      <w:pPr>
+        <w:ind w:left="2160" w:hanging="360"/>
+      </w:pPr>
+      <w:rPr>
+        <w:rFonts w:ascii="Wingdings" w:hAnsi="Wingdings" w:hint="default"/>
+      </w:rPr>
+    </w:lvl>
+    <w:lvl w:ilvl="3" w:tplc="04190001" w:tentative="1">
+      <w:start w:val="1"/>
+      <w:numFmt w:val="bullet"/>
+      <w:lvlText w:val=""/>
+      <w:lvlJc w:val="left"/>
+      <w:pPr>
+        <w:ind w:left="2880" w:hanging="360"/>
+      </w:pPr>
+      <w:rPr>
+        <w:rFonts w:ascii="Symbol" w:hAnsi="Symbol" w:hint="default"/>
+      </w:rPr>
+    </w:lvl>
+    <w:lvl w:ilvl="4" w:tplc="04190003" w:tentative="1">
+      <w:start w:val="1"/>
+      <w:numFmt w:val="bullet"/>
+      <w:lvlText w:val="o"/>
+      <w:lvlJc w:val="left"/>
+      <w:pPr>
+        <w:ind w:left="3600" w:hanging="360"/>
+      </w:pPr>
+      <w:rPr>
+        <w:rFonts w:ascii="Courier New" w:hAnsi="Courier New" w:cs="Courier New" w:hint="default"/>
+      </w:rPr>
+    </w:lvl>
+    <w:lvl w:ilvl="5" w:tplc="04190005" w:tentative="1">
+      <w:start w:val="1"/>
+      <w:numFmt w:val="bullet"/>
+      <w:lvlText w:val=""/>
+      <w:lvlJc w:val="left"/>
+      <w:pPr>
+        <w:ind w:left="4320" w:hanging="360"/>
+      </w:pPr>
+      <w:rPr>
+        <w:rFonts w:ascii="Wingdings" w:hAnsi="Wingdings" w:hint="default"/>
+      </w:rPr>
+    </w:lvl>
+    <w:lvl w:ilvl="6" w:tplc="04190001" w:tentative="1">
+      <w:start w:val="1"/>
+      <w:numFmt w:val="bullet"/>
+      <w:lvlText w:val=""/>
+      <w:lvlJc w:val="left"/>
+      <w:pPr>
+        <w:ind w:left="5040" w:hanging="360"/>
+      </w:pPr>
+      <w:rPr>
+        <w:rFonts w:ascii="Symbol" w:hAnsi="Symbol" w:hint="default"/>
+      </w:rPr>
+    </w:lvl>
+    <w:lvl w:ilvl="7" w:tplc="04190003" w:tentative="1">
+      <w:start w:val="1"/>
+      <w:numFmt w:val="bullet"/>
+      <w:lvlText w:val="o"/>
+      <w:lvlJc w:val="left"/>
+      <w:pPr>
+        <w:ind w:left="5760" w:hanging="360"/>
+      </w:pPr>
+      <w:rPr>
+        <w:rFonts w:ascii="Courier New" w:hAnsi="Courier New" w:cs="Courier New" w:hint="default"/>
+      </w:rPr>
+    </w:lvl>
+    <w:lvl w:ilvl="8" w:tplc="04190005" w:tentative="1">
+      <w:start w:val="1"/>
+      <w:numFmt w:val="bullet"/>
+      <w:lvlText w:val=""/>
+      <w:lvlJc w:val="left"/>
+      <w:pPr>
+        <w:ind w:left="6480" w:hanging="360"/>
+      </w:pPr>
+      <w:rPr>
+        <w:rFonts w:ascii="Wingdings" w:hAnsi="Wingdings" w:hint="default"/>
+      </w:rPr>
+    </w:lvl>
+  </w:abstractNum>
+  <w:abstractNum w:abstractNumId="8" w15:restartNumberingAfterBreak="0">
     <w:nsid w:val="2DFD0717"/>
     <w:multiLevelType w:val="multilevel"/>
     <w:tmpl w:val="5D1A0482"/>
@@ -9171,7 +12840,7 @@
       </w:rPr>
     </w:lvl>
   </w:abstractNum>
-  <w:abstractNum w:abstractNumId="7" w15:restartNumberingAfterBreak="0">
+  <w:abstractNum w:abstractNumId="9" w15:restartNumberingAfterBreak="0">
     <w:nsid w:val="2FA34F8D"/>
     <w:multiLevelType w:val="multilevel"/>
     <w:tmpl w:val="384621DC"/>
@@ -9287,7 +12956,7 @@
       </w:rPr>
     </w:lvl>
   </w:abstractNum>
-  <w:abstractNum w:abstractNumId="8" w15:restartNumberingAfterBreak="0">
+  <w:abstractNum w:abstractNumId="10" w15:restartNumberingAfterBreak="0">
     <w:nsid w:val="31402FC0"/>
     <w:multiLevelType w:val="hybridMultilevel"/>
     <w:tmpl w:val="16EEEA50"/>
@@ -9400,7 +13069,7 @@
       </w:rPr>
     </w:lvl>
   </w:abstractNum>
-  <w:abstractNum w:abstractNumId="9" w15:restartNumberingAfterBreak="0">
+  <w:abstractNum w:abstractNumId="11" w15:restartNumberingAfterBreak="0">
     <w:nsid w:val="3FBE195F"/>
     <w:multiLevelType w:val="hybridMultilevel"/>
     <w:tmpl w:val="00CCD060"/>
@@ -9513,10 +13182,10 @@
       </w:rPr>
     </w:lvl>
   </w:abstractNum>
-  <w:abstractNum w:abstractNumId="10" w15:restartNumberingAfterBreak="0">
+  <w:abstractNum w:abstractNumId="12" w15:restartNumberingAfterBreak="0">
     <w:nsid w:val="4A346CFF"/>
     <w:multiLevelType w:val="multilevel"/>
-    <w:tmpl w:val="3230EAFA"/>
+    <w:tmpl w:val="FEC6B9B2"/>
     <w:lvl w:ilvl="0">
       <w:start w:val="1"/>
       <w:numFmt w:val="decimal"/>
@@ -9652,7 +13321,7 @@
       </w:rPr>
     </w:lvl>
   </w:abstractNum>
-  <w:abstractNum w:abstractNumId="11" w15:restartNumberingAfterBreak="0">
+  <w:abstractNum w:abstractNumId="13" w15:restartNumberingAfterBreak="0">
     <w:nsid w:val="4FB50824"/>
     <w:multiLevelType w:val="multilevel"/>
     <w:tmpl w:val="119A8178"/>
@@ -9765,7 +13434,7 @@
       </w:rPr>
     </w:lvl>
   </w:abstractNum>
-  <w:abstractNum w:abstractNumId="12" w15:restartNumberingAfterBreak="0">
+  <w:abstractNum w:abstractNumId="14" w15:restartNumberingAfterBreak="0">
     <w:nsid w:val="52C80CDA"/>
     <w:multiLevelType w:val="hybridMultilevel"/>
     <w:tmpl w:val="382EBA7A"/>
@@ -9878,7 +13547,7 @@
       </w:rPr>
     </w:lvl>
   </w:abstractNum>
-  <w:abstractNum w:abstractNumId="13" w15:restartNumberingAfterBreak="0">
+  <w:abstractNum w:abstractNumId="15" w15:restartNumberingAfterBreak="0">
     <w:nsid w:val="571E57B9"/>
     <w:multiLevelType w:val="multilevel"/>
     <w:tmpl w:val="5608D3B0"/>
@@ -9988,13 +13657,13 @@
       </w:rPr>
     </w:lvl>
   </w:abstractNum>
-  <w:abstractNum w:abstractNumId="14" w15:restartNumberingAfterBreak="0">
+  <w:abstractNum w:abstractNumId="16" w15:restartNumberingAfterBreak="0">
     <w:nsid w:val="65152BAC"/>
     <w:multiLevelType w:val="multilevel"/>
     <w:tmpl w:val="384621DC"/>
     <w:numStyleLink w:val="1"/>
   </w:abstractNum>
-  <w:abstractNum w:abstractNumId="15" w15:restartNumberingAfterBreak="0">
+  <w:abstractNum w:abstractNumId="17" w15:restartNumberingAfterBreak="0">
     <w:nsid w:val="6A1D28C3"/>
     <w:multiLevelType w:val="hybridMultilevel"/>
     <w:tmpl w:val="EAF0A7E8"/>
@@ -10080,7 +13749,7 @@
       </w:pPr>
     </w:lvl>
   </w:abstractNum>
-  <w:abstractNum w:abstractNumId="16" w15:restartNumberingAfterBreak="0">
+  <w:abstractNum w:abstractNumId="18" w15:restartNumberingAfterBreak="0">
     <w:nsid w:val="6A691E83"/>
     <w:multiLevelType w:val="hybridMultilevel"/>
     <w:tmpl w:val="9DC4E7FA"/>
@@ -10193,13 +13862,13 @@
       </w:rPr>
     </w:lvl>
   </w:abstractNum>
-  <w:abstractNum w:abstractNumId="17" w15:restartNumberingAfterBreak="0">
+  <w:abstractNum w:abstractNumId="19" w15:restartNumberingAfterBreak="0">
     <w:nsid w:val="6D437184"/>
     <w:multiLevelType w:val="multilevel"/>
     <w:tmpl w:val="384621DC"/>
     <w:numStyleLink w:val="1"/>
   </w:abstractNum>
-  <w:abstractNum w:abstractNumId="18" w15:restartNumberingAfterBreak="0">
+  <w:abstractNum w:abstractNumId="20" w15:restartNumberingAfterBreak="0">
     <w:nsid w:val="6D5E0E69"/>
     <w:multiLevelType w:val="multilevel"/>
     <w:tmpl w:val="CBC4B368"/>
@@ -10329,7 +13998,7 @@
       </w:rPr>
     </w:lvl>
   </w:abstractNum>
-  <w:abstractNum w:abstractNumId="19" w15:restartNumberingAfterBreak="0">
+  <w:abstractNum w:abstractNumId="21" w15:restartNumberingAfterBreak="0">
     <w:nsid w:val="6DE12B90"/>
     <w:multiLevelType w:val="multilevel"/>
     <w:tmpl w:val="B6D47696"/>
@@ -10442,7 +14111,7 @@
       </w:rPr>
     </w:lvl>
   </w:abstractNum>
-  <w:abstractNum w:abstractNumId="20" w15:restartNumberingAfterBreak="0">
+  <w:abstractNum w:abstractNumId="22" w15:restartNumberingAfterBreak="0">
     <w:nsid w:val="7ACA737F"/>
     <w:multiLevelType w:val="hybridMultilevel"/>
     <w:tmpl w:val="4D94800C"/>
@@ -10555,7 +14224,7 @@
       </w:rPr>
     </w:lvl>
   </w:abstractNum>
-  <w:abstractNum w:abstractNumId="21" w15:restartNumberingAfterBreak="0">
+  <w:abstractNum w:abstractNumId="23" w15:restartNumberingAfterBreak="0">
     <w:nsid w:val="7B3164A5"/>
     <w:multiLevelType w:val="hybridMultilevel"/>
     <w:tmpl w:val="CB120548"/>
@@ -10668,7 +14337,7 @@
       </w:rPr>
     </w:lvl>
   </w:abstractNum>
-  <w:abstractNum w:abstractNumId="22" w15:restartNumberingAfterBreak="0">
+  <w:abstractNum w:abstractNumId="24" w15:restartNumberingAfterBreak="0">
     <w:nsid w:val="7BA820B2"/>
     <w:multiLevelType w:val="hybridMultilevel"/>
     <w:tmpl w:val="EB2803BC"/>
@@ -10782,19 +14451,19 @@
     </w:lvl>
   </w:abstractNum>
   <w:num w:numId="1" w16cid:durableId="236746734">
-    <w:abstractNumId w:val="10"/>
+    <w:abstractNumId w:val="12"/>
   </w:num>
   <w:num w:numId="2" w16cid:durableId="1215703801">
-    <w:abstractNumId w:val="11"/>
+    <w:abstractNumId w:val="13"/>
   </w:num>
   <w:num w:numId="3" w16cid:durableId="977802153">
-    <w:abstractNumId w:val="2"/>
+    <w:abstractNumId w:val="3"/>
   </w:num>
   <w:num w:numId="4" w16cid:durableId="361053288">
-    <w:abstractNumId w:val="11"/>
+    <w:abstractNumId w:val="13"/>
   </w:num>
   <w:num w:numId="5" w16cid:durableId="1972906311">
-    <w:abstractNumId w:val="11"/>
+    <w:abstractNumId w:val="13"/>
     <w:lvlOverride w:ilvl="0">
       <w:startOverride w:val="1"/>
     </w:lvlOverride>
@@ -10824,19 +14493,19 @@
     </w:lvlOverride>
   </w:num>
   <w:num w:numId="6" w16cid:durableId="1580751624">
-    <w:abstractNumId w:val="1"/>
+    <w:abstractNumId w:val="2"/>
   </w:num>
   <w:num w:numId="7" w16cid:durableId="347954310">
-    <w:abstractNumId w:val="13"/>
+    <w:abstractNumId w:val="15"/>
   </w:num>
   <w:num w:numId="8" w16cid:durableId="238709092">
-    <w:abstractNumId w:val="6"/>
+    <w:abstractNumId w:val="8"/>
   </w:num>
   <w:num w:numId="9" w16cid:durableId="250939708">
-    <w:abstractNumId w:val="7"/>
+    <w:abstractNumId w:val="9"/>
   </w:num>
   <w:num w:numId="10" w16cid:durableId="2020737633">
-    <w:abstractNumId w:val="17"/>
+    <w:abstractNumId w:val="19"/>
     <w:lvlOverride w:ilvl="0">
       <w:lvl w:ilvl="0">
         <w:start w:val="1"/>
@@ -10966,49 +14635,79 @@
     </w:lvlOverride>
   </w:num>
   <w:num w:numId="11" w16cid:durableId="1898543505">
+    <w:abstractNumId w:val="1"/>
+  </w:num>
+  <w:num w:numId="12" w16cid:durableId="67845306">
+    <w:abstractNumId w:val="17"/>
+  </w:num>
+  <w:num w:numId="13" w16cid:durableId="96603246">
+    <w:abstractNumId w:val="4"/>
+  </w:num>
+  <w:num w:numId="14" w16cid:durableId="1605919915">
+    <w:abstractNumId w:val="14"/>
+  </w:num>
+  <w:num w:numId="15" w16cid:durableId="1969704670">
+    <w:abstractNumId w:val="21"/>
+  </w:num>
+  <w:num w:numId="16" w16cid:durableId="1359358193">
+    <w:abstractNumId w:val="16"/>
+  </w:num>
+  <w:num w:numId="17" w16cid:durableId="50808298">
+    <w:abstractNumId w:val="18"/>
+  </w:num>
+  <w:num w:numId="18" w16cid:durableId="1008218343">
+    <w:abstractNumId w:val="11"/>
+  </w:num>
+  <w:num w:numId="19" w16cid:durableId="713239173">
+    <w:abstractNumId w:val="24"/>
+  </w:num>
+  <w:num w:numId="20" w16cid:durableId="1228103585">
+    <w:abstractNumId w:val="23"/>
+  </w:num>
+  <w:num w:numId="21" w16cid:durableId="932593752">
+    <w:abstractNumId w:val="10"/>
+  </w:num>
+  <w:num w:numId="22" w16cid:durableId="1990552568">
+    <w:abstractNumId w:val="5"/>
+  </w:num>
+  <w:num w:numId="23" w16cid:durableId="635796314">
+    <w:abstractNumId w:val="20"/>
+  </w:num>
+  <w:num w:numId="24" w16cid:durableId="1135635042">
+    <w:abstractNumId w:val="22"/>
+  </w:num>
+  <w:num w:numId="25" w16cid:durableId="1660958603">
+    <w:abstractNumId w:val="6"/>
+  </w:num>
+  <w:num w:numId="26" w16cid:durableId="1576934964">
+    <w:abstractNumId w:val="12"/>
+  </w:num>
+  <w:num w:numId="27" w16cid:durableId="667489668">
+    <w:abstractNumId w:val="12"/>
+  </w:num>
+  <w:num w:numId="28" w16cid:durableId="1327781908">
+    <w:abstractNumId w:val="12"/>
+  </w:num>
+  <w:num w:numId="29" w16cid:durableId="1665432263">
+    <w:abstractNumId w:val="12"/>
+  </w:num>
+  <w:num w:numId="30" w16cid:durableId="1788694014">
+    <w:abstractNumId w:val="12"/>
+  </w:num>
+  <w:num w:numId="31" w16cid:durableId="2018074097">
+    <w:abstractNumId w:val="12"/>
+  </w:num>
+  <w:num w:numId="32" w16cid:durableId="1484196190">
+    <w:abstractNumId w:val="12"/>
+  </w:num>
+  <w:num w:numId="33" w16cid:durableId="175310551">
+    <w:abstractNumId w:val="12"/>
+  </w:num>
+  <w:num w:numId="34" w16cid:durableId="1012727867">
     <w:abstractNumId w:val="0"/>
   </w:num>
-  <w:num w:numId="12" w16cid:durableId="67845306">
-    <w:abstractNumId w:val="15"/>
-  </w:num>
-  <w:num w:numId="13" w16cid:durableId="96603246">
-    <w:abstractNumId w:val="3"/>
-  </w:num>
-  <w:num w:numId="14" w16cid:durableId="1605919915">
-    <w:abstractNumId w:val="12"/>
-  </w:num>
-  <w:num w:numId="15" w16cid:durableId="1969704670">
-    <w:abstractNumId w:val="19"/>
-  </w:num>
-  <w:num w:numId="16" w16cid:durableId="1359358193">
-    <w:abstractNumId w:val="14"/>
-  </w:num>
-  <w:num w:numId="17" w16cid:durableId="50808298">
-    <w:abstractNumId w:val="16"/>
-  </w:num>
-  <w:num w:numId="18" w16cid:durableId="1008218343">
-    <w:abstractNumId w:val="9"/>
-  </w:num>
-  <w:num w:numId="19" w16cid:durableId="713239173">
-    <w:abstractNumId w:val="22"/>
-  </w:num>
-  <w:num w:numId="20" w16cid:durableId="1228103585">
-    <w:abstractNumId w:val="21"/>
-  </w:num>
-  <w:num w:numId="21" w16cid:durableId="932593752">
-    <w:abstractNumId w:val="8"/>
-  </w:num>
-  <w:num w:numId="22" w16cid:durableId="1990552568">
-    <w:abstractNumId w:val="4"/>
-  </w:num>
-  <w:num w:numId="23" w16cid:durableId="635796314">
-    <w:abstractNumId w:val="18"/>
-  </w:num>
-  <w:num w:numId="24" w16cid:durableId="1135635042">
-    <w:abstractNumId w:val="20"/>
-  </w:num>
-  <w:num w:numId="25" w16cid:durableId="1660958603">
-    <w:abstractNumId w:val="5"/>
+  <w:num w:numId="35" w16cid:durableId="110788350">
+    <w:abstractNumId w:val="7"/>
   </w:num>
 </w:numbering>
 </file>
@@ -11429,7 +15128,7 @@
     <w:autoRedefine/>
     <w:uiPriority w:val="9"/>
     <w:qFormat/>
-    <w:rsid w:val="005064F0"/>
+    <w:rsid w:val="00A67785"/>
     <w:pPr>
       <w:keepNext/>
       <w:keepLines/>
@@ -11437,7 +15136,6 @@
         <w:numId w:val="1"/>
       </w:numPr>
       <w:spacing w:line="360" w:lineRule="auto"/>
-      <w:ind w:left="0" w:firstLine="0"/>
       <w:contextualSpacing/>
       <w:jc w:val="center"/>
       <w:outlineLvl w:val="0"/>
@@ -11457,7 +15155,7 @@
     <w:uiPriority w:val="9"/>
     <w:unhideWhenUsed/>
     <w:qFormat/>
-    <w:rsid w:val="0016342A"/>
+    <w:rsid w:val="00AA08CA"/>
     <w:pPr>
       <w:keepNext/>
       <w:keepLines/>
@@ -11851,7 +15549,7 @@
     <w:basedOn w:val="a0"/>
     <w:link w:val="10"/>
     <w:uiPriority w:val="9"/>
-    <w:rsid w:val="005064F0"/>
+    <w:rsid w:val="00A67785"/>
     <w:rPr>
       <w:rFonts w:ascii="Times New Roman" w:eastAsiaTheme="majorEastAsia" w:hAnsi="Times New Roman" w:cs="Mangal"/>
       <w:b/>
@@ -11946,7 +15644,7 @@
     <w:basedOn w:val="a0"/>
     <w:link w:val="20"/>
     <w:uiPriority w:val="9"/>
-    <w:rsid w:val="0016342A"/>
+    <w:rsid w:val="00AA08CA"/>
     <w:rPr>
       <w:rFonts w:ascii="Times New Roman" w:eastAsiaTheme="majorEastAsia" w:hAnsi="Times New Roman" w:cs="Times New Roman"/>
       <w:b/>
@@ -12229,6 +15927,29 @@
       <w:szCs w:val="19"/>
     </w:rPr>
   </w:style>
+  <w:style w:type="character" w:styleId="af3">
+    <w:name w:val="Strong"/>
+    <w:basedOn w:val="a0"/>
+    <w:uiPriority w:val="22"/>
+    <w:qFormat/>
+    <w:rsid w:val="00264AB7"/>
+    <w:rPr>
+      <w:b/>
+      <w:bCs/>
+    </w:rPr>
+  </w:style>
+  <w:style w:type="character" w:styleId="af4">
+    <w:name w:val="Unresolved Mention"/>
+    <w:basedOn w:val="a0"/>
+    <w:uiPriority w:val="99"/>
+    <w:semiHidden/>
+    <w:unhideWhenUsed/>
+    <w:rsid w:val="00880040"/>
+    <w:rPr>
+      <w:color w:val="605E5C"/>
+      <w:shd w:val="clear" w:color="auto" w:fill="E1DFDD"/>
+    </w:rPr>
+  </w:style>
 </w:styles>
 </file>
 

--- a/course/files/КР Медведев 221-329.docx
+++ b/course/files/КР Медведев 221-329.docx
@@ -216,23 +216,13 @@
         </w:rPr>
         <w:t>Кафедра «</w:t>
       </w:r>
-      <w:proofErr w:type="spellStart"/>
       <w:r>
         <w:rPr>
           <w:b/>
           <w:bCs/>
           <w:szCs w:val="28"/>
         </w:rPr>
-        <w:t>Инфокогнитивные</w:t>
-      </w:r>
-      <w:proofErr w:type="spellEnd"/>
-      <w:r>
-        <w:rPr>
-          <w:b/>
-          <w:bCs/>
-          <w:szCs w:val="28"/>
-        </w:rPr>
-        <w:t xml:space="preserve"> технологии</w:t>
+        <w:t>Инфокогнитивные технологии</w:t>
       </w:r>
       <w:r>
         <w:rPr>
@@ -473,21 +463,12 @@
                 <w:szCs w:val="28"/>
               </w:rPr>
             </w:pPr>
-            <w:proofErr w:type="spellStart"/>
             <w:r>
               <w:rPr>
                 <w:szCs w:val="28"/>
                 <w:shd w:val="clear" w:color="auto" w:fill="FFFFFF"/>
               </w:rPr>
-              <w:t>Кружалов</w:t>
-            </w:r>
-            <w:proofErr w:type="spellEnd"/>
-            <w:r>
-              <w:rPr>
-                <w:szCs w:val="28"/>
-                <w:shd w:val="clear" w:color="auto" w:fill="FFFFFF"/>
-              </w:rPr>
-              <w:t xml:space="preserve"> Алексей Сергеевич</w:t>
+              <w:t>Кружалов Алексей Сергеевич</w:t>
             </w:r>
           </w:p>
         </w:tc>
@@ -678,21 +659,7 @@
               <w:rPr>
                 <w:sz w:val="24"/>
               </w:rPr>
-              <w:t>«</w:t>
-            </w:r>
-            <w:proofErr w:type="spellStart"/>
-            <w:r>
-              <w:rPr>
-                <w:sz w:val="24"/>
-              </w:rPr>
-              <w:t>Инфокогнитивные</w:t>
-            </w:r>
-            <w:proofErr w:type="spellEnd"/>
-            <w:r>
-              <w:rPr>
-                <w:sz w:val="24"/>
-              </w:rPr>
-              <w:t xml:space="preserve"> технологии»</w:t>
+              <w:t>«Инфокогнитивные технологии»</w:t>
             </w:r>
           </w:p>
           <w:p>
@@ -1680,39 +1647,7 @@
                 <w:sz w:val="18"/>
                 <w:szCs w:val="18"/>
               </w:rPr>
-              <w:t xml:space="preserve">Задача 2.2. Описание функциональности приложения (диаграмма вариантов использования, </w:t>
-            </w:r>
-            <w:proofErr w:type="spellStart"/>
-            <w:r>
-              <w:rPr>
-                <w:sz w:val="18"/>
-                <w:szCs w:val="18"/>
-              </w:rPr>
-              <w:t>user</w:t>
-            </w:r>
-            <w:proofErr w:type="spellEnd"/>
-            <w:r>
-              <w:rPr>
-                <w:sz w:val="18"/>
-                <w:szCs w:val="18"/>
-              </w:rPr>
-              <w:t xml:space="preserve"> </w:t>
-            </w:r>
-            <w:proofErr w:type="spellStart"/>
-            <w:r>
-              <w:rPr>
-                <w:sz w:val="18"/>
-                <w:szCs w:val="18"/>
-              </w:rPr>
-              <w:t>story</w:t>
-            </w:r>
-            <w:proofErr w:type="spellEnd"/>
-            <w:r>
-              <w:rPr>
-                <w:sz w:val="18"/>
-                <w:szCs w:val="18"/>
-              </w:rPr>
-              <w:t xml:space="preserve"> и т. д.)</w:t>
+              <w:t>Задача 2.2. Описание функциональности приложения (диаграмма вариантов использования, user story и т. д.)</w:t>
             </w:r>
           </w:p>
         </w:tc>
@@ -1890,23 +1825,7 @@
                 <w:sz w:val="18"/>
                 <w:szCs w:val="18"/>
               </w:rPr>
-              <w:t>Задача 2.4. Разработка макетов страниц (</w:t>
-            </w:r>
-            <w:proofErr w:type="spellStart"/>
-            <w:r>
-              <w:rPr>
-                <w:sz w:val="18"/>
-                <w:szCs w:val="18"/>
-              </w:rPr>
-              <w:t>Wireframe</w:t>
-            </w:r>
-            <w:proofErr w:type="spellEnd"/>
-            <w:r>
-              <w:rPr>
-                <w:sz w:val="18"/>
-                <w:szCs w:val="18"/>
-              </w:rPr>
-              <w:t>)</w:t>
+              <w:t>Задача 2.4. Разработка макетов страниц (Wireframe)</w:t>
             </w:r>
           </w:p>
         </w:tc>
@@ -2645,23 +2564,7 @@
                 <w:sz w:val="18"/>
                 <w:szCs w:val="18"/>
               </w:rPr>
-              <w:t xml:space="preserve"> имеющихся заказов и </w:t>
-            </w:r>
-            <w:proofErr w:type="spellStart"/>
-            <w:r>
-              <w:rPr>
-                <w:sz w:val="18"/>
-                <w:szCs w:val="18"/>
-              </w:rPr>
-              <w:t>тд</w:t>
-            </w:r>
-            <w:proofErr w:type="spellEnd"/>
-            <w:r>
-              <w:rPr>
-                <w:sz w:val="18"/>
-                <w:szCs w:val="18"/>
-              </w:rPr>
-              <w:t xml:space="preserve">) </w:t>
+              <w:t xml:space="preserve"> имеющихся заказов и тд) </w:t>
             </w:r>
           </w:p>
         </w:tc>
@@ -2850,23 +2753,7 @@
                 <w:sz w:val="18"/>
                 <w:szCs w:val="18"/>
               </w:rPr>
-              <w:t xml:space="preserve">Задача 4.1. Создание </w:t>
-            </w:r>
-            <w:proofErr w:type="spellStart"/>
-            <w:r>
-              <w:rPr>
-                <w:sz w:val="18"/>
-                <w:szCs w:val="18"/>
-              </w:rPr>
-              <w:t>Git</w:t>
-            </w:r>
-            <w:proofErr w:type="spellEnd"/>
-            <w:r>
-              <w:rPr>
-                <w:sz w:val="18"/>
-                <w:szCs w:val="18"/>
-              </w:rPr>
-              <w:t>-репозитория с кодом проекта</w:t>
+              <w:t>Задача 4.1. Создание Git-репозитория с кодом проекта</w:t>
             </w:r>
           </w:p>
         </w:tc>
@@ -3125,23 +3012,7 @@
           <w:sz w:val="22"/>
           <w:szCs w:val="22"/>
         </w:rPr>
-        <w:t>Руководитель курсовой работы (проекта): преподаватель кафедры «</w:t>
-      </w:r>
-      <w:proofErr w:type="spellStart"/>
-      <w:r>
-        <w:rPr>
-          <w:sz w:val="22"/>
-          <w:szCs w:val="22"/>
-        </w:rPr>
-        <w:t>Инфокогнитивные</w:t>
-      </w:r>
-      <w:proofErr w:type="spellEnd"/>
-      <w:r>
-        <w:rPr>
-          <w:sz w:val="22"/>
-          <w:szCs w:val="22"/>
-        </w:rPr>
-        <w:t xml:space="preserve"> технологии»</w:t>
+        <w:t>Руководитель курсовой работы (проекта): преподаватель кафедры «Инфокогнитивные технологии»</w:t>
       </w:r>
     </w:p>
     <w:tbl>
@@ -3224,17 +3095,8 @@
                 <w:sz w:val="22"/>
                 <w:szCs w:val="22"/>
               </w:rPr>
-              <w:t>А. С. </w:t>
-            </w:r>
-            <w:proofErr w:type="spellStart"/>
-            <w:r>
-              <w:rPr>
-                <w:sz w:val="22"/>
-                <w:szCs w:val="22"/>
-              </w:rPr>
-              <w:t>Кружалов</w:t>
-            </w:r>
-            <w:proofErr w:type="spellEnd"/>
+              <w:t>А. С. Кружалов</w:t>
+            </w:r>
           </w:p>
         </w:tc>
       </w:tr>
@@ -3496,6 +3358,7 @@
         <w:rPr>
           <w:rFonts w:asciiTheme="minorHAnsi" w:eastAsiaTheme="minorEastAsia" w:hAnsiTheme="minorHAnsi" w:cstheme="minorBidi"/>
           <w:noProof/>
+          <w:color w:val="auto"/>
           <w:sz w:val="22"/>
           <w:szCs w:val="22"/>
           <w:lang w:eastAsia="ru-RU" w:bidi="ar-SA"/>
@@ -3523,13 +3386,12 @@
         </w:rPr>
         <w:fldChar w:fldCharType="separate"/>
       </w:r>
-      <w:hyperlink w:anchor="_Toc166363520" w:history="1">
+      <w:hyperlink w:anchor="_Toc168740044" w:history="1">
         <w:r>
           <w:rPr>
             <w:rStyle w:val="ad"/>
             <w:bCs/>
             <w:noProof/>
-            <w:color w:val="000000" w:themeColor="text1"/>
           </w:rPr>
           <w:t>1</w:t>
         </w:r>
@@ -3537,6 +3399,7 @@
           <w:rPr>
             <w:rFonts w:asciiTheme="minorHAnsi" w:eastAsiaTheme="minorEastAsia" w:hAnsiTheme="minorHAnsi" w:cstheme="minorBidi"/>
             <w:noProof/>
+            <w:color w:val="auto"/>
             <w:sz w:val="22"/>
             <w:szCs w:val="22"/>
             <w:lang w:eastAsia="ru-RU" w:bidi="ar-SA"/>
@@ -3548,7 +3411,6 @@
           <w:rPr>
             <w:rStyle w:val="ad"/>
             <w:noProof/>
-            <w:color w:val="000000" w:themeColor="text1"/>
           </w:rPr>
           <w:t>ВВЕДЕНИЕ</w:t>
         </w:r>
@@ -3571,7 +3433,7 @@
             <w:noProof/>
             <w:webHidden/>
           </w:rPr>
-          <w:instrText xml:space="preserve"> PAGEREF _Toc166363520 \h </w:instrText>
+          <w:instrText xml:space="preserve"> PAGEREF _Toc168740044 \h </w:instrText>
         </w:r>
         <w:r>
           <w:rPr>
@@ -3608,18 +3470,18 @@
         <w:rPr>
           <w:rFonts w:asciiTheme="minorHAnsi" w:eastAsiaTheme="minorEastAsia" w:hAnsiTheme="minorHAnsi" w:cstheme="minorBidi"/>
           <w:noProof/>
+          <w:color w:val="auto"/>
           <w:sz w:val="22"/>
           <w:szCs w:val="22"/>
           <w:lang w:eastAsia="ru-RU" w:bidi="ar-SA"/>
           <w14:ligatures w14:val="standardContextual"/>
         </w:rPr>
       </w:pPr>
-      <w:hyperlink w:anchor="_Toc166363521" w:history="1">
+      <w:hyperlink w:anchor="_Toc168740045" w:history="1">
         <w:r>
           <w:rPr>
             <w:rStyle w:val="ad"/>
             <w:noProof/>
-            <w:color w:val="000000" w:themeColor="text1"/>
           </w:rPr>
           <w:t>2</w:t>
         </w:r>
@@ -3627,6 +3489,7 @@
           <w:rPr>
             <w:rFonts w:asciiTheme="minorHAnsi" w:eastAsiaTheme="minorEastAsia" w:hAnsiTheme="minorHAnsi" w:cstheme="minorBidi"/>
             <w:noProof/>
+            <w:color w:val="auto"/>
             <w:sz w:val="22"/>
             <w:szCs w:val="22"/>
             <w:lang w:eastAsia="ru-RU" w:bidi="ar-SA"/>
@@ -3638,7 +3501,6 @@
           <w:rPr>
             <w:rStyle w:val="ad"/>
             <w:noProof/>
-            <w:color w:val="000000" w:themeColor="text1"/>
           </w:rPr>
           <w:t>АНАЛИЗ ПРЕДМЕТНОЙ ОБЛАСТИ</w:t>
         </w:r>
@@ -3661,7 +3523,7 @@
             <w:noProof/>
             <w:webHidden/>
           </w:rPr>
-          <w:instrText xml:space="preserve"> PAGEREF _Toc166363521 \h </w:instrText>
+          <w:instrText xml:space="preserve"> PAGEREF _Toc168740045 \h </w:instrText>
         </w:r>
         <w:r>
           <w:rPr>
@@ -3702,18 +3564,18 @@
         <w:rPr>
           <w:rFonts w:asciiTheme="minorHAnsi" w:eastAsiaTheme="minorEastAsia" w:hAnsiTheme="minorHAnsi" w:cstheme="minorBidi"/>
           <w:noProof/>
+          <w:color w:val="auto"/>
           <w:sz w:val="22"/>
           <w:szCs w:val="22"/>
           <w:lang w:eastAsia="ru-RU" w:bidi="ar-SA"/>
           <w14:ligatures w14:val="standardContextual"/>
         </w:rPr>
       </w:pPr>
-      <w:hyperlink w:anchor="_Toc166363526" w:history="1">
+      <w:hyperlink w:anchor="_Toc168740050" w:history="1">
         <w:r>
           <w:rPr>
             <w:rStyle w:val="ad"/>
             <w:noProof/>
-            <w:color w:val="000000" w:themeColor="text1"/>
           </w:rPr>
           <w:t>2.1</w:t>
         </w:r>
@@ -3721,6 +3583,7 @@
           <w:rPr>
             <w:rFonts w:asciiTheme="minorHAnsi" w:eastAsiaTheme="minorEastAsia" w:hAnsiTheme="minorHAnsi" w:cstheme="minorBidi"/>
             <w:noProof/>
+            <w:color w:val="auto"/>
             <w:sz w:val="22"/>
             <w:szCs w:val="22"/>
             <w:lang w:eastAsia="ru-RU" w:bidi="ar-SA"/>
@@ -3732,7 +3595,6 @@
           <w:rPr>
             <w:rStyle w:val="ad"/>
             <w:noProof/>
-            <w:color w:val="000000" w:themeColor="text1"/>
           </w:rPr>
           <w:t>Обзор аналогичных приложений</w:t>
         </w:r>
@@ -3755,7 +3617,7 @@
             <w:noProof/>
             <w:webHidden/>
           </w:rPr>
-          <w:instrText xml:space="preserve"> PAGEREF _Toc166363526 \h </w:instrText>
+          <w:instrText xml:space="preserve"> PAGEREF _Toc168740050 \h </w:instrText>
         </w:r>
         <w:r>
           <w:rPr>
@@ -3796,18 +3658,18 @@
         <w:rPr>
           <w:rFonts w:asciiTheme="minorHAnsi" w:eastAsiaTheme="minorEastAsia" w:hAnsiTheme="minorHAnsi" w:cstheme="minorBidi"/>
           <w:noProof/>
+          <w:color w:val="auto"/>
           <w:sz w:val="22"/>
           <w:szCs w:val="22"/>
           <w:lang w:eastAsia="ru-RU" w:bidi="ar-SA"/>
           <w14:ligatures w14:val="standardContextual"/>
         </w:rPr>
       </w:pPr>
-      <w:hyperlink w:anchor="_Toc166363528" w:history="1">
+      <w:hyperlink w:anchor="_Toc168740052" w:history="1">
         <w:r>
           <w:rPr>
             <w:rStyle w:val="ad"/>
             <w:noProof/>
-            <w:color w:val="000000" w:themeColor="text1"/>
           </w:rPr>
           <w:t>2.2</w:t>
         </w:r>
@@ -3815,6 +3677,7 @@
           <w:rPr>
             <w:rFonts w:asciiTheme="minorHAnsi" w:eastAsiaTheme="minorEastAsia" w:hAnsiTheme="minorHAnsi" w:cstheme="minorBidi"/>
             <w:noProof/>
+            <w:color w:val="auto"/>
             <w:sz w:val="22"/>
             <w:szCs w:val="22"/>
             <w:lang w:eastAsia="ru-RU" w:bidi="ar-SA"/>
@@ -3826,7 +3689,6 @@
           <w:rPr>
             <w:rStyle w:val="ad"/>
             <w:noProof/>
-            <w:color w:val="000000" w:themeColor="text1"/>
           </w:rPr>
           <w:t>Обзор программных инструментов</w:t>
         </w:r>
@@ -3849,7 +3711,7 @@
             <w:noProof/>
             <w:webHidden/>
           </w:rPr>
-          <w:instrText xml:space="preserve"> PAGEREF _Toc166363528 \h </w:instrText>
+          <w:instrText xml:space="preserve"> PAGEREF _Toc168740052 \h </w:instrText>
         </w:r>
         <w:r>
           <w:rPr>
@@ -3890,18 +3752,18 @@
         <w:rPr>
           <w:rFonts w:asciiTheme="minorHAnsi" w:eastAsiaTheme="minorEastAsia" w:hAnsiTheme="minorHAnsi" w:cstheme="minorBidi"/>
           <w:noProof/>
+          <w:color w:val="auto"/>
           <w:sz w:val="22"/>
           <w:szCs w:val="22"/>
           <w:lang w:eastAsia="ru-RU" w:bidi="ar-SA"/>
           <w14:ligatures w14:val="standardContextual"/>
         </w:rPr>
       </w:pPr>
-      <w:hyperlink w:anchor="_Toc166363529" w:history="1">
+      <w:hyperlink w:anchor="_Toc168740053" w:history="1">
         <w:r>
           <w:rPr>
             <w:rStyle w:val="ad"/>
             <w:noProof/>
-            <w:color w:val="000000" w:themeColor="text1"/>
           </w:rPr>
           <w:t>2.3</w:t>
         </w:r>
@@ -3909,6 +3771,7 @@
           <w:rPr>
             <w:rFonts w:asciiTheme="minorHAnsi" w:eastAsiaTheme="minorEastAsia" w:hAnsiTheme="minorHAnsi" w:cstheme="minorBidi"/>
             <w:noProof/>
+            <w:color w:val="auto"/>
             <w:sz w:val="22"/>
             <w:szCs w:val="22"/>
             <w:lang w:eastAsia="ru-RU" w:bidi="ar-SA"/>
@@ -3920,7 +3783,6 @@
           <w:rPr>
             <w:rStyle w:val="ad"/>
             <w:noProof/>
-            <w:color w:val="000000" w:themeColor="text1"/>
           </w:rPr>
           <w:t>Формулировка цели и задач</w:t>
         </w:r>
@@ -3943,7 +3805,7 @@
             <w:noProof/>
             <w:webHidden/>
           </w:rPr>
-          <w:instrText xml:space="preserve"> PAGEREF _Toc166363529 \h </w:instrText>
+          <w:instrText xml:space="preserve"> PAGEREF _Toc168740053 \h </w:instrText>
         </w:r>
         <w:r>
           <w:rPr>
@@ -3963,7 +3825,7 @@
             <w:noProof/>
             <w:webHidden/>
           </w:rPr>
-          <w:t>7</w:t>
+          <w:t>8</w:t>
         </w:r>
         <w:r>
           <w:rPr>
@@ -3980,18 +3842,18 @@
         <w:rPr>
           <w:rFonts w:asciiTheme="minorHAnsi" w:eastAsiaTheme="minorEastAsia" w:hAnsiTheme="minorHAnsi" w:cstheme="minorBidi"/>
           <w:noProof/>
+          <w:color w:val="auto"/>
           <w:sz w:val="22"/>
           <w:szCs w:val="22"/>
           <w:lang w:eastAsia="ru-RU" w:bidi="ar-SA"/>
           <w14:ligatures w14:val="standardContextual"/>
         </w:rPr>
       </w:pPr>
-      <w:hyperlink w:anchor="_Toc166363530" w:history="1">
+      <w:hyperlink w:anchor="_Toc168740054" w:history="1">
         <w:r>
           <w:rPr>
             <w:rStyle w:val="ad"/>
             <w:noProof/>
-            <w:color w:val="000000" w:themeColor="text1"/>
           </w:rPr>
           <w:t>3</w:t>
         </w:r>
@@ -3999,6 +3861,7 @@
           <w:rPr>
             <w:rFonts w:asciiTheme="minorHAnsi" w:eastAsiaTheme="minorEastAsia" w:hAnsiTheme="minorHAnsi" w:cstheme="minorBidi"/>
             <w:noProof/>
+            <w:color w:val="auto"/>
             <w:sz w:val="22"/>
             <w:szCs w:val="22"/>
             <w:lang w:eastAsia="ru-RU" w:bidi="ar-SA"/>
@@ -4010,7 +3873,6 @@
           <w:rPr>
             <w:rStyle w:val="ad"/>
             <w:noProof/>
-            <w:color w:val="000000" w:themeColor="text1"/>
           </w:rPr>
           <w:t>ПРОЕКТИРОВАНИЕ ВЕБ-ПРИЛОЖЕНИЯ</w:t>
         </w:r>
@@ -4033,195 +3895,7 @@
             <w:noProof/>
             <w:webHidden/>
           </w:rPr>
-          <w:instrText xml:space="preserve"> PAGEREF _Toc166363530 \h </w:instrText>
-        </w:r>
-        <w:r>
-          <w:rPr>
-            <w:noProof/>
-            <w:webHidden/>
-          </w:rPr>
-        </w:r>
-        <w:r>
-          <w:rPr>
-            <w:noProof/>
-            <w:webHidden/>
-          </w:rPr>
-          <w:fldChar w:fldCharType="separate"/>
-        </w:r>
-        <w:r>
-          <w:rPr>
-            <w:noProof/>
-            <w:webHidden/>
-          </w:rPr>
-          <w:t>9</w:t>
-        </w:r>
-        <w:r>
-          <w:rPr>
-            <w:noProof/>
-            <w:webHidden/>
-          </w:rPr>
-          <w:fldChar w:fldCharType="end"/>
-        </w:r>
-      </w:hyperlink>
-    </w:p>
-    <w:p>
-      <w:pPr>
-        <w:pStyle w:val="23"/>
-        <w:tabs>
-          <w:tab w:val="left" w:pos="880"/>
-          <w:tab w:val="right" w:leader="dot" w:pos="9344"/>
-        </w:tabs>
-        <w:rPr>
-          <w:rFonts w:asciiTheme="minorHAnsi" w:eastAsiaTheme="minorEastAsia" w:hAnsiTheme="minorHAnsi" w:cstheme="minorBidi"/>
-          <w:noProof/>
-          <w:sz w:val="22"/>
-          <w:szCs w:val="22"/>
-          <w:lang w:eastAsia="ru-RU" w:bidi="ar-SA"/>
-          <w14:ligatures w14:val="standardContextual"/>
-        </w:rPr>
-      </w:pPr>
-      <w:hyperlink w:anchor="_Toc166363532" w:history="1">
-        <w:r>
-          <w:rPr>
-            <w:rStyle w:val="ad"/>
-            <w:noProof/>
-            <w:color w:val="000000" w:themeColor="text1"/>
-          </w:rPr>
-          <w:t>3.1</w:t>
-        </w:r>
-        <w:r>
-          <w:rPr>
-            <w:rFonts w:asciiTheme="minorHAnsi" w:eastAsiaTheme="minorEastAsia" w:hAnsiTheme="minorHAnsi" w:cstheme="minorBidi"/>
-            <w:noProof/>
-            <w:sz w:val="22"/>
-            <w:szCs w:val="22"/>
-            <w:lang w:eastAsia="ru-RU" w:bidi="ar-SA"/>
-            <w14:ligatures w14:val="standardContextual"/>
-          </w:rPr>
-          <w:tab/>
-        </w:r>
-        <w:r>
-          <w:rPr>
-            <w:rStyle w:val="ad"/>
-            <w:noProof/>
-            <w:color w:val="000000" w:themeColor="text1"/>
-          </w:rPr>
-          <w:t>Анализ целевой аудитории</w:t>
-        </w:r>
-        <w:r>
-          <w:rPr>
-            <w:noProof/>
-            <w:webHidden/>
-          </w:rPr>
-          <w:tab/>
-        </w:r>
-        <w:r>
-          <w:rPr>
-            <w:noProof/>
-            <w:webHidden/>
-          </w:rPr>
-          <w:fldChar w:fldCharType="begin"/>
-        </w:r>
-        <w:r>
-          <w:rPr>
-            <w:noProof/>
-            <w:webHidden/>
-          </w:rPr>
-          <w:instrText xml:space="preserve"> PAGEREF _Toc166363532 \h </w:instrText>
-        </w:r>
-        <w:r>
-          <w:rPr>
-            <w:noProof/>
-            <w:webHidden/>
-          </w:rPr>
-        </w:r>
-        <w:r>
-          <w:rPr>
-            <w:noProof/>
-            <w:webHidden/>
-          </w:rPr>
-          <w:fldChar w:fldCharType="separate"/>
-        </w:r>
-        <w:r>
-          <w:rPr>
-            <w:noProof/>
-            <w:webHidden/>
-          </w:rPr>
-          <w:t>9</w:t>
-        </w:r>
-        <w:r>
-          <w:rPr>
-            <w:noProof/>
-            <w:webHidden/>
-          </w:rPr>
-          <w:fldChar w:fldCharType="end"/>
-        </w:r>
-      </w:hyperlink>
-    </w:p>
-    <w:p>
-      <w:pPr>
-        <w:pStyle w:val="23"/>
-        <w:tabs>
-          <w:tab w:val="left" w:pos="880"/>
-          <w:tab w:val="right" w:leader="dot" w:pos="9344"/>
-        </w:tabs>
-        <w:rPr>
-          <w:rFonts w:asciiTheme="minorHAnsi" w:eastAsiaTheme="minorEastAsia" w:hAnsiTheme="minorHAnsi" w:cstheme="minorBidi"/>
-          <w:noProof/>
-          <w:sz w:val="22"/>
-          <w:szCs w:val="22"/>
-          <w:lang w:eastAsia="ru-RU" w:bidi="ar-SA"/>
-          <w14:ligatures w14:val="standardContextual"/>
-        </w:rPr>
-      </w:pPr>
-      <w:hyperlink w:anchor="_Toc166363533" w:history="1">
-        <w:r>
-          <w:rPr>
-            <w:rStyle w:val="ad"/>
-            <w:noProof/>
-            <w:color w:val="000000" w:themeColor="text1"/>
-          </w:rPr>
-          <w:t>3.2</w:t>
-        </w:r>
-        <w:r>
-          <w:rPr>
-            <w:rFonts w:asciiTheme="minorHAnsi" w:eastAsiaTheme="minorEastAsia" w:hAnsiTheme="minorHAnsi" w:cstheme="minorBidi"/>
-            <w:noProof/>
-            <w:sz w:val="22"/>
-            <w:szCs w:val="22"/>
-            <w:lang w:eastAsia="ru-RU" w:bidi="ar-SA"/>
-            <w14:ligatures w14:val="standardContextual"/>
-          </w:rPr>
-          <w:tab/>
-        </w:r>
-        <w:r>
-          <w:rPr>
-            <w:rStyle w:val="ad"/>
-            <w:noProof/>
-            <w:color w:val="000000" w:themeColor="text1"/>
-          </w:rPr>
-          <w:t>Описание функциональности приложения</w:t>
-        </w:r>
-        <w:r>
-          <w:rPr>
-            <w:noProof/>
-            <w:webHidden/>
-          </w:rPr>
-          <w:tab/>
-        </w:r>
-        <w:r>
-          <w:rPr>
-            <w:noProof/>
-            <w:webHidden/>
-          </w:rPr>
-          <w:fldChar w:fldCharType="begin"/>
-        </w:r>
-        <w:r>
-          <w:rPr>
-            <w:noProof/>
-            <w:webHidden/>
-          </w:rPr>
-          <w:instrText xml:space="preserve"> PAGEREF _Toc166363533 \h </w:instrText>
+          <w:instrText xml:space="preserve"> PAGEREF _Toc168740054 \h </w:instrText>
         </w:r>
         <w:r>
           <w:rPr>
@@ -4262,25 +3936,26 @@
         <w:rPr>
           <w:rFonts w:asciiTheme="minorHAnsi" w:eastAsiaTheme="minorEastAsia" w:hAnsiTheme="minorHAnsi" w:cstheme="minorBidi"/>
           <w:noProof/>
+          <w:color w:val="auto"/>
           <w:sz w:val="22"/>
           <w:szCs w:val="22"/>
           <w:lang w:eastAsia="ru-RU" w:bidi="ar-SA"/>
           <w14:ligatures w14:val="standardContextual"/>
         </w:rPr>
       </w:pPr>
-      <w:hyperlink w:anchor="_Toc166363534" w:history="1">
+      <w:hyperlink w:anchor="_Toc168740056" w:history="1">
         <w:r>
           <w:rPr>
             <w:rStyle w:val="ad"/>
             <w:noProof/>
-            <w:color w:val="000000" w:themeColor="text1"/>
           </w:rPr>
-          <w:t>3.3</w:t>
+          <w:t>3.1</w:t>
         </w:r>
         <w:r>
           <w:rPr>
             <w:rFonts w:asciiTheme="minorHAnsi" w:eastAsiaTheme="minorEastAsia" w:hAnsiTheme="minorHAnsi" w:cstheme="minorBidi"/>
             <w:noProof/>
+            <w:color w:val="auto"/>
             <w:sz w:val="22"/>
             <w:szCs w:val="22"/>
             <w:lang w:eastAsia="ru-RU" w:bidi="ar-SA"/>
@@ -4292,9 +3967,8 @@
           <w:rPr>
             <w:rStyle w:val="ad"/>
             <w:noProof/>
-            <w:color w:val="000000" w:themeColor="text1"/>
           </w:rPr>
-          <w:t>ER-диаграмма базы данных</w:t>
+          <w:t>Анализ целевой аудитории</w:t>
         </w:r>
         <w:r>
           <w:rPr>
@@ -4315,7 +3989,101 @@
             <w:noProof/>
             <w:webHidden/>
           </w:rPr>
-          <w:instrText xml:space="preserve"> PAGEREF _Toc166363534 \h </w:instrText>
+          <w:instrText xml:space="preserve"> PAGEREF _Toc168740056 \h </w:instrText>
+        </w:r>
+        <w:r>
+          <w:rPr>
+            <w:noProof/>
+            <w:webHidden/>
+          </w:rPr>
+        </w:r>
+        <w:r>
+          <w:rPr>
+            <w:noProof/>
+            <w:webHidden/>
+          </w:rPr>
+          <w:fldChar w:fldCharType="separate"/>
+        </w:r>
+        <w:r>
+          <w:rPr>
+            <w:noProof/>
+            <w:webHidden/>
+          </w:rPr>
+          <w:t>10</w:t>
+        </w:r>
+        <w:r>
+          <w:rPr>
+            <w:noProof/>
+            <w:webHidden/>
+          </w:rPr>
+          <w:fldChar w:fldCharType="end"/>
+        </w:r>
+      </w:hyperlink>
+    </w:p>
+    <w:p>
+      <w:pPr>
+        <w:pStyle w:val="23"/>
+        <w:tabs>
+          <w:tab w:val="left" w:pos="880"/>
+          <w:tab w:val="right" w:leader="dot" w:pos="9344"/>
+        </w:tabs>
+        <w:rPr>
+          <w:rFonts w:asciiTheme="minorHAnsi" w:eastAsiaTheme="minorEastAsia" w:hAnsiTheme="minorHAnsi" w:cstheme="minorBidi"/>
+          <w:noProof/>
+          <w:color w:val="auto"/>
+          <w:sz w:val="22"/>
+          <w:szCs w:val="22"/>
+          <w:lang w:eastAsia="ru-RU" w:bidi="ar-SA"/>
+          <w14:ligatures w14:val="standardContextual"/>
+        </w:rPr>
+      </w:pPr>
+      <w:hyperlink w:anchor="_Toc168740057" w:history="1">
+        <w:r>
+          <w:rPr>
+            <w:rStyle w:val="ad"/>
+            <w:noProof/>
+          </w:rPr>
+          <w:t>3.2</w:t>
+        </w:r>
+        <w:r>
+          <w:rPr>
+            <w:rFonts w:asciiTheme="minorHAnsi" w:eastAsiaTheme="minorEastAsia" w:hAnsiTheme="minorHAnsi" w:cstheme="minorBidi"/>
+            <w:noProof/>
+            <w:color w:val="auto"/>
+            <w:sz w:val="22"/>
+            <w:szCs w:val="22"/>
+            <w:lang w:eastAsia="ru-RU" w:bidi="ar-SA"/>
+            <w14:ligatures w14:val="standardContextual"/>
+          </w:rPr>
+          <w:tab/>
+        </w:r>
+        <w:r>
+          <w:rPr>
+            <w:rStyle w:val="ad"/>
+            <w:noProof/>
+          </w:rPr>
+          <w:t>Описание функциональности приложения</w:t>
+        </w:r>
+        <w:r>
+          <w:rPr>
+            <w:noProof/>
+            <w:webHidden/>
+          </w:rPr>
+          <w:tab/>
+        </w:r>
+        <w:r>
+          <w:rPr>
+            <w:noProof/>
+            <w:webHidden/>
+          </w:rPr>
+          <w:fldChar w:fldCharType="begin"/>
+        </w:r>
+        <w:r>
+          <w:rPr>
+            <w:noProof/>
+            <w:webHidden/>
+          </w:rPr>
+          <w:instrText xml:space="preserve"> PAGEREF _Toc168740057 \h </w:instrText>
         </w:r>
         <w:r>
           <w:rPr>
@@ -4356,25 +4124,26 @@
         <w:rPr>
           <w:rFonts w:asciiTheme="minorHAnsi" w:eastAsiaTheme="minorEastAsia" w:hAnsiTheme="minorHAnsi" w:cstheme="minorBidi"/>
           <w:noProof/>
+          <w:color w:val="auto"/>
           <w:sz w:val="22"/>
           <w:szCs w:val="22"/>
           <w:lang w:eastAsia="ru-RU" w:bidi="ar-SA"/>
           <w14:ligatures w14:val="standardContextual"/>
         </w:rPr>
       </w:pPr>
-      <w:hyperlink w:anchor="_Toc166363535" w:history="1">
+      <w:hyperlink w:anchor="_Toc168740058" w:history="1">
         <w:r>
           <w:rPr>
             <w:rStyle w:val="ad"/>
             <w:noProof/>
-            <w:color w:val="000000" w:themeColor="text1"/>
           </w:rPr>
-          <w:t>3.4</w:t>
+          <w:t>3.3</w:t>
         </w:r>
         <w:r>
           <w:rPr>
             <w:rFonts w:asciiTheme="minorHAnsi" w:eastAsiaTheme="minorEastAsia" w:hAnsiTheme="minorHAnsi" w:cstheme="minorBidi"/>
             <w:noProof/>
+            <w:color w:val="auto"/>
             <w:sz w:val="22"/>
             <w:szCs w:val="22"/>
             <w:lang w:eastAsia="ru-RU" w:bidi="ar-SA"/>
@@ -4386,7 +4155,100 @@
           <w:rPr>
             <w:rStyle w:val="ad"/>
             <w:noProof/>
-            <w:color w:val="000000" w:themeColor="text1"/>
+          </w:rPr>
+          <w:t>Диаграммы базы данных</w:t>
+        </w:r>
+        <w:r>
+          <w:rPr>
+            <w:noProof/>
+            <w:webHidden/>
+          </w:rPr>
+          <w:tab/>
+        </w:r>
+        <w:r>
+          <w:rPr>
+            <w:noProof/>
+            <w:webHidden/>
+          </w:rPr>
+          <w:fldChar w:fldCharType="begin"/>
+        </w:r>
+        <w:r>
+          <w:rPr>
+            <w:noProof/>
+            <w:webHidden/>
+          </w:rPr>
+          <w:instrText xml:space="preserve"> PAGEREF _Toc168740058 \h </w:instrText>
+        </w:r>
+        <w:r>
+          <w:rPr>
+            <w:noProof/>
+            <w:webHidden/>
+          </w:rPr>
+        </w:r>
+        <w:r>
+          <w:rPr>
+            <w:noProof/>
+            <w:webHidden/>
+          </w:rPr>
+          <w:fldChar w:fldCharType="separate"/>
+        </w:r>
+        <w:r>
+          <w:rPr>
+            <w:noProof/>
+            <w:webHidden/>
+          </w:rPr>
+          <w:t>17</w:t>
+        </w:r>
+        <w:r>
+          <w:rPr>
+            <w:noProof/>
+            <w:webHidden/>
+          </w:rPr>
+          <w:fldChar w:fldCharType="end"/>
+        </w:r>
+      </w:hyperlink>
+    </w:p>
+    <w:p>
+      <w:pPr>
+        <w:pStyle w:val="23"/>
+        <w:tabs>
+          <w:tab w:val="left" w:pos="880"/>
+          <w:tab w:val="right" w:leader="dot" w:pos="9344"/>
+        </w:tabs>
+        <w:rPr>
+          <w:rFonts w:asciiTheme="minorHAnsi" w:eastAsiaTheme="minorEastAsia" w:hAnsiTheme="minorHAnsi" w:cstheme="minorBidi"/>
+          <w:noProof/>
+          <w:color w:val="auto"/>
+          <w:sz w:val="22"/>
+          <w:szCs w:val="22"/>
+          <w:lang w:eastAsia="ru-RU" w:bidi="ar-SA"/>
+          <w14:ligatures w14:val="standardContextual"/>
+        </w:rPr>
+      </w:pPr>
+      <w:hyperlink w:anchor="_Toc168740059" w:history="1">
+        <w:r>
+          <w:rPr>
+            <w:rStyle w:val="ad"/>
+            <w:noProof/>
+          </w:rPr>
+          <w:t>3.4</w:t>
+        </w:r>
+        <w:r>
+          <w:rPr>
+            <w:rFonts w:asciiTheme="minorHAnsi" w:eastAsiaTheme="minorEastAsia" w:hAnsiTheme="minorHAnsi" w:cstheme="minorBidi"/>
+            <w:noProof/>
+            <w:color w:val="auto"/>
+            <w:sz w:val="22"/>
+            <w:szCs w:val="22"/>
+            <w:lang w:eastAsia="ru-RU" w:bidi="ar-SA"/>
+            <w14:ligatures w14:val="standardContextual"/>
+          </w:rPr>
+          <w:tab/>
+        </w:r>
+        <w:r>
+          <w:rPr>
+            <w:rStyle w:val="ad"/>
+            <w:noProof/>
           </w:rPr>
           <w:t>Макеты страниц</w:t>
         </w:r>
@@ -4409,7 +4271,7 @@
             <w:noProof/>
             <w:webHidden/>
           </w:rPr>
-          <w:instrText xml:space="preserve"> PAGEREF _Toc166363535 \h </w:instrText>
+          <w:instrText xml:space="preserve"> PAGEREF _Toc168740059 \h </w:instrText>
         </w:r>
         <w:r>
           <w:rPr>
@@ -4429,7 +4291,7 @@
             <w:noProof/>
             <w:webHidden/>
           </w:rPr>
-          <w:t>14</w:t>
+          <w:t>19</w:t>
         </w:r>
         <w:r>
           <w:rPr>
@@ -4442,6 +4304,186 @@
     </w:p>
     <w:p>
       <w:pPr>
+        <w:pStyle w:val="14"/>
+        <w:rPr>
+          <w:rFonts w:asciiTheme="minorHAnsi" w:eastAsiaTheme="minorEastAsia" w:hAnsiTheme="minorHAnsi" w:cstheme="minorBidi"/>
+          <w:noProof/>
+          <w:color w:val="auto"/>
+          <w:sz w:val="22"/>
+          <w:szCs w:val="22"/>
+          <w:lang w:eastAsia="ru-RU" w:bidi="ar-SA"/>
+          <w14:ligatures w14:val="standardContextual"/>
+        </w:rPr>
+      </w:pPr>
+      <w:hyperlink w:anchor="_Toc168740060" w:history="1">
+        <w:r>
+          <w:rPr>
+            <w:rStyle w:val="ad"/>
+            <w:noProof/>
+          </w:rPr>
+          <w:t>4</w:t>
+        </w:r>
+        <w:r>
+          <w:rPr>
+            <w:rFonts w:asciiTheme="minorHAnsi" w:eastAsiaTheme="minorEastAsia" w:hAnsiTheme="minorHAnsi" w:cstheme="minorBidi"/>
+            <w:noProof/>
+            <w:color w:val="auto"/>
+            <w:sz w:val="22"/>
+            <w:szCs w:val="22"/>
+            <w:lang w:eastAsia="ru-RU" w:bidi="ar-SA"/>
+            <w14:ligatures w14:val="standardContextual"/>
+          </w:rPr>
+          <w:tab/>
+        </w:r>
+        <w:r>
+          <w:rPr>
+            <w:rStyle w:val="ad"/>
+            <w:noProof/>
+          </w:rPr>
+          <w:t>РАЗРАБОТКА ВЕБ-ПРИЛОЖЕНИЯ</w:t>
+        </w:r>
+        <w:r>
+          <w:rPr>
+            <w:noProof/>
+            <w:webHidden/>
+          </w:rPr>
+          <w:tab/>
+        </w:r>
+        <w:r>
+          <w:rPr>
+            <w:noProof/>
+            <w:webHidden/>
+          </w:rPr>
+          <w:fldChar w:fldCharType="begin"/>
+        </w:r>
+        <w:r>
+          <w:rPr>
+            <w:noProof/>
+            <w:webHidden/>
+          </w:rPr>
+          <w:instrText xml:space="preserve"> PAGEREF _Toc168740060 \h </w:instrText>
+        </w:r>
+        <w:r>
+          <w:rPr>
+            <w:noProof/>
+            <w:webHidden/>
+          </w:rPr>
+        </w:r>
+        <w:r>
+          <w:rPr>
+            <w:noProof/>
+            <w:webHidden/>
+          </w:rPr>
+          <w:fldChar w:fldCharType="separate"/>
+        </w:r>
+        <w:r>
+          <w:rPr>
+            <w:noProof/>
+            <w:webHidden/>
+          </w:rPr>
+          <w:t>24</w:t>
+        </w:r>
+        <w:r>
+          <w:rPr>
+            <w:noProof/>
+            <w:webHidden/>
+          </w:rPr>
+          <w:fldChar w:fldCharType="end"/>
+        </w:r>
+      </w:hyperlink>
+    </w:p>
+    <w:p>
+      <w:pPr>
+        <w:pStyle w:val="14"/>
+        <w:rPr>
+          <w:rFonts w:asciiTheme="minorHAnsi" w:eastAsiaTheme="minorEastAsia" w:hAnsiTheme="minorHAnsi" w:cstheme="minorBidi"/>
+          <w:noProof/>
+          <w:color w:val="auto"/>
+          <w:sz w:val="22"/>
+          <w:szCs w:val="22"/>
+          <w:lang w:eastAsia="ru-RU" w:bidi="ar-SA"/>
+          <w14:ligatures w14:val="standardContextual"/>
+        </w:rPr>
+      </w:pPr>
+      <w:hyperlink w:anchor="_Toc168740061" w:history="1">
+        <w:r>
+          <w:rPr>
+            <w:rStyle w:val="ad"/>
+            <w:noProof/>
+          </w:rPr>
+          <w:t>5</w:t>
+        </w:r>
+        <w:r>
+          <w:rPr>
+            <w:rFonts w:asciiTheme="minorHAnsi" w:eastAsiaTheme="minorEastAsia" w:hAnsiTheme="minorHAnsi" w:cstheme="minorBidi"/>
+            <w:noProof/>
+            <w:color w:val="auto"/>
+            <w:sz w:val="22"/>
+            <w:szCs w:val="22"/>
+            <w:lang w:eastAsia="ru-RU" w:bidi="ar-SA"/>
+            <w14:ligatures w14:val="standardContextual"/>
+          </w:rPr>
+          <w:tab/>
+        </w:r>
+        <w:r>
+          <w:rPr>
+            <w:rStyle w:val="ad"/>
+            <w:noProof/>
+          </w:rPr>
+          <w:t>ЗАКЛЮЧЕНИЕ</w:t>
+        </w:r>
+        <w:r>
+          <w:rPr>
+            <w:noProof/>
+            <w:webHidden/>
+          </w:rPr>
+          <w:tab/>
+        </w:r>
+        <w:r>
+          <w:rPr>
+            <w:noProof/>
+            <w:webHidden/>
+          </w:rPr>
+          <w:fldChar w:fldCharType="begin"/>
+        </w:r>
+        <w:r>
+          <w:rPr>
+            <w:noProof/>
+            <w:webHidden/>
+          </w:rPr>
+          <w:instrText xml:space="preserve"> PAGEREF _Toc168740061 \h </w:instrText>
+        </w:r>
+        <w:r>
+          <w:rPr>
+            <w:noProof/>
+            <w:webHidden/>
+          </w:rPr>
+        </w:r>
+        <w:r>
+          <w:rPr>
+            <w:noProof/>
+            <w:webHidden/>
+          </w:rPr>
+          <w:fldChar w:fldCharType="separate"/>
+        </w:r>
+        <w:r>
+          <w:rPr>
+            <w:noProof/>
+            <w:webHidden/>
+          </w:rPr>
+          <w:t>28</w:t>
+        </w:r>
+        <w:r>
+          <w:rPr>
+            <w:noProof/>
+            <w:webHidden/>
+          </w:rPr>
+          <w:fldChar w:fldCharType="end"/>
+        </w:r>
+      </w:hyperlink>
+    </w:p>
+    <w:p>
+      <w:pPr>
         <w:pStyle w:val="TableContents"/>
         <w:jc w:val="left"/>
         <w:rPr>
@@ -4471,7 +4513,7 @@
           <w:bCs/>
         </w:rPr>
       </w:pPr>
-      <w:bookmarkStart w:id="0" w:name="_Toc166363520"/>
+      <w:bookmarkStart w:id="0" w:name="_Toc168740044"/>
       <w:r>
         <w:lastRenderedPageBreak/>
         <w:t>ВВЕДЕНИЕ</w:t>
@@ -4552,7 +4594,7 @@
       <w:pPr>
         <w:pStyle w:val="10"/>
       </w:pPr>
-      <w:bookmarkStart w:id="1" w:name="_Toc166363521"/>
+      <w:bookmarkStart w:id="1" w:name="_Toc168740045"/>
       <w:r>
         <w:lastRenderedPageBreak/>
         <w:t>АНАЛИЗ ПРЕДМЕТНОЙ ОБЛАСТИ</w:t>
@@ -4581,9 +4623,11 @@
       <w:bookmarkStart w:id="2" w:name="_Toc165719857"/>
       <w:bookmarkStart w:id="3" w:name="_Toc165722678"/>
       <w:bookmarkStart w:id="4" w:name="_Toc166363522"/>
+      <w:bookmarkStart w:id="5" w:name="_Toc168740046"/>
       <w:bookmarkEnd w:id="2"/>
       <w:bookmarkEnd w:id="3"/>
       <w:bookmarkEnd w:id="4"/>
+      <w:bookmarkEnd w:id="5"/>
     </w:p>
     <w:p>
       <w:pPr>
@@ -4604,12 +4648,14 @@
           <w:szCs w:val="28"/>
         </w:rPr>
       </w:pPr>
-      <w:bookmarkStart w:id="5" w:name="_Toc165719858"/>
-      <w:bookmarkStart w:id="6" w:name="_Toc165722679"/>
-      <w:bookmarkStart w:id="7" w:name="_Toc166363523"/>
-      <w:bookmarkEnd w:id="5"/>
+      <w:bookmarkStart w:id="6" w:name="_Toc165719858"/>
+      <w:bookmarkStart w:id="7" w:name="_Toc165722679"/>
+      <w:bookmarkStart w:id="8" w:name="_Toc166363523"/>
+      <w:bookmarkStart w:id="9" w:name="_Toc168740047"/>
       <w:bookmarkEnd w:id="6"/>
       <w:bookmarkEnd w:id="7"/>
+      <w:bookmarkEnd w:id="8"/>
+      <w:bookmarkEnd w:id="9"/>
     </w:p>
     <w:p>
       <w:pPr>
@@ -4630,10 +4676,12 @@
           <w:szCs w:val="28"/>
         </w:rPr>
       </w:pPr>
-      <w:bookmarkStart w:id="8" w:name="_Toc165722680"/>
-      <w:bookmarkStart w:id="9" w:name="_Toc166363524"/>
-      <w:bookmarkEnd w:id="8"/>
-      <w:bookmarkEnd w:id="9"/>
+      <w:bookmarkStart w:id="10" w:name="_Toc165722680"/>
+      <w:bookmarkStart w:id="11" w:name="_Toc166363524"/>
+      <w:bookmarkStart w:id="12" w:name="_Toc168740048"/>
+      <w:bookmarkEnd w:id="10"/>
+      <w:bookmarkEnd w:id="11"/>
+      <w:bookmarkEnd w:id="12"/>
     </w:p>
     <w:p>
       <w:pPr>
@@ -4654,10 +4702,12 @@
           <w:szCs w:val="28"/>
         </w:rPr>
       </w:pPr>
-      <w:bookmarkStart w:id="10" w:name="_Toc165722681"/>
-      <w:bookmarkStart w:id="11" w:name="_Toc166363525"/>
-      <w:bookmarkEnd w:id="10"/>
-      <w:bookmarkEnd w:id="11"/>
+      <w:bookmarkStart w:id="13" w:name="_Toc165722681"/>
+      <w:bookmarkStart w:id="14" w:name="_Toc166363525"/>
+      <w:bookmarkStart w:id="15" w:name="_Toc168740049"/>
+      <w:bookmarkEnd w:id="13"/>
+      <w:bookmarkEnd w:id="14"/>
+      <w:bookmarkEnd w:id="15"/>
     </w:p>
     <w:p>
       <w:pPr>
@@ -4706,29 +4756,11 @@
           <w:vanish/>
         </w:rPr>
       </w:pPr>
-      <w:bookmarkStart w:id="12" w:name="_Toc166363526"/>
-      <w:proofErr w:type="spellStart"/>
-      <w:r>
-        <w:t>Обзор</w:t>
-      </w:r>
-      <w:proofErr w:type="spellEnd"/>
-      <w:r>
-        <w:t xml:space="preserve"> </w:t>
-      </w:r>
-      <w:proofErr w:type="spellStart"/>
-      <w:r>
-        <w:t>аналогичных</w:t>
-      </w:r>
-      <w:proofErr w:type="spellEnd"/>
-      <w:r>
-        <w:t xml:space="preserve"> </w:t>
-      </w:r>
-      <w:proofErr w:type="spellStart"/>
-      <w:r>
-        <w:t>приложений</w:t>
-      </w:r>
-      <w:bookmarkEnd w:id="12"/>
-      <w:proofErr w:type="spellEnd"/>
+      <w:bookmarkStart w:id="16" w:name="_Toc168740050"/>
+      <w:r>
+        <w:t>Обзор аналогичных приложений</w:t>
+      </w:r>
+      <w:bookmarkEnd w:id="16"/>
     </w:p>
     <w:p>
       <w:pPr>
@@ -4902,7 +4934,6 @@
           <w:lang w:val="en-US"/>
         </w:rPr>
       </w:pPr>
-      <w:proofErr w:type="spellStart"/>
       <w:r>
         <w:rPr>
           <w:bCs/>
@@ -4910,7 +4941,6 @@
         </w:rPr>
         <w:t>GetYourGuide</w:t>
       </w:r>
-      <w:proofErr w:type="spellEnd"/>
     </w:p>
     <w:p>
       <w:pPr>
@@ -5187,28 +5217,12 @@
                 <w:bCs/>
               </w:rPr>
             </w:pPr>
-            <w:proofErr w:type="spellStart"/>
             <w:r>
               <w:rPr>
                 <w:bCs/>
               </w:rPr>
-              <w:t>Airbnb</w:t>
-            </w:r>
-            <w:proofErr w:type="spellEnd"/>
-            <w:r>
-              <w:rPr>
-                <w:bCs/>
-              </w:rPr>
-              <w:t xml:space="preserve"> </w:t>
-            </w:r>
-            <w:proofErr w:type="spellStart"/>
-            <w:r>
-              <w:rPr>
-                <w:bCs/>
-              </w:rPr>
-              <w:t>Experiences</w:t>
-            </w:r>
-            <w:proofErr w:type="spellEnd"/>
+              <w:t>Airbnb Experiences</w:t>
+            </w:r>
           </w:p>
         </w:tc>
         <w:tc>
@@ -5223,14 +5237,12 @@
                 <w:bCs/>
               </w:rPr>
             </w:pPr>
-            <w:proofErr w:type="spellStart"/>
             <w:r>
               <w:rPr>
                 <w:bCs/>
               </w:rPr>
               <w:t>GetYourGuide</w:t>
             </w:r>
-            <w:proofErr w:type="spellEnd"/>
           </w:p>
         </w:tc>
         <w:tc>
@@ -5245,14 +5257,12 @@
                 <w:bCs/>
               </w:rPr>
             </w:pPr>
-            <w:proofErr w:type="spellStart"/>
             <w:r>
               <w:rPr>
                 <w:bCs/>
               </w:rPr>
               <w:t>Viator</w:t>
             </w:r>
-            <w:proofErr w:type="spellEnd"/>
           </w:p>
         </w:tc>
       </w:tr>
@@ -5735,33 +5745,11 @@
           <w:bCs/>
         </w:rPr>
       </w:pPr>
-      <w:proofErr w:type="spellStart"/>
-      <w:r>
-        <w:rPr>
-          <w:bCs/>
-        </w:rPr>
-        <w:t>Airbnb</w:t>
-      </w:r>
-      <w:proofErr w:type="spellEnd"/>
-      <w:r>
-        <w:rPr>
-          <w:bCs/>
-        </w:rPr>
-        <w:t xml:space="preserve"> </w:t>
-      </w:r>
-      <w:proofErr w:type="spellStart"/>
-      <w:r>
-        <w:rPr>
-          <w:bCs/>
-        </w:rPr>
-        <w:t>Experiences</w:t>
-      </w:r>
-      <w:proofErr w:type="spellEnd"/>
-      <w:r>
-        <w:rPr>
-          <w:bCs/>
-        </w:rPr>
-        <w:t>:</w:t>
+      <w:r>
+        <w:rPr>
+          <w:bCs/>
+        </w:rPr>
+        <w:t>Airbnb Experiences:</w:t>
       </w:r>
     </w:p>
     <w:p>
@@ -5804,19 +5792,11 @@
           <w:bCs/>
         </w:rPr>
       </w:pPr>
-      <w:proofErr w:type="spellStart"/>
-      <w:r>
-        <w:rPr>
-          <w:bCs/>
-        </w:rPr>
-        <w:t>GetYourGuide</w:t>
-      </w:r>
-      <w:proofErr w:type="spellEnd"/>
-      <w:r>
-        <w:rPr>
-          <w:bCs/>
-        </w:rPr>
-        <w:t>:</w:t>
+      <w:r>
+        <w:rPr>
+          <w:bCs/>
+        </w:rPr>
+        <w:t>GetYourGuide:</w:t>
       </w:r>
     </w:p>
     <w:p>
@@ -5859,19 +5839,11 @@
           <w:bCs/>
         </w:rPr>
       </w:pPr>
-      <w:proofErr w:type="spellStart"/>
-      <w:r>
-        <w:rPr>
-          <w:bCs/>
-        </w:rPr>
-        <w:t>Viator</w:t>
-      </w:r>
-      <w:proofErr w:type="spellEnd"/>
-      <w:r>
-        <w:rPr>
-          <w:bCs/>
-        </w:rPr>
-        <w:t>:</w:t>
+      <w:r>
+        <w:rPr>
+          <w:bCs/>
+        </w:rPr>
+        <w:t>Viator:</w:t>
       </w:r>
     </w:p>
     <w:p>
@@ -5899,14 +5871,7 @@
         <w:rPr>
           <w:bCs/>
         </w:rPr>
-        <w:t>Недостатки</w:t>
-      </w:r>
-      <w:proofErr w:type="gramStart"/>
-      <w:r>
-        <w:rPr>
-          <w:bCs/>
-        </w:rPr>
-        <w:t>:</w:t>
+        <w:t>Недостатки:</w:t>
       </w:r>
       <w:r>
         <w:rPr>
@@ -5918,14 +5883,7 @@
         <w:rPr>
           <w:bCs/>
         </w:rPr>
-        <w:t>Не</w:t>
-      </w:r>
-      <w:proofErr w:type="gramEnd"/>
-      <w:r>
-        <w:rPr>
-          <w:bCs/>
-        </w:rPr>
-        <w:t xml:space="preserve"> всегда отзывчивая поддержка, менее удобный интерфейс для индивидуальных гидов.</w:t>
+        <w:t>Не всегда отзывчивая поддержка, менее удобный интерфейс для индивидуальных гидов.</w:t>
       </w:r>
     </w:p>
     <w:p>
@@ -5955,8 +5913,10 @@
           <w:szCs w:val="28"/>
         </w:rPr>
       </w:pPr>
-      <w:bookmarkStart w:id="13" w:name="_Toc166363527"/>
-      <w:bookmarkEnd w:id="13"/>
+      <w:bookmarkStart w:id="17" w:name="_Toc166363527"/>
+      <w:bookmarkStart w:id="18" w:name="_Toc168740051"/>
+      <w:bookmarkEnd w:id="17"/>
+      <w:bookmarkEnd w:id="18"/>
     </w:p>
     <w:p>
       <w:pPr>
@@ -5965,29 +5925,11 @@
           <w:lang w:val="ru-RU"/>
         </w:rPr>
       </w:pPr>
-      <w:bookmarkStart w:id="14" w:name="_Toc166363528"/>
-      <w:proofErr w:type="spellStart"/>
-      <w:r>
-        <w:t>Обзор</w:t>
-      </w:r>
-      <w:proofErr w:type="spellEnd"/>
-      <w:r>
-        <w:t xml:space="preserve"> </w:t>
-      </w:r>
-      <w:proofErr w:type="spellStart"/>
-      <w:r>
-        <w:t>программных</w:t>
-      </w:r>
-      <w:proofErr w:type="spellEnd"/>
-      <w:r>
-        <w:t xml:space="preserve"> </w:t>
-      </w:r>
-      <w:proofErr w:type="spellStart"/>
-      <w:r>
-        <w:t>инструментов</w:t>
-      </w:r>
-      <w:bookmarkEnd w:id="14"/>
-      <w:proofErr w:type="spellEnd"/>
+      <w:bookmarkStart w:id="19" w:name="_Toc168740052"/>
+      <w:r>
+        <w:t>Обзор программных инструментов</w:t>
+      </w:r>
+      <w:bookmarkEnd w:id="19"/>
     </w:p>
     <w:p>
       <w:pPr>
@@ -6774,11 +6716,9 @@
                 <w:bCs/>
               </w:rPr>
             </w:pPr>
-            <w:proofErr w:type="spellStart"/>
             <w:r>
               <w:t>Flask</w:t>
             </w:r>
-            <w:proofErr w:type="spellEnd"/>
           </w:p>
         </w:tc>
         <w:tc>
@@ -6795,11 +6735,9 @@
                 <w:bCs/>
               </w:rPr>
             </w:pPr>
-            <w:proofErr w:type="spellStart"/>
             <w:r>
               <w:t>Django</w:t>
             </w:r>
-            <w:proofErr w:type="spellEnd"/>
           </w:p>
         </w:tc>
         <w:tc>
@@ -6817,21 +6755,8 @@
               </w:rPr>
             </w:pPr>
             <w:r>
-              <w:t xml:space="preserve">Ruby </w:t>
-            </w:r>
-            <w:proofErr w:type="spellStart"/>
-            <w:r>
-              <w:t>on</w:t>
-            </w:r>
-            <w:proofErr w:type="spellEnd"/>
-            <w:r>
-              <w:t xml:space="preserve"> </w:t>
-            </w:r>
-            <w:proofErr w:type="spellStart"/>
-            <w:r>
-              <w:t>Rails</w:t>
-            </w:r>
-            <w:proofErr w:type="spellEnd"/>
+              <w:t>Ruby on Rails</w:t>
+            </w:r>
           </w:p>
         </w:tc>
       </w:tr>
@@ -7324,35 +7249,7 @@
         <w:rPr>
           <w:bCs/>
         </w:rPr>
-        <w:t xml:space="preserve">: </w:t>
-      </w:r>
-      <w:proofErr w:type="spellStart"/>
-      <w:r>
-        <w:rPr>
-          <w:bCs/>
-        </w:rPr>
-        <w:t>Flask</w:t>
-      </w:r>
-      <w:proofErr w:type="spellEnd"/>
-      <w:r>
-        <w:rPr>
-          <w:bCs/>
-        </w:rPr>
-        <w:t xml:space="preserve"> - благодаря своей легкости и гибкости, </w:t>
-      </w:r>
-      <w:proofErr w:type="spellStart"/>
-      <w:r>
-        <w:rPr>
-          <w:bCs/>
-        </w:rPr>
-        <w:t>Flask</w:t>
-      </w:r>
-      <w:proofErr w:type="spellEnd"/>
-      <w:r>
-        <w:rPr>
-          <w:bCs/>
-        </w:rPr>
-        <w:t xml:space="preserve"> является отличным выбором для создания небольших и средних веб-приложений.</w:t>
+        <w:t>: Flask - благодаря своей легкости и гибкости, Flask является отличным выбором для создания небольших и средних веб-приложений.</w:t>
       </w:r>
     </w:p>
     <w:p>
@@ -7429,11 +7326,9 @@
                 <w:bCs/>
               </w:rPr>
             </w:pPr>
-            <w:proofErr w:type="spellStart"/>
             <w:r>
               <w:t>PostgreSQL</w:t>
             </w:r>
-            <w:proofErr w:type="spellEnd"/>
           </w:p>
         </w:tc>
         <w:tc>
@@ -7450,11 +7345,9 @@
                 <w:bCs/>
               </w:rPr>
             </w:pPr>
-            <w:proofErr w:type="spellStart"/>
             <w:r>
               <w:t>SQLite</w:t>
             </w:r>
-            <w:proofErr w:type="spellEnd"/>
           </w:p>
         </w:tc>
       </w:tr>
@@ -7959,29 +7852,11 @@
       <w:pPr>
         <w:pStyle w:val="20"/>
       </w:pPr>
-      <w:bookmarkStart w:id="15" w:name="_Toc166363529"/>
-      <w:proofErr w:type="spellStart"/>
-      <w:r>
-        <w:t>Формулировка</w:t>
-      </w:r>
-      <w:proofErr w:type="spellEnd"/>
-      <w:r>
-        <w:t xml:space="preserve"> </w:t>
-      </w:r>
-      <w:proofErr w:type="spellStart"/>
-      <w:r>
-        <w:t>цели</w:t>
-      </w:r>
-      <w:proofErr w:type="spellEnd"/>
-      <w:r>
-        <w:t xml:space="preserve"> и </w:t>
-      </w:r>
-      <w:proofErr w:type="spellStart"/>
-      <w:r>
-        <w:t>задач</w:t>
-      </w:r>
-      <w:bookmarkEnd w:id="15"/>
-      <w:proofErr w:type="spellEnd"/>
+      <w:bookmarkStart w:id="20" w:name="_Toc168740053"/>
+      <w:r>
+        <w:t>Формулировка цели и задач</w:t>
+      </w:r>
+      <w:bookmarkEnd w:id="20"/>
     </w:p>
     <w:p>
       <w:pPr>
@@ -8113,21 +7988,7 @@
         <w:rPr>
           <w:bCs/>
         </w:rPr>
-        <w:t xml:space="preserve">Разработать и реализовать веб-приложение для гидов с использованием языка программирования Python, фреймворка </w:t>
-      </w:r>
-      <w:proofErr w:type="spellStart"/>
-      <w:r>
-        <w:rPr>
-          <w:bCs/>
-        </w:rPr>
-        <w:t>Flask</w:t>
-      </w:r>
-      <w:proofErr w:type="spellEnd"/>
-      <w:r>
-        <w:rPr>
-          <w:bCs/>
-        </w:rPr>
-        <w:t xml:space="preserve"> и базы данных MySQL, обеспечивающее удобное представление услуг, эффективное управление экскурсиями и маршрутами, а также обеспечивающее интуитивно понятный интерфейс как для гидов, так и для туристов.</w:t>
+        <w:t>Разработать и реализовать веб-приложение для гидов с использованием языка программирования Python, фреймворка Flask и базы данных MySQL, обеспечивающее удобное представление услуг, эффективное управление экскурсиями и маршрутами, а также обеспечивающее интуитивно понятный интерфейс как для гидов, так и для туристов.</w:t>
       </w:r>
     </w:p>
     <w:p>
@@ -8223,35 +8084,7 @@
           <w:bCs/>
         </w:rPr>
         <w:lastRenderedPageBreak/>
-        <w:t xml:space="preserve">Описание функциональности приложения (диаграммы, </w:t>
-      </w:r>
-      <w:proofErr w:type="spellStart"/>
-      <w:r>
-        <w:rPr>
-          <w:bCs/>
-        </w:rPr>
-        <w:t>user</w:t>
-      </w:r>
-      <w:proofErr w:type="spellEnd"/>
-      <w:r>
-        <w:rPr>
-          <w:bCs/>
-        </w:rPr>
-        <w:t xml:space="preserve"> </w:t>
-      </w:r>
-      <w:proofErr w:type="spellStart"/>
-      <w:r>
-        <w:rPr>
-          <w:bCs/>
-        </w:rPr>
-        <w:t>stories</w:t>
-      </w:r>
-      <w:proofErr w:type="spellEnd"/>
-      <w:r>
-        <w:rPr>
-          <w:bCs/>
-        </w:rPr>
-        <w:t>).</w:t>
+        <w:t>Описание функциональности приложения (диаграммы, user stories).</w:t>
       </w:r>
     </w:p>
     <w:p>
@@ -8289,21 +8122,7 @@
         <w:rPr>
           <w:bCs/>
         </w:rPr>
-        <w:t>Разработка макетов страниц (</w:t>
-      </w:r>
-      <w:proofErr w:type="spellStart"/>
-      <w:r>
-        <w:rPr>
-          <w:bCs/>
-        </w:rPr>
-        <w:t>Wireframes</w:t>
-      </w:r>
-      <w:proofErr w:type="spellEnd"/>
-      <w:r>
-        <w:rPr>
-          <w:bCs/>
-        </w:rPr>
-        <w:t>).</w:t>
+        <w:t>Разработка макетов страниц (Wireframes).</w:t>
       </w:r>
     </w:p>
     <w:p>
@@ -8368,12 +8187,12 @@
       <w:pPr>
         <w:pStyle w:val="10"/>
       </w:pPr>
-      <w:bookmarkStart w:id="16" w:name="_Toc166363530"/>
+      <w:bookmarkStart w:id="21" w:name="_Toc168740054"/>
       <w:r>
         <w:lastRenderedPageBreak/>
         <w:t>ПРОЕКТИРОВАНИЕ ВЕБ-ПРИЛОЖЕНИЯ</w:t>
       </w:r>
-      <w:bookmarkEnd w:id="16"/>
+      <w:bookmarkEnd w:id="21"/>
     </w:p>
     <w:p>
       <w:pPr>
@@ -8394,16 +8213,20 @@
           <w:szCs w:val="28"/>
         </w:rPr>
       </w:pPr>
-      <w:bookmarkStart w:id="17" w:name="_Toc166363531"/>
-      <w:bookmarkEnd w:id="17"/>
+      <w:bookmarkStart w:id="22" w:name="_Toc166363531"/>
+      <w:bookmarkStart w:id="23" w:name="_Toc168740055"/>
+      <w:bookmarkEnd w:id="22"/>
+      <w:bookmarkEnd w:id="23"/>
     </w:p>
     <w:p>
       <w:pPr>
         <w:pStyle w:val="20"/>
       </w:pPr>
+      <w:bookmarkStart w:id="24" w:name="_Toc168740056"/>
       <w:r>
         <w:t>Анализ целевой аудитории</w:t>
       </w:r>
+      <w:bookmarkEnd w:id="24"/>
     </w:p>
     <w:p>
       <w:pPr>
@@ -8946,23 +8769,13 @@
           <w:szCs w:val="28"/>
         </w:rPr>
       </w:pPr>
-      <w:proofErr w:type="spellStart"/>
       <w:r>
         <w:rPr>
           <w:rFonts w:cs="Times New Roman"/>
           <w:bCs/>
           <w:szCs w:val="28"/>
         </w:rPr>
-        <w:t>Психографические</w:t>
-      </w:r>
-      <w:proofErr w:type="spellEnd"/>
-      <w:r>
-        <w:rPr>
-          <w:rFonts w:cs="Times New Roman"/>
-          <w:bCs/>
-          <w:szCs w:val="28"/>
-        </w:rPr>
-        <w:t xml:space="preserve"> особенности аудитории</w:t>
+        <w:t>Психографические особенности аудитории</w:t>
       </w:r>
     </w:p>
     <w:p>
@@ -9342,30 +9155,12 @@
       <w:pPr>
         <w:pStyle w:val="20"/>
       </w:pPr>
-      <w:bookmarkStart w:id="18" w:name="_Toc166363533"/>
-      <w:proofErr w:type="spellStart"/>
+      <w:bookmarkStart w:id="25" w:name="_Toc168740057"/>
       <w:r>
         <w:lastRenderedPageBreak/>
-        <w:t>Описание</w:t>
-      </w:r>
-      <w:proofErr w:type="spellEnd"/>
-      <w:r>
-        <w:t xml:space="preserve"> </w:t>
-      </w:r>
-      <w:proofErr w:type="spellStart"/>
-      <w:r>
-        <w:t>функциональности</w:t>
-      </w:r>
-      <w:proofErr w:type="spellEnd"/>
-      <w:r>
-        <w:t xml:space="preserve"> </w:t>
-      </w:r>
-      <w:proofErr w:type="spellStart"/>
-      <w:r>
-        <w:t>приложения</w:t>
-      </w:r>
-      <w:bookmarkEnd w:id="18"/>
-      <w:proofErr w:type="spellEnd"/>
+        <w:t>Описание функциональности приложения</w:t>
+      </w:r>
+      <w:bookmarkEnd w:id="25"/>
     </w:p>
     <w:p>
       <w:pPr>
@@ -9413,10 +9208,10 @@
           <w:szCs w:val="28"/>
         </w:rPr>
         <w:drawing>
-          <wp:inline distT="0" distB="0" distL="0" distR="0" wp14:anchorId="14CD7487" wp14:editId="63B5ED97">
+          <wp:inline distT="0" distB="0" distL="0" distR="0" wp14:anchorId="6F367988" wp14:editId="433B1FED">
             <wp:extent cx="5939790" cy="6588760"/>
             <wp:effectExtent l="0" t="0" r="0" b="0"/>
-            <wp:docPr id="1778654844" name="Рисунок 2"/>
+            <wp:docPr id="69334323" name="Рисунок 12"/>
             <wp:cNvGraphicFramePr>
               <a:graphicFrameLocks xmlns:a="http://schemas.openxmlformats.org/drawingml/2006/main" noChangeAspect="1"/>
             </wp:cNvGraphicFramePr>
@@ -9424,7 +9219,7 @@
               <a:graphicData uri="http://schemas.openxmlformats.org/drawingml/2006/picture">
                 <pic:pic xmlns:pic="http://schemas.openxmlformats.org/drawingml/2006/picture">
                   <pic:nvPicPr>
-                    <pic:cNvPr id="1778654844" name="Рисунок 1778654844"/>
+                    <pic:cNvPr id="69334323" name="Рисунок 69334323"/>
                     <pic:cNvPicPr/>
                   </pic:nvPicPr>
                   <pic:blipFill>
@@ -9537,7 +9332,7 @@
         </w:rPr>
         <w:lastRenderedPageBreak/>
         <w:drawing>
-          <wp:inline distT="0" distB="0" distL="0" distR="0" wp14:anchorId="29B7F4C7" wp14:editId="2C4BE115">
+          <wp:inline distT="0" distB="0" distL="0" distR="0" wp14:anchorId="29B7F4C7" wp14:editId="02C44CA3">
             <wp:extent cx="3629731" cy="3061252"/>
             <wp:effectExtent l="0" t="0" r="0" b="0"/>
             <wp:docPr id="1723888040" name="Рисунок 6"/>
@@ -9638,7 +9433,7 @@
           <w:noProof/>
         </w:rPr>
         <w:drawing>
-          <wp:inline distT="0" distB="0" distL="0" distR="0" wp14:anchorId="498CD720" wp14:editId="3ECF285A">
+          <wp:inline distT="0" distB="0" distL="0" distR="0" wp14:anchorId="498CD720" wp14:editId="3F7B9307">
             <wp:extent cx="2719346" cy="4378048"/>
             <wp:effectExtent l="0" t="0" r="0" b="0"/>
             <wp:docPr id="194584656" name="Рисунок 7"/>
@@ -9732,7 +9527,7 @@
         </w:rPr>
         <w:lastRenderedPageBreak/>
         <w:drawing>
-          <wp:inline distT="0" distB="0" distL="0" distR="0" wp14:anchorId="06BFD4A7" wp14:editId="7222DEED">
+          <wp:inline distT="0" distB="0" distL="0" distR="0" wp14:anchorId="06BFD4A7" wp14:editId="603DD75A">
             <wp:extent cx="4004032" cy="3848432"/>
             <wp:effectExtent l="0" t="0" r="0" b="0"/>
             <wp:docPr id="1854877648" name="Рисунок 8"/>
@@ -9815,7 +9610,7 @@
           <w:noProof/>
         </w:rPr>
         <w:drawing>
-          <wp:inline distT="0" distB="0" distL="0" distR="0" wp14:anchorId="4A872964" wp14:editId="2F47D77F">
+          <wp:inline distT="0" distB="0" distL="0" distR="0" wp14:anchorId="4A872964" wp14:editId="2AF6FC67">
             <wp:extent cx="2903405" cy="4444779"/>
             <wp:effectExtent l="0" t="0" r="0" b="0"/>
             <wp:docPr id="1370181661" name="Рисунок 9"/>
@@ -10254,30 +10049,18 @@
           <w:lang w:val="ru-RU"/>
         </w:rPr>
       </w:pPr>
-      <w:bookmarkStart w:id="19" w:name="_Toc166363534"/>
-      <w:proofErr w:type="spellStart"/>
+      <w:bookmarkStart w:id="26" w:name="_Toc168740058"/>
       <w:r>
         <w:lastRenderedPageBreak/>
         <w:t>Диаграммы</w:t>
       </w:r>
-      <w:proofErr w:type="spellEnd"/>
       <w:r>
         <w:t xml:space="preserve"> </w:t>
       </w:r>
-      <w:bookmarkEnd w:id="19"/>
-      <w:proofErr w:type="spellStart"/>
-      <w:r>
-        <w:t>базы</w:t>
-      </w:r>
-      <w:proofErr w:type="spellEnd"/>
-      <w:r>
-        <w:t xml:space="preserve"> </w:t>
-      </w:r>
-      <w:proofErr w:type="spellStart"/>
-      <w:r>
-        <w:t>данных</w:t>
-      </w:r>
-      <w:proofErr w:type="spellEnd"/>
+      <w:r>
+        <w:t>базы данных</w:t>
+      </w:r>
+      <w:bookmarkEnd w:id="26"/>
     </w:p>
     <w:p>
       <w:r>
@@ -10462,12 +10245,12 @@
       <w:pPr>
         <w:pStyle w:val="20"/>
       </w:pPr>
-      <w:bookmarkStart w:id="20" w:name="_Toc166363535"/>
+      <w:bookmarkStart w:id="27" w:name="_Toc168740059"/>
       <w:r>
         <w:lastRenderedPageBreak/>
         <w:t>Макеты страниц</w:t>
       </w:r>
-      <w:bookmarkEnd w:id="20"/>
+      <w:bookmarkEnd w:id="27"/>
     </w:p>
     <w:p>
       <w:pPr>
@@ -10590,20 +10373,8 @@
           <w:szCs w:val="28"/>
           <w:lang w:bidi="ar-SA"/>
         </w:rPr>
-        <w:t xml:space="preserve"> </w:t>
-      </w:r>
-      <w:proofErr w:type="spellStart"/>
-      <w:r>
-        <w:rPr>
-          <w:rFonts w:cs="Times New Roman"/>
-          <w:bCs/>
-          <w:kern w:val="0"/>
-          <w:szCs w:val="28"/>
-          <w:lang w:bidi="ar-SA"/>
-        </w:rPr>
-        <w:t>туриса</w:t>
-      </w:r>
-      <w:proofErr w:type="spellEnd"/>
+        <w:t xml:space="preserve"> туриса</w:t>
+      </w:r>
     </w:p>
     <w:p>
       <w:pPr>
@@ -11221,18 +10992,93 @@
       <w:pPr>
         <w:pStyle w:val="10"/>
       </w:pPr>
+      <w:bookmarkStart w:id="28" w:name="_Toc168740060"/>
       <w:r>
         <w:lastRenderedPageBreak/>
         <w:t>РАЗРАБОТКА ВЕБ-ПРИЛОЖЕНИЯ</w:t>
       </w:r>
-    </w:p>
-    <w:p>
-      <w:r>
-        <w:t>Готовое приложение:</w:t>
-      </w:r>
-    </w:p>
-    <w:p>
-      <w:pPr>
+      <w:bookmarkEnd w:id="28"/>
+    </w:p>
+    <w:p>
+      <w:pPr>
+        <w:spacing w:line="360" w:lineRule="auto"/>
+        <w:ind w:firstLine="709"/>
+        <w:contextualSpacing/>
+      </w:pPr>
+      <w:r>
+        <w:t>Структура готового веб-приложения:</w:t>
+      </w:r>
+    </w:p>
+    <w:p>
+      <w:pPr>
+        <w:spacing w:line="360" w:lineRule="auto"/>
+        <w:ind w:firstLine="709"/>
+        <w:contextualSpacing/>
+      </w:pPr>
+      <w:r>
+        <w:rPr>
+          <w:noProof/>
+        </w:rPr>
+        <w:drawing>
+          <wp:inline distT="0" distB="0" distL="0" distR="0" wp14:anchorId="34E34347" wp14:editId="0D98D948">
+            <wp:extent cx="2019300" cy="3886200"/>
+            <wp:effectExtent l="0" t="0" r="0" b="0"/>
+            <wp:docPr id="1750093060" name="Рисунок 1"/>
+            <wp:cNvGraphicFramePr>
+              <a:graphicFrameLocks xmlns:a="http://schemas.openxmlformats.org/drawingml/2006/main" noChangeAspect="1"/>
+            </wp:cNvGraphicFramePr>
+            <a:graphic xmlns:a="http://schemas.openxmlformats.org/drawingml/2006/main">
+              <a:graphicData uri="http://schemas.openxmlformats.org/drawingml/2006/picture">
+                <pic:pic xmlns:pic="http://schemas.openxmlformats.org/drawingml/2006/picture">
+                  <pic:nvPicPr>
+                    <pic:cNvPr id="1750093060" name=""/>
+                    <pic:cNvPicPr/>
+                  </pic:nvPicPr>
+                  <pic:blipFill>
+                    <a:blip r:embed="rId24"/>
+                    <a:stretch>
+                      <a:fillRect/>
+                    </a:stretch>
+                  </pic:blipFill>
+                  <pic:spPr>
+                    <a:xfrm>
+                      <a:off x="0" y="0"/>
+                      <a:ext cx="2019300" cy="3886200"/>
+                    </a:xfrm>
+                    <a:prstGeom prst="rect">
+                      <a:avLst/>
+                    </a:prstGeom>
+                  </pic:spPr>
+                </pic:pic>
+              </a:graphicData>
+            </a:graphic>
+          </wp:inline>
+        </w:drawing>
+      </w:r>
+    </w:p>
+    <w:p>
+      <w:pPr>
+        <w:spacing w:line="360" w:lineRule="auto"/>
+        <w:ind w:firstLine="709"/>
+        <w:contextualSpacing/>
+      </w:pPr>
+      <w:r>
+        <w:t>Скриншоты</w:t>
+      </w:r>
+      <w:r>
+        <w:t xml:space="preserve"> приложени</w:t>
+      </w:r>
+      <w:r>
+        <w:t>я</w:t>
+      </w:r>
+      <w:r>
+        <w:t>:</w:t>
+      </w:r>
+    </w:p>
+    <w:p>
+      <w:pPr>
+        <w:spacing w:line="360" w:lineRule="auto"/>
+        <w:contextualSpacing/>
         <w:jc w:val="center"/>
         <w:rPr>
           <w:lang w:val="en-US"/>
@@ -11258,7 +11104,7 @@
                     <pic:cNvPicPr/>
                   </pic:nvPicPr>
                   <pic:blipFill>
-                    <a:blip r:embed="rId24"/>
+                    <a:blip r:embed="rId25"/>
                     <a:stretch>
                       <a:fillRect/>
                     </a:stretch>
@@ -11281,6 +11127,8 @@
     </w:p>
     <w:p>
       <w:pPr>
+        <w:spacing w:line="360" w:lineRule="auto"/>
+        <w:contextualSpacing/>
         <w:jc w:val="center"/>
       </w:pPr>
       <w:r>
@@ -11289,17 +11137,22 @@
     </w:p>
     <w:p>
       <w:pPr>
+        <w:spacing w:line="360" w:lineRule="auto"/>
+        <w:contextualSpacing/>
         <w:jc w:val="center"/>
       </w:pPr>
     </w:p>
     <w:p>
       <w:pPr>
+        <w:spacing w:line="360" w:lineRule="auto"/>
+        <w:contextualSpacing/>
         <w:jc w:val="center"/>
       </w:pPr>
       <w:r>
         <w:rPr>
           <w:noProof/>
         </w:rPr>
+        <w:lastRenderedPageBreak/>
         <w:drawing>
           <wp:inline distT="0" distB="0" distL="0" distR="0" wp14:anchorId="3D47E609" wp14:editId="77D9DD2E">
             <wp:extent cx="5939790" cy="2851150"/>
@@ -11316,7 +11169,7 @@
                     <pic:cNvPicPr/>
                   </pic:nvPicPr>
                   <pic:blipFill>
-                    <a:blip r:embed="rId25"/>
+                    <a:blip r:embed="rId26"/>
                     <a:stretch>
                       <a:fillRect/>
                     </a:stretch>
@@ -11339,6 +11192,8 @@
     </w:p>
     <w:p>
       <w:pPr>
+        <w:spacing w:line="360" w:lineRule="auto"/>
+        <w:contextualSpacing/>
         <w:jc w:val="center"/>
       </w:pPr>
       <w:r>
@@ -11347,18 +11202,21 @@
     </w:p>
     <w:p>
       <w:pPr>
+        <w:spacing w:line="360" w:lineRule="auto"/>
+        <w:contextualSpacing/>
         <w:jc w:val="center"/>
       </w:pPr>
     </w:p>
     <w:p>
       <w:pPr>
+        <w:spacing w:line="360" w:lineRule="auto"/>
+        <w:contextualSpacing/>
         <w:jc w:val="center"/>
       </w:pPr>
       <w:r>
         <w:rPr>
           <w:noProof/>
         </w:rPr>
-        <w:lastRenderedPageBreak/>
         <w:drawing>
           <wp:inline distT="0" distB="0" distL="0" distR="0" wp14:anchorId="48D6E0AE" wp14:editId="2F515FC4">
             <wp:extent cx="5939790" cy="2880360"/>
@@ -11375,7 +11233,7 @@
                     <pic:cNvPicPr/>
                   </pic:nvPicPr>
                   <pic:blipFill>
-                    <a:blip r:embed="rId26"/>
+                    <a:blip r:embed="rId27"/>
                     <a:stretch>
                       <a:fillRect/>
                     </a:stretch>
@@ -11398,6 +11256,8 @@
     </w:p>
     <w:p>
       <w:pPr>
+        <w:spacing w:line="360" w:lineRule="auto"/>
+        <w:contextualSpacing/>
         <w:jc w:val="center"/>
       </w:pPr>
       <w:r>
@@ -11406,22 +11266,27 @@
     </w:p>
     <w:p>
       <w:pPr>
+        <w:spacing w:line="360" w:lineRule="auto"/>
+        <w:contextualSpacing/>
         <w:jc w:val="center"/>
       </w:pPr>
     </w:p>
     <w:p>
       <w:pPr>
+        <w:spacing w:line="360" w:lineRule="auto"/>
+        <w:contextualSpacing/>
         <w:jc w:val="center"/>
       </w:pPr>
       <w:r>
         <w:rPr>
           <w:noProof/>
         </w:rPr>
+        <w:lastRenderedPageBreak/>
         <w:drawing>
-          <wp:inline distT="0" distB="0" distL="0" distR="0" wp14:anchorId="06EEF636" wp14:editId="6791E6C9">
-            <wp:extent cx="5939790" cy="2828925"/>
+          <wp:inline distT="0" distB="0" distL="0" distR="0" wp14:anchorId="036B185E" wp14:editId="3377937D">
+            <wp:extent cx="5939790" cy="2895600"/>
             <wp:effectExtent l="0" t="0" r="0" b="0"/>
-            <wp:docPr id="1559700862" name="Рисунок 1"/>
+            <wp:docPr id="1009490092" name="Рисунок 1"/>
             <wp:cNvGraphicFramePr>
               <a:graphicFrameLocks xmlns:a="http://schemas.openxmlformats.org/drawingml/2006/main" noChangeAspect="1"/>
             </wp:cNvGraphicFramePr>
@@ -11429,66 +11294,7 @@
               <a:graphicData uri="http://schemas.openxmlformats.org/drawingml/2006/picture">
                 <pic:pic xmlns:pic="http://schemas.openxmlformats.org/drawingml/2006/picture">
                   <pic:nvPicPr>
-                    <pic:cNvPr id="1559700862" name=""/>
-                    <pic:cNvPicPr/>
-                  </pic:nvPicPr>
-                  <pic:blipFill>
-                    <a:blip r:embed="rId27"/>
-                    <a:stretch>
-                      <a:fillRect/>
-                    </a:stretch>
-                  </pic:blipFill>
-                  <pic:spPr>
-                    <a:xfrm>
-                      <a:off x="0" y="0"/>
-                      <a:ext cx="5939790" cy="2828925"/>
-                    </a:xfrm>
-                    <a:prstGeom prst="rect">
-                      <a:avLst/>
-                    </a:prstGeom>
-                  </pic:spPr>
-                </pic:pic>
-              </a:graphicData>
-            </a:graphic>
-          </wp:inline>
-        </w:drawing>
-      </w:r>
-    </w:p>
-    <w:p>
-      <w:pPr>
-        <w:jc w:val="center"/>
-      </w:pPr>
-      <w:r>
-        <w:t>Рисунок 17 – страница авторизации</w:t>
-      </w:r>
-    </w:p>
-    <w:p>
-      <w:pPr>
-        <w:jc w:val="center"/>
-      </w:pPr>
-    </w:p>
-    <w:p>
-      <w:pPr>
-        <w:jc w:val="center"/>
-      </w:pPr>
-      <w:r>
-        <w:rPr>
-          <w:noProof/>
-        </w:rPr>
-        <w:lastRenderedPageBreak/>
-        <w:drawing>
-          <wp:inline distT="0" distB="0" distL="0" distR="0" wp14:anchorId="7F2ABB8C" wp14:editId="5078D365">
-            <wp:extent cx="5939790" cy="2858770"/>
-            <wp:effectExtent l="0" t="0" r="0" b="0"/>
-            <wp:docPr id="1165621819" name="Рисунок 1"/>
-            <wp:cNvGraphicFramePr>
-              <a:graphicFrameLocks xmlns:a="http://schemas.openxmlformats.org/drawingml/2006/main" noChangeAspect="1"/>
-            </wp:cNvGraphicFramePr>
-            <a:graphic xmlns:a="http://schemas.openxmlformats.org/drawingml/2006/main">
-              <a:graphicData uri="http://schemas.openxmlformats.org/drawingml/2006/picture">
-                <pic:pic xmlns:pic="http://schemas.openxmlformats.org/drawingml/2006/picture">
-                  <pic:nvPicPr>
-                    <pic:cNvPr id="1165621819" name=""/>
+                    <pic:cNvPr id="1009490092" name=""/>
                     <pic:cNvPicPr/>
                   </pic:nvPicPr>
                   <pic:blipFill>
@@ -11500,7 +11306,7 @@
                   <pic:spPr>
                     <a:xfrm>
                       <a:off x="0" y="0"/>
-                      <a:ext cx="5939790" cy="2858770"/>
+                      <a:ext cx="5939790" cy="2895600"/>
                     </a:xfrm>
                     <a:prstGeom prst="rect">
                       <a:avLst/>
@@ -11515,30 +11321,134 @@
     </w:p>
     <w:p>
       <w:pPr>
+        <w:spacing w:line="360" w:lineRule="auto"/>
+        <w:contextualSpacing/>
         <w:jc w:val="center"/>
       </w:pPr>
       <w:r>
-        <w:t>Рисунок 18 – Личный кабинет гида</w:t>
-      </w:r>
-    </w:p>
-    <w:p>
-      <w:pPr>
+        <w:t>Рисунок 17 – функция получения заказов, принадлежащих пользователю</w:t>
+      </w:r>
+    </w:p>
+    <w:p>
+      <w:pPr>
+        <w:spacing w:line="360" w:lineRule="auto"/>
+        <w:ind w:firstLine="709"/>
+        <w:contextualSpacing/>
+      </w:pPr>
+      <w:r>
+        <w:t xml:space="preserve">Эта функция извлекает информацию о заказах, </w:t>
+      </w:r>
+      <w:r>
+        <w:rPr>
+          <w:rFonts w:cs="Times New Roman"/>
+        </w:rPr>
+        <w:t xml:space="preserve">сделанных пользователем, из базы данных. Функция принимает два аргумента: </w:t>
+      </w:r>
+      <w:r>
+        <w:rPr>
+          <w:rFonts w:cs="Times New Roman"/>
+        </w:rPr>
+        <w:t>«</w:t>
+      </w:r>
+      <w:r>
+        <w:rPr>
+          <w:rFonts w:cs="Times New Roman"/>
+        </w:rPr>
+        <w:t>user_id</w:t>
+      </w:r>
+      <w:r>
+        <w:rPr>
+          <w:rFonts w:cs="Times New Roman"/>
+        </w:rPr>
+        <w:t>»</w:t>
+      </w:r>
+      <w:r>
+        <w:rPr>
+          <w:rFonts w:cs="Times New Roman"/>
+        </w:rPr>
+        <w:t xml:space="preserve"> и </w:t>
+      </w:r>
+      <w:r>
+        <w:rPr>
+          <w:rFonts w:cs="Times New Roman"/>
+        </w:rPr>
+        <w:t>«</w:t>
+      </w:r>
+      <w:r>
+        <w:rPr>
+          <w:rFonts w:cs="Times New Roman"/>
+        </w:rPr>
+        <w:t>role</w:t>
+      </w:r>
+      <w:r>
+        <w:rPr>
+          <w:rFonts w:cs="Times New Roman"/>
+        </w:rPr>
+        <w:t>»</w:t>
+      </w:r>
+      <w:r>
+        <w:rPr>
+          <w:rFonts w:cs="Times New Roman"/>
+        </w:rPr>
+        <w:t>.</w:t>
+      </w:r>
+      <w:r>
+        <w:t xml:space="preserve"> В зависимости от роли пользователя (гид или турист), она выполняет разные SQL-запросы для получения соответствующих данных:</w:t>
+      </w:r>
+    </w:p>
+    <w:p>
+      <w:pPr>
+        <w:pStyle w:val="ac"/>
+        <w:numPr>
+          <w:ilvl w:val="0"/>
+          <w:numId w:val="36"/>
+        </w:numPr>
+        <w:spacing w:line="360" w:lineRule="auto"/>
+        <w:ind w:left="0" w:firstLine="709"/>
+      </w:pPr>
+      <w:r>
+        <w:t>Если роль пользователя соответствует роли гида, функция выбирает все заказы, связанные с гидами, и возвращает их.</w:t>
+      </w:r>
+    </w:p>
+    <w:p>
+      <w:pPr>
+        <w:pStyle w:val="ac"/>
+        <w:numPr>
+          <w:ilvl w:val="0"/>
+          <w:numId w:val="36"/>
+        </w:numPr>
+        <w:spacing w:line="360" w:lineRule="auto"/>
+        <w:ind w:left="0" w:firstLine="709"/>
+      </w:pPr>
+      <w:r>
+        <w:t>Если роль пользователя соответствует роли туриста, функция выбирает все заказы, сделанные этим туристом, и возвращает их.</w:t>
+      </w:r>
+    </w:p>
+    <w:p>
+      <w:pPr>
+        <w:pStyle w:val="ac"/>
+        <w:spacing w:line="360" w:lineRule="auto"/>
+        <w:ind w:left="709"/>
+      </w:pPr>
+    </w:p>
+    <w:p>
+      <w:pPr>
+        <w:spacing w:line="360" w:lineRule="auto"/>
+        <w:contextualSpacing/>
         <w:jc w:val="center"/>
-      </w:pPr>
-    </w:p>
-    <w:p>
-      <w:pPr>
-        <w:jc w:val="center"/>
+        <w:rPr>
+          <w:lang w:val="en-US"/>
+        </w:rPr>
       </w:pPr>
       <w:r>
         <w:rPr>
           <w:noProof/>
         </w:rPr>
         <w:drawing>
-          <wp:inline distT="0" distB="0" distL="0" distR="0" wp14:anchorId="51608421" wp14:editId="422FE0C9">
-            <wp:extent cx="5939790" cy="2853690"/>
+          <wp:inline distT="0" distB="0" distL="0" distR="0" wp14:anchorId="5FED77A9" wp14:editId="4AE2BBC2">
+            <wp:extent cx="5939790" cy="2973070"/>
             <wp:effectExtent l="0" t="0" r="0" b="0"/>
-            <wp:docPr id="2138815097" name="Рисунок 1"/>
+            <wp:docPr id="1693610406" name="Рисунок 1"/>
             <wp:cNvGraphicFramePr>
               <a:graphicFrameLocks xmlns:a="http://schemas.openxmlformats.org/drawingml/2006/main" noChangeAspect="1"/>
             </wp:cNvGraphicFramePr>
@@ -11546,7 +11456,7 @@
               <a:graphicData uri="http://schemas.openxmlformats.org/drawingml/2006/picture">
                 <pic:pic xmlns:pic="http://schemas.openxmlformats.org/drawingml/2006/picture">
                   <pic:nvPicPr>
-                    <pic:cNvPr id="2138815097" name=""/>
+                    <pic:cNvPr id="1693610406" name=""/>
                     <pic:cNvPicPr/>
                   </pic:nvPicPr>
                   <pic:blipFill>
@@ -11558,7 +11468,7 @@
                   <pic:spPr>
                     <a:xfrm>
                       <a:off x="0" y="0"/>
-                      <a:ext cx="5939790" cy="2853690"/>
+                      <a:ext cx="5939790" cy="2973070"/>
                     </a:xfrm>
                     <a:prstGeom prst="rect">
                       <a:avLst/>
@@ -11573,31 +11483,123 @@
     </w:p>
     <w:p>
       <w:pPr>
+        <w:spacing w:line="360" w:lineRule="auto"/>
+        <w:contextualSpacing/>
         <w:jc w:val="center"/>
       </w:pPr>
       <w:r>
-        <w:t>Рисунок 19 – Страница изменения заказа</w:t>
-      </w:r>
-    </w:p>
-    <w:p>
-      <w:pPr>
+        <w:lastRenderedPageBreak/>
+        <w:t>Рисунок 18 – функция валидации полей</w:t>
+      </w:r>
+    </w:p>
+    <w:p>
+      <w:pPr>
+        <w:spacing w:line="360" w:lineRule="auto"/>
+        <w:ind w:firstLine="709"/>
+        <w:contextualSpacing/>
+      </w:pPr>
+      <w:r>
+        <w:t>Эта функция проверяет корректность введенных данных для заказа экскурсии. Она принимает словарь с полями («date», «time», «person_count», «duration», «totalPrice») и проверяет:</w:t>
+      </w:r>
+    </w:p>
+    <w:p>
+      <w:pPr>
+        <w:pStyle w:val="ac"/>
+        <w:numPr>
+          <w:ilvl w:val="0"/>
+          <w:numId w:val="37"/>
+        </w:numPr>
+        <w:spacing w:line="360" w:lineRule="auto"/>
+        <w:ind w:left="0" w:firstLine="709"/>
+      </w:pPr>
+      <w:r>
+        <w:t>Что дата экскурсии не раньше текущей даты.</w:t>
+      </w:r>
+    </w:p>
+    <w:p>
+      <w:pPr>
+        <w:pStyle w:val="ac"/>
+        <w:numPr>
+          <w:ilvl w:val="0"/>
+          <w:numId w:val="37"/>
+        </w:numPr>
+        <w:spacing w:line="360" w:lineRule="auto"/>
+        <w:ind w:left="0" w:firstLine="709"/>
+      </w:pPr>
+      <w:r>
+        <w:t>Что время экскурсии не раньше текущего времени, если экскурсия назначена на текущую дату.</w:t>
+      </w:r>
+    </w:p>
+    <w:p>
+      <w:pPr>
+        <w:pStyle w:val="ac"/>
+        <w:numPr>
+          <w:ilvl w:val="0"/>
+          <w:numId w:val="37"/>
+        </w:numPr>
+        <w:spacing w:line="360" w:lineRule="auto"/>
+        <w:ind w:left="0" w:firstLine="709"/>
+      </w:pPr>
+      <w:r>
+        <w:t>Что время экскурсии находится в допустимом интервале (с 06:00 до 23:59).</w:t>
+      </w:r>
+    </w:p>
+    <w:p>
+      <w:pPr>
+        <w:spacing w:line="360" w:lineRule="auto"/>
+        <w:ind w:firstLine="709"/>
+        <w:contextualSpacing/>
+      </w:pPr>
+      <w:r>
+        <w:t xml:space="preserve">Функция возвращает словарь с ошибками, где ключами являются </w:t>
+      </w:r>
+      <w:r>
+        <w:t>«</w:t>
+      </w:r>
+      <w:r>
+        <w:t>date</w:t>
+      </w:r>
+      <w:r>
+        <w:t>»</w:t>
+      </w:r>
+      <w:r>
+        <w:t xml:space="preserve"> и </w:t>
+      </w:r>
+      <w:r>
+        <w:t>«</w:t>
+      </w:r>
+      <w:r>
+        <w:t>time</w:t>
+      </w:r>
+      <w:r>
+        <w:t>»</w:t>
+      </w:r>
+      <w:r>
+        <w:t>, а значениями - списки сообщений об ошибках.</w:t>
+      </w:r>
+    </w:p>
+    <w:p>
+      <w:pPr>
+        <w:spacing w:line="360" w:lineRule="auto"/>
+        <w:ind w:firstLine="709"/>
+        <w:contextualSpacing/>
+      </w:pPr>
+    </w:p>
+    <w:p>
+      <w:pPr>
+        <w:spacing w:line="360" w:lineRule="auto"/>
+        <w:contextualSpacing/>
         <w:jc w:val="center"/>
       </w:pPr>
-    </w:p>
-    <w:p>
-      <w:pPr>
-        <w:jc w:val="center"/>
-      </w:pPr>
       <w:r>
         <w:rPr>
           <w:noProof/>
         </w:rPr>
-        <w:lastRenderedPageBreak/>
         <w:drawing>
-          <wp:inline distT="0" distB="0" distL="0" distR="0" wp14:anchorId="4FD4EE16" wp14:editId="65E1A273">
-            <wp:extent cx="5939790" cy="2872740"/>
+          <wp:inline distT="0" distB="0" distL="0" distR="0" wp14:anchorId="2E0ABDE8" wp14:editId="444602DA">
+            <wp:extent cx="5939790" cy="1883410"/>
             <wp:effectExtent l="0" t="0" r="0" b="0"/>
-            <wp:docPr id="1129769421" name="Рисунок 1"/>
+            <wp:docPr id="961505588" name="Рисунок 1"/>
             <wp:cNvGraphicFramePr>
               <a:graphicFrameLocks xmlns:a="http://schemas.openxmlformats.org/drawingml/2006/main" noChangeAspect="1"/>
             </wp:cNvGraphicFramePr>
@@ -11605,7 +11607,7 @@
               <a:graphicData uri="http://schemas.openxmlformats.org/drawingml/2006/picture">
                 <pic:pic xmlns:pic="http://schemas.openxmlformats.org/drawingml/2006/picture">
                   <pic:nvPicPr>
-                    <pic:cNvPr id="1129769421" name=""/>
+                    <pic:cNvPr id="961505588" name=""/>
                     <pic:cNvPicPr/>
                   </pic:nvPicPr>
                   <pic:blipFill>
@@ -11617,7 +11619,7 @@
                   <pic:spPr>
                     <a:xfrm>
                       <a:off x="0" y="0"/>
-                      <a:ext cx="5939790" cy="2872740"/>
+                      <a:ext cx="5939790" cy="1883410"/>
                     </a:xfrm>
                     <a:prstGeom prst="rect">
                       <a:avLst/>
@@ -11632,38 +11634,25 @@
     </w:p>
     <w:p>
       <w:pPr>
+        <w:spacing w:line="360" w:lineRule="auto"/>
+        <w:contextualSpacing/>
         <w:jc w:val="center"/>
       </w:pPr>
       <w:r>
-        <w:t>Рисунок 20 – Страница удаления заказа</w:t>
-      </w:r>
-    </w:p>
-    <w:p>
-      <w:pPr>
-        <w:jc w:val="left"/>
-      </w:pPr>
-      <w:r>
-        <w:br w:type="page"/>
-      </w:r>
-    </w:p>
-    <w:p>
-      <w:pPr>
-        <w:pStyle w:val="10"/>
-      </w:pPr>
-      <w:r>
-        <w:lastRenderedPageBreak/>
-        <w:t>ЗАКЛЮЧЕНИЕ</w:t>
-      </w:r>
-    </w:p>
-    <w:p>
-      <w:pPr>
-        <w:pStyle w:val="20"/>
-      </w:pPr>
-      <w:proofErr w:type="spellStart"/>
-      <w:r>
-        <w:t>Вывод</w:t>
-      </w:r>
-      <w:proofErr w:type="spellEnd"/>
+        <w:t xml:space="preserve">Рисунок 19 – функция экспорта заказов в </w:t>
+      </w:r>
+      <w:r>
+        <w:rPr>
+          <w:lang w:val="en-US"/>
+        </w:rPr>
+        <w:t>csv</w:t>
+      </w:r>
+      <w:r>
+        <w:t xml:space="preserve"> </w:t>
+      </w:r>
+      <w:r>
+        <w:t>файл</w:t>
+      </w:r>
     </w:p>
     <w:p>
       <w:pPr>
@@ -11672,7 +11661,19 @@
         <w:contextualSpacing/>
       </w:pPr>
       <w:r>
-        <w:t>В результате выполнения курсовой работы по разработке веб-приложения для гидов и туристов, были достигнуты все поставленные цели и задачи. Анализ целевой аудитории, выбор технологий и реализация функционала приложения позволили создать удобную и эффективную платформу для взаимодействия гидов и путешественников.</w:t>
+        <w:t xml:space="preserve">Эта функция экспортирует заказы текущего пользователя в формате CSV-файла. Она проверяет, аутентифицирован ли пользователь, затем извлекает заказы пользователя с помощью функции </w:t>
+      </w:r>
+      <w:r>
+        <w:t>«</w:t>
+      </w:r>
+      <w:r>
+        <w:t>get_orders_by_user</w:t>
+      </w:r>
+      <w:r>
+        <w:t>»</w:t>
+      </w:r>
+      <w:r>
+        <w:t xml:space="preserve"> и формирует CSV-файл с нужными данными. Далее она отправляет файл пользователю для загрузки.</w:t>
       </w:r>
     </w:p>
     <w:p>
@@ -11681,9 +11682,6 @@
         <w:ind w:firstLine="709"/>
         <w:contextualSpacing/>
       </w:pPr>
-      <w:r>
-        <w:t>Разработанное приложение успешно решает следующие задачи:</w:t>
-      </w:r>
     </w:p>
     <w:p>
       <w:pPr>
@@ -11692,7 +11690,7 @@
         <w:contextualSpacing/>
       </w:pPr>
       <w:r>
-        <w:t>- Туристы могут легко находить и бронировать уникальные экскурсии по Москве, взаимодействуя с местными гидами.</w:t>
+        <w:t>Готовое приложение можно найти на ресурсах:</w:t>
       </w:r>
     </w:p>
     <w:p>
@@ -11700,49 +11698,6 @@
         <w:spacing w:line="360" w:lineRule="auto"/>
         <w:ind w:firstLine="709"/>
         <w:contextualSpacing/>
-      </w:pPr>
-      <w:r>
-        <w:t>- Гиды получили удобный инструмент для управления своими заказами, планирования маршрутов и привлечения новых клиентов.</w:t>
-      </w:r>
-    </w:p>
-    <w:p>
-      <w:pPr>
-        <w:spacing w:line="360" w:lineRule="auto"/>
-        <w:ind w:firstLine="709"/>
-        <w:contextualSpacing/>
-      </w:pPr>
-      <w:r>
-        <w:t xml:space="preserve">Применение языка программирования Python, фреймворка </w:t>
-      </w:r>
-      <w:proofErr w:type="spellStart"/>
-      <w:r>
-        <w:t>Flask</w:t>
-      </w:r>
-      <w:proofErr w:type="spellEnd"/>
-      <w:r>
-        <w:t xml:space="preserve"> и базы данных MySQL обеспечило высокую производительность, надежность и простоту использования приложения. Благодаря этим технологиям, удалось создать масштабируемую и поддерживаемую платформу с интуитивно понятным интерфейсом.</w:t>
-      </w:r>
-    </w:p>
-    <w:p>
-      <w:pPr>
-        <w:spacing w:line="360" w:lineRule="auto"/>
-        <w:ind w:firstLine="709"/>
-        <w:contextualSpacing/>
-      </w:pPr>
-      <w:r>
-        <w:t>Таким образом, можно заключить, что разработка веб-приложения прошла успешно, и все заинтересованные стороны довольны результатом. Приложение соответствует ожиданиям пользователей и демонстрирует высокий потенциал для дальнейшего развития и совершенствования.</w:t>
-      </w:r>
-    </w:p>
-    <w:p>
-      <w:pPr>
-        <w:pStyle w:val="20"/>
-      </w:pPr>
-      <w:r>
-        <w:t>Ссылки:</w:t>
-      </w:r>
-    </w:p>
-    <w:p>
-      <w:pPr>
         <w:rPr>
           <w:lang w:val="en-US"/>
         </w:rPr>
@@ -11751,7 +11706,13 @@
         <w:rPr>
           <w:lang w:val="en-US"/>
         </w:rPr>
-        <w:t xml:space="preserve">GitHub - </w:t>
+        <w:t>GitHub</w:t>
+      </w:r>
+      <w:r>
+        <w:rPr>
+          <w:lang w:val="en-US"/>
+        </w:rPr>
+        <w:t xml:space="preserve"> - </w:t>
       </w:r>
       <w:hyperlink r:id="rId31" w:history="1">
         <w:r>
@@ -11759,11 +11720,170 @@
             <w:rStyle w:val="ad"/>
             <w:lang w:val="en-US"/>
           </w:rPr>
-          <w:t>https://github.com/Lamardo43/educ-2c2s-web/tree/master/course/app</w:t>
+          <w:t>https</w:t>
+        </w:r>
+        <w:r>
+          <w:rPr>
+            <w:rStyle w:val="ad"/>
+            <w:lang w:val="en-US"/>
+          </w:rPr>
+          <w:t>://</w:t>
+        </w:r>
+        <w:r>
+          <w:rPr>
+            <w:rStyle w:val="ad"/>
+            <w:lang w:val="en-US"/>
+          </w:rPr>
+          <w:t>github</w:t>
+        </w:r>
+        <w:r>
+          <w:rPr>
+            <w:rStyle w:val="ad"/>
+            <w:lang w:val="en-US"/>
+          </w:rPr>
+          <w:t>.</w:t>
+        </w:r>
+        <w:r>
+          <w:rPr>
+            <w:rStyle w:val="ad"/>
+            <w:lang w:val="en-US"/>
+          </w:rPr>
+          <w:t>com</w:t>
+        </w:r>
+        <w:r>
+          <w:rPr>
+            <w:rStyle w:val="ad"/>
+            <w:lang w:val="en-US"/>
+          </w:rPr>
+          <w:t>/</w:t>
+        </w:r>
+        <w:r>
+          <w:rPr>
+            <w:rStyle w:val="ad"/>
+            <w:lang w:val="en-US"/>
+          </w:rPr>
+          <w:t>Lamardo</w:t>
+        </w:r>
+        <w:r>
+          <w:rPr>
+            <w:rStyle w:val="ad"/>
+            <w:lang w:val="en-US"/>
+          </w:rPr>
+          <w:t>43/</w:t>
+        </w:r>
+        <w:r>
+          <w:rPr>
+            <w:rStyle w:val="ad"/>
+            <w:lang w:val="en-US"/>
+          </w:rPr>
+          <w:t>educ</w:t>
+        </w:r>
+        <w:r>
+          <w:rPr>
+            <w:rStyle w:val="ad"/>
+            <w:lang w:val="en-US"/>
+          </w:rPr>
+          <w:t>-2</w:t>
+        </w:r>
+        <w:r>
+          <w:rPr>
+            <w:rStyle w:val="ad"/>
+            <w:lang w:val="en-US"/>
+          </w:rPr>
+          <w:t>c</w:t>
+        </w:r>
+        <w:r>
+          <w:rPr>
+            <w:rStyle w:val="ad"/>
+            <w:lang w:val="en-US"/>
+          </w:rPr>
+          <w:t>2</w:t>
+        </w:r>
+        <w:r>
+          <w:rPr>
+            <w:rStyle w:val="ad"/>
+            <w:lang w:val="en-US"/>
+          </w:rPr>
+          <w:t>s</w:t>
+        </w:r>
+        <w:r>
+          <w:rPr>
+            <w:rStyle w:val="ad"/>
+            <w:lang w:val="en-US"/>
+          </w:rPr>
+          <w:t>-</w:t>
+        </w:r>
+        <w:r>
+          <w:rPr>
+            <w:rStyle w:val="ad"/>
+            <w:lang w:val="en-US"/>
+          </w:rPr>
+          <w:t>web</w:t>
+        </w:r>
+        <w:r>
+          <w:rPr>
+            <w:rStyle w:val="ad"/>
+            <w:lang w:val="en-US"/>
+          </w:rPr>
+          <w:t>/</w:t>
+        </w:r>
+        <w:r>
+          <w:rPr>
+            <w:rStyle w:val="ad"/>
+            <w:lang w:val="en-US"/>
+          </w:rPr>
+          <w:t>tree</w:t>
+        </w:r>
+        <w:r>
+          <w:rPr>
+            <w:rStyle w:val="ad"/>
+            <w:lang w:val="en-US"/>
+          </w:rPr>
+          <w:t>/</w:t>
+        </w:r>
+        <w:r>
+          <w:rPr>
+            <w:rStyle w:val="ad"/>
+            <w:lang w:val="en-US"/>
+          </w:rPr>
+          <w:t>master</w:t>
+        </w:r>
+        <w:r>
+          <w:rPr>
+            <w:rStyle w:val="ad"/>
+            <w:lang w:val="en-US"/>
+          </w:rPr>
+          <w:t>/</w:t>
+        </w:r>
+        <w:r>
+          <w:rPr>
+            <w:rStyle w:val="ad"/>
+            <w:lang w:val="en-US"/>
+          </w:rPr>
+          <w:t>course</w:t>
+        </w:r>
+        <w:r>
+          <w:rPr>
+            <w:rStyle w:val="ad"/>
+            <w:lang w:val="en-US"/>
+          </w:rPr>
+          <w:t>/</w:t>
+        </w:r>
+        <w:r>
+          <w:rPr>
+            <w:rStyle w:val="ad"/>
+            <w:lang w:val="en-US"/>
+          </w:rPr>
+          <w:t>app</w:t>
         </w:r>
       </w:hyperlink>
     </w:p>
     <w:p>
+      <w:pPr>
+        <w:spacing w:line="360" w:lineRule="auto"/>
+        <w:ind w:firstLine="709"/>
+        <w:contextualSpacing/>
+      </w:pPr>
       <w:r>
         <w:t xml:space="preserve">Хостинг университета - </w:t>
       </w:r>
@@ -11775,6 +11895,98 @@
           <w:t>http://c2s2-course.std-2408.ist.mospolytech.ru/1</w:t>
         </w:r>
       </w:hyperlink>
+    </w:p>
+    <w:p>
+      <w:pPr>
+        <w:jc w:val="center"/>
+      </w:pPr>
+    </w:p>
+    <w:p>
+      <w:pPr>
+        <w:jc w:val="left"/>
+      </w:pPr>
+      <w:r>
+        <w:br w:type="page"/>
+      </w:r>
+    </w:p>
+    <w:p>
+      <w:pPr>
+        <w:pStyle w:val="10"/>
+      </w:pPr>
+      <w:bookmarkStart w:id="29" w:name="_Toc168740061"/>
+      <w:r>
+        <w:lastRenderedPageBreak/>
+        <w:t>ЗАКЛЮЧЕНИЕ</w:t>
+      </w:r>
+      <w:bookmarkEnd w:id="29"/>
+    </w:p>
+    <w:p>
+      <w:pPr>
+        <w:spacing w:line="360" w:lineRule="auto"/>
+        <w:ind w:firstLine="709"/>
+        <w:contextualSpacing/>
+      </w:pPr>
+      <w:r>
+        <w:t>В результате выполнения курсовой работы по разработке веб-приложения для гидов и туристов, были достигнуты все поставленные цели и задачи. Анализ целевой аудитории, выбор технологий и реализация функционала приложения позволили создать удобную и эффективную платформу для взаимодействия гидов и путешественников.</w:t>
+      </w:r>
+    </w:p>
+    <w:p>
+      <w:pPr>
+        <w:spacing w:line="360" w:lineRule="auto"/>
+        <w:ind w:firstLine="709"/>
+        <w:contextualSpacing/>
+      </w:pPr>
+      <w:r>
+        <w:t>Разработанное приложение успешно решает следующие задачи:</w:t>
+      </w:r>
+    </w:p>
+    <w:p>
+      <w:pPr>
+        <w:pStyle w:val="ac"/>
+        <w:numPr>
+          <w:ilvl w:val="0"/>
+          <w:numId w:val="38"/>
+        </w:numPr>
+        <w:spacing w:line="360" w:lineRule="auto"/>
+        <w:ind w:left="0" w:firstLine="709"/>
+      </w:pPr>
+      <w:r>
+        <w:t>Туристы могут легко находить и бронировать уникальные экскурсии по Москве, взаимодействуя с местными гидами.</w:t>
+      </w:r>
+    </w:p>
+    <w:p>
+      <w:pPr>
+        <w:pStyle w:val="ac"/>
+        <w:numPr>
+          <w:ilvl w:val="0"/>
+          <w:numId w:val="38"/>
+        </w:numPr>
+        <w:spacing w:line="360" w:lineRule="auto"/>
+        <w:ind w:left="0" w:firstLine="709"/>
+      </w:pPr>
+      <w:r>
+        <w:t>Гиды получили удобный инструмент для управления своими заказами, планирования маршрутов и привлечения новых клиентов.</w:t>
+      </w:r>
+    </w:p>
+    <w:p>
+      <w:pPr>
+        <w:spacing w:line="360" w:lineRule="auto"/>
+        <w:ind w:firstLine="709"/>
+        <w:contextualSpacing/>
+      </w:pPr>
+      <w:r>
+        <w:t>Применение языка программирования Python, фреймворка Flask и базы данных MySQL обеспечило высокую производительность, надежность и простоту использования приложения. Благодаря этим технологиям, удалось создать масштабируемую и поддерживаемую платформу с интуитивно понятным интерфейсом.</w:t>
+      </w:r>
+    </w:p>
+    <w:p>
+      <w:pPr>
+        <w:spacing w:line="360" w:lineRule="auto"/>
+        <w:ind w:firstLine="709"/>
+        <w:contextualSpacing/>
+      </w:pPr>
+      <w:r>
+        <w:t>Таким образом, можно заключить, что разработка веб-приложения прошла успешно, и все заинтересованные стороны довольны результатом. Приложение соответствует ожиданиям пользователей и демонстрирует высокий потенциал для дальнейшего развития и совершенствования.</w:t>
+      </w:r>
     </w:p>
     <w:sectPr>
       <w:pgSz w:w="11906" w:h="16838"/>
@@ -13185,7 +13397,7 @@
   <w:abstractNum w:abstractNumId="12" w15:restartNumberingAfterBreak="0">
     <w:nsid w:val="4A346CFF"/>
     <w:multiLevelType w:val="multilevel"/>
-    <w:tmpl w:val="FEC6B9B2"/>
+    <w:tmpl w:val="F438B346"/>
     <w:lvl w:ilvl="0">
       <w:start w:val="1"/>
       <w:numFmt w:val="decimal"/>
@@ -13658,12 +13870,238 @@
     </w:lvl>
   </w:abstractNum>
   <w:abstractNum w:abstractNumId="16" w15:restartNumberingAfterBreak="0">
+    <w:nsid w:val="5C8D4CEC"/>
+    <w:multiLevelType w:val="hybridMultilevel"/>
+    <w:tmpl w:val="CA1AE084"/>
+    <w:lvl w:ilvl="0" w:tplc="04190001">
+      <w:start w:val="1"/>
+      <w:numFmt w:val="bullet"/>
+      <w:lvlText w:val=""/>
+      <w:lvlJc w:val="left"/>
+      <w:pPr>
+        <w:ind w:left="1429" w:hanging="360"/>
+      </w:pPr>
+      <w:rPr>
+        <w:rFonts w:ascii="Symbol" w:hAnsi="Symbol" w:hint="default"/>
+      </w:rPr>
+    </w:lvl>
+    <w:lvl w:ilvl="1" w:tplc="04190003" w:tentative="1">
+      <w:start w:val="1"/>
+      <w:numFmt w:val="bullet"/>
+      <w:lvlText w:val="o"/>
+      <w:lvlJc w:val="left"/>
+      <w:pPr>
+        <w:ind w:left="2149" w:hanging="360"/>
+      </w:pPr>
+      <w:rPr>
+        <w:rFonts w:ascii="Courier New" w:hAnsi="Courier New" w:cs="Courier New" w:hint="default"/>
+      </w:rPr>
+    </w:lvl>
+    <w:lvl w:ilvl="2" w:tplc="04190005" w:tentative="1">
+      <w:start w:val="1"/>
+      <w:numFmt w:val="bullet"/>
+      <w:lvlText w:val=""/>
+      <w:lvlJc w:val="left"/>
+      <w:pPr>
+        <w:ind w:left="2869" w:hanging="360"/>
+      </w:pPr>
+      <w:rPr>
+        <w:rFonts w:ascii="Wingdings" w:hAnsi="Wingdings" w:hint="default"/>
+      </w:rPr>
+    </w:lvl>
+    <w:lvl w:ilvl="3" w:tplc="04190001" w:tentative="1">
+      <w:start w:val="1"/>
+      <w:numFmt w:val="bullet"/>
+      <w:lvlText w:val=""/>
+      <w:lvlJc w:val="left"/>
+      <w:pPr>
+        <w:ind w:left="3589" w:hanging="360"/>
+      </w:pPr>
+      <w:rPr>
+        <w:rFonts w:ascii="Symbol" w:hAnsi="Symbol" w:hint="default"/>
+      </w:rPr>
+    </w:lvl>
+    <w:lvl w:ilvl="4" w:tplc="04190003" w:tentative="1">
+      <w:start w:val="1"/>
+      <w:numFmt w:val="bullet"/>
+      <w:lvlText w:val="o"/>
+      <w:lvlJc w:val="left"/>
+      <w:pPr>
+        <w:ind w:left="4309" w:hanging="360"/>
+      </w:pPr>
+      <w:rPr>
+        <w:rFonts w:ascii="Courier New" w:hAnsi="Courier New" w:cs="Courier New" w:hint="default"/>
+      </w:rPr>
+    </w:lvl>
+    <w:lvl w:ilvl="5" w:tplc="04190005" w:tentative="1">
+      <w:start w:val="1"/>
+      <w:numFmt w:val="bullet"/>
+      <w:lvlText w:val=""/>
+      <w:lvlJc w:val="left"/>
+      <w:pPr>
+        <w:ind w:left="5029" w:hanging="360"/>
+      </w:pPr>
+      <w:rPr>
+        <w:rFonts w:ascii="Wingdings" w:hAnsi="Wingdings" w:hint="default"/>
+      </w:rPr>
+    </w:lvl>
+    <w:lvl w:ilvl="6" w:tplc="04190001" w:tentative="1">
+      <w:start w:val="1"/>
+      <w:numFmt w:val="bullet"/>
+      <w:lvlText w:val=""/>
+      <w:lvlJc w:val="left"/>
+      <w:pPr>
+        <w:ind w:left="5749" w:hanging="360"/>
+      </w:pPr>
+      <w:rPr>
+        <w:rFonts w:ascii="Symbol" w:hAnsi="Symbol" w:hint="default"/>
+      </w:rPr>
+    </w:lvl>
+    <w:lvl w:ilvl="7" w:tplc="04190003" w:tentative="1">
+      <w:start w:val="1"/>
+      <w:numFmt w:val="bullet"/>
+      <w:lvlText w:val="o"/>
+      <w:lvlJc w:val="left"/>
+      <w:pPr>
+        <w:ind w:left="6469" w:hanging="360"/>
+      </w:pPr>
+      <w:rPr>
+        <w:rFonts w:ascii="Courier New" w:hAnsi="Courier New" w:cs="Courier New" w:hint="default"/>
+      </w:rPr>
+    </w:lvl>
+    <w:lvl w:ilvl="8" w:tplc="04190005" w:tentative="1">
+      <w:start w:val="1"/>
+      <w:numFmt w:val="bullet"/>
+      <w:lvlText w:val=""/>
+      <w:lvlJc w:val="left"/>
+      <w:pPr>
+        <w:ind w:left="7189" w:hanging="360"/>
+      </w:pPr>
+      <w:rPr>
+        <w:rFonts w:ascii="Wingdings" w:hAnsi="Wingdings" w:hint="default"/>
+      </w:rPr>
+    </w:lvl>
+  </w:abstractNum>
+  <w:abstractNum w:abstractNumId="17" w15:restartNumberingAfterBreak="0">
+    <w:nsid w:val="5F5460BE"/>
+    <w:multiLevelType w:val="hybridMultilevel"/>
+    <w:tmpl w:val="44EC6DCC"/>
+    <w:lvl w:ilvl="0" w:tplc="04190001">
+      <w:start w:val="1"/>
+      <w:numFmt w:val="bullet"/>
+      <w:lvlText w:val=""/>
+      <w:lvlJc w:val="left"/>
+      <w:pPr>
+        <w:ind w:left="720" w:hanging="360"/>
+      </w:pPr>
+      <w:rPr>
+        <w:rFonts w:ascii="Symbol" w:hAnsi="Symbol" w:hint="default"/>
+      </w:rPr>
+    </w:lvl>
+    <w:lvl w:ilvl="1" w:tplc="04190003" w:tentative="1">
+      <w:start w:val="1"/>
+      <w:numFmt w:val="bullet"/>
+      <w:lvlText w:val="o"/>
+      <w:lvlJc w:val="left"/>
+      <w:pPr>
+        <w:ind w:left="1440" w:hanging="360"/>
+      </w:pPr>
+      <w:rPr>
+        <w:rFonts w:ascii="Courier New" w:hAnsi="Courier New" w:cs="Courier New" w:hint="default"/>
+      </w:rPr>
+    </w:lvl>
+    <w:lvl w:ilvl="2" w:tplc="04190005" w:tentative="1">
+      <w:start w:val="1"/>
+      <w:numFmt w:val="bullet"/>
+      <w:lvlText w:val=""/>
+      <w:lvlJc w:val="left"/>
+      <w:pPr>
+        <w:ind w:left="2160" w:hanging="360"/>
+      </w:pPr>
+      <w:rPr>
+        <w:rFonts w:ascii="Wingdings" w:hAnsi="Wingdings" w:hint="default"/>
+      </w:rPr>
+    </w:lvl>
+    <w:lvl w:ilvl="3" w:tplc="04190001" w:tentative="1">
+      <w:start w:val="1"/>
+      <w:numFmt w:val="bullet"/>
+      <w:lvlText w:val=""/>
+      <w:lvlJc w:val="left"/>
+      <w:pPr>
+        <w:ind w:left="2880" w:hanging="360"/>
+      </w:pPr>
+      <w:rPr>
+        <w:rFonts w:ascii="Symbol" w:hAnsi="Symbol" w:hint="default"/>
+      </w:rPr>
+    </w:lvl>
+    <w:lvl w:ilvl="4" w:tplc="04190003" w:tentative="1">
+      <w:start w:val="1"/>
+      <w:numFmt w:val="bullet"/>
+      <w:lvlText w:val="o"/>
+      <w:lvlJc w:val="left"/>
+      <w:pPr>
+        <w:ind w:left="3600" w:hanging="360"/>
+      </w:pPr>
+      <w:rPr>
+        <w:rFonts w:ascii="Courier New" w:hAnsi="Courier New" w:cs="Courier New" w:hint="default"/>
+      </w:rPr>
+    </w:lvl>
+    <w:lvl w:ilvl="5" w:tplc="04190005" w:tentative="1">
+      <w:start w:val="1"/>
+      <w:numFmt w:val="bullet"/>
+      <w:lvlText w:val=""/>
+      <w:lvlJc w:val="left"/>
+      <w:pPr>
+        <w:ind w:left="4320" w:hanging="360"/>
+      </w:pPr>
+      <w:rPr>
+        <w:rFonts w:ascii="Wingdings" w:hAnsi="Wingdings" w:hint="default"/>
+      </w:rPr>
+    </w:lvl>
+    <w:lvl w:ilvl="6" w:tplc="04190001" w:tentative="1">
+      <w:start w:val="1"/>
+      <w:numFmt w:val="bullet"/>
+      <w:lvlText w:val=""/>
+      <w:lvlJc w:val="left"/>
+      <w:pPr>
+        <w:ind w:left="5040" w:hanging="360"/>
+      </w:pPr>
+      <w:rPr>
+        <w:rFonts w:ascii="Symbol" w:hAnsi="Symbol" w:hint="default"/>
+      </w:rPr>
+    </w:lvl>
+    <w:lvl w:ilvl="7" w:tplc="04190003" w:tentative="1">
+      <w:start w:val="1"/>
+      <w:numFmt w:val="bullet"/>
+      <w:lvlText w:val="o"/>
+      <w:lvlJc w:val="left"/>
+      <w:pPr>
+        <w:ind w:left="5760" w:hanging="360"/>
+      </w:pPr>
+      <w:rPr>
+        <w:rFonts w:ascii="Courier New" w:hAnsi="Courier New" w:cs="Courier New" w:hint="default"/>
+      </w:rPr>
+    </w:lvl>
+    <w:lvl w:ilvl="8" w:tplc="04190005" w:tentative="1">
+      <w:start w:val="1"/>
+      <w:numFmt w:val="bullet"/>
+      <w:lvlText w:val=""/>
+      <w:lvlJc w:val="left"/>
+      <w:pPr>
+        <w:ind w:left="6480" w:hanging="360"/>
+      </w:pPr>
+      <w:rPr>
+        <w:rFonts w:ascii="Wingdings" w:hAnsi="Wingdings" w:hint="default"/>
+      </w:rPr>
+    </w:lvl>
+  </w:abstractNum>
+  <w:abstractNum w:abstractNumId="18" w15:restartNumberingAfterBreak="0">
     <w:nsid w:val="65152BAC"/>
     <w:multiLevelType w:val="multilevel"/>
     <w:tmpl w:val="384621DC"/>
     <w:numStyleLink w:val="1"/>
   </w:abstractNum>
-  <w:abstractNum w:abstractNumId="17" w15:restartNumberingAfterBreak="0">
+  <w:abstractNum w:abstractNumId="19" w15:restartNumberingAfterBreak="0">
     <w:nsid w:val="6A1D28C3"/>
     <w:multiLevelType w:val="hybridMultilevel"/>
     <w:tmpl w:val="EAF0A7E8"/>
@@ -13749,7 +14187,7 @@
       </w:pPr>
     </w:lvl>
   </w:abstractNum>
-  <w:abstractNum w:abstractNumId="18" w15:restartNumberingAfterBreak="0">
+  <w:abstractNum w:abstractNumId="20" w15:restartNumberingAfterBreak="0">
     <w:nsid w:val="6A691E83"/>
     <w:multiLevelType w:val="hybridMultilevel"/>
     <w:tmpl w:val="9DC4E7FA"/>
@@ -13862,13 +14300,13 @@
       </w:rPr>
     </w:lvl>
   </w:abstractNum>
-  <w:abstractNum w:abstractNumId="19" w15:restartNumberingAfterBreak="0">
+  <w:abstractNum w:abstractNumId="21" w15:restartNumberingAfterBreak="0">
     <w:nsid w:val="6D437184"/>
     <w:multiLevelType w:val="multilevel"/>
     <w:tmpl w:val="384621DC"/>
     <w:numStyleLink w:val="1"/>
   </w:abstractNum>
-  <w:abstractNum w:abstractNumId="20" w15:restartNumberingAfterBreak="0">
+  <w:abstractNum w:abstractNumId="22" w15:restartNumberingAfterBreak="0">
     <w:nsid w:val="6D5E0E69"/>
     <w:multiLevelType w:val="multilevel"/>
     <w:tmpl w:val="CBC4B368"/>
@@ -13998,7 +14436,7 @@
       </w:rPr>
     </w:lvl>
   </w:abstractNum>
-  <w:abstractNum w:abstractNumId="21" w15:restartNumberingAfterBreak="0">
+  <w:abstractNum w:abstractNumId="23" w15:restartNumberingAfterBreak="0">
     <w:nsid w:val="6DE12B90"/>
     <w:multiLevelType w:val="multilevel"/>
     <w:tmpl w:val="B6D47696"/>
@@ -14111,7 +14549,120 @@
       </w:rPr>
     </w:lvl>
   </w:abstractNum>
-  <w:abstractNum w:abstractNumId="22" w15:restartNumberingAfterBreak="0">
+  <w:abstractNum w:abstractNumId="24" w15:restartNumberingAfterBreak="0">
+    <w:nsid w:val="6FD47778"/>
+    <w:multiLevelType w:val="hybridMultilevel"/>
+    <w:tmpl w:val="FD7C3EA6"/>
+    <w:lvl w:ilvl="0" w:tplc="04190001">
+      <w:start w:val="1"/>
+      <w:numFmt w:val="bullet"/>
+      <w:lvlText w:val=""/>
+      <w:lvlJc w:val="left"/>
+      <w:pPr>
+        <w:ind w:left="720" w:hanging="360"/>
+      </w:pPr>
+      <w:rPr>
+        <w:rFonts w:ascii="Symbol" w:hAnsi="Symbol" w:hint="default"/>
+      </w:rPr>
+    </w:lvl>
+    <w:lvl w:ilvl="1" w:tplc="04190003" w:tentative="1">
+      <w:start w:val="1"/>
+      <w:numFmt w:val="bullet"/>
+      <w:lvlText w:val="o"/>
+      <w:lvlJc w:val="left"/>
+      <w:pPr>
+        <w:ind w:left="1440" w:hanging="360"/>
+      </w:pPr>
+      <w:rPr>
+        <w:rFonts w:ascii="Courier New" w:hAnsi="Courier New" w:cs="Courier New" w:hint="default"/>
+      </w:rPr>
+    </w:lvl>
+    <w:lvl w:ilvl="2" w:tplc="04190005" w:tentative="1">
+      <w:start w:val="1"/>
+      <w:numFmt w:val="bullet"/>
+      <w:lvlText w:val=""/>
+      <w:lvlJc w:val="left"/>
+      <w:pPr>
+        <w:ind w:left="2160" w:hanging="360"/>
+      </w:pPr>
+      <w:rPr>
+        <w:rFonts w:ascii="Wingdings" w:hAnsi="Wingdings" w:hint="default"/>
+      </w:rPr>
+    </w:lvl>
+    <w:lvl w:ilvl="3" w:tplc="04190001" w:tentative="1">
+      <w:start w:val="1"/>
+      <w:numFmt w:val="bullet"/>
+      <w:lvlText w:val=""/>
+      <w:lvlJc w:val="left"/>
+      <w:pPr>
+        <w:ind w:left="2880" w:hanging="360"/>
+      </w:pPr>
+      <w:rPr>
+        <w:rFonts w:ascii="Symbol" w:hAnsi="Symbol" w:hint="default"/>
+      </w:rPr>
+    </w:lvl>
+    <w:lvl w:ilvl="4" w:tplc="04190003" w:tentative="1">
+      <w:start w:val="1"/>
+      <w:numFmt w:val="bullet"/>
+      <w:lvlText w:val="o"/>
+      <w:lvlJc w:val="left"/>
+      <w:pPr>
+        <w:ind w:left="3600" w:hanging="360"/>
+      </w:pPr>
+      <w:rPr>
+        <w:rFonts w:ascii="Courier New" w:hAnsi="Courier New" w:cs="Courier New" w:hint="default"/>
+      </w:rPr>
+    </w:lvl>
+    <w:lvl w:ilvl="5" w:tplc="04190005" w:tentative="1">
+      <w:start w:val="1"/>
+      <w:numFmt w:val="bullet"/>
+      <w:lvlText w:val=""/>
+      <w:lvlJc w:val="left"/>
+      <w:pPr>
+        <w:ind w:left="4320" w:hanging="360"/>
+      </w:pPr>
+      <w:rPr>
+        <w:rFonts w:ascii="Wingdings" w:hAnsi="Wingdings" w:hint="default"/>
+      </w:rPr>
+    </w:lvl>
+    <w:lvl w:ilvl="6" w:tplc="04190001" w:tentative="1">
+      <w:start w:val="1"/>
+      <w:numFmt w:val="bullet"/>
+      <w:lvlText w:val=""/>
+      <w:lvlJc w:val="left"/>
+      <w:pPr>
+        <w:ind w:left="5040" w:hanging="360"/>
+      </w:pPr>
+      <w:rPr>
+        <w:rFonts w:ascii="Symbol" w:hAnsi="Symbol" w:hint="default"/>
+      </w:rPr>
+    </w:lvl>
+    <w:lvl w:ilvl="7" w:tplc="04190003" w:tentative="1">
+      <w:start w:val="1"/>
+      <w:numFmt w:val="bullet"/>
+      <w:lvlText w:val="o"/>
+      <w:lvlJc w:val="left"/>
+      <w:pPr>
+        <w:ind w:left="5760" w:hanging="360"/>
+      </w:pPr>
+      <w:rPr>
+        <w:rFonts w:ascii="Courier New" w:hAnsi="Courier New" w:cs="Courier New" w:hint="default"/>
+      </w:rPr>
+    </w:lvl>
+    <w:lvl w:ilvl="8" w:tplc="04190005" w:tentative="1">
+      <w:start w:val="1"/>
+      <w:numFmt w:val="bullet"/>
+      <w:lvlText w:val=""/>
+      <w:lvlJc w:val="left"/>
+      <w:pPr>
+        <w:ind w:left="6480" w:hanging="360"/>
+      </w:pPr>
+      <w:rPr>
+        <w:rFonts w:ascii="Wingdings" w:hAnsi="Wingdings" w:hint="default"/>
+      </w:rPr>
+    </w:lvl>
+  </w:abstractNum>
+  <w:abstractNum w:abstractNumId="25" w15:restartNumberingAfterBreak="0">
     <w:nsid w:val="7ACA737F"/>
     <w:multiLevelType w:val="hybridMultilevel"/>
     <w:tmpl w:val="4D94800C"/>
@@ -14224,7 +14775,7 @@
       </w:rPr>
     </w:lvl>
   </w:abstractNum>
-  <w:abstractNum w:abstractNumId="23" w15:restartNumberingAfterBreak="0">
+  <w:abstractNum w:abstractNumId="26" w15:restartNumberingAfterBreak="0">
     <w:nsid w:val="7B3164A5"/>
     <w:multiLevelType w:val="hybridMultilevel"/>
     <w:tmpl w:val="CB120548"/>
@@ -14337,7 +14888,7 @@
       </w:rPr>
     </w:lvl>
   </w:abstractNum>
-  <w:abstractNum w:abstractNumId="24" w15:restartNumberingAfterBreak="0">
+  <w:abstractNum w:abstractNumId="27" w15:restartNumberingAfterBreak="0">
     <w:nsid w:val="7BA820B2"/>
     <w:multiLevelType w:val="hybridMultilevel"/>
     <w:tmpl w:val="EB2803BC"/>
@@ -14505,7 +15056,7 @@
     <w:abstractNumId w:val="9"/>
   </w:num>
   <w:num w:numId="10" w16cid:durableId="2020737633">
-    <w:abstractNumId w:val="19"/>
+    <w:abstractNumId w:val="21"/>
     <w:lvlOverride w:ilvl="0">
       <w:lvl w:ilvl="0">
         <w:start w:val="1"/>
@@ -14638,7 +15189,7 @@
     <w:abstractNumId w:val="1"/>
   </w:num>
   <w:num w:numId="12" w16cid:durableId="67845306">
-    <w:abstractNumId w:val="17"/>
+    <w:abstractNumId w:val="19"/>
   </w:num>
   <w:num w:numId="13" w16cid:durableId="96603246">
     <w:abstractNumId w:val="4"/>
@@ -14647,22 +15198,22 @@
     <w:abstractNumId w:val="14"/>
   </w:num>
   <w:num w:numId="15" w16cid:durableId="1969704670">
-    <w:abstractNumId w:val="21"/>
+    <w:abstractNumId w:val="23"/>
   </w:num>
   <w:num w:numId="16" w16cid:durableId="1359358193">
-    <w:abstractNumId w:val="16"/>
+    <w:abstractNumId w:val="18"/>
   </w:num>
   <w:num w:numId="17" w16cid:durableId="50808298">
-    <w:abstractNumId w:val="18"/>
+    <w:abstractNumId w:val="20"/>
   </w:num>
   <w:num w:numId="18" w16cid:durableId="1008218343">
     <w:abstractNumId w:val="11"/>
   </w:num>
   <w:num w:numId="19" w16cid:durableId="713239173">
-    <w:abstractNumId w:val="24"/>
+    <w:abstractNumId w:val="27"/>
   </w:num>
   <w:num w:numId="20" w16cid:durableId="1228103585">
-    <w:abstractNumId w:val="23"/>
+    <w:abstractNumId w:val="26"/>
   </w:num>
   <w:num w:numId="21" w16cid:durableId="932593752">
     <w:abstractNumId w:val="10"/>
@@ -14671,10 +15222,10 @@
     <w:abstractNumId w:val="5"/>
   </w:num>
   <w:num w:numId="23" w16cid:durableId="635796314">
-    <w:abstractNumId w:val="20"/>
+    <w:abstractNumId w:val="22"/>
   </w:num>
   <w:num w:numId="24" w16cid:durableId="1135635042">
-    <w:abstractNumId w:val="22"/>
+    <w:abstractNumId w:val="25"/>
   </w:num>
   <w:num w:numId="25" w16cid:durableId="1660958603">
     <w:abstractNumId w:val="6"/>
@@ -14708,6 +15259,15 @@
   </w:num>
   <w:num w:numId="35" w16cid:durableId="110788350">
     <w:abstractNumId w:val="7"/>
+  </w:num>
+  <w:num w:numId="36" w16cid:durableId="1338314487">
+    <w:abstractNumId w:val="17"/>
+  </w:num>
+  <w:num w:numId="37" w16cid:durableId="2067027589">
+    <w:abstractNumId w:val="24"/>
+  </w:num>
+  <w:num w:numId="38" w16cid:durableId="790123877">
+    <w:abstractNumId w:val="16"/>
   </w:num>
 </w:numbering>
 </file>
@@ -15128,7 +15688,7 @@
     <w:autoRedefine/>
     <w:uiPriority w:val="9"/>
     <w:qFormat/>
-    <w:rsid w:val="00A67785"/>
+    <w:rsid w:val="00025EAA"/>
     <w:pPr>
       <w:keepNext/>
       <w:keepLines/>
@@ -15136,6 +15696,7 @@
         <w:numId w:val="1"/>
       </w:numPr>
       <w:spacing w:line="360" w:lineRule="auto"/>
+      <w:ind w:left="0" w:firstLine="0"/>
       <w:contextualSpacing/>
       <w:jc w:val="center"/>
       <w:outlineLvl w:val="0"/>
@@ -15549,7 +16110,7 @@
     <w:basedOn w:val="a0"/>
     <w:link w:val="10"/>
     <w:uiPriority w:val="9"/>
-    <w:rsid w:val="00A67785"/>
+    <w:rsid w:val="00025EAA"/>
     <w:rPr>
       <w:rFonts w:ascii="Times New Roman" w:eastAsiaTheme="majorEastAsia" w:hAnsi="Times New Roman" w:cs="Mangal"/>
       <w:b/>
@@ -15950,6 +16511,18 @@
       <w:shd w:val="clear" w:color="auto" w:fill="E1DFDD"/>
     </w:rPr>
   </w:style>
+  <w:style w:type="character" w:styleId="af5">
+    <w:name w:val="FollowedHyperlink"/>
+    <w:basedOn w:val="a0"/>
+    <w:uiPriority w:val="99"/>
+    <w:semiHidden/>
+    <w:unhideWhenUsed/>
+    <w:rsid w:val="00F546A3"/>
+    <w:rPr>
+      <w:color w:val="954F72" w:themeColor="followedHyperlink"/>
+      <w:u w:val="single"/>
+    </w:rPr>
+  </w:style>
 </w:styles>
 </file>
 

--- a/course/files/КР Медведев 221-329.docx
+++ b/course/files/КР Медведев 221-329.docx
@@ -56,7 +56,7 @@
           <w:szCs w:val="28"/>
         </w:rPr>
         <w:pict w14:anchorId="1B26D00B">
-          <v:rect id="Прямоугольник 9" o:spid="_x0000_s1026" style="width:24.6pt;height:24.6pt;visibility:visible;mso-wrap-style:square;mso-left-percent:-10001;mso-top-percent:-10001;mso-position-horizontal:absolute;mso-position-horizontal-relative:char;mso-position-vertical:absolute;mso-position-vertical-relative:line;mso-left-percent:-10001;mso-top-percent:-10001;v-text-anchor:top" filled="f" stroked="f">
+          <v:rect id="Прямоугольник 9" o:spid="_x0000_s2050" style="width:24.6pt;height:24.6pt;visibility:visible;mso-wrap-style:square;mso-left-percent:-10001;mso-top-percent:-10001;mso-position-horizontal:absolute;mso-position-horizontal-relative:char;mso-position-vertical:absolute;mso-position-vertical-relative:line;mso-left-percent:-10001;mso-top-percent:-10001;v-text-anchor:top" filled="f" stroked="f">
             <o:lock v:ext="edit" aspectratio="t"/>
             <w10:anchorlock/>
           </v:rect>
@@ -216,13 +216,23 @@
         </w:rPr>
         <w:t>Кафедра «</w:t>
       </w:r>
+      <w:proofErr w:type="spellStart"/>
       <w:r>
         <w:rPr>
           <w:b/>
           <w:bCs/>
           <w:szCs w:val="28"/>
         </w:rPr>
-        <w:t>Инфокогнитивные технологии</w:t>
+        <w:t>Инфокогнитивные</w:t>
+      </w:r>
+      <w:proofErr w:type="spellEnd"/>
+      <w:r>
+        <w:rPr>
+          <w:b/>
+          <w:bCs/>
+          <w:szCs w:val="28"/>
+        </w:rPr>
+        <w:t xml:space="preserve"> технологии</w:t>
       </w:r>
       <w:r>
         <w:rPr>
@@ -463,12 +473,21 @@
                 <w:szCs w:val="28"/>
               </w:rPr>
             </w:pPr>
+            <w:proofErr w:type="spellStart"/>
             <w:r>
               <w:rPr>
                 <w:szCs w:val="28"/>
                 <w:shd w:val="clear" w:color="auto" w:fill="FFFFFF"/>
               </w:rPr>
-              <w:t>Кружалов Алексей Сергеевич</w:t>
+              <w:t>Кружалов</w:t>
+            </w:r>
+            <w:proofErr w:type="spellEnd"/>
+            <w:r>
+              <w:rPr>
+                <w:szCs w:val="28"/>
+                <w:shd w:val="clear" w:color="auto" w:fill="FFFFFF"/>
+              </w:rPr>
+              <w:t xml:space="preserve"> Алексей Сергеевич</w:t>
             </w:r>
           </w:p>
         </w:tc>
@@ -659,7 +678,21 @@
               <w:rPr>
                 <w:sz w:val="24"/>
               </w:rPr>
-              <w:t>«Инфокогнитивные технологии»</w:t>
+              <w:t>«</w:t>
+            </w:r>
+            <w:proofErr w:type="spellStart"/>
+            <w:r>
+              <w:rPr>
+                <w:sz w:val="24"/>
+              </w:rPr>
+              <w:t>Инфокогнитивные</w:t>
+            </w:r>
+            <w:proofErr w:type="spellEnd"/>
+            <w:r>
+              <w:rPr>
+                <w:sz w:val="24"/>
+              </w:rPr>
+              <w:t xml:space="preserve"> технологии»</w:t>
             </w:r>
           </w:p>
           <w:p>
@@ -1213,8 +1246,17 @@
               <w:rPr>
                 <w:sz w:val="18"/>
                 <w:szCs w:val="18"/>
-              </w:rPr>
-            </w:pPr>
+                <w:lang w:val="en-US"/>
+              </w:rPr>
+            </w:pPr>
+            <w:r>
+              <w:rPr>
+                <w:sz w:val="18"/>
+                <w:szCs w:val="18"/>
+                <w:lang w:val="en-US"/>
+              </w:rPr>
+              <w:t>01.05.2024</w:t>
+            </w:r>
           </w:p>
         </w:tc>
         <w:tc>
@@ -1309,8 +1351,17 @@
               <w:rPr>
                 <w:sz w:val="18"/>
                 <w:szCs w:val="18"/>
-              </w:rPr>
-            </w:pPr>
+                <w:lang w:val="en-US"/>
+              </w:rPr>
+            </w:pPr>
+            <w:r>
+              <w:rPr>
+                <w:sz w:val="18"/>
+                <w:szCs w:val="18"/>
+                <w:lang w:val="en-US"/>
+              </w:rPr>
+              <w:t>02.05.2024</w:t>
+            </w:r>
           </w:p>
         </w:tc>
         <w:tc>
@@ -1398,8 +1449,17 @@
               <w:rPr>
                 <w:sz w:val="18"/>
                 <w:szCs w:val="18"/>
-              </w:rPr>
-            </w:pPr>
+                <w:lang w:val="en-US"/>
+              </w:rPr>
+            </w:pPr>
+            <w:r>
+              <w:rPr>
+                <w:sz w:val="18"/>
+                <w:szCs w:val="18"/>
+                <w:lang w:val="en-US"/>
+              </w:rPr>
+              <w:t>04.05.2024</w:t>
+            </w:r>
           </w:p>
         </w:tc>
         <w:tc>
@@ -1601,8 +1661,17 @@
               <w:rPr>
                 <w:sz w:val="18"/>
                 <w:szCs w:val="18"/>
-              </w:rPr>
-            </w:pPr>
+                <w:lang w:val="en-US"/>
+              </w:rPr>
+            </w:pPr>
+            <w:r>
+              <w:rPr>
+                <w:sz w:val="18"/>
+                <w:szCs w:val="18"/>
+                <w:lang w:val="en-US"/>
+              </w:rPr>
+              <w:t>05.05.2024</w:t>
+            </w:r>
           </w:p>
         </w:tc>
         <w:tc>
@@ -1647,7 +1716,39 @@
                 <w:sz w:val="18"/>
                 <w:szCs w:val="18"/>
               </w:rPr>
-              <w:t>Задача 2.2. Описание функциональности приложения (диаграмма вариантов использования, user story и т. д.)</w:t>
+              <w:t xml:space="preserve">Задача 2.2. Описание функциональности приложения (диаграмма вариантов использования, </w:t>
+            </w:r>
+            <w:proofErr w:type="spellStart"/>
+            <w:r>
+              <w:rPr>
+                <w:sz w:val="18"/>
+                <w:szCs w:val="18"/>
+              </w:rPr>
+              <w:t>user</w:t>
+            </w:r>
+            <w:proofErr w:type="spellEnd"/>
+            <w:r>
+              <w:rPr>
+                <w:sz w:val="18"/>
+                <w:szCs w:val="18"/>
+              </w:rPr>
+              <w:t xml:space="preserve"> </w:t>
+            </w:r>
+            <w:proofErr w:type="spellStart"/>
+            <w:r>
+              <w:rPr>
+                <w:sz w:val="18"/>
+                <w:szCs w:val="18"/>
+              </w:rPr>
+              <w:t>story</w:t>
+            </w:r>
+            <w:proofErr w:type="spellEnd"/>
+            <w:r>
+              <w:rPr>
+                <w:sz w:val="18"/>
+                <w:szCs w:val="18"/>
+              </w:rPr>
+              <w:t xml:space="preserve"> и т. д.)</w:t>
             </w:r>
           </w:p>
         </w:tc>
@@ -1690,8 +1791,17 @@
               <w:rPr>
                 <w:sz w:val="18"/>
                 <w:szCs w:val="18"/>
-              </w:rPr>
-            </w:pPr>
+                <w:lang w:val="en-US"/>
+              </w:rPr>
+            </w:pPr>
+            <w:r>
+              <w:rPr>
+                <w:sz w:val="18"/>
+                <w:szCs w:val="18"/>
+                <w:lang w:val="en-US"/>
+              </w:rPr>
+              <w:t>06.05.2024</w:t>
+            </w:r>
           </w:p>
         </w:tc>
         <w:tc>
@@ -1779,8 +1889,17 @@
               <w:rPr>
                 <w:sz w:val="18"/>
                 <w:szCs w:val="18"/>
-              </w:rPr>
-            </w:pPr>
+                <w:lang w:val="en-US"/>
+              </w:rPr>
+            </w:pPr>
+            <w:r>
+              <w:rPr>
+                <w:sz w:val="18"/>
+                <w:szCs w:val="18"/>
+                <w:lang w:val="en-US"/>
+              </w:rPr>
+              <w:t>08.05.2024</w:t>
+            </w:r>
           </w:p>
         </w:tc>
         <w:tc>
@@ -1825,7 +1944,23 @@
                 <w:sz w:val="18"/>
                 <w:szCs w:val="18"/>
               </w:rPr>
-              <w:t>Задача 2.4. Разработка макетов страниц (Wireframe)</w:t>
+              <w:t>Задача 2.4. Разработка макетов страниц (</w:t>
+            </w:r>
+            <w:proofErr w:type="spellStart"/>
+            <w:r>
+              <w:rPr>
+                <w:sz w:val="18"/>
+                <w:szCs w:val="18"/>
+              </w:rPr>
+              <w:t>Wireframe</w:t>
+            </w:r>
+            <w:proofErr w:type="spellEnd"/>
+            <w:r>
+              <w:rPr>
+                <w:sz w:val="18"/>
+                <w:szCs w:val="18"/>
+              </w:rPr>
+              <w:t>)</w:t>
             </w:r>
           </w:p>
         </w:tc>
@@ -1868,8 +2003,17 @@
               <w:rPr>
                 <w:sz w:val="18"/>
                 <w:szCs w:val="18"/>
-              </w:rPr>
-            </w:pPr>
+                <w:lang w:val="en-US"/>
+              </w:rPr>
+            </w:pPr>
+            <w:r>
+              <w:rPr>
+                <w:sz w:val="18"/>
+                <w:szCs w:val="18"/>
+                <w:lang w:val="en-US"/>
+              </w:rPr>
+              <w:t>10.05.2024</w:t>
+            </w:r>
           </w:p>
         </w:tc>
         <w:tc>
@@ -2078,8 +2222,17 @@
               <w:rPr>
                 <w:sz w:val="18"/>
                 <w:szCs w:val="18"/>
-              </w:rPr>
-            </w:pPr>
+                <w:lang w:val="en-US"/>
+              </w:rPr>
+            </w:pPr>
+            <w:r>
+              <w:rPr>
+                <w:sz w:val="18"/>
+                <w:szCs w:val="18"/>
+                <w:lang w:val="en-US"/>
+              </w:rPr>
+              <w:t>15.05.2024</w:t>
+            </w:r>
           </w:p>
         </w:tc>
         <w:tc>
@@ -2167,8 +2320,17 @@
               <w:rPr>
                 <w:sz w:val="18"/>
                 <w:szCs w:val="18"/>
-              </w:rPr>
-            </w:pPr>
+                <w:lang w:val="en-US"/>
+              </w:rPr>
+            </w:pPr>
+            <w:r>
+              <w:rPr>
+                <w:sz w:val="18"/>
+                <w:szCs w:val="18"/>
+                <w:lang w:val="en-US"/>
+              </w:rPr>
+              <w:t>18.05.2024</w:t>
+            </w:r>
           </w:p>
         </w:tc>
         <w:tc>
@@ -2305,8 +2467,17 @@
               <w:rPr>
                 <w:sz w:val="18"/>
                 <w:szCs w:val="18"/>
-              </w:rPr>
-            </w:pPr>
+                <w:lang w:val="en-US"/>
+              </w:rPr>
+            </w:pPr>
+            <w:r>
+              <w:rPr>
+                <w:sz w:val="18"/>
+                <w:szCs w:val="18"/>
+                <w:lang w:val="en-US"/>
+              </w:rPr>
+              <w:t>20.05.2024</w:t>
+            </w:r>
           </w:p>
         </w:tc>
         <w:tc>
@@ -2408,8 +2579,17 @@
               <w:rPr>
                 <w:sz w:val="18"/>
                 <w:szCs w:val="18"/>
-              </w:rPr>
-            </w:pPr>
+                <w:lang w:val="en-US"/>
+              </w:rPr>
+            </w:pPr>
+            <w:r>
+              <w:rPr>
+                <w:sz w:val="18"/>
+                <w:szCs w:val="18"/>
+                <w:lang w:val="en-US"/>
+              </w:rPr>
+              <w:t>22.05.2024</w:t>
+            </w:r>
           </w:p>
         </w:tc>
         <w:tc>
@@ -2504,8 +2684,17 @@
               <w:rPr>
                 <w:sz w:val="18"/>
                 <w:szCs w:val="18"/>
-              </w:rPr>
-            </w:pPr>
+                <w:lang w:val="en-US"/>
+              </w:rPr>
+            </w:pPr>
+            <w:r>
+              <w:rPr>
+                <w:sz w:val="18"/>
+                <w:szCs w:val="18"/>
+                <w:lang w:val="en-US"/>
+              </w:rPr>
+              <w:t>23.05.2024</w:t>
+            </w:r>
           </w:p>
         </w:tc>
         <w:tc>
@@ -2564,7 +2753,23 @@
                 <w:sz w:val="18"/>
                 <w:szCs w:val="18"/>
               </w:rPr>
-              <w:t xml:space="preserve"> имеющихся заказов и тд) </w:t>
+              <w:t xml:space="preserve"> имеющихся заказов и </w:t>
+            </w:r>
+            <w:proofErr w:type="spellStart"/>
+            <w:r>
+              <w:rPr>
+                <w:sz w:val="18"/>
+                <w:szCs w:val="18"/>
+              </w:rPr>
+              <w:t>тд</w:t>
+            </w:r>
+            <w:proofErr w:type="spellEnd"/>
+            <w:r>
+              <w:rPr>
+                <w:sz w:val="18"/>
+                <w:szCs w:val="18"/>
+              </w:rPr>
+              <w:t xml:space="preserve">) </w:t>
             </w:r>
           </w:p>
         </w:tc>
@@ -2607,8 +2812,17 @@
               <w:rPr>
                 <w:sz w:val="18"/>
                 <w:szCs w:val="18"/>
-              </w:rPr>
-            </w:pPr>
+                <w:lang w:val="en-US"/>
+              </w:rPr>
+            </w:pPr>
+            <w:r>
+              <w:rPr>
+                <w:sz w:val="18"/>
+                <w:szCs w:val="18"/>
+                <w:lang w:val="en-US"/>
+              </w:rPr>
+              <w:t>25.05.2024</w:t>
+            </w:r>
           </w:p>
         </w:tc>
         <w:tc>
@@ -2753,7 +2967,23 @@
                 <w:sz w:val="18"/>
                 <w:szCs w:val="18"/>
               </w:rPr>
-              <w:t>Задача 4.1. Создание Git-репозитория с кодом проекта</w:t>
+              <w:t xml:space="preserve">Задача 4.1. Создание </w:t>
+            </w:r>
+            <w:proofErr w:type="spellStart"/>
+            <w:r>
+              <w:rPr>
+                <w:sz w:val="18"/>
+                <w:szCs w:val="18"/>
+              </w:rPr>
+              <w:t>Git</w:t>
+            </w:r>
+            <w:proofErr w:type="spellEnd"/>
+            <w:r>
+              <w:rPr>
+                <w:sz w:val="18"/>
+                <w:szCs w:val="18"/>
+              </w:rPr>
+              <w:t>-репозитория с кодом проекта</w:t>
             </w:r>
           </w:p>
         </w:tc>
@@ -2796,8 +3026,17 @@
               <w:rPr>
                 <w:sz w:val="18"/>
                 <w:szCs w:val="18"/>
-              </w:rPr>
-            </w:pPr>
+                <w:lang w:val="en-US"/>
+              </w:rPr>
+            </w:pPr>
+            <w:r>
+              <w:rPr>
+                <w:sz w:val="18"/>
+                <w:szCs w:val="18"/>
+                <w:lang w:val="en-US"/>
+              </w:rPr>
+              <w:t>26.05.2024</w:t>
+            </w:r>
           </w:p>
         </w:tc>
         <w:tc>
@@ -2885,8 +3124,17 @@
               <w:rPr>
                 <w:sz w:val="18"/>
                 <w:szCs w:val="18"/>
-              </w:rPr>
-            </w:pPr>
+                <w:lang w:val="en-US"/>
+              </w:rPr>
+            </w:pPr>
+            <w:r>
+              <w:rPr>
+                <w:sz w:val="18"/>
+                <w:szCs w:val="18"/>
+                <w:lang w:val="en-US"/>
+              </w:rPr>
+              <w:t>28.05.2024</w:t>
+            </w:r>
           </w:p>
         </w:tc>
         <w:tc>
@@ -2974,8 +3222,17 @@
               <w:rPr>
                 <w:sz w:val="18"/>
                 <w:szCs w:val="18"/>
-              </w:rPr>
-            </w:pPr>
+                <w:lang w:val="en-US"/>
+              </w:rPr>
+            </w:pPr>
+            <w:r>
+              <w:rPr>
+                <w:sz w:val="18"/>
+                <w:szCs w:val="18"/>
+                <w:lang w:val="en-US"/>
+              </w:rPr>
+              <w:t>30.05.2024</w:t>
+            </w:r>
           </w:p>
         </w:tc>
         <w:tc>
@@ -3012,7 +3269,23 @@
           <w:sz w:val="22"/>
           <w:szCs w:val="22"/>
         </w:rPr>
-        <w:t>Руководитель курсовой работы (проекта): преподаватель кафедры «Инфокогнитивные технологии»</w:t>
+        <w:t>Руководитель курсовой работы (проекта): преподаватель кафедры «</w:t>
+      </w:r>
+      <w:proofErr w:type="spellStart"/>
+      <w:r>
+        <w:rPr>
+          <w:sz w:val="22"/>
+          <w:szCs w:val="22"/>
+        </w:rPr>
+        <w:t>Инфокогнитивные</w:t>
+      </w:r>
+      <w:proofErr w:type="spellEnd"/>
+      <w:r>
+        <w:rPr>
+          <w:sz w:val="22"/>
+          <w:szCs w:val="22"/>
+        </w:rPr>
+        <w:t xml:space="preserve"> технологии»</w:t>
       </w:r>
     </w:p>
     <w:tbl>
@@ -3043,14 +3316,48 @@
               <w:rPr>
                 <w:sz w:val="22"/>
                 <w:szCs w:val="22"/>
+                <w:u w:val="single"/>
               </w:rPr>
             </w:pPr>
             <w:r>
               <w:rPr>
                 <w:sz w:val="22"/>
                 <w:szCs w:val="22"/>
-              </w:rPr>
-              <w:t xml:space="preserve">«___» ___________ 2024 г. </w:t>
+                <w:u w:val="single"/>
+              </w:rPr>
+              <w:t>«</w:t>
+            </w:r>
+            <w:r>
+              <w:rPr>
+                <w:sz w:val="22"/>
+                <w:szCs w:val="22"/>
+                <w:u w:val="single"/>
+              </w:rPr>
+              <w:t>30</w:t>
+            </w:r>
+            <w:r>
+              <w:rPr>
+                <w:sz w:val="22"/>
+                <w:szCs w:val="22"/>
+                <w:u w:val="single"/>
+              </w:rPr>
+              <w:t>»</w:t>
+            </w:r>
+            <w:r>
+              <w:rPr>
+                <w:sz w:val="22"/>
+                <w:szCs w:val="22"/>
+                <w:u w:val="single"/>
+              </w:rPr>
+              <w:t xml:space="preserve"> апреля</w:t>
+            </w:r>
+            <w:r>
+              <w:rPr>
+                <w:sz w:val="22"/>
+                <w:szCs w:val="22"/>
+                <w:u w:val="single"/>
+              </w:rPr>
+              <w:t xml:space="preserve"> 2024 г. </w:t>
             </w:r>
           </w:p>
         </w:tc>
@@ -3088,15 +3395,27 @@
               <w:rPr>
                 <w:sz w:val="22"/>
                 <w:szCs w:val="22"/>
+                <w:u w:val="single"/>
               </w:rPr>
             </w:pPr>
             <w:r>
               <w:rPr>
                 <w:sz w:val="22"/>
                 <w:szCs w:val="22"/>
-              </w:rPr>
-              <w:t>А. С. Кружалов</w:t>
-            </w:r>
+                <w:u w:val="single"/>
+              </w:rPr>
+              <w:t>А. С. </w:t>
+            </w:r>
+            <w:proofErr w:type="spellStart"/>
+            <w:r>
+              <w:rPr>
+                <w:sz w:val="22"/>
+                <w:szCs w:val="22"/>
+                <w:u w:val="single"/>
+              </w:rPr>
+              <w:t>Кружалов</w:t>
+            </w:r>
+            <w:proofErr w:type="spellEnd"/>
           </w:p>
         </w:tc>
       </w:tr>
@@ -3140,7 +3459,32 @@
                 <w:sz w:val="22"/>
                 <w:szCs w:val="22"/>
               </w:rPr>
-              <w:t xml:space="preserve"> «___» ___________ 2024 г.</w:t>
+              <w:t xml:space="preserve"> </w:t>
+            </w:r>
+            <w:r>
+              <w:rPr>
+                <w:sz w:val="22"/>
+                <w:szCs w:val="22"/>
+                <w:u w:val="single"/>
+              </w:rPr>
+              <w:t>«</w:t>
+            </w:r>
+            <w:r>
+              <w:rPr>
+                <w:sz w:val="22"/>
+                <w:szCs w:val="22"/>
+                <w:u w:val="single"/>
+                <w:lang w:val="en-US"/>
+              </w:rPr>
+              <w:t>14</w:t>
+            </w:r>
+            <w:r>
+              <w:rPr>
+                <w:sz w:val="22"/>
+                <w:szCs w:val="22"/>
+                <w:u w:val="single"/>
+              </w:rPr>
+              <w:t>» марта 2024 г.</w:t>
             </w:r>
           </w:p>
         </w:tc>
@@ -3184,8 +3528,58 @@
               <w:rPr>
                 <w:sz w:val="22"/>
                 <w:szCs w:val="22"/>
-              </w:rPr>
-              <w:t xml:space="preserve"> «___» ___________ 2024 г.</w:t>
+                <w:u w:val="single"/>
+              </w:rPr>
+              <w:t xml:space="preserve"> </w:t>
+            </w:r>
+            <w:r>
+              <w:rPr>
+                <w:sz w:val="22"/>
+                <w:szCs w:val="22"/>
+                <w:u w:val="single"/>
+              </w:rPr>
+              <w:t>«</w:t>
+            </w:r>
+            <w:r>
+              <w:rPr>
+                <w:sz w:val="22"/>
+                <w:szCs w:val="22"/>
+                <w:u w:val="single"/>
+                <w:lang w:val="en-US"/>
+              </w:rPr>
+              <w:t>1</w:t>
+            </w:r>
+            <w:r>
+              <w:rPr>
+                <w:sz w:val="22"/>
+                <w:szCs w:val="22"/>
+                <w:u w:val="single"/>
+              </w:rPr>
+              <w:t>1</w:t>
+            </w:r>
+            <w:r>
+              <w:rPr>
+                <w:sz w:val="22"/>
+                <w:szCs w:val="22"/>
+                <w:u w:val="single"/>
+              </w:rPr>
+              <w:t>»</w:t>
+            </w:r>
+            <w:r>
+              <w:rPr>
+                <w:sz w:val="22"/>
+                <w:szCs w:val="22"/>
+                <w:u w:val="single"/>
+              </w:rPr>
+              <w:t xml:space="preserve"> июня</w:t>
+            </w:r>
+            <w:r>
+              <w:rPr>
+                <w:sz w:val="22"/>
+                <w:szCs w:val="22"/>
+                <w:u w:val="single"/>
+              </w:rPr>
+              <w:t xml:space="preserve"> 2024 г.</w:t>
             </w:r>
           </w:p>
         </w:tc>
@@ -3202,11 +3596,99 @@
       </w:pPr>
       <w:r>
         <w:rPr>
+          <w:noProof/>
+          <w:sz w:val="16"/>
+          <w:szCs w:val="16"/>
+        </w:rPr>
+        <w:drawing>
+          <wp:anchor distT="0" distB="0" distL="114300" distR="114300" simplePos="0" relativeHeight="251663872" behindDoc="0" locked="0" layoutInCell="1" allowOverlap="1" wp14:anchorId="4D9F45F6" wp14:editId="045E0D42">
+            <wp:simplePos x="0" y="0"/>
+            <wp:positionH relativeFrom="column">
+              <wp:posOffset>2556880</wp:posOffset>
+            </wp:positionH>
+            <wp:positionV relativeFrom="paragraph">
+              <wp:posOffset>107950</wp:posOffset>
+            </wp:positionV>
+            <wp:extent cx="830242" cy="431374"/>
+            <wp:effectExtent l="0" t="0" r="0" b="0"/>
+            <wp:wrapNone/>
+            <wp:docPr id="730804536" name="Рисунок 1"/>
+            <wp:cNvGraphicFramePr>
+              <a:graphicFrameLocks xmlns:a="http://schemas.openxmlformats.org/drawingml/2006/main" noChangeAspect="1"/>
+            </wp:cNvGraphicFramePr>
+            <a:graphic xmlns:a="http://schemas.openxmlformats.org/drawingml/2006/main">
+              <a:graphicData uri="http://schemas.openxmlformats.org/drawingml/2006/picture">
+                <pic:pic xmlns:pic="http://schemas.openxmlformats.org/drawingml/2006/picture">
+                  <pic:nvPicPr>
+                    <pic:cNvPr id="0" name="Picture 2"/>
+                    <pic:cNvPicPr>
+                      <a:picLocks noChangeAspect="1" noChangeArrowheads="1"/>
+                    </pic:cNvPicPr>
+                  </pic:nvPicPr>
+                  <pic:blipFill>
+                    <a:blip r:embed="rId10" cstate="print">
+                      <a:extLst>
+                        <a:ext uri="{28A0092B-C50C-407E-A947-70E740481C1C}">
+                          <a14:useLocalDpi xmlns:a14="http://schemas.microsoft.com/office/drawing/2010/main" val="0"/>
+                        </a:ext>
+                      </a:extLst>
+                    </a:blip>
+                    <a:srcRect/>
+                    <a:stretch>
+                      <a:fillRect/>
+                    </a:stretch>
+                  </pic:blipFill>
+                  <pic:spPr bwMode="auto">
+                    <a:xfrm>
+                      <a:off x="0" y="0"/>
+                      <a:ext cx="830242" cy="431374"/>
+                    </a:xfrm>
+                    <a:prstGeom prst="rect">
+                      <a:avLst/>
+                    </a:prstGeom>
+                    <a:noFill/>
+                    <a:ln>
+                      <a:noFill/>
+                    </a:ln>
+                  </pic:spPr>
+                </pic:pic>
+              </a:graphicData>
+            </a:graphic>
+            <wp14:sizeRelH relativeFrom="page">
+              <wp14:pctWidth>0</wp14:pctWidth>
+            </wp14:sizeRelH>
+            <wp14:sizeRelV relativeFrom="page">
+              <wp14:pctHeight>0</wp14:pctHeight>
+            </wp14:sizeRelV>
+          </wp:anchor>
+        </w:drawing>
+      </w:r>
+      <w:r>
+        <w:rPr>
           <w:sz w:val="22"/>
           <w:szCs w:val="22"/>
         </w:rPr>
         <w:t>Задание принял к исполнению</w:t>
       </w:r>
+    </w:p>
+    <w:p>
+      <w:pPr>
+        <w:pStyle w:val="TableContents"/>
+        <w:jc w:val="center"/>
+        <w:rPr>
+          <w:sz w:val="22"/>
+          <w:szCs w:val="22"/>
+          <w:u w:val="single"/>
+        </w:rPr>
+        <w:sectPr>
+          <w:footerReference w:type="default" r:id="rId11"/>
+          <w:pgSz w:w="11906" w:h="16838"/>
+          <w:pgMar w:top="567" w:right="851" w:bottom="567" w:left="1701" w:header="0" w:footer="0" w:gutter="0"/>
+          <w:cols w:space="720"/>
+          <w:formProt w:val="0"/>
+          <w:docGrid w:linePitch="326"/>
+        </w:sectPr>
+      </w:pPr>
     </w:p>
     <w:tbl>
       <w:tblPr>
@@ -3240,8 +3722,41 @@
               <w:rPr>
                 <w:sz w:val="22"/>
                 <w:szCs w:val="22"/>
-              </w:rPr>
-              <w:t xml:space="preserve">«___» ___________ 2024 г. </w:t>
+                <w:u w:val="single"/>
+              </w:rPr>
+              <w:t>«</w:t>
+            </w:r>
+            <w:r>
+              <w:rPr>
+                <w:sz w:val="22"/>
+                <w:szCs w:val="22"/>
+                <w:u w:val="single"/>
+              </w:rPr>
+              <w:t>30</w:t>
+            </w:r>
+            <w:r>
+              <w:rPr>
+                <w:sz w:val="22"/>
+                <w:szCs w:val="22"/>
+                <w:u w:val="single"/>
+              </w:rPr>
+              <w:t xml:space="preserve">» </w:t>
+            </w:r>
+            <w:r>
+              <w:rPr>
+                <w:sz w:val="22"/>
+                <w:szCs w:val="22"/>
+                <w:u w:val="single"/>
+              </w:rPr>
+              <w:t xml:space="preserve">апреля </w:t>
+            </w:r>
+            <w:r>
+              <w:rPr>
+                <w:sz w:val="22"/>
+                <w:szCs w:val="22"/>
+                <w:u w:val="single"/>
+              </w:rPr>
+              <w:t>2024 г.</w:t>
             </w:r>
           </w:p>
         </w:tc>
@@ -3283,6 +3798,15 @@
               <w:t>(подпись)</w:t>
             </w:r>
           </w:p>
+          <w:p>
+            <w:pPr>
+              <w:rPr>
+                <w:sz w:val="16"/>
+                <w:szCs w:val="16"/>
+              </w:rPr>
+            </w:pPr>
+          </w:p>
+          <w:p/>
         </w:tc>
         <w:tc>
           <w:tcPr>
@@ -3294,14 +3818,16 @@
               <w:rPr>
                 <w:sz w:val="22"/>
                 <w:szCs w:val="22"/>
+                <w:u w:val="single"/>
               </w:rPr>
             </w:pPr>
             <w:r>
               <w:rPr>
                 <w:sz w:val="22"/>
                 <w:szCs w:val="22"/>
-              </w:rPr>
-              <w:t>_______________</w:t>
+                <w:u w:val="single"/>
+              </w:rPr>
+              <w:t>К.Н. Медведев</w:t>
             </w:r>
           </w:p>
           <w:p>
@@ -3331,6 +3857,8 @@
           <w:szCs w:val="18"/>
         </w:rPr>
         <w:sectPr>
+          <w:footerReference w:type="default" r:id="rId12"/>
+          <w:type w:val="continuous"/>
           <w:pgSz w:w="11906" w:h="16838"/>
           <w:pgMar w:top="567" w:right="851" w:bottom="567" w:left="1701" w:header="0" w:footer="0" w:gutter="0"/>
           <w:cols w:space="720"/>
@@ -3386,11 +3914,10 @@
         </w:rPr>
         <w:fldChar w:fldCharType="separate"/>
       </w:r>
-      <w:hyperlink w:anchor="_Toc168740044" w:history="1">
+      <w:hyperlink w:anchor="_Toc169464369" w:history="1">
         <w:r>
           <w:rPr>
             <w:rStyle w:val="ad"/>
-            <w:bCs/>
             <w:noProof/>
           </w:rPr>
           <w:t>1</w:t>
@@ -3433,7 +3960,7 @@
             <w:noProof/>
             <w:webHidden/>
           </w:rPr>
-          <w:instrText xml:space="preserve"> PAGEREF _Toc168740044 \h </w:instrText>
+          <w:instrText xml:space="preserve"> PAGEREF _Toc169464369 \h </w:instrText>
         </w:r>
         <w:r>
           <w:rPr>
@@ -3477,7 +4004,7 @@
           <w14:ligatures w14:val="standardContextual"/>
         </w:rPr>
       </w:pPr>
-      <w:hyperlink w:anchor="_Toc168740045" w:history="1">
+      <w:hyperlink w:anchor="_Toc169464370" w:history="1">
         <w:r>
           <w:rPr>
             <w:rStyle w:val="ad"/>
@@ -3523,7 +4050,7 @@
             <w:noProof/>
             <w:webHidden/>
           </w:rPr>
-          <w:instrText xml:space="preserve"> PAGEREF _Toc168740045 \h </w:instrText>
+          <w:instrText xml:space="preserve"> PAGEREF _Toc169464370 \h </w:instrText>
         </w:r>
         <w:r>
           <w:rPr>
@@ -3571,7 +4098,7 @@
           <w14:ligatures w14:val="standardContextual"/>
         </w:rPr>
       </w:pPr>
-      <w:hyperlink w:anchor="_Toc168740050" w:history="1">
+      <w:hyperlink w:anchor="_Toc169464375" w:history="1">
         <w:r>
           <w:rPr>
             <w:rStyle w:val="ad"/>
@@ -3617,7 +4144,7 @@
             <w:noProof/>
             <w:webHidden/>
           </w:rPr>
-          <w:instrText xml:space="preserve"> PAGEREF _Toc168740050 \h </w:instrText>
+          <w:instrText xml:space="preserve"> PAGEREF _Toc169464375 \h </w:instrText>
         </w:r>
         <w:r>
           <w:rPr>
@@ -3665,7 +4192,7 @@
           <w14:ligatures w14:val="standardContextual"/>
         </w:rPr>
       </w:pPr>
-      <w:hyperlink w:anchor="_Toc168740052" w:history="1">
+      <w:hyperlink w:anchor="_Toc169464377" w:history="1">
         <w:r>
           <w:rPr>
             <w:rStyle w:val="ad"/>
@@ -3711,7 +4238,7 @@
             <w:noProof/>
             <w:webHidden/>
           </w:rPr>
-          <w:instrText xml:space="preserve"> PAGEREF _Toc168740052 \h </w:instrText>
+          <w:instrText xml:space="preserve"> PAGEREF _Toc169464377 \h </w:instrText>
         </w:r>
         <w:r>
           <w:rPr>
@@ -3731,7 +4258,7 @@
             <w:noProof/>
             <w:webHidden/>
           </w:rPr>
-          <w:t>7</w:t>
+          <w:t>6</w:t>
         </w:r>
         <w:r>
           <w:rPr>
@@ -3759,7 +4286,7 @@
           <w14:ligatures w14:val="standardContextual"/>
         </w:rPr>
       </w:pPr>
-      <w:hyperlink w:anchor="_Toc168740053" w:history="1">
+      <w:hyperlink w:anchor="_Toc169464378" w:history="1">
         <w:r>
           <w:rPr>
             <w:rStyle w:val="ad"/>
@@ -3805,7 +4332,7 @@
             <w:noProof/>
             <w:webHidden/>
           </w:rPr>
-          <w:instrText xml:space="preserve"> PAGEREF _Toc168740053 \h </w:instrText>
+          <w:instrText xml:space="preserve"> PAGEREF _Toc169464378 \h </w:instrText>
         </w:r>
         <w:r>
           <w:rPr>
@@ -3849,7 +4376,7 @@
           <w14:ligatures w14:val="standardContextual"/>
         </w:rPr>
       </w:pPr>
-      <w:hyperlink w:anchor="_Toc168740054" w:history="1">
+      <w:hyperlink w:anchor="_Toc169464379" w:history="1">
         <w:r>
           <w:rPr>
             <w:rStyle w:val="ad"/>
@@ -3895,7 +4422,7 @@
             <w:noProof/>
             <w:webHidden/>
           </w:rPr>
-          <w:instrText xml:space="preserve"> PAGEREF _Toc168740054 \h </w:instrText>
+          <w:instrText xml:space="preserve"> PAGEREF _Toc169464379 \h </w:instrText>
         </w:r>
         <w:r>
           <w:rPr>
@@ -3943,7 +4470,7 @@
           <w14:ligatures w14:val="standardContextual"/>
         </w:rPr>
       </w:pPr>
-      <w:hyperlink w:anchor="_Toc168740056" w:history="1">
+      <w:hyperlink w:anchor="_Toc169464381" w:history="1">
         <w:r>
           <w:rPr>
             <w:rStyle w:val="ad"/>
@@ -3989,7 +4516,7 @@
             <w:noProof/>
             <w:webHidden/>
           </w:rPr>
-          <w:instrText xml:space="preserve"> PAGEREF _Toc168740056 \h </w:instrText>
+          <w:instrText xml:space="preserve"> PAGEREF _Toc169464381 \h </w:instrText>
         </w:r>
         <w:r>
           <w:rPr>
@@ -4037,7 +4564,7 @@
           <w14:ligatures w14:val="standardContextual"/>
         </w:rPr>
       </w:pPr>
-      <w:hyperlink w:anchor="_Toc168740057" w:history="1">
+      <w:hyperlink w:anchor="_Toc169464382" w:history="1">
         <w:r>
           <w:rPr>
             <w:rStyle w:val="ad"/>
@@ -4083,7 +4610,7 @@
             <w:noProof/>
             <w:webHidden/>
           </w:rPr>
-          <w:instrText xml:space="preserve"> PAGEREF _Toc168740057 \h </w:instrText>
+          <w:instrText xml:space="preserve"> PAGEREF _Toc169464382 \h </w:instrText>
         </w:r>
         <w:r>
           <w:rPr>
@@ -4131,7 +4658,7 @@
           <w14:ligatures w14:val="standardContextual"/>
         </w:rPr>
       </w:pPr>
-      <w:hyperlink w:anchor="_Toc168740058" w:history="1">
+      <w:hyperlink w:anchor="_Toc169464383" w:history="1">
         <w:r>
           <w:rPr>
             <w:rStyle w:val="ad"/>
@@ -4177,7 +4704,7 @@
             <w:noProof/>
             <w:webHidden/>
           </w:rPr>
-          <w:instrText xml:space="preserve"> PAGEREF _Toc168740058 \h </w:instrText>
+          <w:instrText xml:space="preserve"> PAGEREF _Toc169464383 \h </w:instrText>
         </w:r>
         <w:r>
           <w:rPr>
@@ -4225,7 +4752,7 @@
           <w14:ligatures w14:val="standardContextual"/>
         </w:rPr>
       </w:pPr>
-      <w:hyperlink w:anchor="_Toc168740059" w:history="1">
+      <w:hyperlink w:anchor="_Toc169464384" w:history="1">
         <w:r>
           <w:rPr>
             <w:rStyle w:val="ad"/>
@@ -4271,7 +4798,7 @@
             <w:noProof/>
             <w:webHidden/>
           </w:rPr>
-          <w:instrText xml:space="preserve"> PAGEREF _Toc168740059 \h </w:instrText>
+          <w:instrText xml:space="preserve"> PAGEREF _Toc169464384 \h </w:instrText>
         </w:r>
         <w:r>
           <w:rPr>
@@ -4315,7 +4842,7 @@
           <w14:ligatures w14:val="standardContextual"/>
         </w:rPr>
       </w:pPr>
-      <w:hyperlink w:anchor="_Toc168740060" w:history="1">
+      <w:hyperlink w:anchor="_Toc169464385" w:history="1">
         <w:r>
           <w:rPr>
             <w:rStyle w:val="ad"/>
@@ -4361,7 +4888,7 @@
             <w:noProof/>
             <w:webHidden/>
           </w:rPr>
-          <w:instrText xml:space="preserve"> PAGEREF _Toc168740060 \h </w:instrText>
+          <w:instrText xml:space="preserve"> PAGEREF _Toc169464385 \h </w:instrText>
         </w:r>
         <w:r>
           <w:rPr>
@@ -4405,7 +4932,7 @@
           <w14:ligatures w14:val="standardContextual"/>
         </w:rPr>
       </w:pPr>
-      <w:hyperlink w:anchor="_Toc168740061" w:history="1">
+      <w:hyperlink w:anchor="_Toc169464386" w:history="1">
         <w:r>
           <w:rPr>
             <w:rStyle w:val="ad"/>
@@ -4451,7 +4978,7 @@
             <w:noProof/>
             <w:webHidden/>
           </w:rPr>
-          <w:instrText xml:space="preserve"> PAGEREF _Toc168740061 \h </w:instrText>
+          <w:instrText xml:space="preserve"> PAGEREF _Toc169464386 \h </w:instrText>
         </w:r>
         <w:r>
           <w:rPr>
@@ -4471,7 +4998,7 @@
             <w:noProof/>
             <w:webHidden/>
           </w:rPr>
-          <w:t>28</w:t>
+          <w:t>29</w:t>
         </w:r>
         <w:r>
           <w:rPr>
@@ -4484,6 +5011,96 @@
     </w:p>
     <w:p>
       <w:pPr>
+        <w:pStyle w:val="14"/>
+        <w:rPr>
+          <w:rFonts w:asciiTheme="minorHAnsi" w:eastAsiaTheme="minorEastAsia" w:hAnsiTheme="minorHAnsi" w:cstheme="minorBidi"/>
+          <w:noProof/>
+          <w:color w:val="auto"/>
+          <w:sz w:val="22"/>
+          <w:szCs w:val="22"/>
+          <w:lang w:eastAsia="ru-RU" w:bidi="ar-SA"/>
+          <w14:ligatures w14:val="standardContextual"/>
+        </w:rPr>
+      </w:pPr>
+      <w:hyperlink w:anchor="_Toc169464387" w:history="1">
+        <w:r>
+          <w:rPr>
+            <w:rStyle w:val="ad"/>
+            <w:noProof/>
+          </w:rPr>
+          <w:t>6</w:t>
+        </w:r>
+        <w:r>
+          <w:rPr>
+            <w:rFonts w:asciiTheme="minorHAnsi" w:eastAsiaTheme="minorEastAsia" w:hAnsiTheme="minorHAnsi" w:cstheme="minorBidi"/>
+            <w:noProof/>
+            <w:color w:val="auto"/>
+            <w:sz w:val="22"/>
+            <w:szCs w:val="22"/>
+            <w:lang w:eastAsia="ru-RU" w:bidi="ar-SA"/>
+            <w14:ligatures w14:val="standardContextual"/>
+          </w:rPr>
+          <w:tab/>
+        </w:r>
+        <w:r>
+          <w:rPr>
+            <w:rStyle w:val="ad"/>
+            <w:noProof/>
+          </w:rPr>
+          <w:t>СПИСОК ЛИТЕРАТУРЫ</w:t>
+        </w:r>
+        <w:r>
+          <w:rPr>
+            <w:noProof/>
+            <w:webHidden/>
+          </w:rPr>
+          <w:tab/>
+        </w:r>
+        <w:r>
+          <w:rPr>
+            <w:noProof/>
+            <w:webHidden/>
+          </w:rPr>
+          <w:fldChar w:fldCharType="begin"/>
+        </w:r>
+        <w:r>
+          <w:rPr>
+            <w:noProof/>
+            <w:webHidden/>
+          </w:rPr>
+          <w:instrText xml:space="preserve"> PAGEREF _Toc169464387 \h </w:instrText>
+        </w:r>
+        <w:r>
+          <w:rPr>
+            <w:noProof/>
+            <w:webHidden/>
+          </w:rPr>
+        </w:r>
+        <w:r>
+          <w:rPr>
+            <w:noProof/>
+            <w:webHidden/>
+          </w:rPr>
+          <w:fldChar w:fldCharType="separate"/>
+        </w:r>
+        <w:r>
+          <w:rPr>
+            <w:noProof/>
+            <w:webHidden/>
+          </w:rPr>
+          <w:t>30</w:t>
+        </w:r>
+        <w:r>
+          <w:rPr>
+            <w:noProof/>
+            <w:webHidden/>
+          </w:rPr>
+          <w:fldChar w:fldCharType="end"/>
+        </w:r>
+      </w:hyperlink>
+    </w:p>
+    <w:p>
+      <w:pPr>
         <w:pStyle w:val="TableContents"/>
         <w:jc w:val="left"/>
         <w:rPr>
@@ -4513,7 +5130,7 @@
           <w:bCs/>
         </w:rPr>
       </w:pPr>
-      <w:bookmarkStart w:id="0" w:name="_Toc168740044"/>
+      <w:bookmarkStart w:id="0" w:name="_Toc169464369"/>
       <w:r>
         <w:lastRenderedPageBreak/>
         <w:t>ВВЕДЕНИЕ</w:t>
@@ -4594,7 +5211,7 @@
       <w:pPr>
         <w:pStyle w:val="10"/>
       </w:pPr>
-      <w:bookmarkStart w:id="1" w:name="_Toc168740045"/>
+      <w:bookmarkStart w:id="1" w:name="_Toc169464370"/>
       <w:r>
         <w:lastRenderedPageBreak/>
         <w:t>АНАЛИЗ ПРЕДМЕТНОЙ ОБЛАСТИ</w:t>
@@ -4624,10 +5241,14 @@
       <w:bookmarkStart w:id="3" w:name="_Toc165722678"/>
       <w:bookmarkStart w:id="4" w:name="_Toc166363522"/>
       <w:bookmarkStart w:id="5" w:name="_Toc168740046"/>
+      <w:bookmarkStart w:id="6" w:name="_Toc169463377"/>
+      <w:bookmarkStart w:id="7" w:name="_Toc169464371"/>
       <w:bookmarkEnd w:id="2"/>
       <w:bookmarkEnd w:id="3"/>
       <w:bookmarkEnd w:id="4"/>
       <w:bookmarkEnd w:id="5"/>
+      <w:bookmarkEnd w:id="6"/>
+      <w:bookmarkEnd w:id="7"/>
     </w:p>
     <w:p>
       <w:pPr>
@@ -4648,14 +5269,18 @@
           <w:szCs w:val="28"/>
         </w:rPr>
       </w:pPr>
-      <w:bookmarkStart w:id="6" w:name="_Toc165719858"/>
-      <w:bookmarkStart w:id="7" w:name="_Toc165722679"/>
-      <w:bookmarkStart w:id="8" w:name="_Toc166363523"/>
-      <w:bookmarkStart w:id="9" w:name="_Toc168740047"/>
-      <w:bookmarkEnd w:id="6"/>
-      <w:bookmarkEnd w:id="7"/>
+      <w:bookmarkStart w:id="8" w:name="_Toc165719858"/>
+      <w:bookmarkStart w:id="9" w:name="_Toc165722679"/>
+      <w:bookmarkStart w:id="10" w:name="_Toc166363523"/>
+      <w:bookmarkStart w:id="11" w:name="_Toc168740047"/>
+      <w:bookmarkStart w:id="12" w:name="_Toc169463378"/>
+      <w:bookmarkStart w:id="13" w:name="_Toc169464372"/>
       <w:bookmarkEnd w:id="8"/>
       <w:bookmarkEnd w:id="9"/>
+      <w:bookmarkEnd w:id="10"/>
+      <w:bookmarkEnd w:id="11"/>
+      <w:bookmarkEnd w:id="12"/>
+      <w:bookmarkEnd w:id="13"/>
     </w:p>
     <w:p>
       <w:pPr>
@@ -4676,12 +5301,16 @@
           <w:szCs w:val="28"/>
         </w:rPr>
       </w:pPr>
-      <w:bookmarkStart w:id="10" w:name="_Toc165722680"/>
-      <w:bookmarkStart w:id="11" w:name="_Toc166363524"/>
-      <w:bookmarkStart w:id="12" w:name="_Toc168740048"/>
-      <w:bookmarkEnd w:id="10"/>
-      <w:bookmarkEnd w:id="11"/>
-      <w:bookmarkEnd w:id="12"/>
+      <w:bookmarkStart w:id="14" w:name="_Toc165722680"/>
+      <w:bookmarkStart w:id="15" w:name="_Toc166363524"/>
+      <w:bookmarkStart w:id="16" w:name="_Toc168740048"/>
+      <w:bookmarkStart w:id="17" w:name="_Toc169463379"/>
+      <w:bookmarkStart w:id="18" w:name="_Toc169464373"/>
+      <w:bookmarkEnd w:id="14"/>
+      <w:bookmarkEnd w:id="15"/>
+      <w:bookmarkEnd w:id="16"/>
+      <w:bookmarkEnd w:id="17"/>
+      <w:bookmarkEnd w:id="18"/>
     </w:p>
     <w:p>
       <w:pPr>
@@ -4702,12 +5331,16 @@
           <w:szCs w:val="28"/>
         </w:rPr>
       </w:pPr>
-      <w:bookmarkStart w:id="13" w:name="_Toc165722681"/>
-      <w:bookmarkStart w:id="14" w:name="_Toc166363525"/>
-      <w:bookmarkStart w:id="15" w:name="_Toc168740049"/>
-      <w:bookmarkEnd w:id="13"/>
-      <w:bookmarkEnd w:id="14"/>
-      <w:bookmarkEnd w:id="15"/>
+      <w:bookmarkStart w:id="19" w:name="_Toc165722681"/>
+      <w:bookmarkStart w:id="20" w:name="_Toc166363525"/>
+      <w:bookmarkStart w:id="21" w:name="_Toc168740049"/>
+      <w:bookmarkStart w:id="22" w:name="_Toc169463380"/>
+      <w:bookmarkStart w:id="23" w:name="_Toc169464374"/>
+      <w:bookmarkEnd w:id="19"/>
+      <w:bookmarkEnd w:id="20"/>
+      <w:bookmarkEnd w:id="21"/>
+      <w:bookmarkEnd w:id="22"/>
+      <w:bookmarkEnd w:id="23"/>
     </w:p>
     <w:p>
       <w:pPr>
@@ -4756,11 +5389,29 @@
           <w:vanish/>
         </w:rPr>
       </w:pPr>
-      <w:bookmarkStart w:id="16" w:name="_Toc168740050"/>
-      <w:r>
-        <w:t>Обзор аналогичных приложений</w:t>
-      </w:r>
-      <w:bookmarkEnd w:id="16"/>
+      <w:bookmarkStart w:id="24" w:name="_Toc169464375"/>
+      <w:proofErr w:type="spellStart"/>
+      <w:r>
+        <w:t>Обзор</w:t>
+      </w:r>
+      <w:proofErr w:type="spellEnd"/>
+      <w:r>
+        <w:t xml:space="preserve"> </w:t>
+      </w:r>
+      <w:proofErr w:type="spellStart"/>
+      <w:r>
+        <w:t>аналогичных</w:t>
+      </w:r>
+      <w:proofErr w:type="spellEnd"/>
+      <w:r>
+        <w:t xml:space="preserve"> </w:t>
+      </w:r>
+      <w:proofErr w:type="spellStart"/>
+      <w:r>
+        <w:t>приложений</w:t>
+      </w:r>
+      <w:bookmarkEnd w:id="24"/>
+      <w:proofErr w:type="spellEnd"/>
     </w:p>
     <w:p>
       <w:pPr>
@@ -4934,6 +5585,7 @@
           <w:lang w:val="en-US"/>
         </w:rPr>
       </w:pPr>
+      <w:proofErr w:type="spellStart"/>
       <w:r>
         <w:rPr>
           <w:bCs/>
@@ -4941,6 +5593,7 @@
         </w:rPr>
         <w:t>GetYourGuide</w:t>
       </w:r>
+      <w:proofErr w:type="spellEnd"/>
     </w:p>
     <w:p>
       <w:pPr>
@@ -5169,6 +5822,14 @@
           <w:rFonts w:cs="Times New Roman"/>
           <w:szCs w:val="28"/>
         </w:rPr>
+        <w:t>Анализ по выбранным критериям</w:t>
+      </w:r>
+    </w:p>
+    <w:p>
+      <w:r>
+        <w:t xml:space="preserve">Таблица 1 – </w:t>
+      </w:r>
+      <w:r>
         <w:t>Анализ по выбранным критериям</w:t>
       </w:r>
     </w:p>
@@ -5192,6 +5853,7 @@
           <w:p>
             <w:pPr>
               <w:pStyle w:val="TNR"/>
+              <w:spacing w:line="240" w:lineRule="auto"/>
               <w:ind w:firstLine="0"/>
               <w:rPr>
                 <w:bCs/>
@@ -5212,17 +5874,34 @@
           <w:p>
             <w:pPr>
               <w:pStyle w:val="TNR"/>
+              <w:spacing w:line="240" w:lineRule="auto"/>
               <w:ind w:firstLine="0"/>
               <w:rPr>
                 <w:bCs/>
               </w:rPr>
             </w:pPr>
+            <w:proofErr w:type="spellStart"/>
             <w:r>
               <w:rPr>
                 <w:bCs/>
               </w:rPr>
-              <w:t>Airbnb Experiences</w:t>
-            </w:r>
+              <w:t>Airbnb</w:t>
+            </w:r>
+            <w:proofErr w:type="spellEnd"/>
+            <w:r>
+              <w:rPr>
+                <w:bCs/>
+              </w:rPr>
+              <w:t xml:space="preserve"> </w:t>
+            </w:r>
+            <w:proofErr w:type="spellStart"/>
+            <w:r>
+              <w:rPr>
+                <w:bCs/>
+              </w:rPr>
+              <w:t>Experiences</w:t>
+            </w:r>
+            <w:proofErr w:type="spellEnd"/>
           </w:p>
         </w:tc>
         <w:tc>
@@ -5232,17 +5911,20 @@
           <w:p>
             <w:pPr>
               <w:pStyle w:val="TNR"/>
+              <w:spacing w:line="240" w:lineRule="auto"/>
               <w:ind w:firstLine="0"/>
               <w:rPr>
                 <w:bCs/>
               </w:rPr>
             </w:pPr>
+            <w:proofErr w:type="spellStart"/>
             <w:r>
               <w:rPr>
                 <w:bCs/>
               </w:rPr>
               <w:t>GetYourGuide</w:t>
             </w:r>
+            <w:proofErr w:type="spellEnd"/>
           </w:p>
         </w:tc>
         <w:tc>
@@ -5252,17 +5934,20 @@
           <w:p>
             <w:pPr>
               <w:pStyle w:val="TNR"/>
+              <w:spacing w:line="240" w:lineRule="auto"/>
               <w:ind w:firstLine="0"/>
               <w:rPr>
                 <w:bCs/>
               </w:rPr>
             </w:pPr>
+            <w:proofErr w:type="spellStart"/>
             <w:r>
               <w:rPr>
                 <w:bCs/>
               </w:rPr>
               <w:t>Viator</w:t>
             </w:r>
+            <w:proofErr w:type="spellEnd"/>
           </w:p>
         </w:tc>
       </w:tr>
@@ -5274,6 +5959,7 @@
           <w:p>
             <w:pPr>
               <w:pStyle w:val="TNR"/>
+              <w:spacing w:line="240" w:lineRule="auto"/>
               <w:ind w:firstLine="0"/>
               <w:rPr>
                 <w:bCs/>
@@ -5295,6 +5981,7 @@
           <w:p>
             <w:pPr>
               <w:pStyle w:val="TNR"/>
+              <w:spacing w:line="240" w:lineRule="auto"/>
               <w:ind w:firstLine="0"/>
               <w:rPr>
                 <w:bCs/>
@@ -5316,6 +6003,7 @@
           <w:p>
             <w:pPr>
               <w:pStyle w:val="TNR"/>
+              <w:spacing w:line="240" w:lineRule="auto"/>
               <w:ind w:firstLine="0"/>
               <w:rPr>
                 <w:bCs/>
@@ -5337,6 +6025,7 @@
           <w:p>
             <w:pPr>
               <w:pStyle w:val="TNR"/>
+              <w:spacing w:line="240" w:lineRule="auto"/>
               <w:ind w:firstLine="0"/>
               <w:rPr>
                 <w:bCs/>
@@ -5360,6 +6049,7 @@
           <w:p>
             <w:pPr>
               <w:pStyle w:val="TNR"/>
+              <w:spacing w:line="240" w:lineRule="auto"/>
               <w:ind w:firstLine="0"/>
               <w:rPr>
                 <w:bCs/>
@@ -5381,6 +6071,7 @@
           <w:p>
             <w:pPr>
               <w:pStyle w:val="TNR"/>
+              <w:spacing w:line="240" w:lineRule="auto"/>
               <w:ind w:firstLine="0"/>
               <w:rPr>
                 <w:bCs/>
@@ -5402,6 +6093,7 @@
           <w:p>
             <w:pPr>
               <w:pStyle w:val="TNR"/>
+              <w:spacing w:line="240" w:lineRule="auto"/>
               <w:ind w:firstLine="0"/>
               <w:rPr>
                 <w:bCs/>
@@ -5423,6 +6115,7 @@
           <w:p>
             <w:pPr>
               <w:pStyle w:val="TNR"/>
+              <w:spacing w:line="240" w:lineRule="auto"/>
               <w:ind w:firstLine="0"/>
               <w:rPr>
                 <w:bCs/>
@@ -5433,15 +6126,132 @@
                 <w:bCs/>
                 <w:shd w:val="clear" w:color="auto" w:fill="FFFFFF"/>
               </w:rPr>
-              <w:t xml:space="preserve">Разнообразные туры и активности, включая </w:t>
-            </w:r>
+              <w:t>Разнообразные туры и активности, включая индивидуальные и групповые</w:t>
+            </w:r>
+          </w:p>
+        </w:tc>
+      </w:tr>
+      <w:tr>
+        <w:tc>
+          <w:tcPr>
+            <w:tcW w:w="2392" w:type="dxa"/>
+          </w:tcPr>
+          <w:p>
+            <w:pPr>
+              <w:pStyle w:val="TNR"/>
+              <w:spacing w:line="240" w:lineRule="auto"/>
+              <w:ind w:firstLine="0"/>
+              <w:rPr>
+                <w:bCs/>
+              </w:rPr>
+            </w:pPr>
             <w:r>
               <w:rPr>
                 <w:bCs/>
                 <w:shd w:val="clear" w:color="auto" w:fill="FFFFFF"/>
               </w:rPr>
+              <w:t xml:space="preserve">Удобство </w:t>
+            </w:r>
+            <w:r>
+              <w:rPr>
+                <w:bCs/>
+                <w:shd w:val="clear" w:color="auto" w:fill="FFFFFF"/>
+              </w:rPr>
               <w:lastRenderedPageBreak/>
-              <w:t>индивидуальные и групповые</w:t>
+              <w:t>использования интерфейса для гидов</w:t>
+            </w:r>
+          </w:p>
+        </w:tc>
+        <w:tc>
+          <w:tcPr>
+            <w:tcW w:w="2392" w:type="dxa"/>
+          </w:tcPr>
+          <w:p>
+            <w:pPr>
+              <w:pStyle w:val="TNR"/>
+              <w:spacing w:line="240" w:lineRule="auto"/>
+              <w:ind w:firstLine="0"/>
+              <w:rPr>
+                <w:bCs/>
+              </w:rPr>
+            </w:pPr>
+            <w:r>
+              <w:rPr>
+                <w:bCs/>
+                <w:shd w:val="clear" w:color="auto" w:fill="FFFFFF"/>
+              </w:rPr>
+              <w:lastRenderedPageBreak/>
+              <w:t xml:space="preserve">Интуитивный и </w:t>
+            </w:r>
+            <w:r>
+              <w:rPr>
+                <w:bCs/>
+                <w:shd w:val="clear" w:color="auto" w:fill="FFFFFF"/>
+              </w:rPr>
+              <w:lastRenderedPageBreak/>
+              <w:t>удобный для публикации и управления услугами</w:t>
+            </w:r>
+          </w:p>
+        </w:tc>
+        <w:tc>
+          <w:tcPr>
+            <w:tcW w:w="2393" w:type="dxa"/>
+          </w:tcPr>
+          <w:p>
+            <w:pPr>
+              <w:pStyle w:val="TNR"/>
+              <w:spacing w:line="240" w:lineRule="auto"/>
+              <w:ind w:firstLine="0"/>
+              <w:rPr>
+                <w:bCs/>
+              </w:rPr>
+            </w:pPr>
+            <w:r>
+              <w:rPr>
+                <w:bCs/>
+                <w:shd w:val="clear" w:color="auto" w:fill="FFFFFF"/>
+              </w:rPr>
+              <w:lastRenderedPageBreak/>
+              <w:t xml:space="preserve">Интуитивный </w:t>
+            </w:r>
+            <w:r>
+              <w:rPr>
+                <w:bCs/>
+                <w:shd w:val="clear" w:color="auto" w:fill="FFFFFF"/>
+              </w:rPr>
+              <w:lastRenderedPageBreak/>
+              <w:t>интерфейс для размещения и управления экскурсиями</w:t>
+            </w:r>
+          </w:p>
+        </w:tc>
+        <w:tc>
+          <w:tcPr>
+            <w:tcW w:w="2393" w:type="dxa"/>
+          </w:tcPr>
+          <w:p>
+            <w:pPr>
+              <w:pStyle w:val="TNR"/>
+              <w:spacing w:line="240" w:lineRule="auto"/>
+              <w:ind w:firstLine="0"/>
+              <w:rPr>
+                <w:bCs/>
+              </w:rPr>
+            </w:pPr>
+            <w:r>
+              <w:rPr>
+                <w:bCs/>
+                <w:shd w:val="clear" w:color="auto" w:fill="FFFFFF"/>
+              </w:rPr>
+              <w:lastRenderedPageBreak/>
+              <w:t xml:space="preserve">Интуитивный </w:t>
+            </w:r>
+            <w:r>
+              <w:rPr>
+                <w:bCs/>
+                <w:shd w:val="clear" w:color="auto" w:fill="FFFFFF"/>
+              </w:rPr>
+              <w:lastRenderedPageBreak/>
+              <w:t>интерфейс, но менее удобный для индивидуальных гидов</w:t>
             </w:r>
           </w:p>
         </w:tc>
@@ -5454,6 +6264,7 @@
           <w:p>
             <w:pPr>
               <w:pStyle w:val="TNR"/>
+              <w:spacing w:line="240" w:lineRule="auto"/>
               <w:ind w:firstLine="0"/>
               <w:rPr>
                 <w:bCs/>
@@ -5465,7 +6276,7 @@
                 <w:shd w:val="clear" w:color="auto" w:fill="FFFFFF"/>
               </w:rPr>
               <w:lastRenderedPageBreak/>
-              <w:t>Удобство использования интерфейса для гидов</w:t>
+              <w:t>Качество поддержки и обратной связи</w:t>
             </w:r>
           </w:p>
         </w:tc>
@@ -5476,6 +6287,7 @@
           <w:p>
             <w:pPr>
               <w:pStyle w:val="TNR"/>
+              <w:spacing w:line="240" w:lineRule="auto"/>
               <w:ind w:firstLine="0"/>
               <w:rPr>
                 <w:bCs/>
@@ -5486,7 +6298,7 @@
                 <w:bCs/>
                 <w:shd w:val="clear" w:color="auto" w:fill="FFFFFF"/>
               </w:rPr>
-              <w:t>Интуитивный и удобный для публикации и управления услугами</w:t>
+              <w:t>Служба поддержки, возможность связи с клиентами</w:t>
             </w:r>
           </w:p>
         </w:tc>
@@ -5497,6 +6309,7 @@
           <w:p>
             <w:pPr>
               <w:pStyle w:val="TNR"/>
+              <w:spacing w:line="240" w:lineRule="auto"/>
               <w:ind w:firstLine="0"/>
               <w:rPr>
                 <w:bCs/>
@@ -5507,7 +6320,7 @@
                 <w:bCs/>
                 <w:shd w:val="clear" w:color="auto" w:fill="FFFFFF"/>
               </w:rPr>
-              <w:t>Интуитивный интерфейс для размещения и управления экскурсиями</w:t>
+              <w:t>Поддержка гидов, обратная связь от клиентов</w:t>
             </w:r>
           </w:p>
         </w:tc>
@@ -5518,6 +6331,7 @@
           <w:p>
             <w:pPr>
               <w:pStyle w:val="TNR"/>
+              <w:spacing w:line="240" w:lineRule="auto"/>
               <w:ind w:firstLine="0"/>
               <w:rPr>
                 <w:bCs/>
@@ -5528,7 +6342,7 @@
                 <w:bCs/>
                 <w:shd w:val="clear" w:color="auto" w:fill="FFFFFF"/>
               </w:rPr>
-              <w:t>Интуитивный интерфейс, но менее удобный для индивидуальных гидов</w:t>
+              <w:t>Обратная связь и поддержка, но не всегда отзывчивы</w:t>
             </w:r>
           </w:p>
         </w:tc>
@@ -5541,6 +6355,7 @@
           <w:p>
             <w:pPr>
               <w:pStyle w:val="TNR"/>
+              <w:spacing w:line="240" w:lineRule="auto"/>
               <w:ind w:firstLine="0"/>
               <w:rPr>
                 <w:bCs/>
@@ -5551,7 +6366,7 @@
                 <w:bCs/>
                 <w:shd w:val="clear" w:color="auto" w:fill="FFFFFF"/>
               </w:rPr>
-              <w:t>Качество поддержки и обратной связи</w:t>
+              <w:t>Географическое покрытие</w:t>
             </w:r>
           </w:p>
         </w:tc>
@@ -5562,6 +6377,7 @@
           <w:p>
             <w:pPr>
               <w:pStyle w:val="TNR"/>
+              <w:spacing w:line="240" w:lineRule="auto"/>
               <w:ind w:firstLine="0"/>
               <w:rPr>
                 <w:bCs/>
@@ -5572,7 +6388,7 @@
                 <w:bCs/>
                 <w:shd w:val="clear" w:color="auto" w:fill="FFFFFF"/>
               </w:rPr>
-              <w:t>Служба поддержки, возможность связи с клиентами</w:t>
+              <w:t>Мировое</w:t>
             </w:r>
           </w:p>
         </w:tc>
@@ -5583,6 +6399,7 @@
           <w:p>
             <w:pPr>
               <w:pStyle w:val="TNR"/>
+              <w:spacing w:line="240" w:lineRule="auto"/>
               <w:ind w:firstLine="0"/>
               <w:rPr>
                 <w:bCs/>
@@ -5593,7 +6410,7 @@
                 <w:bCs/>
                 <w:shd w:val="clear" w:color="auto" w:fill="FFFFFF"/>
               </w:rPr>
-              <w:t>Поддержка гидов, обратная связь от клиентов</w:t>
+              <w:t>Мировое</w:t>
             </w:r>
           </w:p>
         </w:tc>
@@ -5604,92 +6421,7 @@
           <w:p>
             <w:pPr>
               <w:pStyle w:val="TNR"/>
-              <w:ind w:firstLine="0"/>
-              <w:rPr>
-                <w:bCs/>
-              </w:rPr>
-            </w:pPr>
-            <w:r>
-              <w:rPr>
-                <w:bCs/>
-                <w:shd w:val="clear" w:color="auto" w:fill="FFFFFF"/>
-              </w:rPr>
-              <w:t>Обратная связь и поддержка, но не всегда отзывчивы</w:t>
-            </w:r>
-          </w:p>
-        </w:tc>
-      </w:tr>
-      <w:tr>
-        <w:tc>
-          <w:tcPr>
-            <w:tcW w:w="2392" w:type="dxa"/>
-          </w:tcPr>
-          <w:p>
-            <w:pPr>
-              <w:pStyle w:val="TNR"/>
-              <w:ind w:firstLine="0"/>
-              <w:rPr>
-                <w:bCs/>
-              </w:rPr>
-            </w:pPr>
-            <w:r>
-              <w:rPr>
-                <w:bCs/>
-                <w:shd w:val="clear" w:color="auto" w:fill="FFFFFF"/>
-              </w:rPr>
-              <w:t>Географическое покрытие</w:t>
-            </w:r>
-          </w:p>
-        </w:tc>
-        <w:tc>
-          <w:tcPr>
-            <w:tcW w:w="2392" w:type="dxa"/>
-          </w:tcPr>
-          <w:p>
-            <w:pPr>
-              <w:pStyle w:val="TNR"/>
-              <w:ind w:firstLine="0"/>
-              <w:rPr>
-                <w:bCs/>
-              </w:rPr>
-            </w:pPr>
-            <w:r>
-              <w:rPr>
-                <w:bCs/>
-                <w:shd w:val="clear" w:color="auto" w:fill="FFFFFF"/>
-              </w:rPr>
-              <w:t>Мировое</w:t>
-            </w:r>
-          </w:p>
-        </w:tc>
-        <w:tc>
-          <w:tcPr>
-            <w:tcW w:w="2393" w:type="dxa"/>
-          </w:tcPr>
-          <w:p>
-            <w:pPr>
-              <w:pStyle w:val="TNR"/>
-              <w:ind w:firstLine="0"/>
-              <w:rPr>
-                <w:bCs/>
-              </w:rPr>
-            </w:pPr>
-            <w:r>
-              <w:rPr>
-                <w:bCs/>
-                <w:shd w:val="clear" w:color="auto" w:fill="FFFFFF"/>
-              </w:rPr>
-              <w:t>Мировое</w:t>
-            </w:r>
-          </w:p>
-        </w:tc>
-        <w:tc>
-          <w:tcPr>
-            <w:tcW w:w="2393" w:type="dxa"/>
-          </w:tcPr>
-          <w:p>
-            <w:pPr>
-              <w:pStyle w:val="TNR"/>
+              <w:spacing w:line="240" w:lineRule="auto"/>
               <w:ind w:firstLine="0"/>
               <w:rPr>
                 <w:bCs/>
@@ -5745,11 +6477,33 @@
           <w:bCs/>
         </w:rPr>
       </w:pPr>
-      <w:r>
-        <w:rPr>
-          <w:bCs/>
-        </w:rPr>
-        <w:t>Airbnb Experiences:</w:t>
+      <w:proofErr w:type="spellStart"/>
+      <w:r>
+        <w:rPr>
+          <w:bCs/>
+        </w:rPr>
+        <w:t>Airbnb</w:t>
+      </w:r>
+      <w:proofErr w:type="spellEnd"/>
+      <w:r>
+        <w:rPr>
+          <w:bCs/>
+        </w:rPr>
+        <w:t xml:space="preserve"> </w:t>
+      </w:r>
+      <w:proofErr w:type="spellStart"/>
+      <w:r>
+        <w:rPr>
+          <w:bCs/>
+        </w:rPr>
+        <w:t>Experiences</w:t>
+      </w:r>
+      <w:proofErr w:type="spellEnd"/>
+      <w:r>
+        <w:rPr>
+          <w:bCs/>
+        </w:rPr>
+        <w:t>:</w:t>
       </w:r>
     </w:p>
     <w:p>
@@ -5792,11 +6546,19 @@
           <w:bCs/>
         </w:rPr>
       </w:pPr>
-      <w:r>
-        <w:rPr>
-          <w:bCs/>
-        </w:rPr>
-        <w:t>GetYourGuide:</w:t>
+      <w:proofErr w:type="spellStart"/>
+      <w:r>
+        <w:rPr>
+          <w:bCs/>
+        </w:rPr>
+        <w:t>GetYourGuide</w:t>
+      </w:r>
+      <w:proofErr w:type="spellEnd"/>
+      <w:r>
+        <w:rPr>
+          <w:bCs/>
+        </w:rPr>
+        <w:t>:</w:t>
       </w:r>
     </w:p>
     <w:p>
@@ -5839,11 +6601,19 @@
           <w:bCs/>
         </w:rPr>
       </w:pPr>
-      <w:r>
-        <w:rPr>
-          <w:bCs/>
-        </w:rPr>
-        <w:t>Viator:</w:t>
+      <w:proofErr w:type="spellStart"/>
+      <w:r>
+        <w:rPr>
+          <w:bCs/>
+        </w:rPr>
+        <w:t>Viator</w:t>
+      </w:r>
+      <w:proofErr w:type="spellEnd"/>
+      <w:r>
+        <w:rPr>
+          <w:bCs/>
+        </w:rPr>
+        <w:t>:</w:t>
       </w:r>
     </w:p>
     <w:p>
@@ -5871,7 +6641,14 @@
         <w:rPr>
           <w:bCs/>
         </w:rPr>
-        <w:t>Недостатки:</w:t>
+        <w:t>Недостатки</w:t>
+      </w:r>
+      <w:proofErr w:type="gramStart"/>
+      <w:r>
+        <w:rPr>
+          <w:bCs/>
+        </w:rPr>
+        <w:t>:</w:t>
       </w:r>
       <w:r>
         <w:rPr>
@@ -5883,7 +6660,14 @@
         <w:rPr>
           <w:bCs/>
         </w:rPr>
-        <w:t>Не всегда отзывчивая поддержка, менее удобный интерфейс для индивидуальных гидов.</w:t>
+        <w:t>Не</w:t>
+      </w:r>
+      <w:proofErr w:type="gramEnd"/>
+      <w:r>
+        <w:rPr>
+          <w:bCs/>
+        </w:rPr>
+        <w:t xml:space="preserve"> всегда отзывчивая поддержка, менее удобный интерфейс для индивидуальных гидов.</w:t>
       </w:r>
     </w:p>
     <w:p>
@@ -5913,10 +6697,14 @@
           <w:szCs w:val="28"/>
         </w:rPr>
       </w:pPr>
-      <w:bookmarkStart w:id="17" w:name="_Toc166363527"/>
-      <w:bookmarkStart w:id="18" w:name="_Toc168740051"/>
-      <w:bookmarkEnd w:id="17"/>
-      <w:bookmarkEnd w:id="18"/>
+      <w:bookmarkStart w:id="25" w:name="_Toc166363527"/>
+      <w:bookmarkStart w:id="26" w:name="_Toc168740051"/>
+      <w:bookmarkStart w:id="27" w:name="_Toc169463382"/>
+      <w:bookmarkStart w:id="28" w:name="_Toc169464376"/>
+      <w:bookmarkEnd w:id="25"/>
+      <w:bookmarkEnd w:id="26"/>
+      <w:bookmarkEnd w:id="27"/>
+      <w:bookmarkEnd w:id="28"/>
     </w:p>
     <w:p>
       <w:pPr>
@@ -5925,11 +6713,43 @@
           <w:lang w:val="ru-RU"/>
         </w:rPr>
       </w:pPr>
-      <w:bookmarkStart w:id="19" w:name="_Toc168740052"/>
+      <w:bookmarkStart w:id="29" w:name="_Toc169464377"/>
+      <w:proofErr w:type="spellStart"/>
+      <w:r>
+        <w:t>Обзор</w:t>
+      </w:r>
+      <w:proofErr w:type="spellEnd"/>
+      <w:r>
+        <w:t xml:space="preserve"> </w:t>
+      </w:r>
+      <w:proofErr w:type="spellStart"/>
+      <w:r>
+        <w:t>программных</w:t>
+      </w:r>
+      <w:proofErr w:type="spellEnd"/>
+      <w:r>
+        <w:t xml:space="preserve"> </w:t>
+      </w:r>
+      <w:proofErr w:type="spellStart"/>
+      <w:r>
+        <w:t>инструментов</w:t>
+      </w:r>
+      <w:bookmarkEnd w:id="29"/>
+      <w:proofErr w:type="spellEnd"/>
+    </w:p>
+    <w:p>
+      <w:r>
+        <w:t>Таблица 2 –</w:t>
+      </w:r>
+      <w:r>
+        <w:t xml:space="preserve"> </w:t>
+      </w:r>
       <w:r>
         <w:t>Обзор программных инструментов</w:t>
       </w:r>
-      <w:bookmarkEnd w:id="19"/>
+      <w:r>
+        <w:t xml:space="preserve"> среди языков программирования</w:t>
+      </w:r>
     </w:p>
     <w:p>
       <w:pPr>
@@ -6294,7 +7114,11 @@
               </w:rPr>
             </w:pPr>
             <w:r>
-              <w:t>Хорошая для большинства задач</w:t>
+              <w:t xml:space="preserve">Хорошая для большинства </w:t>
+            </w:r>
+            <w:r>
+              <w:lastRenderedPageBreak/>
+              <w:t>задач</w:t>
             </w:r>
           </w:p>
         </w:tc>
@@ -6313,7 +7137,12 @@
               </w:rPr>
             </w:pPr>
             <w:r>
-              <w:t>Хорошая, особенно на стороне клиента</w:t>
+              <w:lastRenderedPageBreak/>
+              <w:t xml:space="preserve">Хорошая, особенно на </w:t>
+            </w:r>
+            <w:r>
+              <w:lastRenderedPageBreak/>
+              <w:t>стороне клиента</w:t>
             </w:r>
           </w:p>
         </w:tc>
@@ -6332,7 +7161,12 @@
               </w:rPr>
             </w:pPr>
             <w:r>
-              <w:t>Хорошая, но медленнее в некоторых случаях</w:t>
+              <w:lastRenderedPageBreak/>
+              <w:t xml:space="preserve">Хорошая, но медленнее в </w:t>
+            </w:r>
+            <w:r>
+              <w:lastRenderedPageBreak/>
+              <w:t>некоторых случаях</w:t>
             </w:r>
           </w:p>
         </w:tc>
@@ -6353,6 +7187,7 @@
               </w:rPr>
             </w:pPr>
             <w:r>
+              <w:lastRenderedPageBreak/>
               <w:t>Простота использования</w:t>
             </w:r>
           </w:p>
@@ -6668,6 +7503,26 @@
           <w:bCs/>
         </w:rPr>
         <w:t>: Python - благодаря своей простоте, читаемости кода и активному сообществу, Python является отличным выбором для веб-разработки.</w:t>
+      </w:r>
+    </w:p>
+    <w:p>
+      <w:r>
+        <w:t xml:space="preserve">Таблица </w:t>
+      </w:r>
+      <w:r>
+        <w:t>3</w:t>
+      </w:r>
+      <w:r>
+        <w:t xml:space="preserve"> –</w:t>
+      </w:r>
+      <w:r>
+        <w:t xml:space="preserve"> Обзор программных инструментов</w:t>
+      </w:r>
+      <w:r>
+        <w:t xml:space="preserve"> среди </w:t>
+      </w:r>
+      <w:r>
+        <w:t>фреймворков</w:t>
       </w:r>
     </w:p>
     <w:tbl>
@@ -6716,9 +7571,11 @@
                 <w:bCs/>
               </w:rPr>
             </w:pPr>
+            <w:proofErr w:type="spellStart"/>
             <w:r>
               <w:t>Flask</w:t>
             </w:r>
+            <w:proofErr w:type="spellEnd"/>
           </w:p>
         </w:tc>
         <w:tc>
@@ -6735,9 +7592,11 @@
                 <w:bCs/>
               </w:rPr>
             </w:pPr>
+            <w:proofErr w:type="spellStart"/>
             <w:r>
               <w:t>Django</w:t>
             </w:r>
+            <w:proofErr w:type="spellEnd"/>
           </w:p>
         </w:tc>
         <w:tc>
@@ -6755,8 +7614,21 @@
               </w:rPr>
             </w:pPr>
             <w:r>
-              <w:t>Ruby on Rails</w:t>
-            </w:r>
+              <w:t xml:space="preserve">Ruby </w:t>
+            </w:r>
+            <w:proofErr w:type="spellStart"/>
+            <w:r>
+              <w:t>on</w:t>
+            </w:r>
+            <w:proofErr w:type="spellEnd"/>
+            <w:r>
+              <w:t xml:space="preserve"> </w:t>
+            </w:r>
+            <w:proofErr w:type="spellStart"/>
+            <w:r>
+              <w:t>Rails</w:t>
+            </w:r>
+            <w:proofErr w:type="spellEnd"/>
           </w:p>
         </w:tc>
       </w:tr>
@@ -7249,16 +8121,56 @@
         <w:rPr>
           <w:bCs/>
         </w:rPr>
-        <w:t>: Flask - благодаря своей легкости и гибкости, Flask является отличным выбором для создания небольших и средних веб-приложений.</w:t>
-      </w:r>
-    </w:p>
-    <w:p>
-      <w:pPr>
-        <w:pStyle w:val="TNR"/>
-        <w:rPr>
-          <w:bCs/>
-        </w:rPr>
-      </w:pPr>
+        <w:t xml:space="preserve">: </w:t>
+      </w:r>
+      <w:proofErr w:type="spellStart"/>
+      <w:r>
+        <w:rPr>
+          <w:bCs/>
+        </w:rPr>
+        <w:t>Flask</w:t>
+      </w:r>
+      <w:proofErr w:type="spellEnd"/>
+      <w:r>
+        <w:rPr>
+          <w:bCs/>
+        </w:rPr>
+        <w:t xml:space="preserve"> - благодаря своей легкости и гибкости, </w:t>
+      </w:r>
+      <w:proofErr w:type="spellStart"/>
+      <w:r>
+        <w:rPr>
+          <w:bCs/>
+        </w:rPr>
+        <w:t>Flask</w:t>
+      </w:r>
+      <w:proofErr w:type="spellEnd"/>
+      <w:r>
+        <w:rPr>
+          <w:bCs/>
+        </w:rPr>
+        <w:t xml:space="preserve"> является отличным выбором для создания небольших и средних веб-приложений.</w:t>
+      </w:r>
+    </w:p>
+    <w:p>
+      <w:r>
+        <w:t xml:space="preserve">Таблица </w:t>
+      </w:r>
+      <w:r>
+        <w:t>4</w:t>
+      </w:r>
+      <w:r>
+        <w:t xml:space="preserve"> –</w:t>
+      </w:r>
+      <w:r>
+        <w:t xml:space="preserve"> Обзор программных инструментов</w:t>
+      </w:r>
+      <w:r>
+        <w:t xml:space="preserve"> среди </w:t>
+      </w:r>
+      <w:r>
+        <w:t>СУБД</w:t>
+      </w:r>
     </w:p>
     <w:tbl>
       <w:tblPr>
@@ -7288,7 +8200,6 @@
               </w:rPr>
             </w:pPr>
             <w:r>
-              <w:lastRenderedPageBreak/>
               <w:t>Критерий</w:t>
             </w:r>
           </w:p>
@@ -7326,9 +8237,11 @@
                 <w:bCs/>
               </w:rPr>
             </w:pPr>
+            <w:proofErr w:type="spellStart"/>
             <w:r>
               <w:t>PostgreSQL</w:t>
             </w:r>
+            <w:proofErr w:type="spellEnd"/>
           </w:p>
         </w:tc>
         <w:tc>
@@ -7345,9 +8258,11 @@
                 <w:bCs/>
               </w:rPr>
             </w:pPr>
+            <w:proofErr w:type="spellStart"/>
             <w:r>
               <w:t>SQLite</w:t>
             </w:r>
+            <w:proofErr w:type="spellEnd"/>
           </w:p>
         </w:tc>
       </w:tr>
@@ -7542,7 +8457,11 @@
               </w:rPr>
             </w:pPr>
             <w:r>
-              <w:t>Прост в установке и использовании</w:t>
+              <w:t xml:space="preserve">Прост в установке и </w:t>
+            </w:r>
+            <w:r>
+              <w:lastRenderedPageBreak/>
+              <w:t>использовании</w:t>
             </w:r>
           </w:p>
         </w:tc>
@@ -7561,7 +8480,12 @@
               </w:rPr>
             </w:pPr>
             <w:r>
-              <w:t>Прост, но с большим количеством настроек</w:t>
+              <w:lastRenderedPageBreak/>
+              <w:t xml:space="preserve">Прост, но с большим </w:t>
+            </w:r>
+            <w:r>
+              <w:lastRenderedPageBreak/>
+              <w:t>количеством настроек</w:t>
             </w:r>
           </w:p>
         </w:tc>
@@ -7580,6 +8504,7 @@
               </w:rPr>
             </w:pPr>
             <w:r>
+              <w:lastRenderedPageBreak/>
               <w:t>Очень прост в использовании</w:t>
             </w:r>
           </w:p>
@@ -7852,11 +8777,29 @@
       <w:pPr>
         <w:pStyle w:val="20"/>
       </w:pPr>
-      <w:bookmarkStart w:id="20" w:name="_Toc168740053"/>
-      <w:r>
-        <w:t>Формулировка цели и задач</w:t>
-      </w:r>
-      <w:bookmarkEnd w:id="20"/>
+      <w:bookmarkStart w:id="30" w:name="_Toc169464378"/>
+      <w:proofErr w:type="spellStart"/>
+      <w:r>
+        <w:t>Формулировка</w:t>
+      </w:r>
+      <w:proofErr w:type="spellEnd"/>
+      <w:r>
+        <w:t xml:space="preserve"> </w:t>
+      </w:r>
+      <w:proofErr w:type="spellStart"/>
+      <w:r>
+        <w:t>цели</w:t>
+      </w:r>
+      <w:proofErr w:type="spellEnd"/>
+      <w:r>
+        <w:t xml:space="preserve"> и </w:t>
+      </w:r>
+      <w:proofErr w:type="spellStart"/>
+      <w:r>
+        <w:t>задач</w:t>
+      </w:r>
+      <w:bookmarkEnd w:id="30"/>
+      <w:proofErr w:type="spellEnd"/>
     </w:p>
     <w:p>
       <w:pPr>
@@ -7988,7 +8931,21 @@
         <w:rPr>
           <w:bCs/>
         </w:rPr>
-        <w:t>Разработать и реализовать веб-приложение для гидов с использованием языка программирования Python, фреймворка Flask и базы данных MySQL, обеспечивающее удобное представление услуг, эффективное управление экскурсиями и маршрутами, а также обеспечивающее интуитивно понятный интерфейс как для гидов, так и для туристов.</w:t>
+        <w:t xml:space="preserve">Разработать и реализовать веб-приложение для гидов с использованием языка программирования Python, фреймворка </w:t>
+      </w:r>
+      <w:proofErr w:type="spellStart"/>
+      <w:r>
+        <w:rPr>
+          <w:bCs/>
+        </w:rPr>
+        <w:t>Flask</w:t>
+      </w:r>
+      <w:proofErr w:type="spellEnd"/>
+      <w:r>
+        <w:rPr>
+          <w:bCs/>
+        </w:rPr>
+        <w:t xml:space="preserve"> и базы данных MySQL, обеспечивающее удобное представление услуг, эффективное управление экскурсиями и маршрутами, а также обеспечивающее интуитивно понятный интерфейс как для гидов, так и для туристов.</w:t>
       </w:r>
     </w:p>
     <w:p>
@@ -8083,8 +9040,35 @@
         <w:rPr>
           <w:bCs/>
         </w:rPr>
-        <w:lastRenderedPageBreak/>
-        <w:t>Описание функциональности приложения (диаграммы, user stories).</w:t>
+        <w:t xml:space="preserve">Описание функциональности приложения (диаграммы, </w:t>
+      </w:r>
+      <w:proofErr w:type="spellStart"/>
+      <w:r>
+        <w:rPr>
+          <w:bCs/>
+        </w:rPr>
+        <w:t>user</w:t>
+      </w:r>
+      <w:proofErr w:type="spellEnd"/>
+      <w:r>
+        <w:rPr>
+          <w:bCs/>
+        </w:rPr>
+        <w:t xml:space="preserve"> </w:t>
+      </w:r>
+      <w:proofErr w:type="spellStart"/>
+      <w:r>
+        <w:rPr>
+          <w:bCs/>
+        </w:rPr>
+        <w:t>stories</w:t>
+      </w:r>
+      <w:proofErr w:type="spellEnd"/>
+      <w:r>
+        <w:rPr>
+          <w:bCs/>
+        </w:rPr>
+        <w:t>).</w:t>
       </w:r>
     </w:p>
     <w:p>
@@ -8122,7 +9106,21 @@
         <w:rPr>
           <w:bCs/>
         </w:rPr>
-        <w:t>Разработка макетов страниц (Wireframes).</w:t>
+        <w:t>Разработка макетов страниц (</w:t>
+      </w:r>
+      <w:proofErr w:type="spellStart"/>
+      <w:r>
+        <w:rPr>
+          <w:bCs/>
+        </w:rPr>
+        <w:t>Wireframes</w:t>
+      </w:r>
+      <w:proofErr w:type="spellEnd"/>
+      <w:r>
+        <w:rPr>
+          <w:bCs/>
+        </w:rPr>
+        <w:t>).</w:t>
       </w:r>
     </w:p>
     <w:p>
@@ -8160,6 +9158,7 @@
         <w:rPr>
           <w:bCs/>
         </w:rPr>
+        <w:lastRenderedPageBreak/>
         <w:t>Реализация аутентификации пользователей и управление экскурсиями.</w:t>
       </w:r>
     </w:p>
@@ -8187,12 +9186,12 @@
       <w:pPr>
         <w:pStyle w:val="10"/>
       </w:pPr>
-      <w:bookmarkStart w:id="21" w:name="_Toc168740054"/>
+      <w:bookmarkStart w:id="31" w:name="_Toc169464379"/>
       <w:r>
         <w:lastRenderedPageBreak/>
         <w:t>ПРОЕКТИРОВАНИЕ ВЕБ-ПРИЛОЖЕНИЯ</w:t>
       </w:r>
-      <w:bookmarkEnd w:id="21"/>
+      <w:bookmarkEnd w:id="31"/>
     </w:p>
     <w:p>
       <w:pPr>
@@ -8213,20 +9212,42 @@
           <w:szCs w:val="28"/>
         </w:rPr>
       </w:pPr>
-      <w:bookmarkStart w:id="22" w:name="_Toc166363531"/>
-      <w:bookmarkStart w:id="23" w:name="_Toc168740055"/>
-      <w:bookmarkEnd w:id="22"/>
-      <w:bookmarkEnd w:id="23"/>
+      <w:bookmarkStart w:id="32" w:name="_Toc166363531"/>
+      <w:bookmarkStart w:id="33" w:name="_Toc168740055"/>
+      <w:bookmarkStart w:id="34" w:name="_Toc169463386"/>
+      <w:bookmarkStart w:id="35" w:name="_Toc169464380"/>
+      <w:bookmarkEnd w:id="32"/>
+      <w:bookmarkEnd w:id="33"/>
+      <w:bookmarkEnd w:id="34"/>
+      <w:bookmarkEnd w:id="35"/>
     </w:p>
     <w:p>
       <w:pPr>
         <w:pStyle w:val="20"/>
       </w:pPr>
-      <w:bookmarkStart w:id="24" w:name="_Toc168740056"/>
-      <w:r>
-        <w:t>Анализ целевой аудитории</w:t>
-      </w:r>
-      <w:bookmarkEnd w:id="24"/>
+      <w:bookmarkStart w:id="36" w:name="_Toc169464381"/>
+      <w:proofErr w:type="spellStart"/>
+      <w:r>
+        <w:t>Анализ</w:t>
+      </w:r>
+      <w:proofErr w:type="spellEnd"/>
+      <w:r>
+        <w:t xml:space="preserve"> </w:t>
+      </w:r>
+      <w:proofErr w:type="spellStart"/>
+      <w:r>
+        <w:t>целевой</w:t>
+      </w:r>
+      <w:proofErr w:type="spellEnd"/>
+      <w:r>
+        <w:t xml:space="preserve"> </w:t>
+      </w:r>
+      <w:proofErr w:type="spellStart"/>
+      <w:r>
+        <w:t>аудитории</w:t>
+      </w:r>
+      <w:bookmarkEnd w:id="36"/>
+      <w:proofErr w:type="spellEnd"/>
     </w:p>
     <w:p>
       <w:pPr>
@@ -8769,13 +9790,23 @@
           <w:szCs w:val="28"/>
         </w:rPr>
       </w:pPr>
+      <w:proofErr w:type="spellStart"/>
       <w:r>
         <w:rPr>
           <w:rFonts w:cs="Times New Roman"/>
           <w:bCs/>
           <w:szCs w:val="28"/>
         </w:rPr>
-        <w:t>Психографические особенности аудитории</w:t>
+        <w:t>Психографические</w:t>
+      </w:r>
+      <w:proofErr w:type="spellEnd"/>
+      <w:r>
+        <w:rPr>
+          <w:rFonts w:cs="Times New Roman"/>
+          <w:bCs/>
+          <w:szCs w:val="28"/>
+        </w:rPr>
+        <w:t xml:space="preserve"> особенности аудитории</w:t>
       </w:r>
     </w:p>
     <w:p>
@@ -9155,12 +10186,30 @@
       <w:pPr>
         <w:pStyle w:val="20"/>
       </w:pPr>
-      <w:bookmarkStart w:id="25" w:name="_Toc168740057"/>
+      <w:bookmarkStart w:id="37" w:name="_Toc169464382"/>
+      <w:proofErr w:type="spellStart"/>
       <w:r>
         <w:lastRenderedPageBreak/>
-        <w:t>Описание функциональности приложения</w:t>
-      </w:r>
-      <w:bookmarkEnd w:id="25"/>
+        <w:t>Описание</w:t>
+      </w:r>
+      <w:proofErr w:type="spellEnd"/>
+      <w:r>
+        <w:t xml:space="preserve"> </w:t>
+      </w:r>
+      <w:proofErr w:type="spellStart"/>
+      <w:r>
+        <w:t>функциональности</w:t>
+      </w:r>
+      <w:proofErr w:type="spellEnd"/>
+      <w:r>
+        <w:t xml:space="preserve"> </w:t>
+      </w:r>
+      <w:proofErr w:type="spellStart"/>
+      <w:r>
+        <w:t>приложения</w:t>
+      </w:r>
+      <w:bookmarkEnd w:id="37"/>
+      <w:proofErr w:type="spellEnd"/>
     </w:p>
     <w:p>
       <w:pPr>
@@ -9223,7 +10272,7 @@
                     <pic:cNvPicPr/>
                   </pic:nvPicPr>
                   <pic:blipFill>
-                    <a:blip r:embed="rId10" cstate="print">
+                    <a:blip r:embed="rId13" cstate="print">
                       <a:extLst>
                         <a:ext uri="{28A0092B-C50C-407E-A947-70E740481C1C}">
                           <a14:useLocalDpi xmlns:a14="http://schemas.microsoft.com/office/drawing/2010/main" val="0"/>
@@ -9332,7 +10381,7 @@
         </w:rPr>
         <w:lastRenderedPageBreak/>
         <w:drawing>
-          <wp:inline distT="0" distB="0" distL="0" distR="0" wp14:anchorId="29B7F4C7" wp14:editId="02C44CA3">
+          <wp:inline distT="0" distB="0" distL="0" distR="0" wp14:anchorId="29B7F4C7" wp14:editId="17279F26">
             <wp:extent cx="3629731" cy="3061252"/>
             <wp:effectExtent l="0" t="0" r="0" b="0"/>
             <wp:docPr id="1723888040" name="Рисунок 6"/>
@@ -9349,7 +10398,7 @@
                     </pic:cNvPicPr>
                   </pic:nvPicPr>
                   <pic:blipFill>
-                    <a:blip r:embed="rId11" cstate="print">
+                    <a:blip r:embed="rId14" cstate="print">
                       <a:extLst>
                         <a:ext uri="{28A0092B-C50C-407E-A947-70E740481C1C}">
                           <a14:useLocalDpi xmlns:a14="http://schemas.microsoft.com/office/drawing/2010/main" val="0"/>
@@ -9433,7 +10482,7 @@
           <w:noProof/>
         </w:rPr>
         <w:drawing>
-          <wp:inline distT="0" distB="0" distL="0" distR="0" wp14:anchorId="498CD720" wp14:editId="3F7B9307">
+          <wp:inline distT="0" distB="0" distL="0" distR="0" wp14:anchorId="498CD720" wp14:editId="0A346587">
             <wp:extent cx="2719346" cy="4378048"/>
             <wp:effectExtent l="0" t="0" r="0" b="0"/>
             <wp:docPr id="194584656" name="Рисунок 7"/>
@@ -9450,7 +10499,7 @@
                     </pic:cNvPicPr>
                   </pic:nvPicPr>
                   <pic:blipFill>
-                    <a:blip r:embed="rId12" cstate="print">
+                    <a:blip r:embed="rId15" cstate="print">
                       <a:extLst>
                         <a:ext uri="{28A0092B-C50C-407E-A947-70E740481C1C}">
                           <a14:useLocalDpi xmlns:a14="http://schemas.microsoft.com/office/drawing/2010/main" val="0"/>
@@ -9527,7 +10576,7 @@
         </w:rPr>
         <w:lastRenderedPageBreak/>
         <w:drawing>
-          <wp:inline distT="0" distB="0" distL="0" distR="0" wp14:anchorId="06BFD4A7" wp14:editId="603DD75A">
+          <wp:inline distT="0" distB="0" distL="0" distR="0" wp14:anchorId="06BFD4A7" wp14:editId="4F47A291">
             <wp:extent cx="4004032" cy="3848432"/>
             <wp:effectExtent l="0" t="0" r="0" b="0"/>
             <wp:docPr id="1854877648" name="Рисунок 8"/>
@@ -9544,7 +10593,7 @@
                     </pic:cNvPicPr>
                   </pic:nvPicPr>
                   <pic:blipFill>
-                    <a:blip r:embed="rId13" cstate="print">
+                    <a:blip r:embed="rId16" cstate="print">
                       <a:extLst>
                         <a:ext uri="{28A0092B-C50C-407E-A947-70E740481C1C}">
                           <a14:useLocalDpi xmlns:a14="http://schemas.microsoft.com/office/drawing/2010/main" val="0"/>
@@ -9610,7 +10659,7 @@
           <w:noProof/>
         </w:rPr>
         <w:drawing>
-          <wp:inline distT="0" distB="0" distL="0" distR="0" wp14:anchorId="4A872964" wp14:editId="2AF6FC67">
+          <wp:inline distT="0" distB="0" distL="0" distR="0" wp14:anchorId="4A872964" wp14:editId="723751BD">
             <wp:extent cx="2903405" cy="4444779"/>
             <wp:effectExtent l="0" t="0" r="0" b="0"/>
             <wp:docPr id="1370181661" name="Рисунок 9"/>
@@ -9627,7 +10676,7 @@
                     </pic:cNvPicPr>
                   </pic:nvPicPr>
                   <pic:blipFill>
-                    <a:blip r:embed="rId14" cstate="print">
+                    <a:blip r:embed="rId17" cstate="print">
                       <a:extLst>
                         <a:ext uri="{28A0092B-C50C-407E-A947-70E740481C1C}">
                           <a14:useLocalDpi xmlns:a14="http://schemas.microsoft.com/office/drawing/2010/main" val="0"/>
@@ -9726,7 +10775,7 @@
                     </pic:cNvPicPr>
                   </pic:nvPicPr>
                   <pic:blipFill>
-                    <a:blip r:embed="rId15" cstate="print">
+                    <a:blip r:embed="rId18" cstate="print">
                       <a:extLst>
                         <a:ext uri="{28A0092B-C50C-407E-A947-70E740481C1C}">
                           <a14:useLocalDpi xmlns:a14="http://schemas.microsoft.com/office/drawing/2010/main" val="0"/>
@@ -10049,18 +11098,30 @@
           <w:lang w:val="ru-RU"/>
         </w:rPr>
       </w:pPr>
-      <w:bookmarkStart w:id="26" w:name="_Toc168740058"/>
+      <w:bookmarkStart w:id="38" w:name="_Toc169464383"/>
+      <w:proofErr w:type="spellStart"/>
       <w:r>
         <w:lastRenderedPageBreak/>
         <w:t>Диаграммы</w:t>
       </w:r>
+      <w:proofErr w:type="spellEnd"/>
       <w:r>
         <w:t xml:space="preserve"> </w:t>
       </w:r>
-      <w:r>
-        <w:t>базы данных</w:t>
-      </w:r>
-      <w:bookmarkEnd w:id="26"/>
+      <w:proofErr w:type="spellStart"/>
+      <w:r>
+        <w:t>базы</w:t>
+      </w:r>
+      <w:proofErr w:type="spellEnd"/>
+      <w:r>
+        <w:t xml:space="preserve"> </w:t>
+      </w:r>
+      <w:proofErr w:type="spellStart"/>
+      <w:r>
+        <w:t>данных</w:t>
+      </w:r>
+      <w:bookmarkEnd w:id="38"/>
+      <w:proofErr w:type="spellEnd"/>
     </w:p>
     <w:p>
       <w:r>
@@ -10083,7 +11144,7 @@
                     <pic:cNvPicPr/>
                   </pic:nvPicPr>
                   <pic:blipFill>
-                    <a:blip r:embed="rId16">
+                    <a:blip r:embed="rId19">
                       <a:extLst>
                         <a:ext uri="{28A0092B-C50C-407E-A947-70E740481C1C}">
                           <a14:useLocalDpi xmlns:a14="http://schemas.microsoft.com/office/drawing/2010/main" val="0"/>
@@ -10155,7 +11216,7 @@
                     <pic:cNvPicPr/>
                   </pic:nvPicPr>
                   <pic:blipFill rotWithShape="1">
-                    <a:blip r:embed="rId17">
+                    <a:blip r:embed="rId20">
                       <a:extLst>
                         <a:ext uri="{28A0092B-C50C-407E-A947-70E740481C1C}">
                           <a14:useLocalDpi xmlns:a14="http://schemas.microsoft.com/office/drawing/2010/main" val="0"/>
@@ -10245,12 +11306,22 @@
       <w:pPr>
         <w:pStyle w:val="20"/>
       </w:pPr>
-      <w:bookmarkStart w:id="27" w:name="_Toc168740059"/>
+      <w:bookmarkStart w:id="39" w:name="_Toc169464384"/>
+      <w:proofErr w:type="spellStart"/>
       <w:r>
         <w:lastRenderedPageBreak/>
-        <w:t>Макеты страниц</w:t>
-      </w:r>
-      <w:bookmarkEnd w:id="27"/>
+        <w:t>Макеты</w:t>
+      </w:r>
+      <w:proofErr w:type="spellEnd"/>
+      <w:r>
+        <w:t xml:space="preserve"> </w:t>
+      </w:r>
+      <w:proofErr w:type="spellStart"/>
+      <w:r>
+        <w:t>страниц</w:t>
+      </w:r>
+      <w:bookmarkEnd w:id="39"/>
+      <w:proofErr w:type="spellEnd"/>
     </w:p>
     <w:p>
       <w:pPr>
@@ -10288,7 +11359,7 @@
                     </pic:cNvPicPr>
                   </pic:nvPicPr>
                   <pic:blipFill>
-                    <a:blip r:embed="rId18">
+                    <a:blip r:embed="rId21">
                       <a:extLst>
                         <a:ext uri="{28A0092B-C50C-407E-A947-70E740481C1C}">
                           <a14:useLocalDpi xmlns:a14="http://schemas.microsoft.com/office/drawing/2010/main" val="0"/>
@@ -10373,8 +11444,20 @@
           <w:szCs w:val="28"/>
           <w:lang w:bidi="ar-SA"/>
         </w:rPr>
-        <w:t xml:space="preserve"> туриса</w:t>
-      </w:r>
+        <w:t xml:space="preserve"> </w:t>
+      </w:r>
+      <w:proofErr w:type="spellStart"/>
+      <w:r>
+        <w:rPr>
+          <w:rFonts w:cs="Times New Roman"/>
+          <w:bCs/>
+          <w:kern w:val="0"/>
+          <w:szCs w:val="28"/>
+          <w:lang w:bidi="ar-SA"/>
+        </w:rPr>
+        <w:t>туриса</w:t>
+      </w:r>
+      <w:proofErr w:type="spellEnd"/>
     </w:p>
     <w:p>
       <w:pPr>
@@ -10413,7 +11496,7 @@
                     </pic:cNvPicPr>
                   </pic:nvPicPr>
                   <pic:blipFill>
-                    <a:blip r:embed="rId19">
+                    <a:blip r:embed="rId22">
                       <a:extLst>
                         <a:ext uri="{28A0092B-C50C-407E-A947-70E740481C1C}">
                           <a14:useLocalDpi xmlns:a14="http://schemas.microsoft.com/office/drawing/2010/main" val="0"/>
@@ -10528,7 +11611,7 @@
                     </pic:cNvPicPr>
                   </pic:nvPicPr>
                   <pic:blipFill>
-                    <a:blip r:embed="rId20">
+                    <a:blip r:embed="rId23">
                       <a:extLst>
                         <a:ext uri="{28A0092B-C50C-407E-A947-70E740481C1C}">
                           <a14:useLocalDpi xmlns:a14="http://schemas.microsoft.com/office/drawing/2010/main" val="0"/>
@@ -10642,7 +11725,7 @@
                     </pic:cNvPicPr>
                   </pic:nvPicPr>
                   <pic:blipFill>
-                    <a:blip r:embed="rId21">
+                    <a:blip r:embed="rId24">
                       <a:extLst>
                         <a:ext uri="{28A0092B-C50C-407E-A947-70E740481C1C}">
                           <a14:useLocalDpi xmlns:a14="http://schemas.microsoft.com/office/drawing/2010/main" val="0"/>
@@ -10757,7 +11840,7 @@
                     </pic:cNvPicPr>
                   </pic:nvPicPr>
                   <pic:blipFill>
-                    <a:blip r:embed="rId22">
+                    <a:blip r:embed="rId25">
                       <a:extLst>
                         <a:ext uri="{28A0092B-C50C-407E-A947-70E740481C1C}">
                           <a14:useLocalDpi xmlns:a14="http://schemas.microsoft.com/office/drawing/2010/main" val="0"/>
@@ -10886,7 +11969,7 @@
                     </pic:cNvPicPr>
                   </pic:nvPicPr>
                   <pic:blipFill>
-                    <a:blip r:embed="rId23">
+                    <a:blip r:embed="rId26">
                       <a:extLst>
                         <a:ext uri="{28A0092B-C50C-407E-A947-70E740481C1C}">
                           <a14:useLocalDpi xmlns:a14="http://schemas.microsoft.com/office/drawing/2010/main" val="0"/>
@@ -10992,12 +12075,12 @@
       <w:pPr>
         <w:pStyle w:val="10"/>
       </w:pPr>
-      <w:bookmarkStart w:id="28" w:name="_Toc168740060"/>
+      <w:bookmarkStart w:id="40" w:name="_Toc169464385"/>
       <w:r>
         <w:lastRenderedPageBreak/>
         <w:t>РАЗРАБОТКА ВЕБ-ПРИЛОЖЕНИЯ</w:t>
       </w:r>
-      <w:bookmarkEnd w:id="28"/>
+      <w:bookmarkEnd w:id="40"/>
     </w:p>
     <w:p>
       <w:pPr>
@@ -11035,7 +12118,7 @@
                     <pic:cNvPicPr/>
                   </pic:nvPicPr>
                   <pic:blipFill>
-                    <a:blip r:embed="rId24"/>
+                    <a:blip r:embed="rId27"/>
                     <a:stretch>
                       <a:fillRect/>
                     </a:stretch>
@@ -11058,6 +12141,931 @@
     </w:p>
     <w:p>
       <w:pPr>
+        <w:pStyle w:val="ac"/>
+        <w:numPr>
+          <w:ilvl w:val="0"/>
+          <w:numId w:val="39"/>
+        </w:numPr>
+        <w:spacing w:line="360" w:lineRule="auto"/>
+        <w:ind w:left="0" w:firstLine="709"/>
+      </w:pPr>
+      <w:r>
+        <w:rPr>
+          <w:b/>
+          <w:bCs/>
+          <w:lang w:val="en-US"/>
+        </w:rPr>
+        <w:t>static</w:t>
+      </w:r>
+      <w:r>
+        <w:t xml:space="preserve"> </w:t>
+      </w:r>
+      <w:r>
+        <w:t>–</w:t>
+      </w:r>
+      <w:r>
+        <w:t xml:space="preserve"> </w:t>
+      </w:r>
+      <w:r>
+        <w:t>папка</w:t>
+      </w:r>
+      <w:r>
+        <w:t xml:space="preserve">, </w:t>
+      </w:r>
+      <w:r>
+        <w:t>предназначен</w:t>
+      </w:r>
+      <w:r>
+        <w:t>ная</w:t>
+      </w:r>
+      <w:r>
+        <w:t xml:space="preserve"> для хранения и обслуживания статических файлов, таких как CSS, JavaScript и изображения.</w:t>
+      </w:r>
+    </w:p>
+    <w:p>
+      <w:pPr>
+        <w:pStyle w:val="ac"/>
+        <w:numPr>
+          <w:ilvl w:val="0"/>
+          <w:numId w:val="39"/>
+        </w:numPr>
+        <w:spacing w:line="360" w:lineRule="auto"/>
+        <w:ind w:left="0" w:firstLine="709"/>
+      </w:pPr>
+      <w:r>
+        <w:rPr>
+          <w:b/>
+          <w:bCs/>
+          <w:lang w:val="en-US"/>
+        </w:rPr>
+        <w:t>static</w:t>
+      </w:r>
+      <w:r>
+        <w:rPr>
+          <w:b/>
+          <w:bCs/>
+        </w:rPr>
+        <w:t>/</w:t>
+      </w:r>
+      <w:r>
+        <w:rPr>
+          <w:b/>
+          <w:bCs/>
+          <w:lang w:val="en-US"/>
+        </w:rPr>
+        <w:t>images</w:t>
+      </w:r>
+      <w:r>
+        <w:t xml:space="preserve"> – </w:t>
+      </w:r>
+      <w:r>
+        <w:t>папка</w:t>
+      </w:r>
+      <w:r>
+        <w:t xml:space="preserve"> </w:t>
+      </w:r>
+      <w:r>
+        <w:t>для</w:t>
+      </w:r>
+      <w:r>
+        <w:t xml:space="preserve"> </w:t>
+      </w:r>
+      <w:r>
+        <w:t>хранения изображений.</w:t>
+      </w:r>
+    </w:p>
+    <w:p>
+      <w:pPr>
+        <w:pStyle w:val="ac"/>
+        <w:numPr>
+          <w:ilvl w:val="0"/>
+          <w:numId w:val="39"/>
+        </w:numPr>
+        <w:spacing w:line="360" w:lineRule="auto"/>
+        <w:ind w:left="0" w:firstLine="709"/>
+      </w:pPr>
+      <w:r>
+        <w:rPr>
+          <w:b/>
+          <w:bCs/>
+          <w:lang w:val="en-US"/>
+        </w:rPr>
+        <w:t>templates</w:t>
+      </w:r>
+      <w:r>
+        <w:t xml:space="preserve"> </w:t>
+      </w:r>
+      <w:r>
+        <w:t>–</w:t>
+      </w:r>
+      <w:r>
+        <w:t xml:space="preserve"> </w:t>
+      </w:r>
+      <w:r>
+        <w:t>папка</w:t>
+      </w:r>
+      <w:r>
+        <w:t xml:space="preserve">, </w:t>
+      </w:r>
+      <w:r>
+        <w:t>используе</w:t>
+      </w:r>
+      <w:r>
+        <w:t>мая</w:t>
+      </w:r>
+      <w:r>
+        <w:t xml:space="preserve"> для хранения HTML-шаблонов, которые сервер рендерит и отправляет в ответ на запросы пользователей.</w:t>
+      </w:r>
+    </w:p>
+    <w:p>
+      <w:pPr>
+        <w:pStyle w:val="ac"/>
+        <w:numPr>
+          <w:ilvl w:val="0"/>
+          <w:numId w:val="39"/>
+        </w:numPr>
+        <w:spacing w:line="360" w:lineRule="auto"/>
+        <w:ind w:left="0" w:firstLine="709"/>
+      </w:pPr>
+      <w:r>
+        <w:rPr>
+          <w:b/>
+          <w:bCs/>
+          <w:lang w:val="en-US"/>
+        </w:rPr>
+        <w:t>templates</w:t>
+      </w:r>
+      <w:r>
+        <w:rPr>
+          <w:b/>
+          <w:bCs/>
+        </w:rPr>
+        <w:t>/</w:t>
+      </w:r>
+      <w:r>
+        <w:rPr>
+          <w:b/>
+          <w:bCs/>
+          <w:lang w:val="en-US"/>
+        </w:rPr>
+        <w:t>account</w:t>
+      </w:r>
+      <w:r>
+        <w:rPr>
+          <w:b/>
+          <w:bCs/>
+        </w:rPr>
+        <w:t>.</w:t>
+      </w:r>
+      <w:r>
+        <w:rPr>
+          <w:b/>
+          <w:bCs/>
+          <w:lang w:val="en-US"/>
+        </w:rPr>
+        <w:t>html</w:t>
+      </w:r>
+      <w:r>
+        <w:t xml:space="preserve"> – </w:t>
+      </w:r>
+      <w:r>
+        <w:t>дочерний</w:t>
+      </w:r>
+      <w:r>
+        <w:t xml:space="preserve"> </w:t>
+      </w:r>
+      <w:r>
+        <w:t>шаблон</w:t>
+      </w:r>
+      <w:r>
+        <w:t xml:space="preserve">, </w:t>
+      </w:r>
+      <w:r>
+        <w:t>реализующий личный кабинет пользователя.</w:t>
+      </w:r>
+    </w:p>
+    <w:p>
+      <w:pPr>
+        <w:pStyle w:val="ac"/>
+        <w:numPr>
+          <w:ilvl w:val="0"/>
+          <w:numId w:val="39"/>
+        </w:numPr>
+        <w:spacing w:line="360" w:lineRule="auto"/>
+        <w:ind w:left="0" w:firstLine="709"/>
+      </w:pPr>
+      <w:r>
+        <w:rPr>
+          <w:b/>
+          <w:bCs/>
+          <w:lang w:val="en-US"/>
+        </w:rPr>
+        <w:t>templates</w:t>
+      </w:r>
+      <w:r>
+        <w:rPr>
+          <w:b/>
+          <w:bCs/>
+        </w:rPr>
+        <w:t>/</w:t>
+      </w:r>
+      <w:r>
+        <w:rPr>
+          <w:b/>
+          <w:bCs/>
+          <w:lang w:val="en-US"/>
+        </w:rPr>
+        <w:t>auth</w:t>
+      </w:r>
+      <w:r>
+        <w:rPr>
+          <w:b/>
+          <w:bCs/>
+        </w:rPr>
+        <w:t>.</w:t>
+      </w:r>
+      <w:r>
+        <w:rPr>
+          <w:b/>
+          <w:bCs/>
+          <w:lang w:val="en-US"/>
+        </w:rPr>
+        <w:t>html</w:t>
+      </w:r>
+      <w:r>
+        <w:t xml:space="preserve"> – </w:t>
+      </w:r>
+      <w:r>
+        <w:t>дочерний</w:t>
+      </w:r>
+      <w:r>
+        <w:t xml:space="preserve"> </w:t>
+      </w:r>
+      <w:r>
+        <w:t>шаблон</w:t>
+      </w:r>
+      <w:r>
+        <w:t xml:space="preserve">, </w:t>
+      </w:r>
+      <w:r>
+        <w:t>реализующий</w:t>
+      </w:r>
+      <w:r>
+        <w:t xml:space="preserve"> </w:t>
+      </w:r>
+      <w:r>
+        <w:t>страницу аутентификации.</w:t>
+      </w:r>
+    </w:p>
+    <w:p>
+      <w:pPr>
+        <w:pStyle w:val="ac"/>
+        <w:numPr>
+          <w:ilvl w:val="0"/>
+          <w:numId w:val="39"/>
+        </w:numPr>
+        <w:spacing w:line="360" w:lineRule="auto"/>
+        <w:ind w:left="0" w:firstLine="709"/>
+      </w:pPr>
+      <w:r>
+        <w:rPr>
+          <w:b/>
+          <w:bCs/>
+          <w:lang w:val="en-US"/>
+        </w:rPr>
+        <w:t>templates</w:t>
+      </w:r>
+      <w:r>
+        <w:rPr>
+          <w:b/>
+          <w:bCs/>
+        </w:rPr>
+        <w:t>/</w:t>
+      </w:r>
+      <w:r>
+        <w:rPr>
+          <w:b/>
+          <w:bCs/>
+          <w:lang w:val="en-US"/>
+        </w:rPr>
+        <w:t>base</w:t>
+      </w:r>
+      <w:r>
+        <w:rPr>
+          <w:b/>
+          <w:bCs/>
+        </w:rPr>
+        <w:t>.</w:t>
+      </w:r>
+      <w:r>
+        <w:rPr>
+          <w:b/>
+          <w:bCs/>
+          <w:lang w:val="en-US"/>
+        </w:rPr>
+        <w:t>html</w:t>
+      </w:r>
+      <w:r>
+        <w:t xml:space="preserve"> – </w:t>
+      </w:r>
+      <w:r>
+        <w:t>базовый</w:t>
+      </w:r>
+      <w:r>
+        <w:t xml:space="preserve"> </w:t>
+      </w:r>
+      <w:r>
+        <w:t>шаблон</w:t>
+      </w:r>
+      <w:r>
+        <w:t xml:space="preserve">, </w:t>
+      </w:r>
+      <w:r>
+        <w:t>реализующий</w:t>
+      </w:r>
+      <w:r>
+        <w:t xml:space="preserve"> </w:t>
+      </w:r>
+      <w:r>
+        <w:rPr>
+          <w:lang w:val="en-US"/>
+        </w:rPr>
+        <w:t>header</w:t>
+      </w:r>
+      <w:r>
+        <w:t xml:space="preserve"> </w:t>
+      </w:r>
+      <w:r>
+        <w:t xml:space="preserve">и </w:t>
+      </w:r>
+      <w:r>
+        <w:rPr>
+          <w:lang w:val="en-US"/>
+        </w:rPr>
+        <w:t>footer</w:t>
+      </w:r>
+      <w:r>
+        <w:t>.</w:t>
+      </w:r>
+    </w:p>
+    <w:p>
+      <w:pPr>
+        <w:pStyle w:val="ac"/>
+        <w:numPr>
+          <w:ilvl w:val="0"/>
+          <w:numId w:val="39"/>
+        </w:numPr>
+        <w:spacing w:line="360" w:lineRule="auto"/>
+        <w:ind w:left="0" w:firstLine="709"/>
+      </w:pPr>
+      <w:r>
+        <w:rPr>
+          <w:b/>
+          <w:bCs/>
+          <w:lang w:val="en-US"/>
+        </w:rPr>
+        <w:t>templates</w:t>
+      </w:r>
+      <w:r>
+        <w:rPr>
+          <w:b/>
+          <w:bCs/>
+        </w:rPr>
+        <w:t>/</w:t>
+      </w:r>
+      <w:r>
+        <w:rPr>
+          <w:b/>
+          <w:bCs/>
+          <w:lang w:val="en-US"/>
+        </w:rPr>
+        <w:t>index</w:t>
+      </w:r>
+      <w:r>
+        <w:rPr>
+          <w:b/>
+          <w:bCs/>
+        </w:rPr>
+        <w:t>.</w:t>
+      </w:r>
+      <w:r>
+        <w:rPr>
+          <w:b/>
+          <w:bCs/>
+          <w:lang w:val="en-US"/>
+        </w:rPr>
+        <w:t>html</w:t>
+      </w:r>
+      <w:r>
+        <w:t xml:space="preserve"> – </w:t>
+      </w:r>
+      <w:r>
+        <w:t>дочерний</w:t>
+      </w:r>
+      <w:r>
+        <w:t xml:space="preserve"> </w:t>
+      </w:r>
+      <w:r>
+        <w:t>шаблон</w:t>
+      </w:r>
+      <w:r>
+        <w:t xml:space="preserve">, </w:t>
+      </w:r>
+      <w:r>
+        <w:t>реализующий</w:t>
+      </w:r>
+      <w:r>
+        <w:t xml:space="preserve"> основное окно веб-приложения.</w:t>
+      </w:r>
+    </w:p>
+    <w:p>
+      <w:pPr>
+        <w:pStyle w:val="ac"/>
+        <w:numPr>
+          <w:ilvl w:val="0"/>
+          <w:numId w:val="39"/>
+        </w:numPr>
+        <w:spacing w:line="360" w:lineRule="auto"/>
+        <w:ind w:left="0" w:firstLine="709"/>
+      </w:pPr>
+      <w:r>
+        <w:rPr>
+          <w:b/>
+          <w:bCs/>
+          <w:lang w:val="en-US"/>
+        </w:rPr>
+        <w:t>templates</w:t>
+      </w:r>
+      <w:r>
+        <w:rPr>
+          <w:b/>
+          <w:bCs/>
+        </w:rPr>
+        <w:t>/</w:t>
+      </w:r>
+      <w:r>
+        <w:rPr>
+          <w:b/>
+          <w:bCs/>
+          <w:lang w:val="en-US"/>
+        </w:rPr>
+        <w:t>order</w:t>
+      </w:r>
+      <w:r>
+        <w:rPr>
+          <w:b/>
+          <w:bCs/>
+        </w:rPr>
+        <w:t>_</w:t>
+      </w:r>
+      <w:r>
+        <w:rPr>
+          <w:b/>
+          <w:bCs/>
+          <w:lang w:val="en-US"/>
+        </w:rPr>
+        <w:t>delete</w:t>
+      </w:r>
+      <w:r>
+        <w:rPr>
+          <w:b/>
+          <w:bCs/>
+        </w:rPr>
+        <w:t>.</w:t>
+      </w:r>
+      <w:r>
+        <w:rPr>
+          <w:b/>
+          <w:bCs/>
+          <w:lang w:val="en-US"/>
+        </w:rPr>
+        <w:t>html</w:t>
+      </w:r>
+      <w:r>
+        <w:t xml:space="preserve"> – </w:t>
+      </w:r>
+      <w:r>
+        <w:t>дочерний</w:t>
+      </w:r>
+      <w:r>
+        <w:t xml:space="preserve"> </w:t>
+      </w:r>
+      <w:r>
+        <w:t>шаблон</w:t>
+      </w:r>
+      <w:r>
+        <w:t xml:space="preserve">, </w:t>
+      </w:r>
+      <w:r>
+        <w:t>реализующий</w:t>
+      </w:r>
+      <w:r>
+        <w:t xml:space="preserve"> </w:t>
+      </w:r>
+      <w:r>
+        <w:t>страницу удаления заказа.</w:t>
+      </w:r>
+    </w:p>
+    <w:p>
+      <w:pPr>
+        <w:pStyle w:val="ac"/>
+        <w:numPr>
+          <w:ilvl w:val="0"/>
+          <w:numId w:val="39"/>
+        </w:numPr>
+        <w:spacing w:line="360" w:lineRule="auto"/>
+        <w:ind w:left="0" w:firstLine="709"/>
+      </w:pPr>
+      <w:r>
+        <w:rPr>
+          <w:b/>
+          <w:bCs/>
+          <w:lang w:val="en-US"/>
+        </w:rPr>
+        <w:lastRenderedPageBreak/>
+        <w:t>templates</w:t>
+      </w:r>
+      <w:r>
+        <w:rPr>
+          <w:b/>
+          <w:bCs/>
+        </w:rPr>
+        <w:t>/</w:t>
+      </w:r>
+      <w:r>
+        <w:rPr>
+          <w:b/>
+          <w:bCs/>
+          <w:lang w:val="en-US"/>
+        </w:rPr>
+        <w:t>order</w:t>
+      </w:r>
+      <w:r>
+        <w:rPr>
+          <w:b/>
+          <w:bCs/>
+        </w:rPr>
+        <w:t>_</w:t>
+      </w:r>
+      <w:r>
+        <w:rPr>
+          <w:b/>
+          <w:bCs/>
+          <w:lang w:val="en-US"/>
+        </w:rPr>
+        <w:t>edit</w:t>
+      </w:r>
+      <w:r>
+        <w:rPr>
+          <w:b/>
+          <w:bCs/>
+        </w:rPr>
+        <w:t>.</w:t>
+      </w:r>
+      <w:r>
+        <w:rPr>
+          <w:b/>
+          <w:bCs/>
+          <w:lang w:val="en-US"/>
+        </w:rPr>
+        <w:t>html</w:t>
+      </w:r>
+      <w:r>
+        <w:t xml:space="preserve"> – </w:t>
+      </w:r>
+      <w:r>
+        <w:t>дочерний</w:t>
+      </w:r>
+      <w:r>
+        <w:t xml:space="preserve"> </w:t>
+      </w:r>
+      <w:r>
+        <w:t>шаблон</w:t>
+      </w:r>
+      <w:r>
+        <w:t xml:space="preserve">, </w:t>
+      </w:r>
+      <w:r>
+        <w:t>реализующий</w:t>
+      </w:r>
+      <w:r>
+        <w:t xml:space="preserve"> страницу редактирования заказа.</w:t>
+      </w:r>
+    </w:p>
+    <w:p>
+      <w:pPr>
+        <w:pStyle w:val="ac"/>
+        <w:numPr>
+          <w:ilvl w:val="0"/>
+          <w:numId w:val="39"/>
+        </w:numPr>
+        <w:spacing w:line="360" w:lineRule="auto"/>
+        <w:ind w:left="0" w:firstLine="709"/>
+      </w:pPr>
+      <w:r>
+        <w:rPr>
+          <w:b/>
+          <w:bCs/>
+          <w:lang w:val="en-US"/>
+        </w:rPr>
+        <w:t>templates</w:t>
+      </w:r>
+      <w:r>
+        <w:rPr>
+          <w:b/>
+          <w:bCs/>
+        </w:rPr>
+        <w:t>/</w:t>
+      </w:r>
+      <w:r>
+        <w:rPr>
+          <w:b/>
+          <w:bCs/>
+          <w:lang w:val="en-US"/>
+        </w:rPr>
+        <w:t>order</w:t>
+      </w:r>
+      <w:r>
+        <w:rPr>
+          <w:b/>
+          <w:bCs/>
+        </w:rPr>
+        <w:t>_</w:t>
+      </w:r>
+      <w:r>
+        <w:rPr>
+          <w:b/>
+          <w:bCs/>
+          <w:lang w:val="en-US"/>
+        </w:rPr>
+        <w:t>info</w:t>
+      </w:r>
+      <w:r>
+        <w:rPr>
+          <w:b/>
+          <w:bCs/>
+        </w:rPr>
+        <w:t>.</w:t>
+      </w:r>
+      <w:r>
+        <w:rPr>
+          <w:b/>
+          <w:bCs/>
+          <w:lang w:val="en-US"/>
+        </w:rPr>
+        <w:t>html</w:t>
+      </w:r>
+      <w:r>
+        <w:t xml:space="preserve"> – </w:t>
+      </w:r>
+      <w:r>
+        <w:t>дочерний</w:t>
+      </w:r>
+      <w:r>
+        <w:t xml:space="preserve"> </w:t>
+      </w:r>
+      <w:r>
+        <w:t>шаблон</w:t>
+      </w:r>
+      <w:r>
+        <w:t xml:space="preserve">, </w:t>
+      </w:r>
+      <w:r>
+        <w:t>реализующий</w:t>
+      </w:r>
+      <w:r>
+        <w:t xml:space="preserve"> страницу просмотра информации о заказе.</w:t>
+      </w:r>
+    </w:p>
+    <w:p>
+      <w:pPr>
+        <w:pStyle w:val="ac"/>
+        <w:numPr>
+          <w:ilvl w:val="0"/>
+          <w:numId w:val="39"/>
+        </w:numPr>
+        <w:spacing w:line="360" w:lineRule="auto"/>
+        <w:ind w:left="0" w:firstLine="709"/>
+      </w:pPr>
+      <w:r>
+        <w:rPr>
+          <w:b/>
+          <w:bCs/>
+          <w:lang w:val="en-US"/>
+        </w:rPr>
+        <w:t>templates</w:t>
+      </w:r>
+      <w:r>
+        <w:rPr>
+          <w:b/>
+          <w:bCs/>
+        </w:rPr>
+        <w:t>/</w:t>
+      </w:r>
+      <w:r>
+        <w:rPr>
+          <w:b/>
+          <w:bCs/>
+          <w:lang w:val="en-US"/>
+        </w:rPr>
+        <w:t>route</w:t>
+      </w:r>
+      <w:r>
+        <w:rPr>
+          <w:b/>
+          <w:bCs/>
+        </w:rPr>
+        <w:t>_</w:t>
+      </w:r>
+      <w:r>
+        <w:rPr>
+          <w:b/>
+          <w:bCs/>
+          <w:lang w:val="en-US"/>
+        </w:rPr>
+        <w:t>info</w:t>
+      </w:r>
+      <w:r>
+        <w:rPr>
+          <w:b/>
+          <w:bCs/>
+        </w:rPr>
+        <w:t>.</w:t>
+      </w:r>
+      <w:r>
+        <w:rPr>
+          <w:b/>
+          <w:bCs/>
+          <w:lang w:val="en-US"/>
+        </w:rPr>
+        <w:t>html</w:t>
+      </w:r>
+      <w:r>
+        <w:t xml:space="preserve"> – </w:t>
+      </w:r>
+      <w:r>
+        <w:t>дочерний</w:t>
+      </w:r>
+      <w:r>
+        <w:t xml:space="preserve"> </w:t>
+      </w:r>
+      <w:r>
+        <w:t>шаблон</w:t>
+      </w:r>
+      <w:r>
+        <w:t xml:space="preserve">, </w:t>
+      </w:r>
+      <w:r>
+        <w:t>реализующий</w:t>
+      </w:r>
+      <w:r>
+        <w:t xml:space="preserve"> страницу просмотра информации о маршруте.</w:t>
+      </w:r>
+    </w:p>
+    <w:p>
+      <w:pPr>
+        <w:pStyle w:val="ac"/>
+        <w:numPr>
+          <w:ilvl w:val="0"/>
+          <w:numId w:val="39"/>
+        </w:numPr>
+        <w:spacing w:line="360" w:lineRule="auto"/>
+        <w:ind w:left="0" w:firstLine="709"/>
+      </w:pPr>
+      <w:r>
+        <w:rPr>
+          <w:b/>
+          <w:bCs/>
+          <w:lang w:val="en-US"/>
+        </w:rPr>
+        <w:t>app</w:t>
+      </w:r>
+      <w:r>
+        <w:rPr>
+          <w:b/>
+          <w:bCs/>
+        </w:rPr>
+        <w:t>.</w:t>
+      </w:r>
+      <w:proofErr w:type="spellStart"/>
+      <w:r>
+        <w:rPr>
+          <w:b/>
+          <w:bCs/>
+          <w:lang w:val="en-US"/>
+        </w:rPr>
+        <w:t>py</w:t>
+      </w:r>
+      <w:proofErr w:type="spellEnd"/>
+      <w:r>
+        <w:t xml:space="preserve"> – </w:t>
+      </w:r>
+      <w:r>
+        <w:t>основной программный файл веб-приложения, реализующий основной функционал.</w:t>
+      </w:r>
+    </w:p>
+    <w:p>
+      <w:pPr>
+        <w:pStyle w:val="ac"/>
+        <w:numPr>
+          <w:ilvl w:val="0"/>
+          <w:numId w:val="39"/>
+        </w:numPr>
+        <w:spacing w:line="360" w:lineRule="auto"/>
+        <w:ind w:left="0" w:firstLine="709"/>
+      </w:pPr>
+      <w:r>
+        <w:rPr>
+          <w:b/>
+          <w:bCs/>
+          <w:lang w:val="en-US"/>
+        </w:rPr>
+        <w:t>config</w:t>
+      </w:r>
+      <w:r>
+        <w:rPr>
+          <w:b/>
+          <w:bCs/>
+        </w:rPr>
+        <w:t>.</w:t>
+      </w:r>
+      <w:proofErr w:type="spellStart"/>
+      <w:r>
+        <w:rPr>
+          <w:b/>
+          <w:bCs/>
+          <w:lang w:val="en-US"/>
+        </w:rPr>
+        <w:t>py</w:t>
+      </w:r>
+      <w:proofErr w:type="spellEnd"/>
+      <w:r>
+        <w:t xml:space="preserve"> – </w:t>
+      </w:r>
+      <w:r>
+        <w:t>конфиг-файл веб-приложения, содержащий в себе данные хоста базы данных, и другие различные константы.</w:t>
+      </w:r>
+    </w:p>
+    <w:p>
+      <w:pPr>
+        <w:pStyle w:val="ac"/>
+        <w:numPr>
+          <w:ilvl w:val="0"/>
+          <w:numId w:val="39"/>
+        </w:numPr>
+        <w:spacing w:line="360" w:lineRule="auto"/>
+        <w:ind w:left="0" w:firstLine="709"/>
+      </w:pPr>
+      <w:proofErr w:type="spellStart"/>
+      <w:r>
+        <w:rPr>
+          <w:b/>
+          <w:bCs/>
+          <w:lang w:val="en-US"/>
+        </w:rPr>
+        <w:t>mysqldb</w:t>
+      </w:r>
+      <w:proofErr w:type="spellEnd"/>
+      <w:r>
+        <w:rPr>
+          <w:b/>
+          <w:bCs/>
+        </w:rPr>
+        <w:t>.</w:t>
+      </w:r>
+      <w:proofErr w:type="spellStart"/>
+      <w:r>
+        <w:rPr>
+          <w:b/>
+          <w:bCs/>
+          <w:lang w:val="en-US"/>
+        </w:rPr>
+        <w:t>py</w:t>
+      </w:r>
+      <w:proofErr w:type="spellEnd"/>
+      <w:r>
+        <w:t xml:space="preserve"> – </w:t>
+      </w:r>
+      <w:r>
+        <w:t xml:space="preserve">файл, реализующий класс </w:t>
+      </w:r>
+      <w:proofErr w:type="spellStart"/>
+      <w:r>
+        <w:rPr>
+          <w:lang w:val="en-US"/>
+        </w:rPr>
+        <w:t>DBConnector</w:t>
+      </w:r>
+      <w:proofErr w:type="spellEnd"/>
+      <w:r>
+        <w:t xml:space="preserve">, </w:t>
+      </w:r>
+      <w:r>
+        <w:t>отвечающий за подключение к базе данных.</w:t>
+      </w:r>
+    </w:p>
+    <w:p>
+      <w:pPr>
         <w:spacing w:line="360" w:lineRule="auto"/>
         <w:ind w:firstLine="709"/>
         <w:contextualSpacing/>
@@ -11066,7 +13074,10 @@
         <w:t>Скриншоты</w:t>
       </w:r>
       <w:r>
-        <w:t xml:space="preserve"> приложени</w:t>
+        <w:t xml:space="preserve"> </w:t>
+      </w:r>
+      <w:r>
+        <w:t>приложени</w:t>
       </w:r>
       <w:r>
         <w:t>я</w:t>
@@ -11104,7 +13115,7 @@
                     <pic:cNvPicPr/>
                   </pic:nvPicPr>
                   <pic:blipFill>
-                    <a:blip r:embed="rId25"/>
+                    <a:blip r:embed="rId28"/>
                     <a:stretch>
                       <a:fillRect/>
                     </a:stretch>
@@ -11169,7 +13180,7 @@
                     <pic:cNvPicPr/>
                   </pic:nvPicPr>
                   <pic:blipFill>
-                    <a:blip r:embed="rId26"/>
+                    <a:blip r:embed="rId29"/>
                     <a:stretch>
                       <a:fillRect/>
                     </a:stretch>
@@ -11233,7 +13244,7 @@
                     <pic:cNvPicPr/>
                   </pic:nvPicPr>
                   <pic:blipFill>
-                    <a:blip r:embed="rId27"/>
+                    <a:blip r:embed="rId30"/>
                     <a:stretch>
                       <a:fillRect/>
                     </a:stretch>
@@ -11298,7 +13309,7 @@
                     <pic:cNvPicPr/>
                   </pic:nvPicPr>
                   <pic:blipFill>
-                    <a:blip r:embed="rId28"/>
+                    <a:blip r:embed="rId31"/>
                     <a:stretch>
                       <a:fillRect/>
                     </a:stretch>
@@ -11350,12 +13361,14 @@
         </w:rPr>
         <w:t>«</w:t>
       </w:r>
+      <w:proofErr w:type="spellStart"/>
       <w:r>
         <w:rPr>
           <w:rFonts w:cs="Times New Roman"/>
         </w:rPr>
         <w:t>user_id</w:t>
       </w:r>
+      <w:proofErr w:type="spellEnd"/>
       <w:r>
         <w:rPr>
           <w:rFonts w:cs="Times New Roman"/>
@@ -11374,12 +13387,14 @@
         </w:rPr>
         <w:t>«</w:t>
       </w:r>
+      <w:proofErr w:type="spellStart"/>
       <w:r>
         <w:rPr>
           <w:rFonts w:cs="Times New Roman"/>
         </w:rPr>
         <w:t>role</w:t>
       </w:r>
+      <w:proofErr w:type="spellEnd"/>
       <w:r>
         <w:rPr>
           <w:rFonts w:cs="Times New Roman"/>
@@ -11460,7 +13475,7 @@
                     <pic:cNvPicPr/>
                   </pic:nvPicPr>
                   <pic:blipFill>
-                    <a:blip r:embed="rId29"/>
+                    <a:blip r:embed="rId32"/>
                     <a:stretch>
                       <a:fillRect/>
                     </a:stretch>
@@ -11499,7 +13514,47 @@
         <w:contextualSpacing/>
       </w:pPr>
       <w:r>
-        <w:t>Эта функция проверяет корректность введенных данных для заказа экскурсии. Она принимает словарь с полями («date», «time», «person_count», «duration», «totalPrice») и проверяет:</w:t>
+        <w:t>Эта функция проверяет корректность введенных данных для заказа экскурсии. Она принимает словарь с полями («</w:t>
+      </w:r>
+      <w:proofErr w:type="spellStart"/>
+      <w:r>
+        <w:t>date</w:t>
+      </w:r>
+      <w:proofErr w:type="spellEnd"/>
+      <w:r>
+        <w:t>», «</w:t>
+      </w:r>
+      <w:proofErr w:type="spellStart"/>
+      <w:r>
+        <w:t>time</w:t>
+      </w:r>
+      <w:proofErr w:type="spellEnd"/>
+      <w:r>
+        <w:t>», «</w:t>
+      </w:r>
+      <w:proofErr w:type="spellStart"/>
+      <w:r>
+        <w:t>person_count</w:t>
+      </w:r>
+      <w:proofErr w:type="spellEnd"/>
+      <w:r>
+        <w:t>», «</w:t>
+      </w:r>
+      <w:proofErr w:type="spellStart"/>
+      <w:r>
+        <w:t>duration</w:t>
+      </w:r>
+      <w:proofErr w:type="spellEnd"/>
+      <w:r>
+        <w:t>», «</w:t>
+      </w:r>
+      <w:proofErr w:type="spellStart"/>
+      <w:r>
+        <w:t>totalPrice</w:t>
+      </w:r>
+      <w:proofErr w:type="spellEnd"/>
+      <w:r>
+        <w:t>») и проверяет:</w:t>
       </w:r>
     </w:p>
     <w:p>
@@ -11556,9 +13611,11 @@
       <w:r>
         <w:t>«</w:t>
       </w:r>
+      <w:proofErr w:type="spellStart"/>
       <w:r>
         <w:t>date</w:t>
       </w:r>
+      <w:proofErr w:type="spellEnd"/>
       <w:r>
         <w:t>»</w:t>
       </w:r>
@@ -11568,9 +13625,11 @@
       <w:r>
         <w:t>«</w:t>
       </w:r>
+      <w:proofErr w:type="spellStart"/>
       <w:r>
         <w:t>time</w:t>
       </w:r>
+      <w:proofErr w:type="spellEnd"/>
       <w:r>
         <w:t>»</w:t>
       </w:r>
@@ -11611,7 +13670,7 @@
                     <pic:cNvPicPr/>
                   </pic:nvPicPr>
                   <pic:blipFill>
-                    <a:blip r:embed="rId30"/>
+                    <a:blip r:embed="rId33"/>
                     <a:stretch>
                       <a:fillRect/>
                     </a:stretch>
@@ -11666,9 +13725,11 @@
       <w:r>
         <w:t>«</w:t>
       </w:r>
+      <w:proofErr w:type="spellStart"/>
       <w:r>
         <w:t>get_orders_by_user</w:t>
       </w:r>
+      <w:proofErr w:type="spellEnd"/>
       <w:r>
         <w:t>»</w:t>
       </w:r>
@@ -11698,6 +13759,7 @@
         <w:spacing w:line="360" w:lineRule="auto"/>
         <w:ind w:firstLine="709"/>
         <w:contextualSpacing/>
+        <w:jc w:val="left"/>
         <w:rPr>
           <w:lang w:val="en-US"/>
         </w:rPr>
@@ -11714,167 +13776,13 @@
         </w:rPr>
         <w:t xml:space="preserve"> - </w:t>
       </w:r>
-      <w:hyperlink r:id="rId31" w:history="1">
+      <w:hyperlink r:id="rId34" w:history="1">
         <w:r>
           <w:rPr>
             <w:rStyle w:val="ad"/>
             <w:lang w:val="en-US"/>
           </w:rPr>
-          <w:t>https</w:t>
-        </w:r>
-        <w:r>
-          <w:rPr>
-            <w:rStyle w:val="ad"/>
-            <w:lang w:val="en-US"/>
-          </w:rPr>
-          <w:t>://</w:t>
-        </w:r>
-        <w:r>
-          <w:rPr>
-            <w:rStyle w:val="ad"/>
-            <w:lang w:val="en-US"/>
-          </w:rPr>
-          <w:t>github</w:t>
-        </w:r>
-        <w:r>
-          <w:rPr>
-            <w:rStyle w:val="ad"/>
-            <w:lang w:val="en-US"/>
-          </w:rPr>
-          <w:t>.</w:t>
-        </w:r>
-        <w:r>
-          <w:rPr>
-            <w:rStyle w:val="ad"/>
-            <w:lang w:val="en-US"/>
-          </w:rPr>
-          <w:t>com</w:t>
-        </w:r>
-        <w:r>
-          <w:rPr>
-            <w:rStyle w:val="ad"/>
-            <w:lang w:val="en-US"/>
-          </w:rPr>
-          <w:t>/</w:t>
-        </w:r>
-        <w:r>
-          <w:rPr>
-            <w:rStyle w:val="ad"/>
-            <w:lang w:val="en-US"/>
-          </w:rPr>
-          <w:t>Lamardo</w:t>
-        </w:r>
-        <w:r>
-          <w:rPr>
-            <w:rStyle w:val="ad"/>
-            <w:lang w:val="en-US"/>
-          </w:rPr>
-          <w:t>43/</w:t>
-        </w:r>
-        <w:r>
-          <w:rPr>
-            <w:rStyle w:val="ad"/>
-            <w:lang w:val="en-US"/>
-          </w:rPr>
-          <w:t>educ</w:t>
-        </w:r>
-        <w:r>
-          <w:rPr>
-            <w:rStyle w:val="ad"/>
-            <w:lang w:val="en-US"/>
-          </w:rPr>
-          <w:t>-2</w:t>
-        </w:r>
-        <w:r>
-          <w:rPr>
-            <w:rStyle w:val="ad"/>
-            <w:lang w:val="en-US"/>
-          </w:rPr>
-          <w:t>c</w:t>
-        </w:r>
-        <w:r>
-          <w:rPr>
-            <w:rStyle w:val="ad"/>
-            <w:lang w:val="en-US"/>
-          </w:rPr>
-          <w:t>2</w:t>
-        </w:r>
-        <w:r>
-          <w:rPr>
-            <w:rStyle w:val="ad"/>
-            <w:lang w:val="en-US"/>
-          </w:rPr>
-          <w:t>s</w:t>
-        </w:r>
-        <w:r>
-          <w:rPr>
-            <w:rStyle w:val="ad"/>
-            <w:lang w:val="en-US"/>
-          </w:rPr>
-          <w:t>-</w:t>
-        </w:r>
-        <w:r>
-          <w:rPr>
-            <w:rStyle w:val="ad"/>
-            <w:lang w:val="en-US"/>
-          </w:rPr>
-          <w:t>web</w:t>
-        </w:r>
-        <w:r>
-          <w:rPr>
-            <w:rStyle w:val="ad"/>
-            <w:lang w:val="en-US"/>
-          </w:rPr>
-          <w:t>/</w:t>
-        </w:r>
-        <w:r>
-          <w:rPr>
-            <w:rStyle w:val="ad"/>
-            <w:lang w:val="en-US"/>
-          </w:rPr>
-          <w:t>tree</w:t>
-        </w:r>
-        <w:r>
-          <w:rPr>
-            <w:rStyle w:val="ad"/>
-            <w:lang w:val="en-US"/>
-          </w:rPr>
-          <w:t>/</w:t>
-        </w:r>
-        <w:r>
-          <w:rPr>
-            <w:rStyle w:val="ad"/>
-            <w:lang w:val="en-US"/>
-          </w:rPr>
-          <w:t>master</w:t>
-        </w:r>
-        <w:r>
-          <w:rPr>
-            <w:rStyle w:val="ad"/>
-            <w:lang w:val="en-US"/>
-          </w:rPr>
-          <w:t>/</w:t>
-        </w:r>
-        <w:r>
-          <w:rPr>
-            <w:rStyle w:val="ad"/>
-            <w:lang w:val="en-US"/>
-          </w:rPr>
-          <w:t>course</w:t>
-        </w:r>
-        <w:r>
-          <w:rPr>
-            <w:rStyle w:val="ad"/>
-            <w:lang w:val="en-US"/>
-          </w:rPr>
-          <w:t>/</w:t>
-        </w:r>
-        <w:r>
-          <w:rPr>
-            <w:rStyle w:val="ad"/>
-            <w:lang w:val="en-US"/>
-          </w:rPr>
-          <w:t>app</w:t>
+          <w:t>https://github.com/Lamardo43/educ-2c2s-web/tree/master/course/app</w:t>
         </w:r>
       </w:hyperlink>
     </w:p>
@@ -11883,11 +13791,12 @@
         <w:spacing w:line="360" w:lineRule="auto"/>
         <w:ind w:firstLine="709"/>
         <w:contextualSpacing/>
+        <w:jc w:val="left"/>
       </w:pPr>
       <w:r>
         <w:t xml:space="preserve">Хостинг университета - </w:t>
       </w:r>
-      <w:hyperlink r:id="rId32" w:history="1">
+      <w:hyperlink r:id="rId35" w:history="1">
         <w:r>
           <w:rPr>
             <w:rStyle w:val="ad"/>
@@ -11898,27 +13807,14 @@
     </w:p>
     <w:p>
       <w:pPr>
-        <w:jc w:val="center"/>
-      </w:pPr>
-    </w:p>
-    <w:p>
-      <w:pPr>
-        <w:jc w:val="left"/>
-      </w:pPr>
-      <w:r>
-        <w:br w:type="page"/>
-      </w:r>
-    </w:p>
-    <w:p>
-      <w:pPr>
         <w:pStyle w:val="10"/>
       </w:pPr>
-      <w:bookmarkStart w:id="29" w:name="_Toc168740061"/>
+      <w:bookmarkStart w:id="41" w:name="_Toc169464386"/>
       <w:r>
         <w:lastRenderedPageBreak/>
         <w:t>ЗАКЛЮЧЕНИЕ</w:t>
       </w:r>
-      <w:bookmarkEnd w:id="29"/>
+      <w:bookmarkEnd w:id="41"/>
     </w:p>
     <w:p>
       <w:pPr>
@@ -11975,7 +13871,15 @@
         <w:contextualSpacing/>
       </w:pPr>
       <w:r>
-        <w:t>Применение языка программирования Python, фреймворка Flask и базы данных MySQL обеспечило высокую производительность, надежность и простоту использования приложения. Благодаря этим технологиям, удалось создать масштабируемую и поддерживаемую платформу с интуитивно понятным интерфейсом.</w:t>
+        <w:t xml:space="preserve">Применение языка программирования Python, фреймворка </w:t>
+      </w:r>
+      <w:proofErr w:type="spellStart"/>
+      <w:r>
+        <w:t>Flask</w:t>
+      </w:r>
+      <w:proofErr w:type="spellEnd"/>
+      <w:r>
+        <w:t xml:space="preserve"> и базы данных MySQL обеспечило высокую производительность, надежность и простоту использования приложения. Благодаря этим технологиям, удалось создать масштабируемую и поддерживаемую платформу с интуитивно понятным интерфейсом.</w:t>
       </w:r>
     </w:p>
     <w:p>
@@ -11986,6 +13890,312 @@
       </w:pPr>
       <w:r>
         <w:t>Таким образом, можно заключить, что разработка веб-приложения прошла успешно, и все заинтересованные стороны довольны результатом. Приложение соответствует ожиданиям пользователей и демонстрирует высокий потенциал для дальнейшего развития и совершенствования.</w:t>
+      </w:r>
+    </w:p>
+    <w:p>
+      <w:pPr>
+        <w:jc w:val="left"/>
+      </w:pPr>
+      <w:r>
+        <w:br w:type="page"/>
+      </w:r>
+    </w:p>
+    <w:p>
+      <w:pPr>
+        <w:pStyle w:val="12"/>
+        <w:rPr>
+          <w:b/>
+          <w:bCs/>
+        </w:rPr>
+      </w:pPr>
+      <w:bookmarkStart w:id="42" w:name="_Toc169464387"/>
+      <w:r>
+        <w:rPr>
+          <w:b/>
+          <w:bCs/>
+        </w:rPr>
+        <w:lastRenderedPageBreak/>
+        <w:t>СПИСОК ЛИТЕРАТУРЫ</w:t>
+      </w:r>
+      <w:bookmarkEnd w:id="42"/>
+    </w:p>
+    <w:p>
+      <w:pPr>
+        <w:pStyle w:val="TableContents"/>
+        <w:numPr>
+          <w:ilvl w:val="0"/>
+          <w:numId w:val="40"/>
+        </w:numPr>
+        <w:spacing w:line="360" w:lineRule="auto"/>
+        <w:ind w:left="0" w:firstLine="709"/>
+        <w:contextualSpacing/>
+      </w:pPr>
+      <w:r>
+        <w:t>Python [Электронный ресурс]. URL: https://docs.python.org/3/ (дата обращения: 01.05.2024).</w:t>
+      </w:r>
+    </w:p>
+    <w:p>
+      <w:pPr>
+        <w:pStyle w:val="TableContents"/>
+        <w:numPr>
+          <w:ilvl w:val="0"/>
+          <w:numId w:val="40"/>
+        </w:numPr>
+        <w:spacing w:line="360" w:lineRule="auto"/>
+        <w:ind w:left="0" w:firstLine="709"/>
+        <w:contextualSpacing/>
+      </w:pPr>
+      <w:proofErr w:type="spellStart"/>
+      <w:r>
+        <w:t>Flask</w:t>
+      </w:r>
+      <w:proofErr w:type="spellEnd"/>
+      <w:r>
+        <w:t xml:space="preserve"> [Электронный ресурс]. URL: https://flask.palletsprojects.com/en/3.0.x/ (дата обращения: 03.05.2024).</w:t>
+      </w:r>
+    </w:p>
+    <w:p>
+      <w:pPr>
+        <w:pStyle w:val="TableContents"/>
+        <w:numPr>
+          <w:ilvl w:val="0"/>
+          <w:numId w:val="40"/>
+        </w:numPr>
+        <w:spacing w:line="360" w:lineRule="auto"/>
+        <w:ind w:left="0" w:firstLine="709"/>
+        <w:contextualSpacing/>
+      </w:pPr>
+      <w:proofErr w:type="spellStart"/>
+      <w:r>
+        <w:t>Jinja</w:t>
+      </w:r>
+      <w:proofErr w:type="spellEnd"/>
+      <w:r>
+        <w:t xml:space="preserve"> [Электронный ресурс]. URL: https://jinja.palletsprojects.com/en/3.1.x/templates/ (дата обращения: 05.05.2024).</w:t>
+      </w:r>
+    </w:p>
+    <w:p>
+      <w:pPr>
+        <w:pStyle w:val="TableContents"/>
+        <w:numPr>
+          <w:ilvl w:val="0"/>
+          <w:numId w:val="40"/>
+        </w:numPr>
+        <w:spacing w:line="360" w:lineRule="auto"/>
+        <w:ind w:left="0" w:firstLine="709"/>
+        <w:contextualSpacing/>
+      </w:pPr>
+      <w:proofErr w:type="spellStart"/>
+      <w:r>
+        <w:t>Flask-Login</w:t>
+      </w:r>
+      <w:proofErr w:type="spellEnd"/>
+      <w:r>
+        <w:t xml:space="preserve"> [Электронный ресурс]. URL: https://flask-login.readthedocs.io/en/latest/ (дата обращения: 07.05.2024).</w:t>
+      </w:r>
+    </w:p>
+    <w:p>
+      <w:pPr>
+        <w:pStyle w:val="TableContents"/>
+        <w:numPr>
+          <w:ilvl w:val="0"/>
+          <w:numId w:val="40"/>
+        </w:numPr>
+        <w:spacing w:line="360" w:lineRule="auto"/>
+        <w:ind w:left="0" w:firstLine="709"/>
+        <w:contextualSpacing/>
+      </w:pPr>
+      <w:r>
+        <w:t xml:space="preserve">MySQL </w:t>
+      </w:r>
+      <w:proofErr w:type="spellStart"/>
+      <w:r>
+        <w:t>Connector</w:t>
+      </w:r>
+      <w:proofErr w:type="spellEnd"/>
+      <w:r>
+        <w:t>/Python [Электронный ресурс]. URL: https://dev.mysql.com/doc/connector-python/en/ (дата обращения: 09.05.2024).</w:t>
+      </w:r>
+    </w:p>
+    <w:p>
+      <w:pPr>
+        <w:pStyle w:val="TableContents"/>
+        <w:numPr>
+          <w:ilvl w:val="0"/>
+          <w:numId w:val="40"/>
+        </w:numPr>
+        <w:spacing w:line="360" w:lineRule="auto"/>
+        <w:ind w:left="0" w:firstLine="709"/>
+        <w:contextualSpacing/>
+      </w:pPr>
+      <w:proofErr w:type="spellStart"/>
+      <w:r>
+        <w:t>Flask-Migrate</w:t>
+      </w:r>
+      <w:proofErr w:type="spellEnd"/>
+      <w:r>
+        <w:t xml:space="preserve"> [Электронный ресурс]. URL: https://flask-migrate.readthedocs.io/en/latest/ (дата обращения: 11.05.2024).</w:t>
+      </w:r>
+    </w:p>
+    <w:p>
+      <w:pPr>
+        <w:pStyle w:val="TableContents"/>
+        <w:numPr>
+          <w:ilvl w:val="0"/>
+          <w:numId w:val="40"/>
+        </w:numPr>
+        <w:spacing w:line="360" w:lineRule="auto"/>
+        <w:ind w:left="0" w:firstLine="709"/>
+        <w:contextualSpacing/>
+      </w:pPr>
+      <w:proofErr w:type="spellStart"/>
+      <w:r>
+        <w:t>Flask-SQLAlchemy</w:t>
+      </w:r>
+      <w:proofErr w:type="spellEnd"/>
+      <w:r>
+        <w:t xml:space="preserve"> [Электронный ресурс]. URL: https://flask-sqlalchemy.palletsprojects.com/en/3.1.x/ (дата обращения: 13.05.2024).</w:t>
+      </w:r>
+    </w:p>
+    <w:p>
+      <w:pPr>
+        <w:pStyle w:val="TableContents"/>
+        <w:numPr>
+          <w:ilvl w:val="0"/>
+          <w:numId w:val="40"/>
+        </w:numPr>
+        <w:spacing w:line="360" w:lineRule="auto"/>
+        <w:ind w:left="0" w:firstLine="709"/>
+        <w:contextualSpacing/>
+      </w:pPr>
+      <w:proofErr w:type="spellStart"/>
+      <w:r>
+        <w:t>Git</w:t>
+      </w:r>
+      <w:proofErr w:type="spellEnd"/>
+      <w:r>
+        <w:t xml:space="preserve"> [Электронный ресурс]. URL: https://git-scm.com/book/ru/v2 (дата обращения: 15.05.2024).</w:t>
+      </w:r>
+    </w:p>
+    <w:p>
+      <w:pPr>
+        <w:pStyle w:val="TableContents"/>
+        <w:numPr>
+          <w:ilvl w:val="0"/>
+          <w:numId w:val="40"/>
+        </w:numPr>
+        <w:spacing w:line="360" w:lineRule="auto"/>
+        <w:ind w:left="0" w:firstLine="709"/>
+        <w:contextualSpacing/>
+      </w:pPr>
+      <w:proofErr w:type="spellStart"/>
+      <w:r>
+        <w:t>Bootstrap</w:t>
+      </w:r>
+      <w:proofErr w:type="spellEnd"/>
+      <w:r>
+        <w:t xml:space="preserve"> [Электронный ресурс]. URL: https://getbootstrap.com/ (дата обращения: 17.05.2024).</w:t>
+      </w:r>
+    </w:p>
+    <w:p>
+      <w:pPr>
+        <w:pStyle w:val="TableContents"/>
+        <w:numPr>
+          <w:ilvl w:val="0"/>
+          <w:numId w:val="40"/>
+        </w:numPr>
+        <w:spacing w:line="360" w:lineRule="auto"/>
+        <w:ind w:left="0" w:firstLine="709"/>
+        <w:contextualSpacing/>
+      </w:pPr>
+      <w:r>
+        <w:t>HTML5 Book [Электронный ресурс]. URL: https://html5book.ru/ (дата обращения: 19.05.2024).</w:t>
+      </w:r>
+    </w:p>
+    <w:p>
+      <w:pPr>
+        <w:pStyle w:val="TableContents"/>
+        <w:numPr>
+          <w:ilvl w:val="0"/>
+          <w:numId w:val="40"/>
+        </w:numPr>
+        <w:spacing w:line="360" w:lineRule="auto"/>
+        <w:ind w:left="0" w:firstLine="709"/>
+        <w:contextualSpacing/>
+      </w:pPr>
+      <w:r>
+        <w:t>Современный учебник JavaScript [Электронный ресурс]. URL: https://learn.javascript.ru/ (дата обращения: 21.05.2024).</w:t>
+      </w:r>
+    </w:p>
+    <w:p>
+      <w:pPr>
+        <w:pStyle w:val="TableContents"/>
+        <w:numPr>
+          <w:ilvl w:val="0"/>
+          <w:numId w:val="40"/>
+        </w:numPr>
+        <w:spacing w:line="360" w:lineRule="auto"/>
+        <w:ind w:left="0" w:firstLine="709"/>
+        <w:contextualSpacing/>
+      </w:pPr>
+      <w:proofErr w:type="spellStart"/>
+      <w:r>
+        <w:t>EasyMDE</w:t>
+      </w:r>
+      <w:proofErr w:type="spellEnd"/>
+      <w:r>
+        <w:t xml:space="preserve"> [Электронный ресурс]. URL: https://github.com/Ionaru/easy-markdown-editor (дата обращения: 23.05.2024).</w:t>
+      </w:r>
+    </w:p>
+    <w:p>
+      <w:pPr>
+        <w:pStyle w:val="TableContents"/>
+        <w:numPr>
+          <w:ilvl w:val="0"/>
+          <w:numId w:val="40"/>
+        </w:numPr>
+        <w:spacing w:line="360" w:lineRule="auto"/>
+        <w:ind w:left="0" w:firstLine="709"/>
+        <w:contextualSpacing/>
+      </w:pPr>
+      <w:proofErr w:type="spellStart"/>
+      <w:r>
+        <w:t>Bleach</w:t>
+      </w:r>
+      <w:proofErr w:type="spellEnd"/>
+      <w:r>
+        <w:t xml:space="preserve"> (</w:t>
+      </w:r>
+      <w:proofErr w:type="spellStart"/>
+      <w:r>
+        <w:t>deprecated</w:t>
+      </w:r>
+      <w:proofErr w:type="spellEnd"/>
+      <w:r>
+        <w:t>) [Электронный ресурс]. URL: https://github.com/mozilla/bleach (дата обращения: 25.05.2024).</w:t>
+      </w:r>
+    </w:p>
+    <w:p>
+      <w:pPr>
+        <w:pStyle w:val="TableContents"/>
+        <w:numPr>
+          <w:ilvl w:val="0"/>
+          <w:numId w:val="40"/>
+        </w:numPr>
+        <w:spacing w:line="360" w:lineRule="auto"/>
+        <w:ind w:left="0" w:firstLine="709"/>
+        <w:contextualSpacing/>
+      </w:pPr>
+      <w:r>
+        <w:t>Python-</w:t>
+      </w:r>
+      <w:proofErr w:type="spellStart"/>
+      <w:r>
+        <w:t>Markdown</w:t>
+      </w:r>
+      <w:proofErr w:type="spellEnd"/>
+      <w:r>
+        <w:t xml:space="preserve"> [Электронный ресурс]. URL: https://python-markdown.github.io/reference/ (дата обращения: 29.05.2024).</w:t>
       </w:r>
     </w:p>
     <w:sectPr>
@@ -12060,6 +14270,64 @@
 </w:ftr>
 </file>
 
+<file path=word/footer2.xml><?xml version="1.0" encoding="utf-8"?>
+<w:ftr xmlns:wpc="http://schemas.microsoft.com/office/word/2010/wordprocessingCanvas" xmlns:cx="http://schemas.microsoft.com/office/drawing/2014/chartex" xmlns:cx1="http://schemas.microsoft.com/office/drawing/2015/9/8/chartex" xmlns:cx2="http://schemas.microsoft.com/office/drawing/2015/10/21/chartex" xmlns:cx3="http://schemas.microsoft.com/office/drawing/2016/5/9/chartex" xmlns:cx4="http://schemas.microsoft.com/office/drawing/2016/5/10/chartex" xmlns:cx5="http://schemas.microsoft.com/office/drawing/2016/5/11/chartex" xmlns:cx6="http://schemas.microsoft.com/office/drawing/2016/5/12/chartex" xmlns:cx7="http://schemas.microsoft.com/office/drawing/2016/5/13/chartex" xmlns:cx8="http://schemas.microsoft.com/office/drawing/2016/5/14/chartex" xmlns:mc="http://schemas.openxmlformats.org/markup-compatibility/2006" xmlns:aink="http://schemas.microsoft.com/office/drawing/2016/ink" xmlns:am3d="http://schemas.microsoft.com/office/drawing/2017/model3d" xmlns:o="urn:schemas-microsoft-com:office:office" xmlns:oel="http://schemas.microsoft.com/office/2019/extlst" xmlns:r="http://schemas.openxmlformats.org/officeDocument/2006/relationships" xmlns:m="http://schemas.openxmlformats.org/officeDocument/2006/math" xmlns:v="urn:schemas-microsoft-com:vml" xmlns:wp14="http://schemas.microsoft.com/office/word/2010/wordprocessingDrawing" xmlns:wp="http://schemas.openxmlformats.org/drawingml/2006/wordprocessingDrawing" xmlns:w10="urn:schemas-microsoft-com:office:word" xmlns:w="http://schemas.openxmlformats.org/wordprocessingml/2006/main" xmlns:w14="http://schemas.microsoft.com/office/word/2010/wordml" xmlns:w15="http://schemas.microsoft.com/office/word/2012/wordml" xmlns:w16cex="http://schemas.microsoft.com/office/word/2018/wordml/cex" xmlns:w16cid="http://schemas.microsoft.com/office/word/2016/wordml/cid" xmlns:w16="http://schemas.microsoft.com/office/word/2018/wordml" xmlns:w16du="http://schemas.microsoft.com/office/word/2023/wordml/word16du" xmlns:w16sdtdh="http://schemas.microsoft.com/office/word/2020/wordml/sdtdatahash" xmlns:w16se="http://schemas.microsoft.com/office/word/2015/wordml/symex" xmlns:wpg="http://schemas.microsoft.com/office/word/2010/wordprocessingGroup" xmlns:wpi="http://schemas.microsoft.com/office/word/2010/wordprocessingInk" xmlns:wne="http://schemas.microsoft.com/office/word/2006/wordml" xmlns:wps="http://schemas.microsoft.com/office/word/2010/wordprocessingShape" mc:Ignorable="w14 w15 w16se w16cid w16 w16cex w16sdtdh w16du wp14">
+  <w:p>
+    <w:pPr>
+      <w:pStyle w:val="aa"/>
+      <w:jc w:val="center"/>
+    </w:pPr>
+  </w:p>
+  <w:p>
+    <w:pPr>
+      <w:pStyle w:val="aa"/>
+    </w:pPr>
+  </w:p>
+</w:ftr>
+</file>
+
+<file path=word/footer3.xml><?xml version="1.0" encoding="utf-8"?>
+<w:ftr xmlns:wpc="http://schemas.microsoft.com/office/word/2010/wordprocessingCanvas" xmlns:cx="http://schemas.microsoft.com/office/drawing/2014/chartex" xmlns:cx1="http://schemas.microsoft.com/office/drawing/2015/9/8/chartex" xmlns:cx2="http://schemas.microsoft.com/office/drawing/2015/10/21/chartex" xmlns:cx3="http://schemas.microsoft.com/office/drawing/2016/5/9/chartex" xmlns:cx4="http://schemas.microsoft.com/office/drawing/2016/5/10/chartex" xmlns:cx5="http://schemas.microsoft.com/office/drawing/2016/5/11/chartex" xmlns:cx6="http://schemas.microsoft.com/office/drawing/2016/5/12/chartex" xmlns:cx7="http://schemas.microsoft.com/office/drawing/2016/5/13/chartex" xmlns:cx8="http://schemas.microsoft.com/office/drawing/2016/5/14/chartex" xmlns:mc="http://schemas.openxmlformats.org/markup-compatibility/2006" xmlns:aink="http://schemas.microsoft.com/office/drawing/2016/ink" xmlns:am3d="http://schemas.microsoft.com/office/drawing/2017/model3d" xmlns:o="urn:schemas-microsoft-com:office:office" xmlns:oel="http://schemas.microsoft.com/office/2019/extlst" xmlns:r="http://schemas.openxmlformats.org/officeDocument/2006/relationships" xmlns:m="http://schemas.openxmlformats.org/officeDocument/2006/math" xmlns:v="urn:schemas-microsoft-com:vml" xmlns:wp14="http://schemas.microsoft.com/office/word/2010/wordprocessingDrawing" xmlns:wp="http://schemas.openxmlformats.org/drawingml/2006/wordprocessingDrawing" xmlns:w10="urn:schemas-microsoft-com:office:word" xmlns:w="http://schemas.openxmlformats.org/wordprocessingml/2006/main" xmlns:w14="http://schemas.microsoft.com/office/word/2010/wordml" xmlns:w15="http://schemas.microsoft.com/office/word/2012/wordml" xmlns:w16cex="http://schemas.microsoft.com/office/word/2018/wordml/cex" xmlns:w16cid="http://schemas.microsoft.com/office/word/2016/wordml/cid" xmlns:w16="http://schemas.microsoft.com/office/word/2018/wordml" xmlns:w16du="http://schemas.microsoft.com/office/word/2023/wordml/word16du" xmlns:w16sdtdh="http://schemas.microsoft.com/office/word/2020/wordml/sdtdatahash" xmlns:w16se="http://schemas.microsoft.com/office/word/2015/wordml/symex" xmlns:wpg="http://schemas.microsoft.com/office/word/2010/wordprocessingGroup" xmlns:wpi="http://schemas.microsoft.com/office/word/2010/wordprocessingInk" xmlns:wne="http://schemas.microsoft.com/office/word/2006/wordml" xmlns:wps="http://schemas.microsoft.com/office/word/2010/wordprocessingShape" mc:Ignorable="w14 w15 w16se w16cid w16 w16cex w16sdtdh w16du wp14">
+  <w:sdt>
+    <w:sdtPr>
+      <w:id w:val="-884712602"/>
+      <w:docPartObj>
+        <w:docPartGallery w:val="Page Numbers (Bottom of Page)"/>
+        <w:docPartUnique/>
+      </w:docPartObj>
+    </w:sdtPr>
+    <w:sdtContent>
+      <w:p>
+        <w:pPr>
+          <w:pStyle w:val="aa"/>
+          <w:jc w:val="center"/>
+        </w:pPr>
+        <w:r>
+          <w:fldChar w:fldCharType="begin"/>
+        </w:r>
+        <w:r>
+          <w:instrText>PAGE   \* MERGEFORMAT</w:instrText>
+        </w:r>
+        <w:r>
+          <w:fldChar w:fldCharType="separate"/>
+        </w:r>
+        <w:r>
+          <w:t>2</w:t>
+        </w:r>
+        <w:r>
+          <w:fldChar w:fldCharType="end"/>
+        </w:r>
+      </w:p>
+    </w:sdtContent>
+  </w:sdt>
+  <w:p>
+    <w:pPr>
+      <w:pStyle w:val="aa"/>
+    </w:pPr>
+  </w:p>
+</w:ftr>
+</file>
+
 <file path=word/footnotes.xml><?xml version="1.0" encoding="utf-8"?>
 <w:footnotes xmlns:wpc="http://schemas.microsoft.com/office/word/2010/wordprocessingCanvas" xmlns:cx="http://schemas.microsoft.com/office/drawing/2014/chartex" xmlns:cx1="http://schemas.microsoft.com/office/drawing/2015/9/8/chartex" xmlns:cx2="http://schemas.microsoft.com/office/drawing/2015/10/21/chartex" xmlns:cx3="http://schemas.microsoft.com/office/drawing/2016/5/9/chartex" xmlns:cx4="http://schemas.microsoft.com/office/drawing/2016/5/10/chartex" xmlns:cx5="http://schemas.microsoft.com/office/drawing/2016/5/11/chartex" xmlns:cx6="http://schemas.microsoft.com/office/drawing/2016/5/12/chartex" xmlns:cx7="http://schemas.microsoft.com/office/drawing/2016/5/13/chartex" xmlns:cx8="http://schemas.microsoft.com/office/drawing/2016/5/14/chartex" xmlns:mc="http://schemas.openxmlformats.org/markup-compatibility/2006" xmlns:aink="http://schemas.microsoft.com/office/drawing/2016/ink" xmlns:am3d="http://schemas.microsoft.com/office/drawing/2017/model3d" xmlns:o="urn:schemas-microsoft-com:office:office" xmlns:oel="http://schemas.microsoft.com/office/2019/extlst" xmlns:r="http://schemas.openxmlformats.org/officeDocument/2006/relationships" xmlns:m="http://schemas.openxmlformats.org/officeDocument/2006/math" xmlns:v="urn:schemas-microsoft-com:vml" xmlns:wp14="http://schemas.microsoft.com/office/word/2010/wordprocessingDrawing" xmlns:wp="http://schemas.openxmlformats.org/drawingml/2006/wordprocessingDrawing" xmlns:w10="urn:schemas-microsoft-com:office:word" xmlns:w="http://schemas.openxmlformats.org/wordprocessingml/2006/main" xmlns:w14="http://schemas.microsoft.com/office/word/2010/wordml" xmlns:w15="http://schemas.microsoft.com/office/word/2012/wordml" xmlns:w16cex="http://schemas.microsoft.com/office/word/2018/wordml/cex" xmlns:w16cid="http://schemas.microsoft.com/office/word/2016/wordml/cid" xmlns:w16="http://schemas.microsoft.com/office/word/2018/wordml" xmlns:w16du="http://schemas.microsoft.com/office/word/2023/wordml/word16du" xmlns:w16sdtdh="http://schemas.microsoft.com/office/word/2020/wordml/sdtdatahash" xmlns:w16se="http://schemas.microsoft.com/office/word/2015/wordml/symex" xmlns:wpg="http://schemas.microsoft.com/office/word/2010/wordprocessingGroup" xmlns:wpi="http://schemas.microsoft.com/office/word/2010/wordprocessingInk" xmlns:wne="http://schemas.microsoft.com/office/word/2006/wordml" xmlns:wps="http://schemas.microsoft.com/office/word/2010/wordprocessingShape" mc:Ignorable="w14 w15 w16se w16cid w16 w16cex w16sdtdh w16du wp14">
   <w:footnote w:type="separator" w:id="-1">
@@ -13395,6 +15663,119 @@
     </w:lvl>
   </w:abstractNum>
   <w:abstractNum w:abstractNumId="12" w15:restartNumberingAfterBreak="0">
+    <w:nsid w:val="402351C4"/>
+    <w:multiLevelType w:val="hybridMultilevel"/>
+    <w:tmpl w:val="1C961EC4"/>
+    <w:lvl w:ilvl="0" w:tplc="04190001">
+      <w:start w:val="1"/>
+      <w:numFmt w:val="bullet"/>
+      <w:lvlText w:val=""/>
+      <w:lvlJc w:val="left"/>
+      <w:pPr>
+        <w:ind w:left="1429" w:hanging="360"/>
+      </w:pPr>
+      <w:rPr>
+        <w:rFonts w:ascii="Symbol" w:hAnsi="Symbol" w:hint="default"/>
+      </w:rPr>
+    </w:lvl>
+    <w:lvl w:ilvl="1" w:tplc="04190003" w:tentative="1">
+      <w:start w:val="1"/>
+      <w:numFmt w:val="bullet"/>
+      <w:lvlText w:val="o"/>
+      <w:lvlJc w:val="left"/>
+      <w:pPr>
+        <w:ind w:left="2149" w:hanging="360"/>
+      </w:pPr>
+      <w:rPr>
+        <w:rFonts w:ascii="Courier New" w:hAnsi="Courier New" w:cs="Courier New" w:hint="default"/>
+      </w:rPr>
+    </w:lvl>
+    <w:lvl w:ilvl="2" w:tplc="04190005" w:tentative="1">
+      <w:start w:val="1"/>
+      <w:numFmt w:val="bullet"/>
+      <w:lvlText w:val=""/>
+      <w:lvlJc w:val="left"/>
+      <w:pPr>
+        <w:ind w:left="2869" w:hanging="360"/>
+      </w:pPr>
+      <w:rPr>
+        <w:rFonts w:ascii="Wingdings" w:hAnsi="Wingdings" w:hint="default"/>
+      </w:rPr>
+    </w:lvl>
+    <w:lvl w:ilvl="3" w:tplc="04190001" w:tentative="1">
+      <w:start w:val="1"/>
+      <w:numFmt w:val="bullet"/>
+      <w:lvlText w:val=""/>
+      <w:lvlJc w:val="left"/>
+      <w:pPr>
+        <w:ind w:left="3589" w:hanging="360"/>
+      </w:pPr>
+      <w:rPr>
+        <w:rFonts w:ascii="Symbol" w:hAnsi="Symbol" w:hint="default"/>
+      </w:rPr>
+    </w:lvl>
+    <w:lvl w:ilvl="4" w:tplc="04190003" w:tentative="1">
+      <w:start w:val="1"/>
+      <w:numFmt w:val="bullet"/>
+      <w:lvlText w:val="o"/>
+      <w:lvlJc w:val="left"/>
+      <w:pPr>
+        <w:ind w:left="4309" w:hanging="360"/>
+      </w:pPr>
+      <w:rPr>
+        <w:rFonts w:ascii="Courier New" w:hAnsi="Courier New" w:cs="Courier New" w:hint="default"/>
+      </w:rPr>
+    </w:lvl>
+    <w:lvl w:ilvl="5" w:tplc="04190005" w:tentative="1">
+      <w:start w:val="1"/>
+      <w:numFmt w:val="bullet"/>
+      <w:lvlText w:val=""/>
+      <w:lvlJc w:val="left"/>
+      <w:pPr>
+        <w:ind w:left="5029" w:hanging="360"/>
+      </w:pPr>
+      <w:rPr>
+        <w:rFonts w:ascii="Wingdings" w:hAnsi="Wingdings" w:hint="default"/>
+      </w:rPr>
+    </w:lvl>
+    <w:lvl w:ilvl="6" w:tplc="04190001" w:tentative="1">
+      <w:start w:val="1"/>
+      <w:numFmt w:val="bullet"/>
+      <w:lvlText w:val=""/>
+      <w:lvlJc w:val="left"/>
+      <w:pPr>
+        <w:ind w:left="5749" w:hanging="360"/>
+      </w:pPr>
+      <w:rPr>
+        <w:rFonts w:ascii="Symbol" w:hAnsi="Symbol" w:hint="default"/>
+      </w:rPr>
+    </w:lvl>
+    <w:lvl w:ilvl="7" w:tplc="04190003" w:tentative="1">
+      <w:start w:val="1"/>
+      <w:numFmt w:val="bullet"/>
+      <w:lvlText w:val="o"/>
+      <w:lvlJc w:val="left"/>
+      <w:pPr>
+        <w:ind w:left="6469" w:hanging="360"/>
+      </w:pPr>
+      <w:rPr>
+        <w:rFonts w:ascii="Courier New" w:hAnsi="Courier New" w:cs="Courier New" w:hint="default"/>
+      </w:rPr>
+    </w:lvl>
+    <w:lvl w:ilvl="8" w:tplc="04190005" w:tentative="1">
+      <w:start w:val="1"/>
+      <w:numFmt w:val="bullet"/>
+      <w:lvlText w:val=""/>
+      <w:lvlJc w:val="left"/>
+      <w:pPr>
+        <w:ind w:left="7189" w:hanging="360"/>
+      </w:pPr>
+      <w:rPr>
+        <w:rFonts w:ascii="Wingdings" w:hAnsi="Wingdings" w:hint="default"/>
+      </w:rPr>
+    </w:lvl>
+  </w:abstractNum>
+  <w:abstractNum w:abstractNumId="13" w15:restartNumberingAfterBreak="0">
     <w:nsid w:val="4A346CFF"/>
     <w:multiLevelType w:val="multilevel"/>
     <w:tmpl w:val="F438B346"/>
@@ -13533,7 +15914,7 @@
       </w:rPr>
     </w:lvl>
   </w:abstractNum>
-  <w:abstractNum w:abstractNumId="13" w15:restartNumberingAfterBreak="0">
+  <w:abstractNum w:abstractNumId="14" w15:restartNumberingAfterBreak="0">
     <w:nsid w:val="4FB50824"/>
     <w:multiLevelType w:val="multilevel"/>
     <w:tmpl w:val="119A8178"/>
@@ -13646,7 +16027,7 @@
       </w:rPr>
     </w:lvl>
   </w:abstractNum>
-  <w:abstractNum w:abstractNumId="14" w15:restartNumberingAfterBreak="0">
+  <w:abstractNum w:abstractNumId="15" w15:restartNumberingAfterBreak="0">
     <w:nsid w:val="52C80CDA"/>
     <w:multiLevelType w:val="hybridMultilevel"/>
     <w:tmpl w:val="382EBA7A"/>
@@ -13759,7 +16140,7 @@
       </w:rPr>
     </w:lvl>
   </w:abstractNum>
-  <w:abstractNum w:abstractNumId="15" w15:restartNumberingAfterBreak="0">
+  <w:abstractNum w:abstractNumId="16" w15:restartNumberingAfterBreak="0">
     <w:nsid w:val="571E57B9"/>
     <w:multiLevelType w:val="multilevel"/>
     <w:tmpl w:val="5608D3B0"/>
@@ -13869,7 +16250,7 @@
       </w:rPr>
     </w:lvl>
   </w:abstractNum>
-  <w:abstractNum w:abstractNumId="16" w15:restartNumberingAfterBreak="0">
+  <w:abstractNum w:abstractNumId="17" w15:restartNumberingAfterBreak="0">
     <w:nsid w:val="5C8D4CEC"/>
     <w:multiLevelType w:val="hybridMultilevel"/>
     <w:tmpl w:val="CA1AE084"/>
@@ -13982,7 +16363,7 @@
       </w:rPr>
     </w:lvl>
   </w:abstractNum>
-  <w:abstractNum w:abstractNumId="17" w15:restartNumberingAfterBreak="0">
+  <w:abstractNum w:abstractNumId="18" w15:restartNumberingAfterBreak="0">
     <w:nsid w:val="5F5460BE"/>
     <w:multiLevelType w:val="hybridMultilevel"/>
     <w:tmpl w:val="44EC6DCC"/>
@@ -14095,13 +16476,13 @@
       </w:rPr>
     </w:lvl>
   </w:abstractNum>
-  <w:abstractNum w:abstractNumId="18" w15:restartNumberingAfterBreak="0">
+  <w:abstractNum w:abstractNumId="19" w15:restartNumberingAfterBreak="0">
     <w:nsid w:val="65152BAC"/>
     <w:multiLevelType w:val="multilevel"/>
     <w:tmpl w:val="384621DC"/>
     <w:numStyleLink w:val="1"/>
   </w:abstractNum>
-  <w:abstractNum w:abstractNumId="19" w15:restartNumberingAfterBreak="0">
+  <w:abstractNum w:abstractNumId="20" w15:restartNumberingAfterBreak="0">
     <w:nsid w:val="6A1D28C3"/>
     <w:multiLevelType w:val="hybridMultilevel"/>
     <w:tmpl w:val="EAF0A7E8"/>
@@ -14187,7 +16568,7 @@
       </w:pPr>
     </w:lvl>
   </w:abstractNum>
-  <w:abstractNum w:abstractNumId="20" w15:restartNumberingAfterBreak="0">
+  <w:abstractNum w:abstractNumId="21" w15:restartNumberingAfterBreak="0">
     <w:nsid w:val="6A691E83"/>
     <w:multiLevelType w:val="hybridMultilevel"/>
     <w:tmpl w:val="9DC4E7FA"/>
@@ -14300,13 +16681,13 @@
       </w:rPr>
     </w:lvl>
   </w:abstractNum>
-  <w:abstractNum w:abstractNumId="21" w15:restartNumberingAfterBreak="0">
+  <w:abstractNum w:abstractNumId="22" w15:restartNumberingAfterBreak="0">
     <w:nsid w:val="6D437184"/>
     <w:multiLevelType w:val="multilevel"/>
     <w:tmpl w:val="384621DC"/>
     <w:numStyleLink w:val="1"/>
   </w:abstractNum>
-  <w:abstractNum w:abstractNumId="22" w15:restartNumberingAfterBreak="0">
+  <w:abstractNum w:abstractNumId="23" w15:restartNumberingAfterBreak="0">
     <w:nsid w:val="6D5E0E69"/>
     <w:multiLevelType w:val="multilevel"/>
     <w:tmpl w:val="CBC4B368"/>
@@ -14436,7 +16817,7 @@
       </w:rPr>
     </w:lvl>
   </w:abstractNum>
-  <w:abstractNum w:abstractNumId="23" w15:restartNumberingAfterBreak="0">
+  <w:abstractNum w:abstractNumId="24" w15:restartNumberingAfterBreak="0">
     <w:nsid w:val="6DE12B90"/>
     <w:multiLevelType w:val="multilevel"/>
     <w:tmpl w:val="B6D47696"/>
@@ -14549,7 +16930,7 @@
       </w:rPr>
     </w:lvl>
   </w:abstractNum>
-  <w:abstractNum w:abstractNumId="24" w15:restartNumberingAfterBreak="0">
+  <w:abstractNum w:abstractNumId="25" w15:restartNumberingAfterBreak="0">
     <w:nsid w:val="6FD47778"/>
     <w:multiLevelType w:val="hybridMultilevel"/>
     <w:tmpl w:val="FD7C3EA6"/>
@@ -14662,7 +17043,93 @@
       </w:rPr>
     </w:lvl>
   </w:abstractNum>
-  <w:abstractNum w:abstractNumId="25" w15:restartNumberingAfterBreak="0">
+  <w:abstractNum w:abstractNumId="26" w15:restartNumberingAfterBreak="0">
+    <w:nsid w:val="71122036"/>
+    <w:multiLevelType w:val="hybridMultilevel"/>
+    <w:tmpl w:val="EE0E3D12"/>
+    <w:lvl w:ilvl="0" w:tplc="0419000F">
+      <w:start w:val="1"/>
+      <w:numFmt w:val="decimal"/>
+      <w:lvlText w:val="%1."/>
+      <w:lvlJc w:val="left"/>
+      <w:pPr>
+        <w:ind w:left="1429" w:hanging="360"/>
+      </w:pPr>
+    </w:lvl>
+    <w:lvl w:ilvl="1" w:tplc="04190019" w:tentative="1">
+      <w:start w:val="1"/>
+      <w:numFmt w:val="lowerLetter"/>
+      <w:lvlText w:val="%2."/>
+      <w:lvlJc w:val="left"/>
+      <w:pPr>
+        <w:ind w:left="2149" w:hanging="360"/>
+      </w:pPr>
+    </w:lvl>
+    <w:lvl w:ilvl="2" w:tplc="0419001B" w:tentative="1">
+      <w:start w:val="1"/>
+      <w:numFmt w:val="lowerRoman"/>
+      <w:lvlText w:val="%3."/>
+      <w:lvlJc w:val="right"/>
+      <w:pPr>
+        <w:ind w:left="2869" w:hanging="180"/>
+      </w:pPr>
+    </w:lvl>
+    <w:lvl w:ilvl="3" w:tplc="0419000F" w:tentative="1">
+      <w:start w:val="1"/>
+      <w:numFmt w:val="decimal"/>
+      <w:lvlText w:val="%4."/>
+      <w:lvlJc w:val="left"/>
+      <w:pPr>
+        <w:ind w:left="3589" w:hanging="360"/>
+      </w:pPr>
+    </w:lvl>
+    <w:lvl w:ilvl="4" w:tplc="04190019" w:tentative="1">
+      <w:start w:val="1"/>
+      <w:numFmt w:val="lowerLetter"/>
+      <w:lvlText w:val="%5."/>
+      <w:lvlJc w:val="left"/>
+      <w:pPr>
+        <w:ind w:left="4309" w:hanging="360"/>
+      </w:pPr>
+    </w:lvl>
+    <w:lvl w:ilvl="5" w:tplc="0419001B" w:tentative="1">
+      <w:start w:val="1"/>
+      <w:numFmt w:val="lowerRoman"/>
+      <w:lvlText w:val="%6."/>
+      <w:lvlJc w:val="right"/>
+      <w:pPr>
+        <w:ind w:left="5029" w:hanging="180"/>
+      </w:pPr>
+    </w:lvl>
+    <w:lvl w:ilvl="6" w:tplc="0419000F" w:tentative="1">
+      <w:start w:val="1"/>
+      <w:numFmt w:val="decimal"/>
+      <w:lvlText w:val="%7."/>
+      <w:lvlJc w:val="left"/>
+      <w:pPr>
+        <w:ind w:left="5749" w:hanging="360"/>
+      </w:pPr>
+    </w:lvl>
+    <w:lvl w:ilvl="7" w:tplc="04190019" w:tentative="1">
+      <w:start w:val="1"/>
+      <w:numFmt w:val="lowerLetter"/>
+      <w:lvlText w:val="%8."/>
+      <w:lvlJc w:val="left"/>
+      <w:pPr>
+        <w:ind w:left="6469" w:hanging="360"/>
+      </w:pPr>
+    </w:lvl>
+    <w:lvl w:ilvl="8" w:tplc="0419001B" w:tentative="1">
+      <w:start w:val="1"/>
+      <w:numFmt w:val="lowerRoman"/>
+      <w:lvlText w:val="%9."/>
+      <w:lvlJc w:val="right"/>
+      <w:pPr>
+        <w:ind w:left="7189" w:hanging="180"/>
+      </w:pPr>
+    </w:lvl>
+  </w:abstractNum>
+  <w:abstractNum w:abstractNumId="27" w15:restartNumberingAfterBreak="0">
     <w:nsid w:val="7ACA737F"/>
     <w:multiLevelType w:val="hybridMultilevel"/>
     <w:tmpl w:val="4D94800C"/>
@@ -14775,7 +17242,7 @@
       </w:rPr>
     </w:lvl>
   </w:abstractNum>
-  <w:abstractNum w:abstractNumId="26" w15:restartNumberingAfterBreak="0">
+  <w:abstractNum w:abstractNumId="28" w15:restartNumberingAfterBreak="0">
     <w:nsid w:val="7B3164A5"/>
     <w:multiLevelType w:val="hybridMultilevel"/>
     <w:tmpl w:val="CB120548"/>
@@ -14888,7 +17355,7 @@
       </w:rPr>
     </w:lvl>
   </w:abstractNum>
-  <w:abstractNum w:abstractNumId="27" w15:restartNumberingAfterBreak="0">
+  <w:abstractNum w:abstractNumId="29" w15:restartNumberingAfterBreak="0">
     <w:nsid w:val="7BA820B2"/>
     <w:multiLevelType w:val="hybridMultilevel"/>
     <w:tmpl w:val="EB2803BC"/>
@@ -15002,19 +17469,19 @@
     </w:lvl>
   </w:abstractNum>
   <w:num w:numId="1" w16cid:durableId="236746734">
-    <w:abstractNumId w:val="12"/>
+    <w:abstractNumId w:val="13"/>
   </w:num>
   <w:num w:numId="2" w16cid:durableId="1215703801">
-    <w:abstractNumId w:val="13"/>
+    <w:abstractNumId w:val="14"/>
   </w:num>
   <w:num w:numId="3" w16cid:durableId="977802153">
     <w:abstractNumId w:val="3"/>
   </w:num>
   <w:num w:numId="4" w16cid:durableId="361053288">
-    <w:abstractNumId w:val="13"/>
+    <w:abstractNumId w:val="14"/>
   </w:num>
   <w:num w:numId="5" w16cid:durableId="1972906311">
-    <w:abstractNumId w:val="13"/>
+    <w:abstractNumId w:val="14"/>
     <w:lvlOverride w:ilvl="0">
       <w:startOverride w:val="1"/>
     </w:lvlOverride>
@@ -15047,7 +17514,7 @@
     <w:abstractNumId w:val="2"/>
   </w:num>
   <w:num w:numId="7" w16cid:durableId="347954310">
-    <w:abstractNumId w:val="15"/>
+    <w:abstractNumId w:val="16"/>
   </w:num>
   <w:num w:numId="8" w16cid:durableId="238709092">
     <w:abstractNumId w:val="8"/>
@@ -15056,7 +17523,7 @@
     <w:abstractNumId w:val="9"/>
   </w:num>
   <w:num w:numId="10" w16cid:durableId="2020737633">
-    <w:abstractNumId w:val="21"/>
+    <w:abstractNumId w:val="22"/>
     <w:lvlOverride w:ilvl="0">
       <w:lvl w:ilvl="0">
         <w:start w:val="1"/>
@@ -15189,31 +17656,31 @@
     <w:abstractNumId w:val="1"/>
   </w:num>
   <w:num w:numId="12" w16cid:durableId="67845306">
-    <w:abstractNumId w:val="19"/>
+    <w:abstractNumId w:val="20"/>
   </w:num>
   <w:num w:numId="13" w16cid:durableId="96603246">
     <w:abstractNumId w:val="4"/>
   </w:num>
   <w:num w:numId="14" w16cid:durableId="1605919915">
-    <w:abstractNumId w:val="14"/>
+    <w:abstractNumId w:val="15"/>
   </w:num>
   <w:num w:numId="15" w16cid:durableId="1969704670">
-    <w:abstractNumId w:val="23"/>
+    <w:abstractNumId w:val="24"/>
   </w:num>
   <w:num w:numId="16" w16cid:durableId="1359358193">
-    <w:abstractNumId w:val="18"/>
+    <w:abstractNumId w:val="19"/>
   </w:num>
   <w:num w:numId="17" w16cid:durableId="50808298">
-    <w:abstractNumId w:val="20"/>
+    <w:abstractNumId w:val="21"/>
   </w:num>
   <w:num w:numId="18" w16cid:durableId="1008218343">
     <w:abstractNumId w:val="11"/>
   </w:num>
   <w:num w:numId="19" w16cid:durableId="713239173">
-    <w:abstractNumId w:val="27"/>
+    <w:abstractNumId w:val="29"/>
   </w:num>
   <w:num w:numId="20" w16cid:durableId="1228103585">
-    <w:abstractNumId w:val="26"/>
+    <w:abstractNumId w:val="28"/>
   </w:num>
   <w:num w:numId="21" w16cid:durableId="932593752">
     <w:abstractNumId w:val="10"/>
@@ -15222,37 +17689,37 @@
     <w:abstractNumId w:val="5"/>
   </w:num>
   <w:num w:numId="23" w16cid:durableId="635796314">
-    <w:abstractNumId w:val="22"/>
+    <w:abstractNumId w:val="23"/>
   </w:num>
   <w:num w:numId="24" w16cid:durableId="1135635042">
-    <w:abstractNumId w:val="25"/>
+    <w:abstractNumId w:val="27"/>
   </w:num>
   <w:num w:numId="25" w16cid:durableId="1660958603">
     <w:abstractNumId w:val="6"/>
   </w:num>
   <w:num w:numId="26" w16cid:durableId="1576934964">
-    <w:abstractNumId w:val="12"/>
+    <w:abstractNumId w:val="13"/>
   </w:num>
   <w:num w:numId="27" w16cid:durableId="667489668">
-    <w:abstractNumId w:val="12"/>
+    <w:abstractNumId w:val="13"/>
   </w:num>
   <w:num w:numId="28" w16cid:durableId="1327781908">
-    <w:abstractNumId w:val="12"/>
+    <w:abstractNumId w:val="13"/>
   </w:num>
   <w:num w:numId="29" w16cid:durableId="1665432263">
-    <w:abstractNumId w:val="12"/>
+    <w:abstractNumId w:val="13"/>
   </w:num>
   <w:num w:numId="30" w16cid:durableId="1788694014">
-    <w:abstractNumId w:val="12"/>
+    <w:abstractNumId w:val="13"/>
   </w:num>
   <w:num w:numId="31" w16cid:durableId="2018074097">
-    <w:abstractNumId w:val="12"/>
+    <w:abstractNumId w:val="13"/>
   </w:num>
   <w:num w:numId="32" w16cid:durableId="1484196190">
-    <w:abstractNumId w:val="12"/>
+    <w:abstractNumId w:val="13"/>
   </w:num>
   <w:num w:numId="33" w16cid:durableId="175310551">
-    <w:abstractNumId w:val="12"/>
+    <w:abstractNumId w:val="13"/>
   </w:num>
   <w:num w:numId="34" w16cid:durableId="1012727867">
     <w:abstractNumId w:val="0"/>
@@ -15261,13 +17728,19 @@
     <w:abstractNumId w:val="7"/>
   </w:num>
   <w:num w:numId="36" w16cid:durableId="1338314487">
+    <w:abstractNumId w:val="18"/>
+  </w:num>
+  <w:num w:numId="37" w16cid:durableId="2067027589">
+    <w:abstractNumId w:val="25"/>
+  </w:num>
+  <w:num w:numId="38" w16cid:durableId="790123877">
     <w:abstractNumId w:val="17"/>
   </w:num>
-  <w:num w:numId="37" w16cid:durableId="2067027589">
-    <w:abstractNumId w:val="24"/>
+  <w:num w:numId="39" w16cid:durableId="1262301885">
+    <w:abstractNumId w:val="12"/>
   </w:num>
-  <w:num w:numId="38" w16cid:durableId="790123877">
-    <w:abstractNumId w:val="16"/>
+  <w:num w:numId="40" w16cid:durableId="1549757486">
+    <w:abstractNumId w:val="26"/>
   </w:num>
 </w:numbering>
 </file>
@@ -15670,7 +18143,7 @@
   <w:style w:type="paragraph" w:default="1" w:styleId="a">
     <w:name w:val="Normal"/>
     <w:qFormat/>
-    <w:rsid w:val="00D14F6F"/>
+    <w:rsid w:val="007C1DBE"/>
     <w:pPr>
       <w:jc w:val="both"/>
     </w:pPr>
@@ -16523,6 +18996,19 @@
       <w:u w:val="single"/>
     </w:rPr>
   </w:style>
+  <w:style w:type="character" w:styleId="HTML">
+    <w:name w:val="HTML Code"/>
+    <w:basedOn w:val="a0"/>
+    <w:uiPriority w:val="99"/>
+    <w:semiHidden/>
+    <w:unhideWhenUsed/>
+    <w:rsid w:val="00F95771"/>
+    <w:rPr>
+      <w:rFonts w:ascii="Courier New" w:eastAsia="Times New Roman" w:hAnsi="Courier New" w:cs="Courier New"/>
+      <w:sz w:val="20"/>
+      <w:szCs w:val="20"/>
+    </w:rPr>
+  </w:style>
 </w:styles>
 </file>
 
